--- a/Resume-WangYiFan-BUPT-CS.docx
+++ b/Resume-WangYiFan-BUPT-CS.docx
@@ -1,10 +1,10 @@
 
 <file path=word/document.xml><?xml version="1.0" encoding="utf-8"?>
-<w:document xmlns:wpc="http://schemas.microsoft.com/office/word/2010/wordprocessingCanvas" xmlns:mc="http://schemas.openxmlformats.org/markup-compatibility/2006" xmlns:o="urn:schemas-microsoft-com:office:office" xmlns:r="http://schemas.openxmlformats.org/officeDocument/2006/relationships" xmlns:m="http://schemas.openxmlformats.org/officeDocument/2006/math" xmlns:v="urn:schemas-microsoft-com:vml" xmlns:wp14="http://schemas.microsoft.com/office/word/2010/wordprocessingDrawing" xmlns:wp="http://schemas.openxmlformats.org/drawingml/2006/wordprocessingDrawing" xmlns:w="http://schemas.openxmlformats.org/wordprocessingml/2006/main" xmlns:w14="http://schemas.microsoft.com/office/word/2010/wordml" xmlns:w10="urn:schemas-microsoft-com:office:word" xmlns:wpg="http://schemas.microsoft.com/office/word/2010/wordprocessingGroup" xmlns:wpi="http://schemas.microsoft.com/office/word/2010/wordprocessingInk" xmlns:wne="http://schemas.microsoft.com/office/word/2006/wordml" xmlns:wps="http://schemas.microsoft.com/office/word/2010/wordprocessingShape" mc:Ignorable="w14 wp14">
+<w:document xmlns:ve="http://schemas.openxmlformats.org/markup-compatibility/2006" xmlns:o="urn:schemas-microsoft-com:office:office" xmlns:r="http://schemas.openxmlformats.org/officeDocument/2006/relationships" xmlns:m="http://schemas.openxmlformats.org/officeDocument/2006/math" xmlns:v="urn:schemas-microsoft-com:vml" xmlns:wp="http://schemas.openxmlformats.org/drawingml/2006/wordprocessingDrawing" xmlns:w10="urn:schemas-microsoft-com:office:word" xmlns:w="http://schemas.openxmlformats.org/wordprocessingml/2006/main" xmlns:wne="http://schemas.microsoft.com/office/word/2006/wordml">
   <w:body>
     <w:p>
       <w:pPr>
-        <w:pStyle w:val="10"/>
+        <w:pStyle w:val="Default"/>
         <w:spacing w:line="480" w:lineRule="exact"/>
         <w:rPr>
           <w:rFonts w:ascii="Times New Roman" w:hAnsi="Times New Roman" w:cs="Times New Roman"/>
@@ -12,49 +12,67 @@
           <w:szCs w:val="21"/>
         </w:rPr>
       </w:pPr>
+      <w:proofErr w:type="spellStart"/>
       <w:r>
         <w:rPr>
           <w:rFonts w:hint="eastAsia"/>
           <w:sz w:val="36"/>
           <w:szCs w:val="36"/>
-          <w:lang w:val="en-US" w:eastAsia="zh-CN"/>
-        </w:rPr>
-        <w:t xml:space="preserve">Yifan Wang </w:t>
-      </w:r>
-      <w:r>
-        <w:rPr>
-          <w:rFonts w:hint="eastAsia" w:ascii="Times New Roman" w:hAnsi="Times New Roman" w:cs="Times New Roman"/>
+        </w:rPr>
+        <w:t>Yifan</w:t>
+      </w:r>
+      <w:proofErr w:type="spellEnd"/>
+      <w:r>
+        <w:rPr>
+          <w:rFonts w:hint="eastAsia"/>
+          <w:sz w:val="36"/>
+          <w:szCs w:val="36"/>
+        </w:rPr>
+        <w:t xml:space="preserve"> </w:t>
+      </w:r>
+      <w:proofErr w:type="gramStart"/>
+      <w:r>
+        <w:rPr>
+          <w:rFonts w:hint="eastAsia"/>
+          <w:sz w:val="36"/>
+          <w:szCs w:val="36"/>
+        </w:rPr>
+        <w:t xml:space="preserve">Wang </w:t>
+      </w:r>
+      <w:r>
+        <w:rPr>
+          <w:rFonts w:ascii="Times New Roman" w:hAnsi="Times New Roman" w:cs="Times New Roman" w:hint="eastAsia"/>
           <w:b/>
           <w:sz w:val="44"/>
           <w:szCs w:val="44"/>
-          <w:lang w:val="en-US" w:eastAsia="zh-CN"/>
         </w:rPr>
         <w:t xml:space="preserve"> </w:t>
       </w:r>
       <w:r>
         <w:rPr>
           <w:rFonts w:hint="eastAsia"/>
-          <w:color w:val="000000"/>
-          <w:kern w:val="0"/>
           <w:szCs w:val="21"/>
         </w:rPr>
-        <w:t>Tel: 1</w:t>
-      </w:r>
-      <w:r>
-        <w:rPr>
-          <w:rFonts w:hint="eastAsia"/>
-          <w:color w:val="000000"/>
-          <w:kern w:val="0"/>
+        <w:t>Tel</w:t>
+      </w:r>
+      <w:proofErr w:type="gramEnd"/>
+      <w:r>
+        <w:rPr>
+          <w:rFonts w:hint="eastAsia"/>
           <w:szCs w:val="21"/>
-          <w:lang w:val="en-US" w:eastAsia="zh-CN"/>
+        </w:rPr>
+        <w:t>: 1</w:t>
+      </w:r>
+      <w:r>
+        <w:rPr>
+          <w:rFonts w:hint="eastAsia"/>
+          <w:szCs w:val="21"/>
         </w:rPr>
         <w:t>52</w:t>
       </w:r>
       <w:r>
         <w:rPr>
           <w:rFonts w:hint="eastAsia"/>
-          <w:color w:val="000000"/>
-          <w:kern w:val="0"/>
           <w:szCs w:val="21"/>
         </w:rPr>
         <w:t>-10</w:t>
@@ -62,18 +80,13 @@
       <w:r>
         <w:rPr>
           <w:rFonts w:hint="eastAsia"/>
-          <w:color w:val="000000"/>
-          <w:kern w:val="0"/>
           <w:szCs w:val="21"/>
-          <w:lang w:val="en-US" w:eastAsia="zh-CN"/>
         </w:rPr>
         <w:t>83</w:t>
       </w:r>
       <w:r>
         <w:rPr>
           <w:rFonts w:hint="eastAsia"/>
-          <w:color w:val="000000"/>
-          <w:kern w:val="0"/>
           <w:szCs w:val="21"/>
         </w:rPr>
         <w:t>-</w:t>
@@ -81,18 +94,13 @@
       <w:r>
         <w:rPr>
           <w:rFonts w:hint="eastAsia"/>
-          <w:color w:val="000000"/>
-          <w:kern w:val="0"/>
           <w:szCs w:val="21"/>
-          <w:lang w:val="en-US" w:eastAsia="zh-CN"/>
         </w:rPr>
         <w:t>8784</w:t>
       </w:r>
       <w:r>
         <w:rPr>
           <w:rFonts w:hint="eastAsia"/>
-          <w:color w:val="000000"/>
-          <w:kern w:val="0"/>
           <w:szCs w:val="21"/>
         </w:rPr>
         <w:t xml:space="preserve"> | E-mail: </w:t>
@@ -100,18 +108,13 @@
       <w:r>
         <w:rPr>
           <w:rFonts w:hint="eastAsia"/>
-          <w:color w:val="000000"/>
-          <w:kern w:val="0"/>
           <w:szCs w:val="21"/>
-          <w:lang w:val="en-US" w:eastAsia="zh-CN"/>
         </w:rPr>
         <w:t>wyf19901121</w:t>
       </w:r>
       <w:r>
         <w:rPr>
           <w:rFonts w:hint="eastAsia"/>
-          <w:color w:val="000000"/>
-          <w:kern w:val="0"/>
           <w:szCs w:val="21"/>
         </w:rPr>
         <w:t>@</w:t>
@@ -119,18 +122,13 @@
       <w:r>
         <w:rPr>
           <w:rFonts w:hint="eastAsia"/>
-          <w:color w:val="000000"/>
-          <w:kern w:val="0"/>
           <w:szCs w:val="21"/>
-          <w:lang w:val="en-US" w:eastAsia="zh-CN"/>
         </w:rPr>
         <w:t>163</w:t>
       </w:r>
       <w:r>
         <w:rPr>
           <w:rFonts w:hint="eastAsia"/>
-          <w:color w:val="000000"/>
-          <w:kern w:val="0"/>
           <w:szCs w:val="21"/>
         </w:rPr>
         <w:t>.com</w:t>
@@ -138,14 +136,8 @@
     </w:p>
     <w:p>
       <w:pPr>
-        <w:widowControl/>
-        <w:wordWrap/>
-        <w:adjustRightInd/>
-        <w:snapToGrid/>
-        <w:spacing w:line="360" w:lineRule="auto"/>
-        <w:ind w:left="0" w:leftChars="0" w:right="-120" w:rightChars="-67" w:firstLine="0" w:firstLineChars="0"/>
+        <w:ind w:rightChars="-67" w:right="-121"/>
         <w:jc w:val="left"/>
-        <w:textAlignment w:val="auto"/>
         <w:outlineLvl w:val="0"/>
         <w:rPr>
           <w:b/>
@@ -377,20 +369,19 @@
           <w:kern w:val="0"/>
           <w:sz w:val="24"/>
           <w:u w:val="single"/>
-          <w:lang w:val="en-US" w:eastAsia="zh-CN"/>
         </w:rPr>
         <w:t xml:space="preserve">              </w:t>
       </w:r>
     </w:p>
     <w:p>
       <w:pPr>
-        <w:pStyle w:val="9"/>
+        <w:pStyle w:val="1"/>
         <w:numPr>
           <w:ilvl w:val="0"/>
           <w:numId w:val="1"/>
         </w:numPr>
         <w:spacing w:line="240" w:lineRule="auto"/>
-        <w:ind w:left="422" w:hanging="422" w:hangingChars="200"/>
+        <w:ind w:left="480" w:hangingChars="200" w:hanging="480"/>
         <w:rPr>
           <w:color w:val="000000"/>
           <w:kern w:val="0"/>
@@ -415,14 +406,6 @@
           <w:szCs w:val="24"/>
         </w:rPr>
         <w:tab/>
-      </w:r>
-      <w:r>
-        <w:rPr>
-          <w:color w:val="000000"/>
-          <w:kern w:val="0"/>
-          <w:sz w:val="24"/>
-          <w:szCs w:val="24"/>
-        </w:rPr>
         <w:t>Computer Science and Technology,</w:t>
       </w:r>
       <w:r>
@@ -451,18 +434,16 @@
           <w:kern w:val="0"/>
           <w:sz w:val="24"/>
           <w:szCs w:val="24"/>
-          <w:lang w:val="en-US" w:eastAsia="zh-CN"/>
-        </w:rPr>
-        <w:tab/>
-      </w:r>
-      <w:r>
-        <w:rPr>
-          <w:rFonts w:hint="eastAsia"/>
-          <w:color w:val="000000"/>
-          <w:kern w:val="0"/>
-          <w:sz w:val="24"/>
-          <w:szCs w:val="24"/>
-          <w:lang w:val="en-US" w:eastAsia="zh-CN"/>
+        </w:rPr>
+        <w:tab/>
+      </w:r>
+      <w:r>
+        <w:rPr>
+          <w:rFonts w:hint="eastAsia"/>
+          <w:color w:val="000000"/>
+          <w:kern w:val="0"/>
+          <w:sz w:val="24"/>
+          <w:szCs w:val="24"/>
         </w:rPr>
         <w:tab/>
       </w:r>
@@ -482,7 +463,6 @@
           <w:kern w:val="0"/>
           <w:sz w:val="24"/>
           <w:szCs w:val="24"/>
-          <w:lang w:val="en-US" w:eastAsia="zh-CN"/>
         </w:rPr>
         <w:t xml:space="preserve">                                                </w:t>
       </w:r>
@@ -502,7 +482,6 @@
           <w:kern w:val="0"/>
           <w:sz w:val="24"/>
           <w:szCs w:val="24"/>
-          <w:lang w:val="en-US" w:eastAsia="zh-CN"/>
         </w:rPr>
         <w:t>13</w:t>
       </w:r>
@@ -522,7 +501,6 @@
           <w:kern w:val="0"/>
           <w:sz w:val="24"/>
           <w:szCs w:val="24"/>
-          <w:lang w:val="en-US" w:eastAsia="zh-CN"/>
         </w:rPr>
         <w:t>6</w:t>
       </w:r>
@@ -531,13 +509,13 @@
     <w:bookmarkEnd w:id="1"/>
     <w:p>
       <w:pPr>
-        <w:pStyle w:val="9"/>
+        <w:pStyle w:val="1"/>
         <w:numPr>
           <w:ilvl w:val="0"/>
           <w:numId w:val="1"/>
         </w:numPr>
         <w:spacing w:line="240" w:lineRule="auto"/>
-        <w:ind w:left="422" w:hanging="422" w:hangingChars="200"/>
+        <w:ind w:left="480" w:hangingChars="200" w:hanging="480"/>
         <w:rPr>
           <w:color w:val="000000"/>
           <w:kern w:val="0"/>
@@ -571,14 +549,6 @@
           <w:szCs w:val="24"/>
         </w:rPr>
         <w:tab/>
-      </w:r>
-      <w:r>
-        <w:rPr>
-          <w:color w:val="000000"/>
-          <w:kern w:val="0"/>
-          <w:sz w:val="24"/>
-          <w:szCs w:val="24"/>
-        </w:rPr>
         <w:t>Computer Science and Technology, BUPT, Beijing, China</w:t>
       </w:r>
       <w:r>
@@ -624,7 +594,6 @@
           <w:kern w:val="0"/>
           <w:sz w:val="24"/>
           <w:szCs w:val="24"/>
-          <w:lang w:val="en-US" w:eastAsia="zh-CN"/>
         </w:rPr>
         <w:t xml:space="preserve">   </w:t>
       </w:r>
@@ -644,7 +613,6 @@
           <w:kern w:val="0"/>
           <w:sz w:val="24"/>
           <w:szCs w:val="24"/>
-          <w:lang w:val="en-US" w:eastAsia="zh-CN"/>
         </w:rPr>
         <w:t>9</w:t>
       </w:r>
@@ -664,21 +632,14 @@
           <w:kern w:val="0"/>
           <w:sz w:val="24"/>
           <w:szCs w:val="24"/>
-          <w:lang w:val="en-US" w:eastAsia="zh-CN"/>
         </w:rPr>
         <w:t>3</w:t>
       </w:r>
     </w:p>
     <w:p>
       <w:pPr>
-        <w:widowControl/>
-        <w:wordWrap/>
-        <w:adjustRightInd/>
-        <w:snapToGrid/>
-        <w:spacing w:line="360" w:lineRule="auto"/>
-        <w:ind w:left="0" w:leftChars="0" w:right="-120" w:rightChars="-67" w:firstLine="0" w:firstLineChars="0"/>
+        <w:ind w:rightChars="-67" w:right="-121"/>
         <w:jc w:val="left"/>
-        <w:textAlignment w:val="auto"/>
         <w:outlineLvl w:val="0"/>
         <w:rPr>
           <w:b/>
@@ -906,7 +867,6 @@
           <w:sz w:val="30"/>
           <w:szCs w:val="30"/>
           <w:u w:val="single"/>
-          <w:lang w:val="en-US" w:eastAsia="zh-CN"/>
         </w:rPr>
         <w:t xml:space="preserve">           </w:t>
       </w:r>
@@ -918,22 +878,20 @@
           <w:kern w:val="0"/>
           <w:sz w:val="24"/>
           <w:u w:val="single"/>
-          <w:lang w:val="en-US" w:eastAsia="zh-CN"/>
         </w:rPr>
         <w:t xml:space="preserve">    </w:t>
       </w:r>
     </w:p>
     <w:p>
       <w:pPr>
-        <w:pStyle w:val="9"/>
+        <w:pStyle w:val="1"/>
         <w:numPr>
           <w:ilvl w:val="0"/>
           <w:numId w:val="1"/>
         </w:numPr>
         <w:spacing w:line="240" w:lineRule="auto"/>
-        <w:ind w:left="422" w:hanging="422" w:hangingChars="200"/>
-        <w:rPr>
-          <w:rFonts w:hint="eastAsia"/>
+        <w:ind w:left="480" w:hangingChars="200" w:hanging="480"/>
+        <w:rPr>
           <w:color w:val="000000"/>
           <w:kern w:val="0"/>
           <w:sz w:val="24"/>
@@ -959,7 +917,6 @@
           <w:kern w:val="0"/>
           <w:sz w:val="24"/>
           <w:szCs w:val="24"/>
-          <w:lang w:val="en-US" w:eastAsia="zh-CN"/>
         </w:rPr>
         <w:t>C++</w:t>
       </w:r>
@@ -982,7 +939,6 @@
           <w:kern w:val="0"/>
           <w:sz w:val="24"/>
           <w:szCs w:val="24"/>
-          <w:lang w:val="en-US" w:eastAsia="zh-CN"/>
         </w:rPr>
         <w:t xml:space="preserve"> on Linux</w:t>
       </w:r>
@@ -1003,7 +959,6 @@
           <w:kern w:val="0"/>
           <w:sz w:val="24"/>
           <w:szCs w:val="24"/>
-          <w:lang w:val="en-US" w:eastAsia="zh-CN"/>
         </w:rPr>
         <w:t>C++</w:t>
       </w:r>
@@ -1020,30 +975,27 @@
     </w:p>
     <w:p>
       <w:pPr>
-        <w:pStyle w:val="9"/>
+        <w:pStyle w:val="1"/>
         <w:numPr>
           <w:ilvl w:val="0"/>
           <w:numId w:val="1"/>
         </w:numPr>
         <w:spacing w:line="240" w:lineRule="auto"/>
-        <w:ind w:left="422" w:hanging="422" w:hangingChars="200"/>
-        <w:rPr>
-          <w:rFonts w:hint="eastAsia"/>
-          <w:color w:val="000000"/>
-          <w:kern w:val="0"/>
-          <w:sz w:val="24"/>
-          <w:szCs w:val="24"/>
-          <w:lang w:val="en-US" w:eastAsia="zh-CN"/>
-        </w:rPr>
-      </w:pPr>
-      <w:r>
-        <w:rPr>
-          <w:rFonts w:hint="eastAsia"/>
-          <w:color w:val="000000"/>
-          <w:kern w:val="0"/>
-          <w:sz w:val="24"/>
-          <w:szCs w:val="24"/>
-          <w:lang w:val="en-US" w:eastAsia="zh-CN"/>
+        <w:ind w:left="480" w:hangingChars="200" w:hanging="480"/>
+        <w:rPr>
+          <w:color w:val="000000"/>
+          <w:kern w:val="0"/>
+          <w:sz w:val="24"/>
+          <w:szCs w:val="24"/>
+        </w:rPr>
+      </w:pPr>
+      <w:r>
+        <w:rPr>
+          <w:rFonts w:hint="eastAsia"/>
+          <w:color w:val="000000"/>
+          <w:kern w:val="0"/>
+          <w:sz w:val="24"/>
+          <w:szCs w:val="24"/>
         </w:rPr>
         <w:t xml:space="preserve">Learn about </w:t>
       </w:r>
@@ -1056,7 +1008,6 @@
           <w:kern w:val="0"/>
           <w:sz w:val="24"/>
           <w:szCs w:val="24"/>
-          <w:lang w:val="en-US" w:eastAsia="zh-CN"/>
         </w:rPr>
         <w:t xml:space="preserve">java </w:t>
       </w:r>
@@ -1067,7 +1018,6 @@
           <w:kern w:val="0"/>
           <w:sz w:val="24"/>
           <w:szCs w:val="24"/>
-          <w:lang w:val="en-US" w:eastAsia="zh-CN"/>
         </w:rPr>
         <w:t xml:space="preserve">and </w:t>
       </w:r>
@@ -1080,27 +1030,24 @@
           <w:kern w:val="0"/>
           <w:sz w:val="24"/>
           <w:szCs w:val="24"/>
-          <w:lang w:val="en-US" w:eastAsia="zh-CN"/>
         </w:rPr>
         <w:t>spring</w:t>
       </w:r>
     </w:p>
     <w:p>
       <w:pPr>
-        <w:pStyle w:val="9"/>
+        <w:pStyle w:val="1"/>
         <w:numPr>
           <w:ilvl w:val="0"/>
           <w:numId w:val="1"/>
         </w:numPr>
         <w:spacing w:line="240" w:lineRule="auto"/>
-        <w:ind w:left="422" w:hanging="422" w:hangingChars="200"/>
-        <w:rPr>
-          <w:rFonts w:hint="eastAsia"/>
-          <w:color w:val="000000"/>
-          <w:kern w:val="0"/>
-          <w:sz w:val="24"/>
-          <w:szCs w:val="24"/>
-          <w:lang w:val="en-US" w:eastAsia="zh-CN"/>
+        <w:ind w:left="480" w:hangingChars="200" w:hanging="480"/>
+        <w:rPr>
+          <w:color w:val="000000"/>
+          <w:kern w:val="0"/>
+          <w:sz w:val="24"/>
+          <w:szCs w:val="24"/>
         </w:rPr>
       </w:pPr>
       <w:r>
@@ -1113,6 +1060,7 @@
         </w:rPr>
         <w:t xml:space="preserve">Familiar with </w:t>
       </w:r>
+      <w:proofErr w:type="spellStart"/>
       <w:r>
         <w:rPr>
           <w:rFonts w:hint="eastAsia"/>
@@ -1122,10 +1070,10 @@
           <w:kern w:val="0"/>
           <w:sz w:val="24"/>
           <w:szCs w:val="24"/>
-          <w:lang w:val="en-US" w:eastAsia="zh-CN"/>
         </w:rPr>
         <w:t>Lua</w:t>
       </w:r>
+      <w:proofErr w:type="spellEnd"/>
       <w:r>
         <w:rPr>
           <w:rFonts w:hint="eastAsia"/>
@@ -1141,16 +1089,14 @@
       <w:r>
         <w:rPr>
           <w:rFonts w:hint="eastAsia"/>
-          <w:b w:val="0"/>
-          <w:bCs w:val="0"/>
-          <w:color w:val="000000"/>
-          <w:kern w:val="0"/>
-          <w:sz w:val="24"/>
-          <w:szCs w:val="24"/>
-          <w:lang w:val="en-US" w:eastAsia="zh-CN"/>
+          <w:color w:val="000000"/>
+          <w:kern w:val="0"/>
+          <w:sz w:val="24"/>
+          <w:szCs w:val="24"/>
         </w:rPr>
         <w:t xml:space="preserve">, and learn about </w:t>
       </w:r>
+      <w:proofErr w:type="spellStart"/>
       <w:r>
         <w:rPr>
           <w:rFonts w:hint="eastAsia"/>
@@ -1160,37 +1106,46 @@
           <w:kern w:val="0"/>
           <w:sz w:val="24"/>
           <w:szCs w:val="24"/>
-          <w:lang w:val="en-US" w:eastAsia="zh-CN"/>
-        </w:rPr>
-        <w:t>Lua source code</w:t>
+        </w:rPr>
+        <w:t>Lua</w:t>
+      </w:r>
+      <w:proofErr w:type="spellEnd"/>
+      <w:r>
+        <w:rPr>
+          <w:rFonts w:hint="eastAsia"/>
+          <w:b/>
+          <w:bCs/>
+          <w:color w:val="000000"/>
+          <w:kern w:val="0"/>
+          <w:sz w:val="24"/>
+          <w:szCs w:val="24"/>
+        </w:rPr>
+        <w:t xml:space="preserve"> source code</w:t>
       </w:r>
     </w:p>
     <w:p>
       <w:pPr>
-        <w:pStyle w:val="9"/>
+        <w:pStyle w:val="1"/>
         <w:numPr>
           <w:ilvl w:val="0"/>
           <w:numId w:val="1"/>
         </w:numPr>
         <w:spacing w:line="240" w:lineRule="auto"/>
-        <w:ind w:left="422" w:hanging="422" w:hangingChars="200"/>
-        <w:rPr>
-          <w:rFonts w:hint="eastAsia"/>
-          <w:color w:val="000000"/>
-          <w:kern w:val="0"/>
-          <w:sz w:val="24"/>
-          <w:szCs w:val="24"/>
-          <w:lang w:val="en-US" w:eastAsia="zh-CN"/>
-        </w:rPr>
-      </w:pPr>
-      <w:r>
-        <w:rPr>
-          <w:rFonts w:hint="eastAsia"/>
-          <w:color w:val="000000"/>
-          <w:kern w:val="0"/>
-          <w:sz w:val="24"/>
-          <w:szCs w:val="24"/>
-          <w:lang w:val="en-US" w:eastAsia="zh-CN"/>
+        <w:ind w:left="480" w:hangingChars="200" w:hanging="480"/>
+        <w:rPr>
+          <w:color w:val="000000"/>
+          <w:kern w:val="0"/>
+          <w:sz w:val="24"/>
+          <w:szCs w:val="24"/>
+        </w:rPr>
+      </w:pPr>
+      <w:r>
+        <w:rPr>
+          <w:rFonts w:hint="eastAsia"/>
+          <w:color w:val="000000"/>
+          <w:kern w:val="0"/>
+          <w:sz w:val="24"/>
+          <w:szCs w:val="24"/>
         </w:rPr>
         <w:t xml:space="preserve">Familiar with SQL language, experienced in using </w:t>
       </w:r>
@@ -1203,37 +1158,97 @@
           <w:kern w:val="0"/>
           <w:sz w:val="24"/>
           <w:szCs w:val="24"/>
-          <w:lang w:val="en-US" w:eastAsia="zh-CN"/>
-        </w:rPr>
-        <w:t>Informix, SQLite, Redis</w:t>
-      </w:r>
+        </w:rPr>
+        <w:t xml:space="preserve">Informix, </w:t>
+      </w:r>
+      <w:proofErr w:type="spellStart"/>
+      <w:r>
+        <w:rPr>
+          <w:b/>
+          <w:bCs/>
+          <w:color w:val="000000"/>
+          <w:kern w:val="0"/>
+          <w:sz w:val="24"/>
+          <w:szCs w:val="24"/>
+        </w:rPr>
+        <w:t>MySQL</w:t>
+      </w:r>
+      <w:proofErr w:type="spellEnd"/>
+      <w:r>
+        <w:rPr>
+          <w:b/>
+          <w:bCs/>
+          <w:color w:val="000000"/>
+          <w:kern w:val="0"/>
+          <w:sz w:val="24"/>
+          <w:szCs w:val="24"/>
+        </w:rPr>
+        <w:t xml:space="preserve">, </w:t>
+      </w:r>
+      <w:proofErr w:type="spellStart"/>
+      <w:r>
+        <w:rPr>
+          <w:rFonts w:hint="eastAsia"/>
+          <w:b/>
+          <w:bCs/>
+          <w:color w:val="000000"/>
+          <w:kern w:val="0"/>
+          <w:sz w:val="24"/>
+          <w:szCs w:val="24"/>
+        </w:rPr>
+        <w:t>SQLite</w:t>
+      </w:r>
+      <w:proofErr w:type="spellEnd"/>
+      <w:r>
+        <w:rPr>
+          <w:rFonts w:hint="eastAsia"/>
+          <w:b/>
+          <w:bCs/>
+          <w:color w:val="000000"/>
+          <w:kern w:val="0"/>
+          <w:sz w:val="24"/>
+          <w:szCs w:val="24"/>
+        </w:rPr>
+        <w:t xml:space="preserve">, </w:t>
+      </w:r>
+      <w:proofErr w:type="spellStart"/>
+      <w:r>
+        <w:rPr>
+          <w:rFonts w:hint="eastAsia"/>
+          <w:b/>
+          <w:bCs/>
+          <w:color w:val="000000"/>
+          <w:kern w:val="0"/>
+          <w:sz w:val="24"/>
+          <w:szCs w:val="24"/>
+        </w:rPr>
+        <w:t>Redis</w:t>
+      </w:r>
+      <w:proofErr w:type="spellEnd"/>
     </w:p>
     <w:p>
       <w:pPr>
-        <w:pStyle w:val="9"/>
+        <w:pStyle w:val="1"/>
         <w:numPr>
           <w:ilvl w:val="0"/>
           <w:numId w:val="1"/>
         </w:numPr>
         <w:spacing w:line="240" w:lineRule="auto"/>
-        <w:ind w:left="422" w:hanging="422" w:hangingChars="200"/>
-        <w:rPr>
-          <w:rFonts w:hint="eastAsia"/>
-          <w:color w:val="000000"/>
-          <w:kern w:val="0"/>
-          <w:sz w:val="24"/>
-          <w:szCs w:val="24"/>
-          <w:lang w:val="en-US" w:eastAsia="zh-CN"/>
-        </w:rPr>
-      </w:pPr>
-      <w:r>
-        <w:rPr>
-          <w:rFonts w:hint="eastAsia"/>
-          <w:color w:val="000000"/>
-          <w:kern w:val="0"/>
-          <w:sz w:val="24"/>
-          <w:szCs w:val="24"/>
-          <w:lang w:val="en-US" w:eastAsia="zh-CN"/>
+        <w:ind w:left="480" w:hangingChars="200" w:hanging="480"/>
+        <w:rPr>
+          <w:color w:val="000000"/>
+          <w:kern w:val="0"/>
+          <w:sz w:val="24"/>
+          <w:szCs w:val="24"/>
+        </w:rPr>
+      </w:pPr>
+      <w:r>
+        <w:rPr>
+          <w:rFonts w:hint="eastAsia"/>
+          <w:color w:val="000000"/>
+          <w:kern w:val="0"/>
+          <w:sz w:val="24"/>
+          <w:szCs w:val="24"/>
         </w:rPr>
         <w:t xml:space="preserve">Familiar with </w:t>
       </w:r>
@@ -1246,7 +1261,6 @@
           <w:kern w:val="0"/>
           <w:sz w:val="24"/>
           <w:szCs w:val="24"/>
-          <w:lang w:val="en-US" w:eastAsia="zh-CN"/>
         </w:rPr>
         <w:t>Unix/Linux</w:t>
       </w:r>
@@ -1257,64 +1271,566 @@
           <w:kern w:val="0"/>
           <w:sz w:val="24"/>
           <w:szCs w:val="24"/>
-          <w:lang w:val="en-US" w:eastAsia="zh-CN"/>
-        </w:rPr>
-        <w:t>, skilled use of shell command</w:t>
+        </w:rPr>
+        <w:t xml:space="preserve">, skilled use of </w:t>
+      </w:r>
+      <w:r>
+        <w:rPr>
+          <w:rFonts w:hint="eastAsia"/>
+          <w:color w:val="000000"/>
+          <w:kern w:val="0"/>
+          <w:sz w:val="24"/>
+          <w:szCs w:val="24"/>
+        </w:rPr>
+        <w:t>shell command</w:t>
       </w:r>
     </w:p>
     <w:p>
       <w:pPr>
-        <w:pStyle w:val="9"/>
-        <w:numPr>
-          <w:ilvl w:val="0"/>
-          <w:numId w:val="1"/>
-        </w:numPr>
-        <w:spacing w:line="240" w:lineRule="auto"/>
-        <w:ind w:left="422" w:hanging="422" w:hangingChars="200"/>
-        <w:rPr>
-          <w:rFonts w:hint="eastAsia"/>
-          <w:color w:val="000000"/>
-          <w:kern w:val="0"/>
-          <w:sz w:val="24"/>
-          <w:szCs w:val="24"/>
-        </w:rPr>
-      </w:pPr>
-      <w:r>
-        <w:rPr>
-          <w:rFonts w:hint="eastAsia"/>
-          <w:color w:val="000000"/>
-          <w:kern w:val="0"/>
-          <w:sz w:val="24"/>
-          <w:szCs w:val="24"/>
-          <w:lang w:val="en-US" w:eastAsia="zh-CN"/>
-        </w:rPr>
-        <w:t>Learn about eclipse, sublime, SecureCRT, Git and SVN</w:t>
+        <w:ind w:rightChars="-67" w:right="-121"/>
+        <w:jc w:val="left"/>
+        <w:outlineLvl w:val="0"/>
+        <w:rPr>
+          <w:b/>
+          <w:color w:val="000000"/>
+          <w:kern w:val="0"/>
+          <w:sz w:val="24"/>
+          <w:u w:val="single"/>
+        </w:rPr>
+      </w:pPr>
+      <w:bookmarkStart w:id="2" w:name="OLE_LINK2"/>
+      <w:bookmarkStart w:id="3" w:name="OLE_LINK1"/>
+      <w:r>
+        <w:rPr>
+          <w:b/>
+          <w:color w:val="000000"/>
+          <w:kern w:val="0"/>
+          <w:sz w:val="30"/>
+          <w:szCs w:val="30"/>
+          <w:u w:val="single"/>
+        </w:rPr>
+        <w:t>Internship</w:t>
+      </w:r>
+      <w:r>
+        <w:rPr>
+          <w:b/>
+          <w:color w:val="000000"/>
+          <w:kern w:val="0"/>
+          <w:sz w:val="30"/>
+          <w:szCs w:val="30"/>
+          <w:u w:val="single"/>
+        </w:rPr>
+        <w:tab/>
+      </w:r>
+      <w:r>
+        <w:rPr>
+          <w:b/>
+          <w:color w:val="000000"/>
+          <w:kern w:val="0"/>
+          <w:sz w:val="24"/>
+          <w:u w:val="single"/>
+        </w:rPr>
+        <w:tab/>
+      </w:r>
+      <w:r>
+        <w:rPr>
+          <w:b/>
+          <w:color w:val="000000"/>
+          <w:kern w:val="0"/>
+          <w:sz w:val="24"/>
+          <w:u w:val="single"/>
+        </w:rPr>
+        <w:tab/>
+      </w:r>
+      <w:r>
+        <w:rPr>
+          <w:b/>
+          <w:color w:val="000000"/>
+          <w:kern w:val="0"/>
+          <w:sz w:val="24"/>
+          <w:u w:val="single"/>
+        </w:rPr>
+        <w:tab/>
+      </w:r>
+      <w:r>
+        <w:rPr>
+          <w:b/>
+          <w:color w:val="000000"/>
+          <w:kern w:val="0"/>
+          <w:sz w:val="24"/>
+          <w:u w:val="single"/>
+        </w:rPr>
+        <w:tab/>
+      </w:r>
+      <w:r>
+        <w:rPr>
+          <w:b/>
+          <w:color w:val="000000"/>
+          <w:kern w:val="0"/>
+          <w:sz w:val="24"/>
+          <w:u w:val="single"/>
+        </w:rPr>
+        <w:tab/>
+      </w:r>
+      <w:r>
+        <w:rPr>
+          <w:b/>
+          <w:color w:val="000000"/>
+          <w:kern w:val="0"/>
+          <w:sz w:val="24"/>
+          <w:u w:val="single"/>
+        </w:rPr>
+        <w:tab/>
+      </w:r>
+      <w:r>
+        <w:rPr>
+          <w:b/>
+          <w:color w:val="000000"/>
+          <w:kern w:val="0"/>
+          <w:sz w:val="24"/>
+          <w:u w:val="single"/>
+        </w:rPr>
+        <w:tab/>
+      </w:r>
+      <w:r>
+        <w:rPr>
+          <w:b/>
+          <w:color w:val="000000"/>
+          <w:kern w:val="0"/>
+          <w:sz w:val="24"/>
+          <w:u w:val="single"/>
+        </w:rPr>
+        <w:tab/>
+      </w:r>
+      <w:r>
+        <w:rPr>
+          <w:b/>
+          <w:color w:val="000000"/>
+          <w:kern w:val="0"/>
+          <w:sz w:val="24"/>
+          <w:u w:val="single"/>
+        </w:rPr>
+        <w:tab/>
+      </w:r>
+      <w:r>
+        <w:rPr>
+          <w:b/>
+          <w:color w:val="000000"/>
+          <w:kern w:val="0"/>
+          <w:sz w:val="24"/>
+          <w:u w:val="single"/>
+        </w:rPr>
+        <w:tab/>
+      </w:r>
+      <w:r>
+        <w:rPr>
+          <w:b/>
+          <w:color w:val="000000"/>
+          <w:kern w:val="0"/>
+          <w:sz w:val="24"/>
+          <w:u w:val="single"/>
+        </w:rPr>
+        <w:tab/>
+      </w:r>
+      <w:r>
+        <w:rPr>
+          <w:b/>
+          <w:color w:val="000000"/>
+          <w:kern w:val="0"/>
+          <w:sz w:val="24"/>
+          <w:u w:val="single"/>
+        </w:rPr>
+        <w:tab/>
+      </w:r>
+      <w:r>
+        <w:rPr>
+          <w:b/>
+          <w:color w:val="000000"/>
+          <w:kern w:val="0"/>
+          <w:sz w:val="24"/>
+          <w:u w:val="single"/>
+        </w:rPr>
+        <w:tab/>
+      </w:r>
+      <w:r>
+        <w:rPr>
+          <w:b/>
+          <w:color w:val="000000"/>
+          <w:kern w:val="0"/>
+          <w:sz w:val="24"/>
+          <w:u w:val="single"/>
+        </w:rPr>
+        <w:tab/>
+      </w:r>
+      <w:r>
+        <w:rPr>
+          <w:b/>
+          <w:color w:val="000000"/>
+          <w:kern w:val="0"/>
+          <w:sz w:val="24"/>
+          <w:u w:val="single"/>
+        </w:rPr>
+        <w:tab/>
+      </w:r>
+      <w:r>
+        <w:rPr>
+          <w:b/>
+          <w:color w:val="000000"/>
+          <w:kern w:val="0"/>
+          <w:sz w:val="24"/>
+          <w:u w:val="single"/>
+        </w:rPr>
+        <w:tab/>
+      </w:r>
+      <w:r>
+        <w:rPr>
+          <w:b/>
+          <w:color w:val="000000"/>
+          <w:kern w:val="0"/>
+          <w:sz w:val="24"/>
+          <w:u w:val="single"/>
+        </w:rPr>
+        <w:tab/>
+      </w:r>
+      <w:r>
+        <w:rPr>
+          <w:rFonts w:hint="eastAsia"/>
+          <w:b/>
+          <w:color w:val="000000"/>
+          <w:kern w:val="0"/>
+          <w:sz w:val="24"/>
+          <w:u w:val="single"/>
+        </w:rPr>
+        <w:t xml:space="preserve">                   </w:t>
       </w:r>
     </w:p>
     <w:p>
       <w:pPr>
-        <w:widowControl/>
-        <w:wordWrap/>
-        <w:adjustRightInd/>
-        <w:snapToGrid/>
-        <w:spacing w:line="360" w:lineRule="auto"/>
-        <w:ind w:left="0" w:leftChars="0" w:right="-120" w:rightChars="-67" w:firstLine="0" w:firstLineChars="0"/>
+        <w:spacing w:line="240" w:lineRule="auto"/>
         <w:jc w:val="left"/>
-        <w:textAlignment w:val="auto"/>
+        <w:rPr>
+          <w:color w:val="000000"/>
+          <w:kern w:val="0"/>
+          <w:sz w:val="24"/>
+          <w:szCs w:val="24"/>
+        </w:rPr>
+      </w:pPr>
+      <w:r>
+        <w:rPr>
+          <w:rFonts w:hint="eastAsia"/>
+          <w:color w:val="000000"/>
+          <w:kern w:val="0"/>
+          <w:sz w:val="24"/>
+          <w:szCs w:val="24"/>
+        </w:rPr>
+        <w:t>2015.7~2015.8</w:t>
+      </w:r>
+      <w:r>
+        <w:rPr>
+          <w:rFonts w:hint="eastAsia"/>
+          <w:color w:val="000000"/>
+          <w:kern w:val="0"/>
+          <w:sz w:val="24"/>
+          <w:szCs w:val="24"/>
+        </w:rPr>
+        <w:tab/>
+      </w:r>
+      <w:r>
+        <w:rPr>
+          <w:rFonts w:hint="eastAsia"/>
+          <w:color w:val="000000"/>
+          <w:kern w:val="0"/>
+          <w:sz w:val="24"/>
+          <w:szCs w:val="24"/>
+        </w:rPr>
+        <w:tab/>
+      </w:r>
+      <w:r>
+        <w:rPr>
+          <w:rFonts w:hint="eastAsia"/>
+          <w:color w:val="000000"/>
+          <w:kern w:val="0"/>
+          <w:sz w:val="24"/>
+          <w:szCs w:val="24"/>
+        </w:rPr>
+        <w:tab/>
+      </w:r>
+      <w:r>
+        <w:rPr>
+          <w:rFonts w:hint="eastAsia"/>
+          <w:color w:val="000000"/>
+          <w:kern w:val="0"/>
+          <w:sz w:val="24"/>
+          <w:szCs w:val="24"/>
+        </w:rPr>
+        <w:tab/>
+      </w:r>
+      <w:proofErr w:type="spellStart"/>
+      <w:r>
+        <w:rPr>
+          <w:rFonts w:hint="eastAsia"/>
+          <w:color w:val="000000"/>
+          <w:kern w:val="0"/>
+          <w:sz w:val="24"/>
+          <w:szCs w:val="24"/>
+        </w:rPr>
+        <w:t>Alibaba</w:t>
+      </w:r>
+      <w:proofErr w:type="spellEnd"/>
+      <w:r>
+        <w:rPr>
+          <w:rFonts w:hint="eastAsia"/>
+          <w:color w:val="000000"/>
+          <w:kern w:val="0"/>
+          <w:sz w:val="24"/>
+          <w:szCs w:val="24"/>
+        </w:rPr>
+        <w:tab/>
+      </w:r>
+      <w:r>
+        <w:rPr>
+          <w:rFonts w:hint="eastAsia"/>
+          <w:color w:val="000000"/>
+          <w:kern w:val="0"/>
+          <w:sz w:val="24"/>
+          <w:szCs w:val="24"/>
+        </w:rPr>
+        <w:tab/>
+      </w:r>
+      <w:r>
+        <w:rPr>
+          <w:rFonts w:hint="eastAsia"/>
+          <w:color w:val="000000"/>
+          <w:kern w:val="0"/>
+          <w:sz w:val="24"/>
+          <w:szCs w:val="24"/>
+        </w:rPr>
+        <w:tab/>
+      </w:r>
+      <w:r>
+        <w:rPr>
+          <w:rFonts w:hint="eastAsia"/>
+          <w:color w:val="000000"/>
+          <w:kern w:val="0"/>
+          <w:sz w:val="24"/>
+          <w:szCs w:val="24"/>
+        </w:rPr>
+        <w:tab/>
+      </w:r>
+      <w:r>
+        <w:rPr>
+          <w:rFonts w:hint="eastAsia"/>
+          <w:color w:val="000000"/>
+          <w:kern w:val="0"/>
+          <w:sz w:val="24"/>
+          <w:szCs w:val="24"/>
+        </w:rPr>
+        <w:tab/>
+      </w:r>
+      <w:r>
+        <w:rPr>
+          <w:rFonts w:hint="eastAsia"/>
+          <w:color w:val="000000"/>
+          <w:kern w:val="0"/>
+          <w:sz w:val="24"/>
+          <w:szCs w:val="24"/>
+        </w:rPr>
+        <w:tab/>
+      </w:r>
+      <w:r>
+        <w:rPr>
+          <w:rFonts w:hint="eastAsia"/>
+          <w:color w:val="000000"/>
+          <w:kern w:val="0"/>
+          <w:sz w:val="24"/>
+          <w:szCs w:val="24"/>
+        </w:rPr>
+        <w:tab/>
+      </w:r>
+      <w:r>
+        <w:rPr>
+          <w:rFonts w:hint="eastAsia"/>
+          <w:color w:val="000000"/>
+          <w:kern w:val="0"/>
+          <w:sz w:val="24"/>
+          <w:szCs w:val="24"/>
+        </w:rPr>
+        <w:tab/>
+      </w:r>
+      <w:r>
+        <w:rPr>
+          <w:rFonts w:hint="eastAsia"/>
+          <w:color w:val="000000"/>
+          <w:kern w:val="0"/>
+          <w:sz w:val="24"/>
+          <w:szCs w:val="24"/>
+        </w:rPr>
+        <w:tab/>
+      </w:r>
+      <w:r>
+        <w:rPr>
+          <w:rFonts w:hint="eastAsia"/>
+          <w:color w:val="000000"/>
+          <w:kern w:val="0"/>
+          <w:sz w:val="24"/>
+          <w:szCs w:val="24"/>
+        </w:rPr>
+        <w:tab/>
+      </w:r>
+      <w:r>
+        <w:rPr>
+          <w:rFonts w:hint="eastAsia"/>
+          <w:color w:val="000000"/>
+          <w:kern w:val="0"/>
+          <w:sz w:val="24"/>
+          <w:szCs w:val="24"/>
+        </w:rPr>
+        <w:tab/>
+        <w:t xml:space="preserve">   </w:t>
+      </w:r>
+      <w:r>
+        <w:rPr>
+          <w:rFonts w:hint="eastAsia"/>
+          <w:color w:val="000000"/>
+          <w:kern w:val="0"/>
+          <w:sz w:val="24"/>
+          <w:szCs w:val="24"/>
+        </w:rPr>
+        <w:t>Software Engineer</w:t>
+      </w:r>
+    </w:p>
+    <w:p>
+      <w:pPr>
+        <w:spacing w:line="240" w:lineRule="auto"/>
+        <w:jc w:val="left"/>
+        <w:rPr>
+          <w:color w:val="000000"/>
+          <w:kern w:val="0"/>
+          <w:sz w:val="24"/>
+          <w:szCs w:val="24"/>
+        </w:rPr>
+      </w:pPr>
+      <w:proofErr w:type="gramStart"/>
+      <w:r>
+        <w:rPr>
+          <w:rFonts w:hint="eastAsia"/>
+          <w:color w:val="000000"/>
+          <w:kern w:val="0"/>
+          <w:sz w:val="24"/>
+          <w:szCs w:val="24"/>
+        </w:rPr>
+        <w:t>2012</w:t>
+      </w:r>
+      <w:r>
+        <w:rPr>
+          <w:rFonts w:hint="eastAsia"/>
+          <w:color w:val="000000"/>
+          <w:kern w:val="0"/>
+          <w:sz w:val="24"/>
+          <w:szCs w:val="24"/>
+        </w:rPr>
+        <w:t>.10</w:t>
+      </w:r>
+      <w:r>
+        <w:rPr>
+          <w:rFonts w:hint="eastAsia"/>
+          <w:color w:val="000000"/>
+          <w:kern w:val="0"/>
+          <w:sz w:val="24"/>
+          <w:szCs w:val="24"/>
+        </w:rPr>
+        <w:t>~</w:t>
+      </w:r>
+      <w:r>
+        <w:rPr>
+          <w:rFonts w:hint="eastAsia"/>
+          <w:color w:val="000000"/>
+          <w:kern w:val="0"/>
+          <w:sz w:val="24"/>
+          <w:szCs w:val="24"/>
+        </w:rPr>
+        <w:t>2015.7</w:t>
+      </w:r>
+      <w:r>
+        <w:rPr>
+          <w:rFonts w:hint="eastAsia"/>
+          <w:color w:val="000000"/>
+          <w:kern w:val="0"/>
+          <w:sz w:val="24"/>
+          <w:szCs w:val="24"/>
+        </w:rPr>
+        <w:tab/>
+      </w:r>
+      <w:r>
+        <w:rPr>
+          <w:rFonts w:hint="eastAsia"/>
+          <w:color w:val="000000"/>
+          <w:kern w:val="0"/>
+          <w:sz w:val="24"/>
+          <w:szCs w:val="24"/>
+        </w:rPr>
+        <w:tab/>
+      </w:r>
+      <w:bookmarkEnd w:id="2"/>
+      <w:bookmarkEnd w:id="3"/>
+      <w:r>
+        <w:rPr>
+          <w:rFonts w:hint="eastAsia"/>
+          <w:color w:val="000000"/>
+          <w:kern w:val="0"/>
+          <w:sz w:val="24"/>
+          <w:szCs w:val="24"/>
+        </w:rPr>
+        <w:t xml:space="preserve">       EBUPT Information Technology Co., Ltd.</w:t>
+      </w:r>
+      <w:proofErr w:type="gramEnd"/>
+      <w:r>
+        <w:rPr>
+          <w:rFonts w:hint="eastAsia"/>
+          <w:color w:val="000000"/>
+          <w:kern w:val="0"/>
+          <w:sz w:val="24"/>
+          <w:szCs w:val="24"/>
+        </w:rPr>
+        <w:t xml:space="preserve"> </w:t>
+      </w:r>
+      <w:r>
+        <w:rPr>
+          <w:rFonts w:hint="eastAsia"/>
+          <w:color w:val="000000"/>
+          <w:kern w:val="0"/>
+          <w:sz w:val="24"/>
+          <w:szCs w:val="24"/>
+        </w:rPr>
+        <w:tab/>
+      </w:r>
+      <w:r>
+        <w:rPr>
+          <w:rFonts w:hint="eastAsia"/>
+          <w:color w:val="000000"/>
+          <w:kern w:val="0"/>
+          <w:sz w:val="24"/>
+          <w:szCs w:val="24"/>
+        </w:rPr>
+        <w:tab/>
+      </w:r>
+      <w:r>
+        <w:rPr>
+          <w:rFonts w:hint="eastAsia"/>
+          <w:color w:val="000000"/>
+          <w:kern w:val="0"/>
+          <w:sz w:val="24"/>
+          <w:szCs w:val="24"/>
+        </w:rPr>
+        <w:tab/>
+        <w:t xml:space="preserve">   Software Engineer</w:t>
+      </w:r>
+    </w:p>
+    <w:p>
+      <w:pPr>
+        <w:ind w:rightChars="-67" w:right="-121"/>
+        <w:jc w:val="left"/>
         <w:outlineLvl w:val="0"/>
-        <w:rPr>
-          <w:rFonts w:hint="eastAsia"/>
-          <w:b/>
-          <w:color w:val="000000"/>
-          <w:kern w:val="0"/>
-          <w:sz w:val="24"/>
-          <w:u w:val="single"/>
-          <w:lang w:val="en-US" w:eastAsia="zh-CN"/>
-        </w:rPr>
-      </w:pPr>
-      <w:bookmarkStart w:id="2" w:name="OLE_LINK2"/>
-      <w:bookmarkStart w:id="3" w:name="OLE_LINK1"/>
-      <w:r>
         <w:rPr>
           <w:b/>
           <w:color w:val="000000"/>
@@ -1323,8 +1839,7 @@
           <w:szCs w:val="30"/>
           <w:u w:val="single"/>
         </w:rPr>
-        <w:t>Internship</w:t>
-      </w:r>
+      </w:pPr>
       <w:r>
         <w:rPr>
           <w:b/>
@@ -1334,626 +1849,43 @@
           <w:szCs w:val="30"/>
           <w:u w:val="single"/>
         </w:rPr>
-        <w:tab/>
-      </w:r>
-      <w:r>
-        <w:rPr>
-          <w:b/>
-          <w:color w:val="000000"/>
-          <w:kern w:val="0"/>
-          <w:sz w:val="24"/>
-          <w:u w:val="single"/>
-        </w:rPr>
-        <w:tab/>
-      </w:r>
-      <w:r>
-        <w:rPr>
-          <w:b/>
-          <w:color w:val="000000"/>
-          <w:kern w:val="0"/>
-          <w:sz w:val="24"/>
-          <w:u w:val="single"/>
-        </w:rPr>
-        <w:tab/>
-      </w:r>
-      <w:r>
-        <w:rPr>
-          <w:b/>
-          <w:color w:val="000000"/>
-          <w:kern w:val="0"/>
-          <w:sz w:val="24"/>
-          <w:u w:val="single"/>
-        </w:rPr>
-        <w:tab/>
-      </w:r>
-      <w:r>
-        <w:rPr>
-          <w:b/>
-          <w:color w:val="000000"/>
-          <w:kern w:val="0"/>
-          <w:sz w:val="24"/>
-          <w:u w:val="single"/>
-        </w:rPr>
-        <w:tab/>
-      </w:r>
-      <w:r>
-        <w:rPr>
-          <w:b/>
-          <w:color w:val="000000"/>
-          <w:kern w:val="0"/>
-          <w:sz w:val="24"/>
-          <w:u w:val="single"/>
-        </w:rPr>
-        <w:tab/>
-      </w:r>
-      <w:r>
-        <w:rPr>
-          <w:b/>
-          <w:color w:val="000000"/>
-          <w:kern w:val="0"/>
-          <w:sz w:val="24"/>
-          <w:u w:val="single"/>
-        </w:rPr>
-        <w:tab/>
-      </w:r>
-      <w:r>
-        <w:rPr>
-          <w:b/>
-          <w:color w:val="000000"/>
-          <w:kern w:val="0"/>
-          <w:sz w:val="24"/>
-          <w:u w:val="single"/>
-        </w:rPr>
-        <w:tab/>
-      </w:r>
-      <w:r>
-        <w:rPr>
-          <w:b/>
-          <w:color w:val="000000"/>
-          <w:kern w:val="0"/>
-          <w:sz w:val="24"/>
-          <w:u w:val="single"/>
-        </w:rPr>
-        <w:tab/>
-      </w:r>
-      <w:r>
-        <w:rPr>
-          <w:b/>
-          <w:color w:val="000000"/>
-          <w:kern w:val="0"/>
-          <w:sz w:val="24"/>
-          <w:u w:val="single"/>
-        </w:rPr>
-        <w:tab/>
-      </w:r>
-      <w:r>
-        <w:rPr>
-          <w:b/>
-          <w:color w:val="000000"/>
-          <w:kern w:val="0"/>
-          <w:sz w:val="24"/>
-          <w:u w:val="single"/>
-        </w:rPr>
-        <w:tab/>
-      </w:r>
-      <w:r>
-        <w:rPr>
-          <w:b/>
-          <w:color w:val="000000"/>
-          <w:kern w:val="0"/>
-          <w:sz w:val="24"/>
-          <w:u w:val="single"/>
-        </w:rPr>
-        <w:tab/>
-      </w:r>
-      <w:r>
-        <w:rPr>
-          <w:b/>
-          <w:color w:val="000000"/>
-          <w:kern w:val="0"/>
-          <w:sz w:val="24"/>
-          <w:u w:val="single"/>
-        </w:rPr>
-        <w:tab/>
-      </w:r>
-      <w:r>
-        <w:rPr>
-          <w:b/>
-          <w:color w:val="000000"/>
-          <w:kern w:val="0"/>
-          <w:sz w:val="24"/>
-          <w:u w:val="single"/>
-        </w:rPr>
-        <w:tab/>
-      </w:r>
-      <w:r>
-        <w:rPr>
-          <w:b/>
-          <w:color w:val="000000"/>
-          <w:kern w:val="0"/>
-          <w:sz w:val="24"/>
-          <w:u w:val="single"/>
-        </w:rPr>
-        <w:tab/>
-      </w:r>
-      <w:r>
-        <w:rPr>
-          <w:b/>
-          <w:color w:val="000000"/>
-          <w:kern w:val="0"/>
-          <w:sz w:val="24"/>
-          <w:u w:val="single"/>
-        </w:rPr>
-        <w:tab/>
-      </w:r>
-      <w:r>
-        <w:rPr>
-          <w:b/>
-          <w:color w:val="000000"/>
-          <w:kern w:val="0"/>
-          <w:sz w:val="24"/>
-          <w:u w:val="single"/>
-        </w:rPr>
-        <w:tab/>
-      </w:r>
-      <w:r>
-        <w:rPr>
-          <w:b/>
-          <w:color w:val="000000"/>
-          <w:kern w:val="0"/>
-          <w:sz w:val="24"/>
-          <w:u w:val="single"/>
-        </w:rPr>
-        <w:tab/>
-      </w:r>
-      <w:r>
-        <w:rPr>
-          <w:rFonts w:hint="eastAsia"/>
-          <w:b/>
-          <w:color w:val="000000"/>
-          <w:kern w:val="0"/>
-          <w:sz w:val="24"/>
-          <w:u w:val="single"/>
-          <w:lang w:val="en-US" w:eastAsia="zh-CN"/>
-        </w:rPr>
-        <w:t xml:space="preserve">                   </w:t>
+        <w:t>P</w:t>
+      </w:r>
+      <w:r>
+        <w:rPr>
+          <w:b/>
+          <w:color w:val="000000"/>
+          <w:kern w:val="0"/>
+          <w:sz w:val="30"/>
+          <w:szCs w:val="30"/>
+          <w:u w:val="single"/>
+        </w:rPr>
+        <w:t>roject Experiences</w:t>
+      </w:r>
+      <w:r>
+        <w:rPr>
+          <w:rFonts w:hint="eastAsia"/>
+          <w:b/>
+          <w:color w:val="000000"/>
+          <w:kern w:val="0"/>
+          <w:sz w:val="30"/>
+          <w:szCs w:val="30"/>
+          <w:u w:val="single"/>
+        </w:rPr>
+        <w:t xml:space="preserve">                                                      </w:t>
       </w:r>
     </w:p>
     <w:p>
       <w:pPr>
-        <w:widowControl/>
-        <w:wordWrap/>
-        <w:adjustRightInd/>
-        <w:snapToGrid/>
-        <w:spacing w:line="240" w:lineRule="auto"/>
-        <w:ind w:left="0" w:leftChars="0" w:right="0" w:firstLine="0" w:firstLineChars="0"/>
-        <w:jc w:val="left"/>
-        <w:textAlignment w:val="auto"/>
-        <w:outlineLvl w:val="9"/>
-        <w:rPr>
-          <w:rFonts w:hint="eastAsia" w:ascii="Calibri" w:hAnsi="Calibri" w:eastAsia="宋体" w:cs="Times New Roman"/>
-          <w:color w:val="000000"/>
-          <w:kern w:val="0"/>
-          <w:sz w:val="24"/>
-          <w:szCs w:val="24"/>
-          <w:lang w:val="en-US" w:eastAsia="zh-CN" w:bidi="ar-SA"/>
-        </w:rPr>
-      </w:pPr>
-      <w:r>
-        <w:rPr>
-          <w:rFonts w:hint="eastAsia" w:cs="Times New Roman"/>
-          <w:color w:val="000000"/>
-          <w:kern w:val="0"/>
-          <w:sz w:val="24"/>
-          <w:szCs w:val="24"/>
-          <w:lang w:val="en-US" w:eastAsia="zh-CN" w:bidi="ar-SA"/>
-        </w:rPr>
-        <w:t>2015.7~now</w:t>
-      </w:r>
-      <w:r>
-        <w:rPr>
-          <w:rFonts w:hint="eastAsia" w:cs="Times New Roman"/>
-          <w:color w:val="000000"/>
-          <w:kern w:val="0"/>
-          <w:sz w:val="24"/>
-          <w:szCs w:val="24"/>
-          <w:lang w:val="en-US" w:eastAsia="zh-CN" w:bidi="ar-SA"/>
-        </w:rPr>
-        <w:tab/>
-        <w:t/>
-      </w:r>
-      <w:r>
-        <w:rPr>
-          <w:rFonts w:hint="eastAsia" w:cs="Times New Roman"/>
-          <w:color w:val="000000"/>
-          <w:kern w:val="0"/>
-          <w:sz w:val="24"/>
-          <w:szCs w:val="24"/>
-          <w:lang w:val="en-US" w:eastAsia="zh-CN" w:bidi="ar-SA"/>
-        </w:rPr>
-        <w:tab/>
-        <w:t/>
-      </w:r>
-      <w:r>
-        <w:rPr>
-          <w:rFonts w:hint="eastAsia" w:cs="Times New Roman"/>
-          <w:color w:val="000000"/>
-          <w:kern w:val="0"/>
-          <w:sz w:val="24"/>
-          <w:szCs w:val="24"/>
-          <w:lang w:val="en-US" w:eastAsia="zh-CN" w:bidi="ar-SA"/>
-        </w:rPr>
-        <w:tab/>
-        <w:t/>
-      </w:r>
-      <w:r>
-        <w:rPr>
-          <w:rFonts w:hint="eastAsia" w:cs="Times New Roman"/>
-          <w:color w:val="000000"/>
-          <w:kern w:val="0"/>
-          <w:sz w:val="24"/>
-          <w:szCs w:val="24"/>
-          <w:lang w:val="en-US" w:eastAsia="zh-CN" w:bidi="ar-SA"/>
-        </w:rPr>
-        <w:tab/>
-        <w:t/>
-      </w:r>
-      <w:r>
-        <w:rPr>
-          <w:rFonts w:hint="eastAsia" w:cs="Times New Roman"/>
-          <w:color w:val="000000"/>
-          <w:kern w:val="0"/>
-          <w:sz w:val="24"/>
-          <w:szCs w:val="24"/>
-          <w:lang w:val="en-US" w:eastAsia="zh-CN" w:bidi="ar-SA"/>
-        </w:rPr>
-        <w:tab/>
-        <w:t>Alibaba</w:t>
-      </w:r>
-      <w:r>
-        <w:rPr>
-          <w:rFonts w:hint="eastAsia" w:cs="Times New Roman"/>
-          <w:color w:val="000000"/>
-          <w:kern w:val="0"/>
-          <w:sz w:val="24"/>
-          <w:szCs w:val="24"/>
-          <w:lang w:val="en-US" w:eastAsia="zh-CN" w:bidi="ar-SA"/>
-        </w:rPr>
-        <w:tab/>
-        <w:t/>
-      </w:r>
-      <w:r>
-        <w:rPr>
-          <w:rFonts w:hint="eastAsia" w:cs="Times New Roman"/>
-          <w:color w:val="000000"/>
-          <w:kern w:val="0"/>
-          <w:sz w:val="24"/>
-          <w:szCs w:val="24"/>
-          <w:lang w:val="en-US" w:eastAsia="zh-CN" w:bidi="ar-SA"/>
-        </w:rPr>
-        <w:tab/>
-        <w:t/>
-      </w:r>
-      <w:r>
-        <w:rPr>
-          <w:rFonts w:hint="eastAsia" w:cs="Times New Roman"/>
-          <w:color w:val="000000"/>
-          <w:kern w:val="0"/>
-          <w:sz w:val="24"/>
-          <w:szCs w:val="24"/>
-          <w:lang w:val="en-US" w:eastAsia="zh-CN" w:bidi="ar-SA"/>
-        </w:rPr>
-        <w:tab/>
-        <w:t/>
-      </w:r>
-      <w:r>
-        <w:rPr>
-          <w:rFonts w:hint="eastAsia" w:cs="Times New Roman"/>
-          <w:color w:val="000000"/>
-          <w:kern w:val="0"/>
-          <w:sz w:val="24"/>
-          <w:szCs w:val="24"/>
-          <w:lang w:val="en-US" w:eastAsia="zh-CN" w:bidi="ar-SA"/>
-        </w:rPr>
-        <w:tab/>
-        <w:t/>
-      </w:r>
-      <w:r>
-        <w:rPr>
-          <w:rFonts w:hint="eastAsia" w:cs="Times New Roman"/>
-          <w:color w:val="000000"/>
-          <w:kern w:val="0"/>
-          <w:sz w:val="24"/>
-          <w:szCs w:val="24"/>
-          <w:lang w:val="en-US" w:eastAsia="zh-CN" w:bidi="ar-SA"/>
-        </w:rPr>
-        <w:tab/>
-        <w:t/>
-      </w:r>
-      <w:r>
-        <w:rPr>
-          <w:rFonts w:hint="eastAsia" w:cs="Times New Roman"/>
-          <w:color w:val="000000"/>
-          <w:kern w:val="0"/>
-          <w:sz w:val="24"/>
-          <w:szCs w:val="24"/>
-          <w:lang w:val="en-US" w:eastAsia="zh-CN" w:bidi="ar-SA"/>
-        </w:rPr>
-        <w:tab/>
-        <w:t/>
-      </w:r>
-      <w:r>
-        <w:rPr>
-          <w:rFonts w:hint="eastAsia" w:cs="Times New Roman"/>
-          <w:color w:val="000000"/>
-          <w:kern w:val="0"/>
-          <w:sz w:val="24"/>
-          <w:szCs w:val="24"/>
-          <w:lang w:val="en-US" w:eastAsia="zh-CN" w:bidi="ar-SA"/>
-        </w:rPr>
-        <w:tab/>
-        <w:t/>
-      </w:r>
-      <w:r>
-        <w:rPr>
-          <w:rFonts w:hint="eastAsia" w:cs="Times New Roman"/>
-          <w:color w:val="000000"/>
-          <w:kern w:val="0"/>
-          <w:sz w:val="24"/>
-          <w:szCs w:val="24"/>
-          <w:lang w:val="en-US" w:eastAsia="zh-CN" w:bidi="ar-SA"/>
-        </w:rPr>
-        <w:tab/>
-        <w:t/>
-      </w:r>
-      <w:r>
-        <w:rPr>
-          <w:rFonts w:hint="eastAsia" w:cs="Times New Roman"/>
-          <w:color w:val="000000"/>
-          <w:kern w:val="0"/>
-          <w:sz w:val="24"/>
-          <w:szCs w:val="24"/>
-          <w:lang w:val="en-US" w:eastAsia="zh-CN" w:bidi="ar-SA"/>
-        </w:rPr>
-        <w:tab/>
-        <w:t/>
-      </w:r>
-      <w:r>
-        <w:rPr>
-          <w:rFonts w:hint="eastAsia" w:cs="Times New Roman"/>
-          <w:color w:val="000000"/>
-          <w:kern w:val="0"/>
-          <w:sz w:val="24"/>
-          <w:szCs w:val="24"/>
-          <w:lang w:val="en-US" w:eastAsia="zh-CN" w:bidi="ar-SA"/>
-        </w:rPr>
-        <w:tab/>
-        <w:t/>
-      </w:r>
-      <w:r>
-        <w:rPr>
-          <w:rFonts w:hint="eastAsia" w:cs="Times New Roman"/>
-          <w:color w:val="000000"/>
-          <w:kern w:val="0"/>
-          <w:sz w:val="24"/>
-          <w:szCs w:val="24"/>
-          <w:lang w:val="en-US" w:eastAsia="zh-CN" w:bidi="ar-SA"/>
-        </w:rPr>
-        <w:tab/>
-        <w:t xml:space="preserve">   </w:t>
-      </w:r>
-      <w:r>
-        <w:rPr>
-          <w:rFonts w:hint="eastAsia" w:ascii="Calibri" w:hAnsi="Calibri" w:eastAsia="宋体" w:cs="Times New Roman"/>
-          <w:color w:val="000000"/>
-          <w:kern w:val="0"/>
-          <w:sz w:val="24"/>
-          <w:szCs w:val="24"/>
-          <w:lang w:val="en-US" w:eastAsia="zh-CN" w:bidi="ar-SA"/>
-        </w:rPr>
-        <w:t>Software Engineer</w:t>
-      </w:r>
-    </w:p>
-    <w:p>
-      <w:pPr>
-        <w:widowControl/>
-        <w:wordWrap/>
-        <w:adjustRightInd/>
-        <w:snapToGrid/>
-        <w:spacing w:line="240" w:lineRule="auto"/>
-        <w:ind w:left="0" w:leftChars="0" w:right="0" w:firstLine="0" w:firstLineChars="0"/>
-        <w:jc w:val="left"/>
-        <w:textAlignment w:val="auto"/>
-        <w:outlineLvl w:val="9"/>
-        <w:rPr>
-          <w:rFonts w:hint="eastAsia" w:ascii="Calibri" w:hAnsi="Calibri" w:eastAsia="宋体" w:cs="Times New Roman"/>
-          <w:color w:val="000000"/>
-          <w:kern w:val="0"/>
-          <w:sz w:val="24"/>
-          <w:szCs w:val="24"/>
-          <w:lang w:val="en-US" w:eastAsia="zh-CN" w:bidi="ar-SA"/>
-        </w:rPr>
-      </w:pPr>
-      <w:r>
-        <w:rPr>
-          <w:rFonts w:hint="eastAsia" w:ascii="Calibri" w:hAnsi="Calibri" w:eastAsia="宋体" w:cs="Times New Roman"/>
-          <w:color w:val="000000"/>
-          <w:kern w:val="0"/>
-          <w:sz w:val="24"/>
-          <w:szCs w:val="24"/>
-          <w:lang w:val="en-US" w:eastAsia="zh-CN" w:bidi="ar-SA"/>
-        </w:rPr>
-        <w:t>2012</w:t>
-      </w:r>
-      <w:r>
-        <w:rPr>
-          <w:rFonts w:hint="eastAsia" w:cs="Times New Roman"/>
-          <w:color w:val="000000"/>
-          <w:kern w:val="0"/>
-          <w:sz w:val="24"/>
-          <w:szCs w:val="24"/>
-          <w:lang w:val="en-US" w:eastAsia="zh-CN" w:bidi="ar-SA"/>
-        </w:rPr>
-        <w:t>.10</w:t>
-      </w:r>
-      <w:r>
-        <w:rPr>
-          <w:rFonts w:hint="eastAsia" w:ascii="Calibri" w:hAnsi="Calibri" w:eastAsia="宋体" w:cs="Times New Roman"/>
-          <w:color w:val="000000"/>
-          <w:kern w:val="0"/>
-          <w:sz w:val="24"/>
-          <w:szCs w:val="24"/>
-          <w:lang w:val="en-US" w:eastAsia="zh-CN" w:bidi="ar-SA"/>
-        </w:rPr>
-        <w:t>~</w:t>
-      </w:r>
-      <w:r>
-        <w:rPr>
-          <w:rFonts w:hint="eastAsia" w:cs="Times New Roman"/>
-          <w:color w:val="000000"/>
-          <w:kern w:val="0"/>
-          <w:sz w:val="24"/>
-          <w:szCs w:val="24"/>
-          <w:lang w:val="en-US" w:eastAsia="zh-CN" w:bidi="ar-SA"/>
-        </w:rPr>
-        <w:t>2015.7</w:t>
-      </w:r>
-      <w:r>
-        <w:rPr>
-          <w:rFonts w:hint="eastAsia" w:ascii="Calibri" w:hAnsi="Calibri" w:eastAsia="宋体" w:cs="Times New Roman"/>
-          <w:color w:val="000000"/>
-          <w:kern w:val="0"/>
-          <w:sz w:val="24"/>
-          <w:szCs w:val="24"/>
-          <w:lang w:val="en-US" w:eastAsia="zh-CN" w:bidi="ar-SA"/>
-        </w:rPr>
-        <w:tab/>
-      </w:r>
-      <w:r>
-        <w:rPr>
-          <w:rFonts w:hint="eastAsia" w:ascii="Calibri" w:hAnsi="Calibri" w:eastAsia="宋体" w:cs="Times New Roman"/>
-          <w:color w:val="000000"/>
-          <w:kern w:val="0"/>
-          <w:sz w:val="24"/>
-          <w:szCs w:val="24"/>
-          <w:lang w:val="en-US" w:eastAsia="zh-CN" w:bidi="ar-SA"/>
-        </w:rPr>
-        <w:tab/>
-      </w:r>
-      <w:bookmarkEnd w:id="2"/>
-      <w:bookmarkEnd w:id="3"/>
-      <w:r>
-        <w:rPr>
-          <w:rFonts w:hint="eastAsia" w:ascii="Calibri" w:hAnsi="Calibri" w:eastAsia="宋体" w:cs="Times New Roman"/>
-          <w:color w:val="000000"/>
-          <w:kern w:val="0"/>
-          <w:sz w:val="24"/>
-          <w:szCs w:val="24"/>
-          <w:lang w:val="en-US" w:eastAsia="zh-CN" w:bidi="ar-SA"/>
-        </w:rPr>
-        <w:t xml:space="preserve">       EBUPT Information Technology Co., Ltd. </w:t>
-      </w:r>
-      <w:r>
-        <w:rPr>
-          <w:rFonts w:hint="eastAsia" w:ascii="Calibri" w:hAnsi="Calibri" w:eastAsia="宋体" w:cs="Times New Roman"/>
-          <w:color w:val="000000"/>
-          <w:kern w:val="0"/>
-          <w:sz w:val="24"/>
-          <w:szCs w:val="24"/>
-          <w:lang w:val="en-US" w:eastAsia="zh-CN" w:bidi="ar-SA"/>
-        </w:rPr>
-        <w:tab/>
-      </w:r>
-      <w:r>
-        <w:rPr>
-          <w:rFonts w:hint="eastAsia" w:ascii="Calibri" w:hAnsi="Calibri" w:eastAsia="宋体" w:cs="Times New Roman"/>
-          <w:color w:val="000000"/>
-          <w:kern w:val="0"/>
-          <w:sz w:val="24"/>
-          <w:szCs w:val="24"/>
-          <w:lang w:val="en-US" w:eastAsia="zh-CN" w:bidi="ar-SA"/>
-        </w:rPr>
-        <w:tab/>
-      </w:r>
-      <w:r>
-        <w:rPr>
-          <w:rFonts w:hint="eastAsia" w:ascii="Calibri" w:hAnsi="Calibri" w:eastAsia="宋体" w:cs="Times New Roman"/>
-          <w:color w:val="000000"/>
-          <w:kern w:val="0"/>
-          <w:sz w:val="24"/>
-          <w:szCs w:val="24"/>
-          <w:lang w:val="en-US" w:eastAsia="zh-CN" w:bidi="ar-SA"/>
-        </w:rPr>
-        <w:tab/>
-      </w:r>
-      <w:r>
-        <w:rPr>
-          <w:rFonts w:hint="eastAsia" w:ascii="Calibri" w:hAnsi="Calibri" w:eastAsia="宋体" w:cs="Times New Roman"/>
-          <w:color w:val="000000"/>
-          <w:kern w:val="0"/>
-          <w:sz w:val="24"/>
-          <w:szCs w:val="24"/>
-          <w:lang w:val="en-US" w:eastAsia="zh-CN" w:bidi="ar-SA"/>
-        </w:rPr>
-        <w:t xml:space="preserve">   Software Engineer</w:t>
-      </w:r>
-    </w:p>
-    <w:p>
-      <w:pPr>
-        <w:widowControl/>
-        <w:wordWrap/>
-        <w:adjustRightInd/>
-        <w:snapToGrid/>
-        <w:spacing w:line="360" w:lineRule="auto"/>
-        <w:ind w:left="0" w:leftChars="0" w:right="-120" w:rightChars="-67" w:firstLine="0" w:firstLineChars="0"/>
-        <w:jc w:val="left"/>
-        <w:textAlignment w:val="auto"/>
-        <w:outlineLvl w:val="0"/>
-        <w:rPr>
-          <w:b/>
-          <w:color w:val="000000"/>
-          <w:kern w:val="0"/>
-          <w:sz w:val="30"/>
-          <w:szCs w:val="30"/>
-          <w:u w:val="single"/>
-        </w:rPr>
-      </w:pPr>
-      <w:r>
-        <w:rPr>
-          <w:b/>
-          <w:color w:val="000000"/>
-          <w:kern w:val="0"/>
-          <w:sz w:val="30"/>
-          <w:szCs w:val="30"/>
-          <w:u w:val="single"/>
-        </w:rPr>
-        <w:t>Project Experiences</w:t>
-      </w:r>
-      <w:r>
-        <w:rPr>
-          <w:rFonts w:hint="eastAsia"/>
-          <w:b/>
-          <w:color w:val="000000"/>
-          <w:kern w:val="0"/>
-          <w:sz w:val="30"/>
-          <w:szCs w:val="30"/>
-          <w:u w:val="single"/>
-          <w:lang w:val="en-US" w:eastAsia="zh-CN"/>
-        </w:rPr>
-        <w:t xml:space="preserve">                                                      </w:t>
-      </w:r>
-    </w:p>
-    <w:p>
-      <w:pPr>
-        <w:pStyle w:val="9"/>
+        <w:pStyle w:val="1"/>
         <w:numPr>
           <w:ilvl w:val="0"/>
           <w:numId w:val="2"/>
         </w:numPr>
         <w:spacing w:line="240" w:lineRule="auto"/>
-        <w:ind w:left="422" w:hanging="422" w:hangingChars="200"/>
-        <w:rPr>
-          <w:rFonts w:ascii="Times New Roman" w:hAnsi="Times New Roman" w:cs="Times New Roman"/>
+        <w:ind w:left="482" w:hangingChars="200" w:hanging="482"/>
+        <w:rPr>
+          <w:rFonts w:ascii="Times New Roman" w:hAnsi="Times New Roman"/>
           <w:b/>
           <w:sz w:val="21"/>
           <w:szCs w:val="21"/>
@@ -1976,7 +1908,6 @@
           <w:bCs/>
           <w:sz w:val="24"/>
           <w:szCs w:val="24"/>
-          <w:lang w:val="en-US" w:eastAsia="zh-CN"/>
         </w:rPr>
         <w:t>n</w:t>
       </w:r>
@@ -1997,7 +1928,6 @@
           <w:bCs/>
           <w:sz w:val="24"/>
           <w:szCs w:val="24"/>
-          <w:lang w:val="en-US" w:eastAsia="zh-CN"/>
         </w:rPr>
         <w:t xml:space="preserve"> </w:t>
       </w:r>
@@ -2018,109 +1948,143 @@
           <w:bCs/>
           <w:sz w:val="24"/>
           <w:szCs w:val="24"/>
-          <w:lang w:val="en-US" w:eastAsia="zh-CN"/>
-        </w:rPr>
-        <w:t xml:space="preserve"> Lua  Key Engineer</w:t>
-      </w:r>
-      <w:r>
-        <w:rPr>
-          <w:rFonts w:hint="eastAsia" w:ascii="Times New Roman" w:hAnsi="Times New Roman" w:cs="Times New Roman"/>
+        </w:rPr>
+        <w:t xml:space="preserve"> </w:t>
+      </w:r>
+      <w:proofErr w:type="spellStart"/>
+      <w:r>
+        <w:rPr>
+          <w:rFonts w:hint="eastAsia"/>
+          <w:b/>
+          <w:bCs/>
+          <w:sz w:val="24"/>
+          <w:szCs w:val="24"/>
+        </w:rPr>
+        <w:t>Lua</w:t>
+      </w:r>
+      <w:proofErr w:type="spellEnd"/>
+      <w:r>
+        <w:rPr>
+          <w:rFonts w:hint="eastAsia"/>
+          <w:b/>
+          <w:bCs/>
+          <w:sz w:val="24"/>
+          <w:szCs w:val="24"/>
+        </w:rPr>
+        <w:t xml:space="preserve">  Key Engineer</w:t>
+      </w:r>
+      <w:r>
+        <w:rPr>
+          <w:rFonts w:ascii="Times New Roman" w:hAnsi="Times New Roman" w:hint="eastAsia"/>
           <w:b/>
           <w:sz w:val="21"/>
           <w:szCs w:val="21"/>
-          <w:lang w:val="en-US" w:eastAsia="zh-CN"/>
-        </w:rPr>
-        <w:t>(C++, Lua)</w:t>
-      </w:r>
-      <w:r>
-        <w:rPr>
-          <w:rFonts w:hint="eastAsia" w:ascii="Times New Roman" w:hAnsi="Times New Roman" w:cs="Times New Roman"/>
+        </w:rPr>
+        <w:t xml:space="preserve">(C++, </w:t>
+      </w:r>
+      <w:proofErr w:type="spellStart"/>
+      <w:r>
+        <w:rPr>
+          <w:rFonts w:ascii="Times New Roman" w:hAnsi="Times New Roman" w:hint="eastAsia"/>
           <w:b/>
           <w:sz w:val="21"/>
           <w:szCs w:val="21"/>
         </w:rPr>
-        <w:tab/>
-      </w:r>
-      <w:r>
-        <w:rPr>
-          <w:rFonts w:hint="eastAsia" w:ascii="Times New Roman" w:hAnsi="Times New Roman" w:cs="Times New Roman"/>
+        <w:t>Lua</w:t>
+      </w:r>
+      <w:proofErr w:type="spellEnd"/>
+      <w:r>
+        <w:rPr>
+          <w:rFonts w:ascii="Times New Roman" w:hAnsi="Times New Roman" w:hint="eastAsia"/>
           <w:b/>
           <w:sz w:val="21"/>
           <w:szCs w:val="21"/>
-          <w:lang w:val="en-US" w:eastAsia="zh-CN"/>
-        </w:rPr>
-        <w:t xml:space="preserve">           </w:t>
-      </w:r>
-      <w:r>
-        <w:rPr>
-          <w:rFonts w:hint="eastAsia" w:ascii="Times New Roman" w:hAnsi="Times New Roman" w:cs="Times New Roman"/>
+        </w:rPr>
+        <w:t>)</w:t>
+      </w:r>
+      <w:r>
+        <w:rPr>
+          <w:rFonts w:ascii="Times New Roman" w:hAnsi="Times New Roman" w:hint="eastAsia"/>
           <w:b/>
           <w:sz w:val="21"/>
           <w:szCs w:val="21"/>
         </w:rPr>
-        <w:t>201</w:t>
-      </w:r>
-      <w:r>
-        <w:rPr>
-          <w:rFonts w:hint="eastAsia" w:ascii="Times New Roman" w:hAnsi="Times New Roman" w:cs="Times New Roman"/>
+        <w:tab/>
+      </w:r>
+      <w:r>
+        <w:rPr>
+          <w:rFonts w:ascii="Times New Roman" w:hAnsi="Times New Roman" w:hint="eastAsia"/>
           <w:b/>
           <w:sz w:val="21"/>
           <w:szCs w:val="21"/>
-          <w:lang w:val="en-US" w:eastAsia="zh-CN"/>
-        </w:rPr>
-        <w:t>3</w:t>
-      </w:r>
-      <w:r>
-        <w:rPr>
-          <w:rFonts w:hint="eastAsia" w:ascii="Times New Roman" w:hAnsi="Times New Roman" w:cs="Times New Roman"/>
+        </w:rPr>
+        <w:t xml:space="preserve">           </w:t>
+      </w:r>
+      <w:r>
+        <w:rPr>
+          <w:rFonts w:ascii="Times New Roman" w:hAnsi="Times New Roman" w:hint="eastAsia"/>
           <w:b/>
           <w:sz w:val="21"/>
           <w:szCs w:val="21"/>
         </w:rPr>
-        <w:t>.</w:t>
-      </w:r>
-      <w:r>
-        <w:rPr>
-          <w:rFonts w:hint="eastAsia" w:ascii="Times New Roman" w:hAnsi="Times New Roman" w:cs="Times New Roman"/>
+        <w:t>201</w:t>
+      </w:r>
+      <w:r>
+        <w:rPr>
+          <w:rFonts w:ascii="Times New Roman" w:hAnsi="Times New Roman" w:hint="eastAsia"/>
           <w:b/>
           <w:sz w:val="21"/>
           <w:szCs w:val="21"/>
-          <w:lang w:val="en-US" w:eastAsia="zh-CN"/>
         </w:rPr>
         <w:t>3</w:t>
       </w:r>
       <w:r>
         <w:rPr>
-          <w:rFonts w:hint="eastAsia" w:ascii="Times New Roman" w:hAnsi="Times New Roman" w:cs="Times New Roman"/>
+          <w:rFonts w:ascii="Times New Roman" w:hAnsi="Times New Roman" w:hint="eastAsia"/>
           <w:b/>
           <w:sz w:val="21"/>
           <w:szCs w:val="21"/>
         </w:rPr>
-        <w:t>~</w:t>
-      </w:r>
-      <w:r>
-        <w:rPr>
-          <w:rFonts w:hint="eastAsia" w:ascii="Times New Roman" w:hAnsi="Times New Roman" w:cs="Times New Roman"/>
+        <w:t>.</w:t>
+      </w:r>
+      <w:r>
+        <w:rPr>
+          <w:rFonts w:ascii="Times New Roman" w:hAnsi="Times New Roman" w:hint="eastAsia"/>
           <w:b/>
           <w:sz w:val="21"/>
           <w:szCs w:val="21"/>
-          <w:lang w:val="en-US" w:eastAsia="zh-CN"/>
+        </w:rPr>
+        <w:t>3</w:t>
+      </w:r>
+      <w:r>
+        <w:rPr>
+          <w:rFonts w:ascii="Times New Roman" w:hAnsi="Times New Roman" w:hint="eastAsia"/>
+          <w:b/>
+          <w:sz w:val="21"/>
+          <w:szCs w:val="21"/>
+        </w:rPr>
+        <w:t>~</w:t>
+      </w:r>
+      <w:r>
+        <w:rPr>
+          <w:rFonts w:ascii="Times New Roman" w:hAnsi="Times New Roman" w:hint="eastAsia"/>
+          <w:b/>
+          <w:sz w:val="21"/>
+          <w:szCs w:val="21"/>
         </w:rPr>
         <w:t>2015.3</w:t>
       </w:r>
     </w:p>
     <w:p>
       <w:pPr>
-        <w:pStyle w:val="9"/>
+        <w:pStyle w:val="1"/>
         <w:spacing w:line="240" w:lineRule="auto"/>
-        <w:ind w:left="0" w:leftChars="0" w:firstLine="420" w:firstLineChars="0"/>
-        <w:rPr>
-          <w:rFonts w:hint="eastAsia" w:ascii="Times New Roman" w:hAnsi="Times New Roman" w:cs="Times New Roman"/>
-          <w:b w:val="0"/>
+        <w:ind w:firstLineChars="0"/>
+        <w:rPr>
+          <w:rFonts w:ascii="Times New Roman" w:hAnsi="Times New Roman"/>
           <w:bCs/>
           <w:sz w:val="21"/>
           <w:szCs w:val="21"/>
-          <w:lang w:val="en-US" w:eastAsia="zh-CN"/>
         </w:rPr>
       </w:pPr>
       <w:r>
@@ -2132,50 +2096,51 @@
           <w:kern w:val="0"/>
           <w:sz w:val="24"/>
           <w:szCs w:val="24"/>
-          <w:lang w:val="en-US" w:eastAsia="zh-CN"/>
         </w:rPr>
         <w:t>Description</w:t>
       </w:r>
       <w:r>
         <w:rPr>
-          <w:rFonts w:hint="eastAsia" w:ascii="Times New Roman" w:hAnsi="Times New Roman" w:cs="Times New Roman"/>
+          <w:rFonts w:ascii="Times New Roman" w:hAnsi="Times New Roman" w:hint="eastAsia"/>
           <w:b/>
           <w:sz w:val="21"/>
           <w:szCs w:val="21"/>
         </w:rPr>
         <w:t>：</w:t>
       </w:r>
-      <w:r>
-        <w:rPr>
-          <w:rFonts w:hint="eastAsia"/>
-          <w:color w:val="000000"/>
-          <w:kern w:val="0"/>
-          <w:sz w:val="24"/>
-          <w:szCs w:val="24"/>
-          <w:lang w:val="en-US" w:eastAsia="zh-CN"/>
-        </w:rPr>
-        <w:t xml:space="preserve">slrun developed by C ++, providing support environment for the services developed by </w:t>
-      </w:r>
-      <w:r>
-        <w:rPr>
-          <w:rFonts w:hint="eastAsia"/>
-          <w:color w:val="000000"/>
-          <w:kern w:val="0"/>
-          <w:sz w:val="24"/>
-          <w:szCs w:val="24"/>
-          <w:lang w:val="en-US" w:eastAsia="zh-CN"/>
-        </w:rPr>
-        <w:tab/>
-      </w:r>
-      <w:r>
-        <w:rPr>
-          <w:rFonts w:hint="eastAsia"/>
-          <w:color w:val="000000"/>
-          <w:kern w:val="0"/>
-          <w:sz w:val="24"/>
-          <w:szCs w:val="24"/>
-          <w:lang w:val="en-US" w:eastAsia="zh-CN"/>
-        </w:rPr>
+      <w:proofErr w:type="spellStart"/>
+      <w:proofErr w:type="gramStart"/>
+      <w:r>
+        <w:rPr>
+          <w:rFonts w:hint="eastAsia"/>
+          <w:color w:val="000000"/>
+          <w:kern w:val="0"/>
+          <w:sz w:val="24"/>
+          <w:szCs w:val="24"/>
+        </w:rPr>
+        <w:t>slrun</w:t>
+      </w:r>
+      <w:proofErr w:type="spellEnd"/>
+      <w:proofErr w:type="gramEnd"/>
+      <w:r>
+        <w:rPr>
+          <w:rFonts w:hint="eastAsia"/>
+          <w:color w:val="000000"/>
+          <w:kern w:val="0"/>
+          <w:sz w:val="24"/>
+          <w:szCs w:val="24"/>
+        </w:rPr>
+        <w:t xml:space="preserve"> developed by C ++, providing support environment for the services developed by </w:t>
+      </w:r>
+      <w:r>
+        <w:rPr>
+          <w:rFonts w:hint="eastAsia"/>
+          <w:color w:val="000000"/>
+          <w:kern w:val="0"/>
+          <w:sz w:val="24"/>
+          <w:szCs w:val="24"/>
+        </w:rPr>
+        <w:tab/>
         <w:t xml:space="preserve">EBPUT. </w:t>
       </w:r>
       <w:r>
@@ -2185,19 +2150,8 @@
           <w:kern w:val="0"/>
           <w:sz w:val="24"/>
           <w:szCs w:val="24"/>
-          <w:lang w:val="en-US" w:eastAsia="zh-CN"/>
-        </w:rPr>
-        <w:tab/>
-      </w:r>
-      <w:r>
-        <w:rPr>
-          <w:rFonts w:hint="eastAsia"/>
-          <w:color w:val="000000"/>
-          <w:kern w:val="0"/>
-          <w:sz w:val="24"/>
-          <w:szCs w:val="24"/>
-          <w:lang w:val="en-US" w:eastAsia="zh-CN"/>
-        </w:rPr>
+        </w:rPr>
+        <w:tab/>
         <w:t xml:space="preserve">It ensures the efficient operation of the service logic, and makes service logic easy. Project </w:t>
       </w:r>
       <w:r>
@@ -2207,56 +2161,107 @@
           <w:kern w:val="0"/>
           <w:sz w:val="24"/>
           <w:szCs w:val="24"/>
-          <w:lang w:val="en-US" w:eastAsia="zh-CN"/>
-        </w:rPr>
-        <w:tab/>
-      </w:r>
-      <w:r>
-        <w:rPr>
-          <w:rFonts w:hint="eastAsia"/>
-          <w:color w:val="000000"/>
-          <w:kern w:val="0"/>
-          <w:sz w:val="24"/>
-          <w:szCs w:val="24"/>
-          <w:lang w:val="en-US" w:eastAsia="zh-CN"/>
-        </w:rPr>
-        <w:t xml:space="preserve">uses lightweight Lua coroutine to replace the thread pool model. It will greatly reduce the number of </w:t>
-      </w:r>
-      <w:r>
-        <w:rPr>
-          <w:rFonts w:hint="eastAsia"/>
-          <w:color w:val="000000"/>
-          <w:kern w:val="0"/>
-          <w:sz w:val="24"/>
-          <w:szCs w:val="24"/>
-          <w:lang w:val="en-US" w:eastAsia="zh-CN"/>
-        </w:rPr>
-        <w:tab/>
-      </w:r>
-      <w:r>
-        <w:rPr>
-          <w:rFonts w:hint="eastAsia"/>
-          <w:color w:val="000000"/>
-          <w:kern w:val="0"/>
-          <w:sz w:val="24"/>
-          <w:szCs w:val="24"/>
-          <w:lang w:val="en-US" w:eastAsia="zh-CN"/>
-        </w:rPr>
+        </w:rPr>
+        <w:tab/>
+      </w:r>
+      <w:proofErr w:type="gramStart"/>
+      <w:r>
+        <w:rPr>
+          <w:rFonts w:hint="eastAsia"/>
+          <w:color w:val="000000"/>
+          <w:kern w:val="0"/>
+          <w:sz w:val="24"/>
+          <w:szCs w:val="24"/>
+        </w:rPr>
+        <w:t>uses</w:t>
+      </w:r>
+      <w:proofErr w:type="gramEnd"/>
+      <w:r>
+        <w:rPr>
+          <w:rFonts w:hint="eastAsia"/>
+          <w:color w:val="000000"/>
+          <w:kern w:val="0"/>
+          <w:sz w:val="24"/>
+          <w:szCs w:val="24"/>
+        </w:rPr>
+        <w:t xml:space="preserve"> lightweight </w:t>
+      </w:r>
+      <w:proofErr w:type="spellStart"/>
+      <w:r>
+        <w:rPr>
+          <w:rFonts w:hint="eastAsia"/>
+          <w:color w:val="000000"/>
+          <w:kern w:val="0"/>
+          <w:sz w:val="24"/>
+          <w:szCs w:val="24"/>
+        </w:rPr>
+        <w:t>Lua</w:t>
+      </w:r>
+      <w:proofErr w:type="spellEnd"/>
+      <w:r>
+        <w:rPr>
+          <w:rFonts w:hint="eastAsia"/>
+          <w:color w:val="000000"/>
+          <w:kern w:val="0"/>
+          <w:sz w:val="24"/>
+          <w:szCs w:val="24"/>
+        </w:rPr>
+        <w:t xml:space="preserve"> </w:t>
+      </w:r>
+      <w:proofErr w:type="spellStart"/>
+      <w:r>
+        <w:rPr>
+          <w:rFonts w:hint="eastAsia"/>
+          <w:color w:val="000000"/>
+          <w:kern w:val="0"/>
+          <w:sz w:val="24"/>
+          <w:szCs w:val="24"/>
+        </w:rPr>
+        <w:t>coroutine</w:t>
+      </w:r>
+      <w:proofErr w:type="spellEnd"/>
+      <w:r>
+        <w:rPr>
+          <w:rFonts w:hint="eastAsia"/>
+          <w:color w:val="000000"/>
+          <w:kern w:val="0"/>
+          <w:sz w:val="24"/>
+          <w:szCs w:val="24"/>
+        </w:rPr>
+        <w:t xml:space="preserve"> to replace the thread pool model. I</w:t>
+      </w:r>
+      <w:r>
+        <w:rPr>
+          <w:rFonts w:hint="eastAsia"/>
+          <w:color w:val="000000"/>
+          <w:kern w:val="0"/>
+          <w:sz w:val="24"/>
+          <w:szCs w:val="24"/>
+        </w:rPr>
+        <w:t xml:space="preserve">t will greatly reduce the number of </w:t>
+      </w:r>
+      <w:r>
+        <w:rPr>
+          <w:rFonts w:hint="eastAsia"/>
+          <w:color w:val="000000"/>
+          <w:kern w:val="0"/>
+          <w:sz w:val="24"/>
+          <w:szCs w:val="24"/>
+        </w:rPr>
+        <w:tab/>
         <w:t>threads and avoid repeated thread creation and end.</w:t>
       </w:r>
     </w:p>
     <w:p>
       <w:pPr>
-        <w:pStyle w:val="9"/>
+        <w:pStyle w:val="1"/>
         <w:spacing w:line="240" w:lineRule="auto"/>
-        <w:ind w:left="0" w:leftChars="0" w:firstLine="420" w:firstLineChars="0"/>
-        <w:rPr>
-          <w:rFonts w:hint="eastAsia"/>
-          <w:color w:val="000000"/>
-          <w:kern w:val="0"/>
-          <w:sz w:val="24"/>
-          <w:szCs w:val="24"/>
-          <w:lang w:val="en-US" w:eastAsia="zh-CN"/>
+        <w:ind w:firstLineChars="0"/>
+        <w:rPr>
+          <w:color w:val="000000"/>
+          <w:kern w:val="0"/>
+          <w:sz w:val="24"/>
+          <w:szCs w:val="24"/>
         </w:rPr>
       </w:pPr>
       <w:r>
@@ -2268,51 +2273,58 @@
           <w:kern w:val="0"/>
           <w:sz w:val="24"/>
           <w:szCs w:val="24"/>
-          <w:lang w:val="en-US" w:eastAsia="zh-CN"/>
-        </w:rPr>
-        <w:t>Contribution：</w:t>
-      </w:r>
-      <w:r>
-        <w:rPr>
-          <w:rFonts w:hint="eastAsia"/>
-          <w:color w:val="000000"/>
-          <w:kern w:val="0"/>
-          <w:sz w:val="24"/>
-          <w:szCs w:val="24"/>
-          <w:lang w:val="en-US" w:eastAsia="zh-CN"/>
+        </w:rPr>
+        <w:t>Contribution</w:t>
+      </w:r>
+      <w:r>
+        <w:rPr>
+          <w:rFonts w:hint="eastAsia"/>
+          <w:b/>
+          <w:bCs/>
+          <w:color w:val="000000"/>
+          <w:kern w:val="0"/>
+          <w:sz w:val="24"/>
+          <w:szCs w:val="24"/>
+        </w:rPr>
+        <w:t>：</w:t>
+      </w:r>
+      <w:r>
+        <w:rPr>
+          <w:rFonts w:hint="eastAsia"/>
+          <w:color w:val="000000"/>
+          <w:kern w:val="0"/>
+          <w:sz w:val="24"/>
+          <w:szCs w:val="24"/>
         </w:rPr>
         <w:t>Responsible for design and development of service layer</w:t>
       </w:r>
     </w:p>
     <w:p>
       <w:pPr>
-        <w:pStyle w:val="9"/>
+        <w:pStyle w:val="1"/>
         <w:spacing w:line="240" w:lineRule="auto"/>
-        <w:ind w:left="1260" w:leftChars="0" w:firstLine="420" w:firstLineChars="0"/>
-        <w:rPr>
-          <w:rFonts w:hint="eastAsia" w:ascii="Times New Roman" w:hAnsi="Times New Roman" w:cs="Times New Roman"/>
+        <w:ind w:left="1260" w:firstLineChars="0"/>
+        <w:rPr>
+          <w:rFonts w:ascii="Times New Roman" w:hAnsi="Times New Roman"/>
           <w:sz w:val="21"/>
           <w:szCs w:val="21"/>
-          <w:lang w:val="en-US" w:eastAsia="zh-CN"/>
-        </w:rPr>
-      </w:pPr>
-      <w:r>
-        <w:rPr>
-          <w:rFonts w:hint="eastAsia"/>
-          <w:color w:val="000000"/>
-          <w:kern w:val="0"/>
-          <w:sz w:val="24"/>
-          <w:szCs w:val="24"/>
-          <w:lang w:val="en-US" w:eastAsia="zh-CN"/>
+        </w:rPr>
+      </w:pPr>
+      <w:r>
+        <w:rPr>
+          <w:rFonts w:hint="eastAsia"/>
+          <w:color w:val="000000"/>
+          <w:kern w:val="0"/>
+          <w:sz w:val="24"/>
+          <w:szCs w:val="24"/>
         </w:rPr>
         <w:t xml:space="preserve">  Responsible for</w:t>
       </w:r>
       <w:r>
         <w:rPr>
-          <w:rFonts w:hint="eastAsia" w:ascii="Times New Roman" w:hAnsi="Times New Roman" w:cs="Times New Roman"/>
+          <w:rFonts w:ascii="Times New Roman" w:hAnsi="Times New Roman" w:hint="eastAsia"/>
           <w:sz w:val="21"/>
           <w:szCs w:val="21"/>
-          <w:lang w:val="en-US" w:eastAsia="zh-CN"/>
         </w:rPr>
         <w:t xml:space="preserve"> </w:t>
       </w:r>
@@ -2323,51 +2335,124 @@
           <w:kern w:val="0"/>
           <w:sz w:val="24"/>
           <w:szCs w:val="24"/>
-          <w:lang w:val="en-US" w:eastAsia="zh-CN"/>
-        </w:rPr>
-        <w:t>research of Lua and source code of Lua</w:t>
-      </w:r>
+        </w:rPr>
+        <w:t xml:space="preserve">research of </w:t>
+      </w:r>
+      <w:proofErr w:type="spellStart"/>
+      <w:r>
+        <w:rPr>
+          <w:rFonts w:hint="eastAsia"/>
+          <w:color w:val="000000"/>
+          <w:kern w:val="0"/>
+          <w:sz w:val="24"/>
+          <w:szCs w:val="24"/>
+        </w:rPr>
+        <w:t>Lua</w:t>
+      </w:r>
+      <w:proofErr w:type="spellEnd"/>
+      <w:r>
+        <w:rPr>
+          <w:rFonts w:hint="eastAsia"/>
+          <w:color w:val="000000"/>
+          <w:kern w:val="0"/>
+          <w:sz w:val="24"/>
+          <w:szCs w:val="24"/>
+        </w:rPr>
+        <w:t xml:space="preserve"> and source code of </w:t>
+      </w:r>
+      <w:proofErr w:type="spellStart"/>
+      <w:r>
+        <w:rPr>
+          <w:rFonts w:hint="eastAsia"/>
+          <w:color w:val="000000"/>
+          <w:kern w:val="0"/>
+          <w:sz w:val="24"/>
+          <w:szCs w:val="24"/>
+        </w:rPr>
+        <w:t>Lua</w:t>
+      </w:r>
+      <w:proofErr w:type="spellEnd"/>
     </w:p>
     <w:p>
       <w:pPr>
-        <w:pStyle w:val="9"/>
+        <w:pStyle w:val="1"/>
         <w:spacing w:line="240" w:lineRule="auto"/>
-        <w:ind w:left="1260" w:leftChars="0" w:firstLine="420" w:firstLineChars="0"/>
-        <w:rPr>
-          <w:rFonts w:hint="eastAsia" w:ascii="Times New Roman" w:hAnsi="Times New Roman" w:cs="Times New Roman"/>
+        <w:ind w:left="1260" w:firstLineChars="0"/>
+        <w:rPr>
+          <w:rFonts w:ascii="Times New Roman" w:hAnsi="Times New Roman"/>
           <w:sz w:val="21"/>
           <w:szCs w:val="21"/>
-          <w:lang w:val="en-US" w:eastAsia="zh-CN"/>
-        </w:rPr>
-      </w:pPr>
-      <w:r>
-        <w:rPr>
-          <w:rFonts w:hint="eastAsia"/>
-          <w:color w:val="000000"/>
-          <w:kern w:val="0"/>
-          <w:sz w:val="24"/>
-          <w:szCs w:val="24"/>
-          <w:lang w:val="en-US" w:eastAsia="zh-CN"/>
-        </w:rPr>
-        <w:t xml:space="preserve">  Responsible for development of Lua coroutine</w:t>
-      </w:r>
-      <w:r>
-        <w:rPr>
-          <w:rFonts w:hint="eastAsia" w:ascii="Times New Roman" w:hAnsi="Times New Roman" w:cs="Times New Roman"/>
+        </w:rPr>
+      </w:pPr>
+      <w:r>
+        <w:rPr>
+          <w:rFonts w:hint="eastAsia"/>
+          <w:color w:val="000000"/>
+          <w:kern w:val="0"/>
+          <w:sz w:val="24"/>
+          <w:szCs w:val="24"/>
+        </w:rPr>
+        <w:t xml:space="preserve">  Responsible for development of </w:t>
+      </w:r>
+      <w:proofErr w:type="spellStart"/>
+      <w:r>
+        <w:rPr>
+          <w:rFonts w:hint="eastAsia"/>
+          <w:color w:val="000000"/>
+          <w:kern w:val="0"/>
+          <w:sz w:val="24"/>
+          <w:szCs w:val="24"/>
+        </w:rPr>
+        <w:t>Lua</w:t>
+      </w:r>
+      <w:proofErr w:type="spellEnd"/>
+      <w:r>
+        <w:rPr>
+          <w:rFonts w:hint="eastAsia"/>
+          <w:color w:val="000000"/>
+          <w:kern w:val="0"/>
+          <w:sz w:val="24"/>
+          <w:szCs w:val="24"/>
+        </w:rPr>
+        <w:t xml:space="preserve"> </w:t>
+      </w:r>
+      <w:proofErr w:type="spellStart"/>
+      <w:r>
+        <w:rPr>
+          <w:rFonts w:hint="eastAsia"/>
+          <w:color w:val="000000"/>
+          <w:kern w:val="0"/>
+          <w:sz w:val="24"/>
+          <w:szCs w:val="24"/>
+        </w:rPr>
+        <w:t>coro</w:t>
+      </w:r>
+      <w:r>
+        <w:rPr>
+          <w:rFonts w:hint="eastAsia"/>
+          <w:color w:val="000000"/>
+          <w:kern w:val="0"/>
+          <w:sz w:val="24"/>
+          <w:szCs w:val="24"/>
+        </w:rPr>
+        <w:t>utine</w:t>
+      </w:r>
+      <w:proofErr w:type="spellEnd"/>
+      <w:r>
+        <w:rPr>
+          <w:rFonts w:ascii="Times New Roman" w:hAnsi="Times New Roman" w:hint="eastAsia"/>
           <w:sz w:val="21"/>
           <w:szCs w:val="21"/>
-          <w:lang w:val="en-US" w:eastAsia="zh-CN"/>
         </w:rPr>
         <w:t xml:space="preserve">       </w:t>
       </w:r>
     </w:p>
     <w:p>
       <w:pPr>
-        <w:pStyle w:val="9"/>
+        <w:pStyle w:val="1"/>
         <w:spacing w:line="240" w:lineRule="auto"/>
-        <w:ind w:left="0" w:leftChars="0" w:firstLine="420" w:firstLineChars="0"/>
-        <w:rPr>
-          <w:rFonts w:hint="eastAsia"/>
+        <w:ind w:firstLineChars="0"/>
+        <w:rPr>
           <w:b/>
           <w:color w:val="000000"/>
           <w:kern w:val="0"/>
@@ -2384,9 +2469,20 @@
           <w:kern w:val="0"/>
           <w:sz w:val="24"/>
           <w:szCs w:val="24"/>
-          <w:lang w:val="en-US" w:eastAsia="zh-CN"/>
-        </w:rPr>
-        <w:t>Achievement：</w:t>
+        </w:rPr>
+        <w:t>Achievement</w:t>
+      </w:r>
+      <w:r>
+        <w:rPr>
+          <w:rFonts w:hint="eastAsia"/>
+          <w:b/>
+          <w:bCs/>
+          <w:color w:val="000000"/>
+          <w:kern w:val="0"/>
+          <w:sz w:val="24"/>
+          <w:szCs w:val="24"/>
+        </w:rPr>
+        <w:t>：</w:t>
       </w:r>
       <w:r>
         <w:rPr>
@@ -2454,21 +2550,19 @@
     </w:p>
     <w:p>
       <w:pPr>
-        <w:pStyle w:val="9"/>
+        <w:pStyle w:val="1"/>
         <w:numPr>
           <w:ilvl w:val="0"/>
           <w:numId w:val="2"/>
         </w:numPr>
         <w:spacing w:line="240" w:lineRule="auto"/>
-        <w:ind w:left="422" w:hanging="422" w:hangingChars="200"/>
-        <w:rPr>
-          <w:rFonts w:hint="eastAsia" w:eastAsia="宋体"/>
-          <w:b/>
-          <w:color w:val="000000"/>
-          <w:kern w:val="0"/>
-          <w:sz w:val="24"/>
-          <w:szCs w:val="24"/>
-          <w:lang w:val="en-US" w:eastAsia="zh-CN"/>
+        <w:ind w:left="482" w:hangingChars="200" w:hanging="482"/>
+        <w:rPr>
+          <w:b/>
+          <w:color w:val="000000"/>
+          <w:kern w:val="0"/>
+          <w:sz w:val="24"/>
+          <w:szCs w:val="24"/>
         </w:rPr>
       </w:pPr>
       <w:r>
@@ -2478,7 +2572,6 @@
           <w:bCs/>
           <w:sz w:val="24"/>
           <w:szCs w:val="24"/>
-          <w:lang w:val="en-US" w:eastAsia="zh-CN"/>
         </w:rPr>
         <w:t xml:space="preserve">Modeling </w:t>
       </w:r>
@@ -2490,7 +2583,6 @@
           <w:kern w:val="0"/>
           <w:sz w:val="24"/>
           <w:szCs w:val="24"/>
-          <w:lang w:val="en-US" w:eastAsia="zh-CN"/>
         </w:rPr>
         <w:t xml:space="preserve">Service </w:t>
       </w:r>
@@ -2502,98 +2594,83 @@
           <w:kern w:val="0"/>
           <w:sz w:val="24"/>
           <w:szCs w:val="24"/>
-          <w:lang w:val="en-US" w:eastAsia="zh-CN"/>
-        </w:rPr>
-        <w:tab/>
-        <w:t/>
-      </w:r>
-      <w:r>
-        <w:rPr>
-          <w:rFonts w:hint="eastAsia"/>
-          <w:b/>
-          <w:color w:val="000000"/>
-          <w:kern w:val="0"/>
-          <w:sz w:val="24"/>
-          <w:szCs w:val="24"/>
-          <w:lang w:val="en-US" w:eastAsia="zh-CN"/>
-        </w:rPr>
-        <w:tab/>
-        <w:t/>
-      </w:r>
-      <w:r>
-        <w:rPr>
-          <w:rFonts w:hint="eastAsia"/>
-          <w:b/>
-          <w:color w:val="000000"/>
-          <w:kern w:val="0"/>
-          <w:sz w:val="24"/>
-          <w:szCs w:val="24"/>
-          <w:lang w:val="en-US" w:eastAsia="zh-CN"/>
-        </w:rPr>
-        <w:tab/>
-        <w:t/>
-      </w:r>
-      <w:r>
-        <w:rPr>
-          <w:rFonts w:hint="eastAsia"/>
-          <w:b/>
-          <w:color w:val="000000"/>
-          <w:kern w:val="0"/>
-          <w:sz w:val="24"/>
-          <w:szCs w:val="24"/>
-          <w:lang w:val="en-US" w:eastAsia="zh-CN"/>
-        </w:rPr>
-        <w:tab/>
-        <w:t/>
-      </w:r>
-      <w:r>
-        <w:rPr>
-          <w:rFonts w:hint="eastAsia"/>
-          <w:b/>
-          <w:color w:val="000000"/>
-          <w:kern w:val="0"/>
-          <w:sz w:val="24"/>
-          <w:szCs w:val="24"/>
-          <w:lang w:val="en-US" w:eastAsia="zh-CN"/>
-        </w:rPr>
-        <w:tab/>
-        <w:t/>
-      </w:r>
-      <w:r>
-        <w:rPr>
-          <w:rFonts w:hint="eastAsia"/>
-          <w:b/>
-          <w:color w:val="000000"/>
-          <w:kern w:val="0"/>
-          <w:sz w:val="24"/>
-          <w:szCs w:val="24"/>
-          <w:lang w:val="en-US" w:eastAsia="zh-CN"/>
-        </w:rPr>
-        <w:tab/>
-        <w:t/>
-      </w:r>
-      <w:r>
-        <w:rPr>
-          <w:rFonts w:hint="eastAsia"/>
-          <w:b/>
-          <w:color w:val="000000"/>
-          <w:kern w:val="0"/>
-          <w:sz w:val="24"/>
-          <w:szCs w:val="24"/>
-          <w:lang w:val="en-US" w:eastAsia="zh-CN"/>
-        </w:rPr>
-        <w:tab/>
-        <w:t/>
-      </w:r>
-      <w:r>
-        <w:rPr>
-          <w:rFonts w:hint="eastAsia"/>
-          <w:b/>
-          <w:color w:val="000000"/>
-          <w:kern w:val="0"/>
-          <w:sz w:val="24"/>
-          <w:szCs w:val="24"/>
-          <w:lang w:val="en-US" w:eastAsia="zh-CN"/>
+        </w:rPr>
+        <w:tab/>
+      </w:r>
+      <w:r>
+        <w:rPr>
+          <w:rFonts w:hint="eastAsia"/>
+          <w:b/>
+          <w:color w:val="000000"/>
+          <w:kern w:val="0"/>
+          <w:sz w:val="24"/>
+          <w:szCs w:val="24"/>
+        </w:rPr>
+        <w:tab/>
+      </w:r>
+      <w:r>
+        <w:rPr>
+          <w:rFonts w:hint="eastAsia"/>
+          <w:b/>
+          <w:color w:val="000000"/>
+          <w:kern w:val="0"/>
+          <w:sz w:val="24"/>
+          <w:szCs w:val="24"/>
+        </w:rPr>
+        <w:tab/>
+      </w:r>
+      <w:r>
+        <w:rPr>
+          <w:rFonts w:hint="eastAsia"/>
+          <w:b/>
+          <w:color w:val="000000"/>
+          <w:kern w:val="0"/>
+          <w:sz w:val="24"/>
+          <w:szCs w:val="24"/>
+        </w:rPr>
+        <w:tab/>
+      </w:r>
+      <w:r>
+        <w:rPr>
+          <w:rFonts w:hint="eastAsia"/>
+          <w:b/>
+          <w:color w:val="000000"/>
+          <w:kern w:val="0"/>
+          <w:sz w:val="24"/>
+          <w:szCs w:val="24"/>
+        </w:rPr>
+        <w:tab/>
+      </w:r>
+      <w:r>
+        <w:rPr>
+          <w:rFonts w:hint="eastAsia"/>
+          <w:b/>
+          <w:color w:val="000000"/>
+          <w:kern w:val="0"/>
+          <w:sz w:val="24"/>
+          <w:szCs w:val="24"/>
+        </w:rPr>
+        <w:tab/>
+      </w:r>
+      <w:r>
+        <w:rPr>
+          <w:rFonts w:hint="eastAsia"/>
+          <w:b/>
+          <w:color w:val="000000"/>
+          <w:kern w:val="0"/>
+          <w:sz w:val="24"/>
+          <w:szCs w:val="24"/>
+        </w:rPr>
+        <w:tab/>
+      </w:r>
+      <w:r>
+        <w:rPr>
+          <w:rFonts w:hint="eastAsia"/>
+          <w:b/>
+          <w:color w:val="000000"/>
+          <w:kern w:val="0"/>
+          <w:sz w:val="24"/>
+          <w:szCs w:val="24"/>
         </w:rPr>
         <w:tab/>
       </w:r>
@@ -2604,7 +2681,6 @@
           <w:bCs/>
           <w:sz w:val="24"/>
           <w:szCs w:val="24"/>
-          <w:lang w:val="en-US" w:eastAsia="zh-CN"/>
         </w:rPr>
         <w:t>Key Engineer(java, spring, SQL)</w:t>
       </w:r>
@@ -2615,34 +2691,30 @@
           <w:bCs/>
           <w:sz w:val="24"/>
           <w:szCs w:val="24"/>
-          <w:lang w:val="en-US" w:eastAsia="zh-CN"/>
         </w:rPr>
         <w:tab/>
         <w:t xml:space="preserve">   </w:t>
       </w:r>
       <w:r>
         <w:rPr>
-          <w:rFonts w:hint="eastAsia" w:ascii="Times New Roman" w:hAnsi="Times New Roman" w:cs="Times New Roman"/>
+          <w:rFonts w:ascii="Times New Roman" w:hAnsi="Times New Roman" w:hint="eastAsia"/>
           <w:b/>
           <w:sz w:val="21"/>
           <w:szCs w:val="21"/>
-          <w:lang w:val="en-US" w:eastAsia="zh-CN"/>
         </w:rPr>
         <w:t xml:space="preserve">2015.7~now </w:t>
       </w:r>
     </w:p>
     <w:p>
       <w:pPr>
-        <w:pStyle w:val="9"/>
+        <w:pStyle w:val="1"/>
         <w:spacing w:line="240" w:lineRule="auto"/>
-        <w:ind w:left="0" w:leftChars="0" w:firstLine="420" w:firstLineChars="0"/>
-        <w:rPr>
-          <w:rFonts w:hint="eastAsia"/>
+        <w:ind w:firstLineChars="0"/>
+        <w:rPr>
           <w:b/>
           <w:bCs/>
           <w:sz w:val="24"/>
           <w:szCs w:val="24"/>
-          <w:lang w:val="en-US" w:eastAsia="zh-CN"/>
         </w:rPr>
       </w:pPr>
       <w:r>
@@ -2654,13 +2726,12 @@
           <w:kern w:val="0"/>
           <w:sz w:val="24"/>
           <w:szCs w:val="24"/>
-          <w:lang w:val="en-US" w:eastAsia="zh-CN"/>
         </w:rPr>
         <w:t>Description</w:t>
       </w:r>
       <w:r>
         <w:rPr>
-          <w:rFonts w:hint="eastAsia" w:ascii="Times New Roman" w:hAnsi="Times New Roman" w:cs="Times New Roman"/>
+          <w:rFonts w:ascii="Times New Roman" w:hAnsi="Times New Roman" w:hint="eastAsia"/>
           <w:b/>
           <w:sz w:val="21"/>
           <w:szCs w:val="21"/>
@@ -2674,30 +2745,80 @@
           <w:kern w:val="0"/>
           <w:sz w:val="24"/>
           <w:szCs w:val="24"/>
-          <w:lang w:val="en-US" w:eastAsia="zh-CN"/>
-        </w:rPr>
-        <w:t xml:space="preserve">Modeling service is kind of dataservice based on Data Services Platform - the imperial </w:t>
-      </w:r>
-      <w:r>
-        <w:rPr>
-          <w:rFonts w:hint="eastAsia"/>
-          <w:color w:val="000000"/>
-          <w:kern w:val="0"/>
-          <w:sz w:val="24"/>
-          <w:szCs w:val="24"/>
-          <w:lang w:val="en-US" w:eastAsia="zh-CN"/>
-        </w:rPr>
-        <w:tab/>
-        <w:t xml:space="preserve">kitchen implement . Its main function is to provide users building predictive models and model </w:t>
-      </w:r>
-      <w:r>
-        <w:rPr>
-          <w:rFonts w:hint="eastAsia"/>
-          <w:color w:val="000000"/>
-          <w:kern w:val="0"/>
-          <w:sz w:val="24"/>
-          <w:szCs w:val="24"/>
-          <w:lang w:val="en-US" w:eastAsia="zh-CN"/>
+        </w:rPr>
+        <w:t xml:space="preserve">Modeling service is kind of </w:t>
+      </w:r>
+      <w:proofErr w:type="spellStart"/>
+      <w:r>
+        <w:rPr>
+          <w:rFonts w:hint="eastAsia"/>
+          <w:color w:val="000000"/>
+          <w:kern w:val="0"/>
+          <w:sz w:val="24"/>
+          <w:szCs w:val="24"/>
+        </w:rPr>
+        <w:t>dataservice</w:t>
+      </w:r>
+      <w:proofErr w:type="spellEnd"/>
+      <w:r>
+        <w:rPr>
+          <w:rFonts w:hint="eastAsia"/>
+          <w:color w:val="000000"/>
+          <w:kern w:val="0"/>
+          <w:sz w:val="24"/>
+          <w:szCs w:val="24"/>
+        </w:rPr>
+        <w:t xml:space="preserve"> based on Data Services Platform - the imperial </w:t>
+      </w:r>
+      <w:r>
+        <w:rPr>
+          <w:rFonts w:hint="eastAsia"/>
+          <w:color w:val="000000"/>
+          <w:kern w:val="0"/>
+          <w:sz w:val="24"/>
+          <w:szCs w:val="24"/>
+        </w:rPr>
+        <w:tab/>
+      </w:r>
+      <w:r>
+        <w:rPr>
+          <w:rFonts w:hint="eastAsia"/>
+          <w:color w:val="000000"/>
+          <w:kern w:val="0"/>
+          <w:sz w:val="24"/>
+          <w:szCs w:val="24"/>
+        </w:rPr>
+        <w:t xml:space="preserve">kitchen </w:t>
+      </w:r>
+      <w:proofErr w:type="gramStart"/>
+      <w:r>
+        <w:rPr>
+          <w:rFonts w:hint="eastAsia"/>
+          <w:color w:val="000000"/>
+          <w:kern w:val="0"/>
+          <w:sz w:val="24"/>
+          <w:szCs w:val="24"/>
+        </w:rPr>
+        <w:t>implement .</w:t>
+      </w:r>
+      <w:proofErr w:type="gramEnd"/>
+      <w:r>
+        <w:rPr>
+          <w:rFonts w:hint="eastAsia"/>
+          <w:color w:val="000000"/>
+          <w:kern w:val="0"/>
+          <w:sz w:val="24"/>
+          <w:szCs w:val="24"/>
+        </w:rPr>
+        <w:t xml:space="preserve"> Its main function is to provide users building predictive models and model </w:t>
+      </w:r>
+      <w:r>
+        <w:rPr>
+          <w:rFonts w:hint="eastAsia"/>
+          <w:color w:val="000000"/>
+          <w:kern w:val="0"/>
+          <w:sz w:val="24"/>
+          <w:szCs w:val="24"/>
         </w:rPr>
         <w:tab/>
         <w:t>predictions.</w:t>
@@ -2709,23 +2830,20 @@
           <w:bCs/>
           <w:sz w:val="24"/>
           <w:szCs w:val="24"/>
-          <w:lang w:val="en-US" w:eastAsia="zh-CN"/>
         </w:rPr>
         <w:tab/>
       </w:r>
     </w:p>
     <w:p>
       <w:pPr>
-        <w:pStyle w:val="9"/>
+        <w:pStyle w:val="1"/>
         <w:spacing w:line="240" w:lineRule="auto"/>
-        <w:ind w:left="0" w:leftChars="0" w:firstLine="420" w:firstLineChars="0"/>
-        <w:rPr>
-          <w:rFonts w:hint="eastAsia"/>
-          <w:color w:val="000000"/>
-          <w:kern w:val="0"/>
-          <w:sz w:val="24"/>
-          <w:szCs w:val="24"/>
-          <w:lang w:val="en-US" w:eastAsia="zh-CN"/>
+        <w:ind w:firstLineChars="0"/>
+        <w:rPr>
+          <w:color w:val="000000"/>
+          <w:kern w:val="0"/>
+          <w:sz w:val="24"/>
+          <w:szCs w:val="24"/>
         </w:rPr>
       </w:pPr>
       <w:r>
@@ -2737,101 +2855,113 @@
           <w:kern w:val="0"/>
           <w:sz w:val="24"/>
           <w:szCs w:val="24"/>
-          <w:lang w:val="en-US" w:eastAsia="zh-CN"/>
-        </w:rPr>
-        <w:t>Contribution：</w:t>
-      </w:r>
-      <w:r>
-        <w:rPr>
-          <w:rFonts w:hint="eastAsia"/>
-          <w:color w:val="000000"/>
-          <w:kern w:val="0"/>
-          <w:sz w:val="24"/>
-          <w:szCs w:val="24"/>
-          <w:lang w:val="en-US" w:eastAsia="zh-CN"/>
+        </w:rPr>
+        <w:t>Contribution</w:t>
+      </w:r>
+      <w:r>
+        <w:rPr>
+          <w:rFonts w:hint="eastAsia"/>
+          <w:b/>
+          <w:bCs/>
+          <w:color w:val="000000"/>
+          <w:kern w:val="0"/>
+          <w:sz w:val="24"/>
+          <w:szCs w:val="24"/>
+        </w:rPr>
+        <w:t>：</w:t>
+      </w:r>
+      <w:r>
+        <w:rPr>
+          <w:rFonts w:hint="eastAsia"/>
+          <w:color w:val="000000"/>
+          <w:kern w:val="0"/>
+          <w:sz w:val="24"/>
+          <w:szCs w:val="24"/>
         </w:rPr>
         <w:t>Responsible for the design of Data Dictionary</w:t>
       </w:r>
     </w:p>
     <w:p>
       <w:pPr>
-        <w:pStyle w:val="9"/>
+        <w:pStyle w:val="1"/>
         <w:spacing w:line="240" w:lineRule="auto"/>
-        <w:rPr>
-          <w:rFonts w:hint="eastAsia"/>
-          <w:color w:val="000000"/>
-          <w:kern w:val="0"/>
-          <w:sz w:val="24"/>
-          <w:szCs w:val="24"/>
-          <w:lang w:val="en-US" w:eastAsia="zh-CN"/>
-        </w:rPr>
-      </w:pPr>
-      <w:r>
-        <w:rPr>
-          <w:rFonts w:hint="eastAsia"/>
-          <w:color w:val="000000"/>
-          <w:kern w:val="0"/>
-          <w:sz w:val="24"/>
-          <w:szCs w:val="24"/>
-          <w:lang w:val="en-US" w:eastAsia="zh-CN"/>
+        <w:ind w:firstLine="480"/>
+        <w:rPr>
+          <w:color w:val="000000"/>
+          <w:kern w:val="0"/>
+          <w:sz w:val="24"/>
+          <w:szCs w:val="24"/>
+        </w:rPr>
+      </w:pPr>
+      <w:r>
+        <w:rPr>
+          <w:rFonts w:hint="eastAsia"/>
+          <w:color w:val="000000"/>
+          <w:kern w:val="0"/>
+          <w:sz w:val="24"/>
+          <w:szCs w:val="24"/>
         </w:rPr>
         <w:t xml:space="preserve">            Responsible for the design of protocol between front end and back-end</w:t>
       </w:r>
     </w:p>
     <w:p>
       <w:pPr>
-        <w:pStyle w:val="9"/>
+        <w:pStyle w:val="1"/>
         <w:spacing w:line="240" w:lineRule="auto"/>
-        <w:ind w:left="1260" w:leftChars="0" w:firstLine="420" w:firstLineChars="0"/>
-        <w:rPr>
-          <w:rFonts w:hint="eastAsia"/>
-          <w:color w:val="000000"/>
-          <w:kern w:val="0"/>
-          <w:sz w:val="24"/>
-          <w:szCs w:val="24"/>
-          <w:lang w:val="en-US" w:eastAsia="zh-CN"/>
-        </w:rPr>
-      </w:pPr>
-      <w:r>
-        <w:rPr>
-          <w:rFonts w:hint="eastAsia"/>
-          <w:color w:val="000000"/>
-          <w:kern w:val="0"/>
-          <w:sz w:val="24"/>
-          <w:szCs w:val="24"/>
-          <w:lang w:val="en-US" w:eastAsia="zh-CN"/>
-        </w:rPr>
-        <w:t xml:space="preserve">  Responsible for the design of interface between web site and data service</w:t>
+        <w:ind w:left="1260" w:firstLineChars="0"/>
+        <w:rPr>
+          <w:color w:val="000000"/>
+          <w:kern w:val="0"/>
+          <w:sz w:val="24"/>
+          <w:szCs w:val="24"/>
+        </w:rPr>
+      </w:pPr>
+      <w:r>
+        <w:rPr>
+          <w:rFonts w:hint="eastAsia"/>
+          <w:color w:val="000000"/>
+          <w:kern w:val="0"/>
+          <w:sz w:val="24"/>
+          <w:szCs w:val="24"/>
+        </w:rPr>
+        <w:t xml:space="preserve">  Res</w:t>
+      </w:r>
+      <w:r>
+        <w:rPr>
+          <w:rFonts w:hint="eastAsia"/>
+          <w:color w:val="000000"/>
+          <w:kern w:val="0"/>
+          <w:sz w:val="24"/>
+          <w:szCs w:val="24"/>
+        </w:rPr>
+        <w:t>ponsible for the design of interface between web site and data service</w:t>
       </w:r>
     </w:p>
     <w:p>
       <w:pPr>
-        <w:pStyle w:val="9"/>
+        <w:pStyle w:val="1"/>
         <w:numPr>
           <w:ilvl w:val="0"/>
           <w:numId w:val="2"/>
         </w:numPr>
         <w:spacing w:line="240" w:lineRule="auto"/>
-        <w:ind w:left="422" w:hanging="422" w:hangingChars="200"/>
-        <w:rPr>
-          <w:rFonts w:hint="eastAsia"/>
-          <w:b/>
-          <w:color w:val="000000"/>
-          <w:kern w:val="0"/>
-          <w:sz w:val="24"/>
-          <w:szCs w:val="24"/>
-          <w:lang w:val="en-US" w:eastAsia="zh-CN"/>
-        </w:rPr>
-      </w:pPr>
-      <w:r>
-        <w:rPr>
-          <w:rFonts w:hint="eastAsia"/>
-          <w:b/>
-          <w:color w:val="000000"/>
-          <w:kern w:val="0"/>
-          <w:sz w:val="24"/>
-          <w:szCs w:val="24"/>
-          <w:lang w:val="en-US" w:eastAsia="zh-CN"/>
+        <w:ind w:left="482" w:hangingChars="200" w:hanging="482"/>
+        <w:rPr>
+          <w:b/>
+          <w:color w:val="000000"/>
+          <w:kern w:val="0"/>
+          <w:sz w:val="24"/>
+          <w:szCs w:val="24"/>
+        </w:rPr>
+      </w:pPr>
+      <w:r>
+        <w:rPr>
+          <w:rFonts w:hint="eastAsia"/>
+          <w:b/>
+          <w:color w:val="000000"/>
+          <w:kern w:val="0"/>
+          <w:sz w:val="24"/>
+          <w:szCs w:val="24"/>
         </w:rPr>
         <w:t>Operation and maintenance system</w:t>
       </w:r>
@@ -2843,46 +2973,39 @@
           <w:kern w:val="0"/>
           <w:sz w:val="24"/>
           <w:szCs w:val="24"/>
-          <w:lang w:val="en-US" w:eastAsia="zh-CN"/>
-        </w:rPr>
-        <w:tab/>
-        <w:t/>
-      </w:r>
-      <w:r>
-        <w:rPr>
-          <w:rFonts w:hint="eastAsia"/>
-          <w:b/>
-          <w:color w:val="000000"/>
-          <w:kern w:val="0"/>
-          <w:sz w:val="24"/>
-          <w:szCs w:val="24"/>
-          <w:lang w:val="en-US" w:eastAsia="zh-CN"/>
-        </w:rPr>
-        <w:tab/>
-        <w:t/>
-      </w:r>
-      <w:r>
-        <w:rPr>
-          <w:rFonts w:hint="eastAsia"/>
-          <w:b/>
-          <w:color w:val="000000"/>
-          <w:kern w:val="0"/>
-          <w:sz w:val="24"/>
-          <w:szCs w:val="24"/>
-          <w:lang w:val="en-US" w:eastAsia="zh-CN"/>
-        </w:rPr>
-        <w:tab/>
-        <w:t/>
-      </w:r>
-      <w:r>
-        <w:rPr>
-          <w:rFonts w:hint="eastAsia"/>
-          <w:b/>
-          <w:color w:val="000000"/>
-          <w:kern w:val="0"/>
-          <w:sz w:val="24"/>
-          <w:szCs w:val="24"/>
-          <w:lang w:val="en-US" w:eastAsia="zh-CN"/>
+        </w:rPr>
+        <w:tab/>
+      </w:r>
+      <w:r>
+        <w:rPr>
+          <w:rFonts w:hint="eastAsia"/>
+          <w:b/>
+          <w:color w:val="000000"/>
+          <w:kern w:val="0"/>
+          <w:sz w:val="24"/>
+          <w:szCs w:val="24"/>
+        </w:rPr>
+        <w:tab/>
+      </w:r>
+      <w:r>
+        <w:rPr>
+          <w:rFonts w:hint="eastAsia"/>
+          <w:b/>
+          <w:color w:val="000000"/>
+          <w:kern w:val="0"/>
+          <w:sz w:val="24"/>
+          <w:szCs w:val="24"/>
+        </w:rPr>
+        <w:tab/>
+      </w:r>
+      <w:r>
+        <w:rPr>
+          <w:rFonts w:hint="eastAsia"/>
+          <w:b/>
+          <w:color w:val="000000"/>
+          <w:kern w:val="0"/>
+          <w:sz w:val="24"/>
+          <w:szCs w:val="24"/>
         </w:rPr>
         <w:tab/>
       </w:r>
@@ -2893,10 +3016,10 @@
           <w:bCs/>
           <w:sz w:val="24"/>
           <w:szCs w:val="24"/>
-          <w:lang w:val="en-US" w:eastAsia="zh-CN"/>
-        </w:rPr>
-        <w:t>Key Engineer(C++, Redis, SQLite)</w:t>
-      </w:r>
+        </w:rPr>
+        <w:t xml:space="preserve">Key Engineer(C++, </w:t>
+      </w:r>
+      <w:proofErr w:type="spellStart"/>
       <w:r>
         <w:rPr>
           <w:rFonts w:hint="eastAsia"/>
@@ -2904,37 +3027,73 @@
           <w:bCs/>
           <w:sz w:val="24"/>
           <w:szCs w:val="24"/>
-          <w:lang w:val="en-US" w:eastAsia="zh-CN"/>
+        </w:rPr>
+        <w:t>Redis</w:t>
+      </w:r>
+      <w:proofErr w:type="spellEnd"/>
+      <w:r>
+        <w:rPr>
+          <w:rFonts w:hint="eastAsia"/>
+          <w:b/>
+          <w:bCs/>
+          <w:sz w:val="24"/>
+          <w:szCs w:val="24"/>
+        </w:rPr>
+        <w:t xml:space="preserve">, </w:t>
+      </w:r>
+      <w:proofErr w:type="spellStart"/>
+      <w:r>
+        <w:rPr>
+          <w:rFonts w:hint="eastAsia"/>
+          <w:b/>
+          <w:bCs/>
+          <w:sz w:val="24"/>
+          <w:szCs w:val="24"/>
+        </w:rPr>
+        <w:t>SQLite</w:t>
+      </w:r>
+      <w:proofErr w:type="spellEnd"/>
+      <w:r>
+        <w:rPr>
+          <w:rFonts w:hint="eastAsia"/>
+          <w:b/>
+          <w:bCs/>
+          <w:sz w:val="24"/>
+          <w:szCs w:val="24"/>
+        </w:rPr>
+        <w:t>)</w:t>
+      </w:r>
+      <w:r>
+        <w:rPr>
+          <w:rFonts w:hint="eastAsia"/>
+          <w:b/>
+          <w:bCs/>
+          <w:sz w:val="24"/>
+          <w:szCs w:val="24"/>
         </w:rPr>
         <w:tab/>
         <w:t xml:space="preserve">   </w:t>
       </w:r>
       <w:r>
         <w:rPr>
-          <w:rFonts w:hint="eastAsia" w:ascii="Times New Roman" w:hAnsi="Times New Roman" w:cs="Times New Roman"/>
+          <w:rFonts w:ascii="Times New Roman" w:hAnsi="Times New Roman" w:hint="eastAsia"/>
           <w:b/>
           <w:sz w:val="21"/>
           <w:szCs w:val="21"/>
-          <w:lang w:val="en-US" w:eastAsia="zh-CN"/>
         </w:rPr>
         <w:t>2015.3~2015.7</w:t>
       </w:r>
     </w:p>
     <w:p>
       <w:pPr>
-        <w:pStyle w:val="9"/>
-        <w:numPr>
-          <w:numId w:val="0"/>
-        </w:numPr>
+        <w:pStyle w:val="1"/>
         <w:spacing w:line="240" w:lineRule="auto"/>
-        <w:ind w:firstLine="420" w:firstLineChars="0"/>
-        <w:rPr>
-          <w:rFonts w:hint="eastAsia"/>
-          <w:color w:val="000000"/>
-          <w:kern w:val="0"/>
-          <w:sz w:val="24"/>
-          <w:szCs w:val="24"/>
-          <w:lang w:val="en-US" w:eastAsia="zh-CN"/>
+        <w:ind w:firstLineChars="0"/>
+        <w:rPr>
+          <w:color w:val="000000"/>
+          <w:kern w:val="0"/>
+          <w:sz w:val="24"/>
+          <w:szCs w:val="24"/>
         </w:rPr>
       </w:pPr>
       <w:r>
@@ -2946,13 +3105,12 @@
           <w:kern w:val="0"/>
           <w:sz w:val="24"/>
           <w:szCs w:val="24"/>
-          <w:lang w:val="en-US" w:eastAsia="zh-CN"/>
         </w:rPr>
         <w:t>Description</w:t>
       </w:r>
       <w:r>
         <w:rPr>
-          <w:rFonts w:hint="eastAsia" w:ascii="Times New Roman" w:hAnsi="Times New Roman" w:cs="Times New Roman"/>
+          <w:rFonts w:ascii="Times New Roman" w:hAnsi="Times New Roman" w:hint="eastAsia"/>
           <w:b/>
           <w:sz w:val="21"/>
           <w:szCs w:val="21"/>
@@ -2966,61 +3124,72 @@
           <w:kern w:val="0"/>
           <w:sz w:val="24"/>
           <w:szCs w:val="24"/>
-          <w:lang w:val="en-US" w:eastAsia="zh-CN"/>
-        </w:rPr>
-        <w:t>Operation and maintenance system is r</w:t>
-      </w:r>
-      <w:r>
-        <w:rPr>
-          <w:rFonts w:hint="eastAsia"/>
-          <w:color w:val="000000"/>
-          <w:kern w:val="0"/>
-          <w:sz w:val="24"/>
-          <w:szCs w:val="24"/>
-          <w:lang w:val="en-US" w:eastAsia="zh-CN"/>
-        </w:rPr>
-        <w:t xml:space="preserve">esponsible for the administration and data </w:t>
-      </w:r>
-      <w:r>
-        <w:rPr>
-          <w:rFonts w:hint="eastAsia"/>
-          <w:color w:val="000000"/>
-          <w:kern w:val="0"/>
-          <w:sz w:val="24"/>
-          <w:szCs w:val="24"/>
-          <w:lang w:val="en-US" w:eastAsia="zh-CN"/>
-        </w:rPr>
-        <w:tab/>
-        <w:t/>
-      </w:r>
-      <w:r>
-        <w:rPr>
-          <w:rFonts w:hint="eastAsia"/>
-          <w:color w:val="000000"/>
-          <w:kern w:val="0"/>
-          <w:sz w:val="24"/>
-          <w:szCs w:val="24"/>
-          <w:lang w:val="en-US" w:eastAsia="zh-CN"/>
-        </w:rPr>
-        <w:tab/>
-        <w:t>collection and analysis of service softwarew and hosts in EBUPT.</w:t>
+        </w:rPr>
+        <w:t xml:space="preserve">Operation and maintenance system is responsible for the administration and data </w:t>
+      </w:r>
+      <w:r>
+        <w:rPr>
+          <w:rFonts w:hint="eastAsia"/>
+          <w:color w:val="000000"/>
+          <w:kern w:val="0"/>
+          <w:sz w:val="24"/>
+          <w:szCs w:val="24"/>
+        </w:rPr>
+        <w:tab/>
+      </w:r>
+      <w:r>
+        <w:rPr>
+          <w:rFonts w:hint="eastAsia"/>
+          <w:color w:val="000000"/>
+          <w:kern w:val="0"/>
+          <w:sz w:val="24"/>
+          <w:szCs w:val="24"/>
+        </w:rPr>
+        <w:tab/>
+      </w:r>
+      <w:r>
+        <w:rPr>
+          <w:rFonts w:hint="eastAsia"/>
+          <w:color w:val="000000"/>
+          <w:kern w:val="0"/>
+          <w:sz w:val="24"/>
+          <w:szCs w:val="24"/>
+        </w:rPr>
+        <w:t xml:space="preserve">collection and analysis of service </w:t>
+      </w:r>
+      <w:proofErr w:type="spellStart"/>
+      <w:r>
+        <w:rPr>
+          <w:rFonts w:hint="eastAsia"/>
+          <w:color w:val="000000"/>
+          <w:kern w:val="0"/>
+          <w:sz w:val="24"/>
+          <w:szCs w:val="24"/>
+        </w:rPr>
+        <w:t>softwarew</w:t>
+      </w:r>
+      <w:proofErr w:type="spellEnd"/>
+      <w:r>
+        <w:rPr>
+          <w:rFonts w:hint="eastAsia"/>
+          <w:color w:val="000000"/>
+          <w:kern w:val="0"/>
+          <w:sz w:val="24"/>
+          <w:szCs w:val="24"/>
+        </w:rPr>
+        <w:t xml:space="preserve"> and hosts in EBUPT.</w:t>
       </w:r>
     </w:p>
     <w:p>
       <w:pPr>
-        <w:pStyle w:val="9"/>
-        <w:numPr>
-          <w:numId w:val="0"/>
-        </w:numPr>
+        <w:pStyle w:val="1"/>
         <w:spacing w:line="240" w:lineRule="auto"/>
-        <w:ind w:firstLine="420" w:firstLineChars="0"/>
-        <w:rPr>
-          <w:rFonts w:hint="eastAsia"/>
-          <w:color w:val="000000"/>
-          <w:kern w:val="0"/>
-          <w:sz w:val="24"/>
-          <w:szCs w:val="24"/>
-          <w:lang w:val="en-US" w:eastAsia="zh-CN"/>
+        <w:ind w:firstLineChars="0"/>
+        <w:rPr>
+          <w:color w:val="000000"/>
+          <w:kern w:val="0"/>
+          <w:sz w:val="24"/>
+          <w:szCs w:val="24"/>
         </w:rPr>
       </w:pPr>
       <w:r>
@@ -3032,197 +3201,283 @@
           <w:kern w:val="0"/>
           <w:sz w:val="24"/>
           <w:szCs w:val="24"/>
-          <w:lang w:val="en-US" w:eastAsia="zh-CN"/>
-        </w:rPr>
-        <w:t>Contribution：</w:t>
-      </w:r>
-      <w:r>
-        <w:rPr>
-          <w:rFonts w:hint="eastAsia"/>
-          <w:color w:val="000000"/>
-          <w:kern w:val="0"/>
-          <w:sz w:val="24"/>
-          <w:szCs w:val="24"/>
-          <w:lang w:val="en-US" w:eastAsia="zh-CN"/>
-        </w:rPr>
-        <w:t>Responsible for the design of Lua lib, such as Redis, SQLite and data report</w:t>
+        </w:rPr>
+        <w:t>Contribution</w:t>
+      </w:r>
+      <w:r>
+        <w:rPr>
+          <w:rFonts w:hint="eastAsia"/>
+          <w:b/>
+          <w:bCs/>
+          <w:color w:val="000000"/>
+          <w:kern w:val="0"/>
+          <w:sz w:val="24"/>
+          <w:szCs w:val="24"/>
+        </w:rPr>
+        <w:t>：</w:t>
+      </w:r>
+      <w:r>
+        <w:rPr>
+          <w:rFonts w:hint="eastAsia"/>
+          <w:color w:val="000000"/>
+          <w:kern w:val="0"/>
+          <w:sz w:val="24"/>
+          <w:szCs w:val="24"/>
+        </w:rPr>
+        <w:t xml:space="preserve">Responsible for the design of </w:t>
+      </w:r>
+      <w:proofErr w:type="spellStart"/>
+      <w:r>
+        <w:rPr>
+          <w:rFonts w:hint="eastAsia"/>
+          <w:color w:val="000000"/>
+          <w:kern w:val="0"/>
+          <w:sz w:val="24"/>
+          <w:szCs w:val="24"/>
+        </w:rPr>
+        <w:t>Lua</w:t>
+      </w:r>
+      <w:proofErr w:type="spellEnd"/>
+      <w:r>
+        <w:rPr>
+          <w:rFonts w:hint="eastAsia"/>
+          <w:color w:val="000000"/>
+          <w:kern w:val="0"/>
+          <w:sz w:val="24"/>
+          <w:szCs w:val="24"/>
+        </w:rPr>
+        <w:t xml:space="preserve"> lib, such as </w:t>
+      </w:r>
+      <w:proofErr w:type="spellStart"/>
+      <w:r>
+        <w:rPr>
+          <w:rFonts w:hint="eastAsia"/>
+          <w:color w:val="000000"/>
+          <w:kern w:val="0"/>
+          <w:sz w:val="24"/>
+          <w:szCs w:val="24"/>
+        </w:rPr>
+        <w:t>Redis</w:t>
+      </w:r>
+      <w:proofErr w:type="spellEnd"/>
+      <w:r>
+        <w:rPr>
+          <w:rFonts w:hint="eastAsia"/>
+          <w:color w:val="000000"/>
+          <w:kern w:val="0"/>
+          <w:sz w:val="24"/>
+          <w:szCs w:val="24"/>
+        </w:rPr>
+        <w:t xml:space="preserve">, </w:t>
+      </w:r>
+      <w:proofErr w:type="spellStart"/>
+      <w:r>
+        <w:rPr>
+          <w:rFonts w:hint="eastAsia"/>
+          <w:color w:val="000000"/>
+          <w:kern w:val="0"/>
+          <w:sz w:val="24"/>
+          <w:szCs w:val="24"/>
+        </w:rPr>
+        <w:t>SQLite</w:t>
+      </w:r>
+      <w:proofErr w:type="spellEnd"/>
+      <w:r>
+        <w:rPr>
+          <w:rFonts w:hint="eastAsia"/>
+          <w:color w:val="000000"/>
+          <w:kern w:val="0"/>
+          <w:sz w:val="24"/>
+          <w:szCs w:val="24"/>
+        </w:rPr>
+        <w:t xml:space="preserve"> and data report</w:t>
       </w:r>
     </w:p>
     <w:p>
       <w:pPr>
-        <w:pStyle w:val="9"/>
-        <w:numPr>
-          <w:numId w:val="0"/>
-        </w:numPr>
+        <w:pStyle w:val="1"/>
         <w:spacing w:line="240" w:lineRule="auto"/>
-        <w:ind w:left="1260" w:leftChars="0" w:firstLine="420" w:firstLineChars="0"/>
-        <w:rPr>
-          <w:rFonts w:hint="eastAsia"/>
-          <w:color w:val="000000"/>
-          <w:kern w:val="0"/>
-          <w:sz w:val="24"/>
-          <w:szCs w:val="24"/>
-          <w:lang w:val="en-US" w:eastAsia="zh-CN"/>
-        </w:rPr>
-      </w:pPr>
-      <w:r>
-        <w:rPr>
-          <w:rFonts w:hint="eastAsia"/>
-          <w:color w:val="000000"/>
-          <w:kern w:val="0"/>
-          <w:sz w:val="24"/>
-          <w:szCs w:val="24"/>
-          <w:lang w:val="en-US" w:eastAsia="zh-CN"/>
-        </w:rPr>
-        <w:t xml:space="preserve">  Responsible for the design of angate which get the data reported</w:t>
+        <w:ind w:left="1260" w:firstLineChars="0"/>
+        <w:rPr>
+          <w:color w:val="000000"/>
+          <w:kern w:val="0"/>
+          <w:sz w:val="24"/>
+          <w:szCs w:val="24"/>
+        </w:rPr>
+      </w:pPr>
+      <w:r>
+        <w:rPr>
+          <w:rFonts w:hint="eastAsia"/>
+          <w:color w:val="000000"/>
+          <w:kern w:val="0"/>
+          <w:sz w:val="24"/>
+          <w:szCs w:val="24"/>
+        </w:rPr>
+        <w:t xml:space="preserve">  Responsible for the design of </w:t>
+      </w:r>
+      <w:proofErr w:type="spellStart"/>
+      <w:r>
+        <w:rPr>
+          <w:rFonts w:hint="eastAsia"/>
+          <w:color w:val="000000"/>
+          <w:kern w:val="0"/>
+          <w:sz w:val="24"/>
+          <w:szCs w:val="24"/>
+        </w:rPr>
+        <w:t>angate</w:t>
+      </w:r>
+      <w:proofErr w:type="spellEnd"/>
+      <w:r>
+        <w:rPr>
+          <w:rFonts w:hint="eastAsia"/>
+          <w:color w:val="000000"/>
+          <w:kern w:val="0"/>
+          <w:sz w:val="24"/>
+          <w:szCs w:val="24"/>
+        </w:rPr>
+        <w:t xml:space="preserve"> which get the data reported</w:t>
       </w:r>
     </w:p>
     <w:p>
       <w:pPr>
-        <w:pStyle w:val="9"/>
-        <w:numPr>
-          <w:numId w:val="0"/>
-        </w:numPr>
+        <w:pStyle w:val="1"/>
         <w:spacing w:line="240" w:lineRule="auto"/>
-        <w:rPr>
-          <w:rFonts w:hint="eastAsia"/>
-          <w:color w:val="000000"/>
-          <w:kern w:val="0"/>
-          <w:sz w:val="24"/>
-          <w:szCs w:val="24"/>
-          <w:lang w:val="en-US" w:eastAsia="zh-CN"/>
-        </w:rPr>
-      </w:pPr>
-      <w:r>
-        <w:rPr>
-          <w:rFonts w:hint="eastAsia"/>
-          <w:color w:val="000000"/>
-          <w:kern w:val="0"/>
-          <w:sz w:val="24"/>
-          <w:szCs w:val="24"/>
-          <w:lang w:val="en-US" w:eastAsia="zh-CN"/>
-        </w:rPr>
-        <w:t xml:space="preserve">                Responsible for the design of Timing Module and Serialization Module for slrun</w:t>
+        <w:ind w:firstLineChars="0" w:firstLine="0"/>
+        <w:rPr>
+          <w:color w:val="000000"/>
+          <w:kern w:val="0"/>
+          <w:sz w:val="24"/>
+          <w:szCs w:val="24"/>
+        </w:rPr>
+      </w:pPr>
+      <w:r>
+        <w:rPr>
+          <w:rFonts w:hint="eastAsia"/>
+          <w:color w:val="000000"/>
+          <w:kern w:val="0"/>
+          <w:sz w:val="24"/>
+          <w:szCs w:val="24"/>
+        </w:rPr>
+        <w:t xml:space="preserve">                Responsible for th</w:t>
+      </w:r>
+      <w:r>
+        <w:rPr>
+          <w:rFonts w:hint="eastAsia"/>
+          <w:color w:val="000000"/>
+          <w:kern w:val="0"/>
+          <w:sz w:val="24"/>
+          <w:szCs w:val="24"/>
+        </w:rPr>
+        <w:t xml:space="preserve">e design of Timing Module and Serialization Module for </w:t>
+      </w:r>
+      <w:proofErr w:type="spellStart"/>
+      <w:r>
+        <w:rPr>
+          <w:rFonts w:hint="eastAsia"/>
+          <w:color w:val="000000"/>
+          <w:kern w:val="0"/>
+          <w:sz w:val="24"/>
+          <w:szCs w:val="24"/>
+        </w:rPr>
+        <w:t>slrun</w:t>
       </w:r>
       <w:bookmarkStart w:id="4" w:name="_GoBack"/>
       <w:bookmarkEnd w:id="4"/>
+      <w:proofErr w:type="spellEnd"/>
     </w:p>
     <w:p>
       <w:pPr>
-        <w:pStyle w:val="9"/>
+        <w:pStyle w:val="1"/>
         <w:widowControl w:val="0"/>
-        <w:numPr>
-          <w:numId w:val="0"/>
-        </w:numPr>
-        <w:wordWrap/>
-        <w:adjustRightInd/>
-        <w:snapToGrid/>
         <w:spacing w:before="60" w:after="60" w:line="240" w:lineRule="exact"/>
-        <w:ind w:left="0" w:leftChars="0" w:right="0" w:firstLine="0" w:firstLineChars="0"/>
-        <w:jc w:val="both"/>
-        <w:textAlignment w:val="auto"/>
+        <w:ind w:firstLineChars="0" w:firstLine="0"/>
         <w:outlineLvl w:val="0"/>
         <w:rPr>
-          <w:rFonts w:ascii="Times New Roman" w:hAnsi="Times New Roman" w:cs="Times New Roman"/>
+          <w:rFonts w:ascii="Times New Roman" w:hAnsi="Times New Roman"/>
           <w:sz w:val="21"/>
           <w:szCs w:val="21"/>
         </w:rPr>
       </w:pPr>
       <w:r>
         <w:rPr>
-          <w:rFonts w:hint="eastAsia" w:ascii="Calibri" w:hAnsi="Calibri" w:eastAsia="宋体" w:cs="Times New Roman"/>
+          <w:rFonts w:hint="eastAsia"/>
           <w:b/>
           <w:color w:val="000000"/>
           <w:kern w:val="0"/>
           <w:sz w:val="30"/>
           <w:szCs w:val="30"/>
           <w:u w:val="single"/>
-          <w:lang w:val="en-US" w:eastAsia="zh-CN" w:bidi="ar-SA"/>
         </w:rPr>
         <w:t>Awards</w:t>
       </w:r>
       <w:r>
         <w:rPr>
-          <w:rFonts w:hint="eastAsia" w:cs="Times New Roman"/>
+          <w:rFonts w:hint="eastAsia"/>
           <w:b/>
           <w:color w:val="000000"/>
           <w:kern w:val="0"/>
           <w:sz w:val="30"/>
           <w:szCs w:val="30"/>
           <w:u w:val="single"/>
-          <w:lang w:val="en-US" w:eastAsia="zh-CN" w:bidi="ar-SA"/>
         </w:rPr>
         <w:t xml:space="preserve"> </w:t>
       </w:r>
       <w:r>
         <w:rPr>
-          <w:rFonts w:hint="eastAsia" w:ascii="Calibri" w:hAnsi="Calibri" w:eastAsia="宋体" w:cs="Times New Roman"/>
+          <w:rFonts w:hint="eastAsia"/>
           <w:b/>
           <w:color w:val="000000"/>
           <w:kern w:val="0"/>
           <w:sz w:val="30"/>
           <w:szCs w:val="30"/>
           <w:u w:val="single"/>
-          <w:lang w:val="en-US" w:eastAsia="zh-CN" w:bidi="ar-SA"/>
         </w:rPr>
         <w:t>and</w:t>
       </w:r>
       <w:r>
         <w:rPr>
-          <w:rFonts w:hint="eastAsia" w:cs="Times New Roman"/>
+          <w:rFonts w:hint="eastAsia"/>
           <w:b/>
           <w:color w:val="000000"/>
           <w:kern w:val="0"/>
           <w:sz w:val="30"/>
           <w:szCs w:val="30"/>
           <w:u w:val="single"/>
-          <w:lang w:val="en-US" w:eastAsia="zh-CN" w:bidi="ar-SA"/>
         </w:rPr>
         <w:t xml:space="preserve"> </w:t>
       </w:r>
       <w:r>
         <w:rPr>
-          <w:rFonts w:hint="eastAsia" w:ascii="Calibri" w:hAnsi="Calibri" w:eastAsia="宋体" w:cs="Times New Roman"/>
+          <w:rFonts w:hint="eastAsia"/>
           <w:b/>
           <w:color w:val="000000"/>
           <w:kern w:val="0"/>
           <w:sz w:val="30"/>
           <w:szCs w:val="30"/>
           <w:u w:val="single"/>
-          <w:lang w:val="en-US" w:eastAsia="zh-CN" w:bidi="ar-SA"/>
         </w:rPr>
         <w:t xml:space="preserve">Honors                                                                </w:t>
       </w:r>
     </w:p>
     <w:p>
       <w:pPr>
-        <w:pStyle w:val="9"/>
+        <w:pStyle w:val="1"/>
         <w:widowControl w:val="0"/>
         <w:numPr>
           <w:ilvl w:val="0"/>
           <w:numId w:val="3"/>
         </w:numPr>
-        <w:wordWrap/>
-        <w:adjustRightInd/>
-        <w:snapToGrid/>
         <w:spacing w:line="240" w:lineRule="auto"/>
-        <w:ind w:left="420" w:leftChars="0" w:right="0" w:hanging="420" w:firstLineChars="0"/>
-        <w:jc w:val="both"/>
-        <w:textAlignment w:val="auto"/>
-        <w:outlineLvl w:val="9"/>
-        <w:rPr>
-          <w:rFonts w:hint="eastAsia"/>
-          <w:sz w:val="24"/>
-          <w:szCs w:val="24"/>
-          <w:lang w:val="en-US" w:eastAsia="zh-CN"/>
-        </w:rPr>
-      </w:pPr>
-      <w:r>
-        <w:rPr>
-          <w:rFonts w:hint="eastAsia"/>
-          <w:sz w:val="24"/>
-          <w:szCs w:val="24"/>
-          <w:lang w:val="en-US" w:eastAsia="zh-CN"/>
+        <w:rPr>
+          <w:sz w:val="24"/>
+          <w:szCs w:val="24"/>
+        </w:rPr>
+      </w:pPr>
+      <w:r>
+        <w:rPr>
+          <w:rFonts w:hint="eastAsia"/>
+          <w:sz w:val="24"/>
+          <w:szCs w:val="24"/>
         </w:rPr>
         <w:t>2010~2012</w:t>
       </w:r>
@@ -3231,34 +3486,23 @@
           <w:rFonts w:hint="eastAsia"/>
           <w:sz w:val="24"/>
           <w:szCs w:val="24"/>
-          <w:lang w:val="en-US" w:eastAsia="zh-CN"/>
-        </w:rPr>
-        <w:tab/>
-      </w:r>
-      <w:r>
-        <w:rPr>
-          <w:rFonts w:hint="eastAsia"/>
-          <w:sz w:val="24"/>
-          <w:szCs w:val="24"/>
-          <w:lang w:val="en-US" w:eastAsia="zh-CN"/>
-        </w:rPr>
-        <w:tab/>
-      </w:r>
-      <w:r>
-        <w:rPr>
-          <w:rFonts w:hint="eastAsia"/>
-          <w:sz w:val="24"/>
-          <w:szCs w:val="24"/>
-          <w:lang w:val="en-US" w:eastAsia="zh-CN"/>
-        </w:rPr>
+        </w:rPr>
+        <w:tab/>
+      </w:r>
+      <w:r>
+        <w:rPr>
+          <w:rFonts w:hint="eastAsia"/>
+          <w:sz w:val="24"/>
+          <w:szCs w:val="24"/>
+        </w:rPr>
+        <w:tab/>
         <w:t>National Endeavor Fellowship</w:t>
       </w:r>
       <w:r>
         <w:rPr>
-          <w:rFonts w:hint="default" w:ascii="Calibri" w:hAnsi="Calibri" w:cs="Calibri"/>
-          <w:sz w:val="24"/>
-          <w:szCs w:val="24"/>
-          <w:lang w:val="en-US" w:eastAsia="zh-CN"/>
+          <w:rFonts w:cs="Calibri"/>
+          <w:sz w:val="24"/>
+          <w:szCs w:val="24"/>
         </w:rPr>
         <w:t>（</w:t>
       </w:r>
@@ -3267,39 +3511,38 @@
           <w:rFonts w:hint="eastAsia"/>
           <w:sz w:val="24"/>
           <w:szCs w:val="24"/>
-          <w:lang w:val="en-US" w:eastAsia="zh-CN"/>
-        </w:rPr>
-        <w:t>3 years）</w:t>
+        </w:rPr>
+        <w:t>3 years</w:t>
+      </w:r>
+      <w:r>
+        <w:rPr>
+          <w:rFonts w:hint="eastAsia"/>
+          <w:sz w:val="24"/>
+          <w:szCs w:val="24"/>
+        </w:rPr>
+        <w:t>）</w:t>
       </w:r>
     </w:p>
     <w:p>
       <w:pPr>
-        <w:pStyle w:val="9"/>
+        <w:pStyle w:val="1"/>
         <w:widowControl w:val="0"/>
         <w:numPr>
           <w:ilvl w:val="0"/>
           <w:numId w:val="3"/>
         </w:numPr>
-        <w:wordWrap/>
-        <w:adjustRightInd/>
-        <w:snapToGrid/>
         <w:spacing w:line="240" w:lineRule="auto"/>
-        <w:ind w:left="420" w:leftChars="0" w:right="0" w:hanging="420" w:firstLineChars="0"/>
-        <w:jc w:val="both"/>
-        <w:textAlignment w:val="auto"/>
-        <w:outlineLvl w:val="9"/>
-        <w:rPr>
-          <w:rFonts w:ascii="Times New Roman" w:hAnsi="Times New Roman" w:cs="Times New Roman"/>
-          <w:sz w:val="24"/>
-          <w:szCs w:val="24"/>
-        </w:rPr>
-      </w:pPr>
-      <w:r>
-        <w:rPr>
-          <w:rFonts w:hint="eastAsia"/>
-          <w:sz w:val="24"/>
-          <w:szCs w:val="24"/>
-          <w:lang w:val="en-US" w:eastAsia="zh-CN"/>
+        <w:rPr>
+          <w:rFonts w:ascii="Times New Roman" w:hAnsi="Times New Roman"/>
+          <w:sz w:val="24"/>
+          <w:szCs w:val="24"/>
+        </w:rPr>
+      </w:pPr>
+      <w:r>
+        <w:rPr>
+          <w:rFonts w:hint="eastAsia"/>
+          <w:sz w:val="24"/>
+          <w:szCs w:val="24"/>
         </w:rPr>
         <w:t>2013~2014</w:t>
       </w:r>
@@ -3308,31 +3551,21 @@
           <w:rFonts w:hint="eastAsia"/>
           <w:sz w:val="24"/>
           <w:szCs w:val="24"/>
-          <w:lang w:val="en-US" w:eastAsia="zh-CN"/>
-        </w:rPr>
-        <w:tab/>
-      </w:r>
-      <w:r>
-        <w:rPr>
-          <w:rFonts w:hint="eastAsia"/>
-          <w:sz w:val="24"/>
-          <w:szCs w:val="24"/>
-          <w:lang w:val="en-US" w:eastAsia="zh-CN"/>
-        </w:rPr>
-        <w:tab/>
-      </w:r>
-      <w:r>
-        <w:rPr>
-          <w:rFonts w:hint="eastAsia"/>
-          <w:sz w:val="24"/>
-          <w:szCs w:val="24"/>
-          <w:lang w:val="en-US" w:eastAsia="zh-CN"/>
-        </w:rPr>
+        </w:rPr>
+        <w:tab/>
+      </w:r>
+      <w:r>
+        <w:rPr>
+          <w:rFonts w:hint="eastAsia"/>
+          <w:sz w:val="24"/>
+          <w:szCs w:val="24"/>
+        </w:rPr>
+        <w:tab/>
         <w:t>Scholarship of BUPT</w:t>
       </w:r>
       <w:r>
         <w:rPr>
-          <w:rFonts w:ascii="Times New Roman" w:hAnsi="Times New Roman" w:cs="Times New Roman"/>
+          <w:rFonts w:ascii="Times New Roman" w:hAnsi="Times New Roman"/>
           <w:sz w:val="24"/>
           <w:szCs w:val="24"/>
         </w:rPr>
@@ -3340,7 +3573,7 @@
       </w:r>
       <w:r>
         <w:rPr>
-          <w:rFonts w:hint="eastAsia" w:ascii="Times New Roman" w:hAnsi="Times New Roman" w:cs="Times New Roman"/>
+          <w:rFonts w:ascii="Times New Roman" w:hAnsi="Times New Roman" w:hint="eastAsia"/>
           <w:sz w:val="24"/>
           <w:szCs w:val="24"/>
         </w:rPr>
@@ -3348,16 +3581,15 @@
       </w:r>
       <w:r>
         <w:rPr>
-          <w:rFonts w:hint="eastAsia" w:ascii="Times New Roman" w:hAnsi="Times New Roman" w:cs="Times New Roman"/>
-          <w:sz w:val="24"/>
-          <w:szCs w:val="24"/>
-          <w:lang w:val="en-US" w:eastAsia="zh-CN"/>
+          <w:rFonts w:ascii="Times New Roman" w:hAnsi="Times New Roman" w:hint="eastAsia"/>
+          <w:sz w:val="24"/>
+          <w:szCs w:val="24"/>
         </w:rPr>
         <w:t xml:space="preserve"> years</w:t>
       </w:r>
       <w:r>
         <w:rPr>
-          <w:rFonts w:ascii="Times New Roman" w:hAnsi="Times New Roman" w:cs="Times New Roman"/>
+          <w:rFonts w:ascii="Times New Roman" w:hAnsi="Times New Roman"/>
           <w:sz w:val="24"/>
           <w:szCs w:val="24"/>
         </w:rPr>
@@ -3366,14 +3598,8 @@
     </w:p>
     <w:p>
       <w:pPr>
-        <w:widowControl/>
-        <w:wordWrap/>
-        <w:adjustRightInd/>
-        <w:snapToGrid/>
-        <w:spacing w:line="360" w:lineRule="auto"/>
-        <w:ind w:left="0" w:leftChars="0" w:right="-120" w:rightChars="-67" w:firstLine="0" w:firstLineChars="0"/>
+        <w:ind w:rightChars="-67" w:right="-121"/>
         <w:jc w:val="left"/>
-        <w:textAlignment w:val="auto"/>
         <w:outlineLvl w:val="0"/>
         <w:rPr>
           <w:b/>
@@ -3385,14 +3611,13 @@
       </w:pPr>
       <w:r>
         <w:rPr>
-          <w:rFonts w:hint="eastAsia" w:ascii="Calibri" w:hAnsi="Calibri" w:eastAsia="宋体" w:cs="Times New Roman"/>
+          <w:rFonts w:hint="eastAsia"/>
           <w:b/>
           <w:color w:val="000000"/>
           <w:kern w:val="0"/>
           <w:sz w:val="30"/>
           <w:szCs w:val="30"/>
           <w:u w:val="single"/>
-          <w:lang w:val="en-US" w:eastAsia="zh-CN" w:bidi="ar-SA"/>
         </w:rPr>
         <w:t>English Level</w:t>
       </w:r>
@@ -3415,7 +3640,6 @@
           <w:kern w:val="0"/>
           <w:sz w:val="24"/>
           <w:u w:val="single"/>
-          <w:lang w:val="en-US" w:eastAsia="zh-CN"/>
         </w:rPr>
         <w:t xml:space="preserve">           </w:t>
       </w:r>
@@ -3424,12 +3648,13 @@
       <w:pPr>
         <w:spacing w:line="240" w:lineRule="auto"/>
         <w:rPr>
-          <w:rFonts w:ascii="Times New Roman" w:hAnsi="Times New Roman" w:cs="Times New Roman"/>
-          <w:b/>
-          <w:sz w:val="24"/>
-          <w:szCs w:val="24"/>
-        </w:rPr>
-      </w:pPr>
+          <w:rFonts w:ascii="Times New Roman" w:hAnsi="Times New Roman"/>
+          <w:b/>
+          <w:sz w:val="24"/>
+          <w:szCs w:val="24"/>
+        </w:rPr>
+      </w:pPr>
+      <w:proofErr w:type="gramStart"/>
       <w:r>
         <w:rPr>
           <w:rFonts w:hint="eastAsia"/>
@@ -3443,7 +3668,15 @@
           <w:sz w:val="24"/>
           <w:szCs w:val="24"/>
         </w:rPr>
-        <w:t xml:space="preserve">CET6 </w:t>
+        <w:t>CET6</w:t>
+      </w:r>
+      <w:proofErr w:type="gramEnd"/>
+      <w:r>
+        <w:rPr>
+          <w:sz w:val="24"/>
+          <w:szCs w:val="24"/>
+        </w:rPr>
+        <w:t xml:space="preserve"> </w:t>
       </w:r>
       <w:r>
         <w:rPr>
@@ -3480,20 +3713,70 @@
       <w:type w:val="continuous"/>
       <w:pgSz w:w="11906" w:h="16838"/>
       <w:pgMar w:top="720" w:right="720" w:bottom="720" w:left="720" w:header="851" w:footer="992" w:gutter="0"/>
-      <w:cols w:space="720" w:num="1"/>
-      <w:docGrid w:type="lines" w:linePitch="312" w:charSpace="0"/>
+      <w:cols w:space="720"/>
+      <w:docGrid w:type="lines" w:linePitch="312"/>
     </w:sectPr>
   </w:body>
 </w:document>
 </file>
 
+<file path=word/endnotes.xml><?xml version="1.0" encoding="utf-8"?>
+<w:endnotes xmlns:ve="http://schemas.openxmlformats.org/markup-compatibility/2006" xmlns:o="urn:schemas-microsoft-com:office:office" xmlns:r="http://schemas.openxmlformats.org/officeDocument/2006/relationships" xmlns:m="http://schemas.openxmlformats.org/officeDocument/2006/math" xmlns:v="urn:schemas-microsoft-com:vml" xmlns:wp="http://schemas.openxmlformats.org/drawingml/2006/wordprocessingDrawing" xmlns:w10="urn:schemas-microsoft-com:office:word" xmlns:w="http://schemas.openxmlformats.org/wordprocessingml/2006/main" xmlns:wne="http://schemas.microsoft.com/office/word/2006/wordml">
+  <w:endnote w:type="separator" w:id="-1">
+    <w:p>
+      <w:pPr>
+        <w:spacing w:line="240" w:lineRule="auto"/>
+      </w:pPr>
+      <w:r>
+        <w:separator/>
+      </w:r>
+    </w:p>
+  </w:endnote>
+  <w:endnote w:type="continuationSeparator" w:id="0">
+    <w:p>
+      <w:pPr>
+        <w:spacing w:line="240" w:lineRule="auto"/>
+      </w:pPr>
+      <w:r>
+        <w:continuationSeparator/>
+      </w:r>
+    </w:p>
+  </w:endnote>
+</w:endnotes>
+</file>
+
+<file path=word/footnotes.xml><?xml version="1.0" encoding="utf-8"?>
+<w:footnotes xmlns:ve="http://schemas.openxmlformats.org/markup-compatibility/2006" xmlns:o="urn:schemas-microsoft-com:office:office" xmlns:r="http://schemas.openxmlformats.org/officeDocument/2006/relationships" xmlns:m="http://schemas.openxmlformats.org/officeDocument/2006/math" xmlns:v="urn:schemas-microsoft-com:vml" xmlns:wp="http://schemas.openxmlformats.org/drawingml/2006/wordprocessingDrawing" xmlns:w10="urn:schemas-microsoft-com:office:word" xmlns:w="http://schemas.openxmlformats.org/wordprocessingml/2006/main" xmlns:wne="http://schemas.microsoft.com/office/word/2006/wordml">
+  <w:footnote w:type="separator" w:id="-1">
+    <w:p>
+      <w:pPr>
+        <w:spacing w:line="240" w:lineRule="auto"/>
+      </w:pPr>
+      <w:r>
+        <w:separator/>
+      </w:r>
+    </w:p>
+  </w:footnote>
+  <w:footnote w:type="continuationSeparator" w:id="0">
+    <w:p>
+      <w:pPr>
+        <w:spacing w:line="240" w:lineRule="auto"/>
+      </w:pPr>
+      <w:r>
+        <w:continuationSeparator/>
+      </w:r>
+    </w:p>
+  </w:footnote>
+</w:footnotes>
+</file>
+
 <file path=word/numbering.xml><?xml version="1.0" encoding="utf-8"?>
-<w:numbering xmlns:wpc="http://schemas.microsoft.com/office/word/2010/wordprocessingCanvas" xmlns:mc="http://schemas.openxmlformats.org/markup-compatibility/2006" xmlns:o="urn:schemas-microsoft-com:office:office" xmlns:r="http://schemas.openxmlformats.org/officeDocument/2006/relationships" xmlns:m="http://schemas.openxmlformats.org/officeDocument/2006/math" xmlns:v="urn:schemas-microsoft-com:vml" xmlns:wp14="http://schemas.microsoft.com/office/word/2010/wordprocessingDrawing" xmlns:wp="http://schemas.openxmlformats.org/drawingml/2006/wordprocessingDrawing" xmlns:w10="urn:schemas-microsoft-com:office:word" xmlns:w="http://schemas.openxmlformats.org/wordprocessingml/2006/main" xmlns:w14="http://schemas.microsoft.com/office/word/2010/wordml" xmlns:wpg="http://schemas.microsoft.com/office/word/2010/wordprocessingGroup" xmlns:wpi="http://schemas.microsoft.com/office/word/2010/wordprocessingInk" xmlns:wne="http://schemas.microsoft.com/office/word/2006/wordml" xmlns:wps="http://schemas.microsoft.com/office/word/2010/wordprocessingShape" mc:Ignorable="w14 wp14">
-  <w:abstractNum w:abstractNumId="1473013125">
-    <w:nsid w:val="57CC6585"/>
+<w:numbering xmlns:ve="http://schemas.openxmlformats.org/markup-compatibility/2006" xmlns:o="urn:schemas-microsoft-com:office:office" xmlns:r="http://schemas.openxmlformats.org/officeDocument/2006/relationships" xmlns:m="http://schemas.openxmlformats.org/officeDocument/2006/math" xmlns:v="urn:schemas-microsoft-com:vml" xmlns:wp="http://schemas.openxmlformats.org/drawingml/2006/wordprocessingDrawing" xmlns:w10="urn:schemas-microsoft-com:office:word" xmlns:w="http://schemas.openxmlformats.org/wordprocessingml/2006/main" xmlns:wne="http://schemas.microsoft.com/office/word/2006/wordml">
+  <w:abstractNum w:abstractNumId="0">
+    <w:nsid w:val="4E2C3EFF"/>
     <w:multiLevelType w:val="multilevel"/>
-    <w:tmpl w:val="57CC6585"/>
-    <w:lvl w:ilvl="0" w:tentative="1">
+    <w:tmpl w:val="4E2C3EFF"/>
+    <w:lvl w:ilvl="0">
       <w:start w:val="1"/>
       <w:numFmt w:val="bullet"/>
       <w:lvlText w:val=""/>
@@ -3502,7 +3785,7 @@
         <w:ind w:left="420" w:hanging="420"/>
       </w:pPr>
       <w:rPr>
-        <w:rFonts w:hint="default" w:ascii="Wingdings" w:hAnsi="Wingdings"/>
+        <w:rFonts w:ascii="Wingdings" w:hAnsi="Wingdings" w:hint="default"/>
         <w:sz w:val="16"/>
         <w:szCs w:val="16"/>
       </w:rPr>
@@ -3516,7 +3799,7 @@
         <w:ind w:left="840" w:hanging="420"/>
       </w:pPr>
       <w:rPr>
-        <w:rFonts w:hint="default" w:ascii="Wingdings" w:hAnsi="Wingdings"/>
+        <w:rFonts w:ascii="Wingdings" w:hAnsi="Wingdings" w:hint="default"/>
       </w:rPr>
     </w:lvl>
     <w:lvl w:ilvl="2" w:tentative="1">
@@ -3528,7 +3811,7 @@
         <w:ind w:left="1260" w:hanging="420"/>
       </w:pPr>
       <w:rPr>
-        <w:rFonts w:hint="default" w:ascii="Wingdings" w:hAnsi="Wingdings"/>
+        <w:rFonts w:ascii="Wingdings" w:hAnsi="Wingdings" w:hint="default"/>
       </w:rPr>
     </w:lvl>
     <w:lvl w:ilvl="3" w:tentative="1">
@@ -3540,7 +3823,7 @@
         <w:ind w:left="1680" w:hanging="420"/>
       </w:pPr>
       <w:rPr>
-        <w:rFonts w:hint="default" w:ascii="Wingdings" w:hAnsi="Wingdings"/>
+        <w:rFonts w:ascii="Wingdings" w:hAnsi="Wingdings" w:hint="default"/>
       </w:rPr>
     </w:lvl>
     <w:lvl w:ilvl="4" w:tentative="1">
@@ -3552,7 +3835,7 @@
         <w:ind w:left="2100" w:hanging="420"/>
       </w:pPr>
       <w:rPr>
-        <w:rFonts w:hint="default" w:ascii="Wingdings" w:hAnsi="Wingdings"/>
+        <w:rFonts w:ascii="Wingdings" w:hAnsi="Wingdings" w:hint="default"/>
       </w:rPr>
     </w:lvl>
     <w:lvl w:ilvl="5" w:tentative="1">
@@ -3564,7 +3847,7 @@
         <w:ind w:left="2520" w:hanging="420"/>
       </w:pPr>
       <w:rPr>
-        <w:rFonts w:hint="default" w:ascii="Wingdings" w:hAnsi="Wingdings"/>
+        <w:rFonts w:ascii="Wingdings" w:hAnsi="Wingdings" w:hint="default"/>
       </w:rPr>
     </w:lvl>
     <w:lvl w:ilvl="6" w:tentative="1">
@@ -3576,7 +3859,7 @@
         <w:ind w:left="2940" w:hanging="420"/>
       </w:pPr>
       <w:rPr>
-        <w:rFonts w:hint="default" w:ascii="Wingdings" w:hAnsi="Wingdings"/>
+        <w:rFonts w:ascii="Wingdings" w:hAnsi="Wingdings" w:hint="default"/>
       </w:rPr>
     </w:lvl>
     <w:lvl w:ilvl="7" w:tentative="1">
@@ -3588,7 +3871,7 @@
         <w:ind w:left="3360" w:hanging="420"/>
       </w:pPr>
       <w:rPr>
-        <w:rFonts w:hint="default" w:ascii="Wingdings" w:hAnsi="Wingdings"/>
+        <w:rFonts w:ascii="Wingdings" w:hAnsi="Wingdings" w:hint="default"/>
       </w:rPr>
     </w:lvl>
     <w:lvl w:ilvl="8" w:tentative="1">
@@ -3600,24 +3883,44 @@
         <w:ind w:left="3780" w:hanging="420"/>
       </w:pPr>
       <w:rPr>
-        <w:rFonts w:hint="default" w:ascii="Wingdings" w:hAnsi="Wingdings"/>
+        <w:rFonts w:ascii="Wingdings" w:hAnsi="Wingdings" w:hint="default"/>
       </w:rPr>
     </w:lvl>
   </w:abstractNum>
-  <w:abstractNum w:abstractNumId="1311522559">
-    <w:nsid w:val="4E2C3EFF"/>
-    <w:multiLevelType w:val="multilevel"/>
-    <w:tmpl w:val="4E2C3EFF"/>
-    <w:lvl w:ilvl="0" w:tentative="1">
+  <w:abstractNum w:abstractNumId="1">
+    <w:nsid w:val="551A5B76"/>
+    <w:multiLevelType w:val="singleLevel"/>
+    <w:tmpl w:val="551A5B76"/>
+    <w:lvl w:ilvl="0">
       <w:start w:val="1"/>
       <w:numFmt w:val="bullet"/>
       <w:lvlText w:val=""/>
       <w:lvlJc w:val="left"/>
       <w:pPr>
+        <w:tabs>
+          <w:tab w:val="left" w:pos="420"/>
+        </w:tabs>
         <w:ind w:left="420" w:hanging="420"/>
       </w:pPr>
       <w:rPr>
-        <w:rFonts w:hint="default" w:ascii="Wingdings" w:hAnsi="Wingdings"/>
+        <w:rFonts w:ascii="Wingdings" w:hAnsi="Wingdings" w:hint="default"/>
+      </w:rPr>
+    </w:lvl>
+  </w:abstractNum>
+  <w:abstractNum w:abstractNumId="2">
+    <w:nsid w:val="57CC6585"/>
+    <w:multiLevelType w:val="multilevel"/>
+    <w:tmpl w:val="57CC6585"/>
+    <w:lvl w:ilvl="0">
+      <w:start w:val="1"/>
+      <w:numFmt w:val="bullet"/>
+      <w:lvlText w:val=""/>
+      <w:lvlJc w:val="left"/>
+      <w:pPr>
+        <w:ind w:left="420" w:hanging="420"/>
+      </w:pPr>
+      <w:rPr>
+        <w:rFonts w:ascii="Wingdings" w:hAnsi="Wingdings" w:hint="default"/>
         <w:sz w:val="16"/>
         <w:szCs w:val="16"/>
       </w:rPr>
@@ -3631,7 +3934,7 @@
         <w:ind w:left="840" w:hanging="420"/>
       </w:pPr>
       <w:rPr>
-        <w:rFonts w:hint="default" w:ascii="Wingdings" w:hAnsi="Wingdings"/>
+        <w:rFonts w:ascii="Wingdings" w:hAnsi="Wingdings" w:hint="default"/>
       </w:rPr>
     </w:lvl>
     <w:lvl w:ilvl="2" w:tentative="1">
@@ -3643,7 +3946,7 @@
         <w:ind w:left="1260" w:hanging="420"/>
       </w:pPr>
       <w:rPr>
-        <w:rFonts w:hint="default" w:ascii="Wingdings" w:hAnsi="Wingdings"/>
+        <w:rFonts w:ascii="Wingdings" w:hAnsi="Wingdings" w:hint="default"/>
       </w:rPr>
     </w:lvl>
     <w:lvl w:ilvl="3" w:tentative="1">
@@ -3655,7 +3958,7 @@
         <w:ind w:left="1680" w:hanging="420"/>
       </w:pPr>
       <w:rPr>
-        <w:rFonts w:hint="default" w:ascii="Wingdings" w:hAnsi="Wingdings"/>
+        <w:rFonts w:ascii="Wingdings" w:hAnsi="Wingdings" w:hint="default"/>
       </w:rPr>
     </w:lvl>
     <w:lvl w:ilvl="4" w:tentative="1">
@@ -3667,7 +3970,7 @@
         <w:ind w:left="2100" w:hanging="420"/>
       </w:pPr>
       <w:rPr>
-        <w:rFonts w:hint="default" w:ascii="Wingdings" w:hAnsi="Wingdings"/>
+        <w:rFonts w:ascii="Wingdings" w:hAnsi="Wingdings" w:hint="default"/>
       </w:rPr>
     </w:lvl>
     <w:lvl w:ilvl="5" w:tentative="1">
@@ -3679,7 +3982,7 @@
         <w:ind w:left="2520" w:hanging="420"/>
       </w:pPr>
       <w:rPr>
-        <w:rFonts w:hint="default" w:ascii="Wingdings" w:hAnsi="Wingdings"/>
+        <w:rFonts w:ascii="Wingdings" w:hAnsi="Wingdings" w:hint="default"/>
       </w:rPr>
     </w:lvl>
     <w:lvl w:ilvl="6" w:tentative="1">
@@ -3691,7 +3994,7 @@
         <w:ind w:left="2940" w:hanging="420"/>
       </w:pPr>
       <w:rPr>
-        <w:rFonts w:hint="default" w:ascii="Wingdings" w:hAnsi="Wingdings"/>
+        <w:rFonts w:ascii="Wingdings" w:hAnsi="Wingdings" w:hint="default"/>
       </w:rPr>
     </w:lvl>
     <w:lvl w:ilvl="7" w:tentative="1">
@@ -3703,7 +4006,7 @@
         <w:ind w:left="3360" w:hanging="420"/>
       </w:pPr>
       <w:rPr>
-        <w:rFonts w:hint="default" w:ascii="Wingdings" w:hAnsi="Wingdings"/>
+        <w:rFonts w:ascii="Wingdings" w:hAnsi="Wingdings" w:hint="default"/>
       </w:rPr>
     </w:lvl>
     <w:lvl w:ilvl="8" w:tentative="1">
@@ -3715,330 +4018,212 @@
         <w:ind w:left="3780" w:hanging="420"/>
       </w:pPr>
       <w:rPr>
-        <w:rFonts w:hint="default" w:ascii="Wingdings" w:hAnsi="Wingdings"/>
-      </w:rPr>
-    </w:lvl>
-  </w:abstractNum>
-  <w:abstractNum w:abstractNumId="1427790710">
-    <w:nsid w:val="551A5B76"/>
-    <w:multiLevelType w:val="singleLevel"/>
-    <w:tmpl w:val="551A5B76"/>
-    <w:lvl w:ilvl="0" w:tentative="1">
-      <w:start w:val="1"/>
-      <w:numFmt w:val="bullet"/>
-      <w:lvlText w:val=""/>
-      <w:lvlJc w:val="left"/>
-      <w:pPr>
-        <w:tabs>
-          <w:tab w:val="left" w:pos="420"/>
-        </w:tabs>
-        <w:ind w:left="420" w:leftChars="0" w:hanging="420" w:firstLineChars="0"/>
-      </w:pPr>
-      <w:rPr>
-        <w:rFonts w:hint="default" w:ascii="Wingdings" w:hAnsi="Wingdings"/>
+        <w:rFonts w:ascii="Wingdings" w:hAnsi="Wingdings" w:hint="default"/>
       </w:rPr>
     </w:lvl>
   </w:abstractNum>
   <w:num w:numId="1">
-    <w:abstractNumId w:val="1311522559"/>
+    <w:abstractNumId w:val="0"/>
   </w:num>
   <w:num w:numId="2">
-    <w:abstractNumId w:val="1473013125"/>
+    <w:abstractNumId w:val="2"/>
   </w:num>
   <w:num w:numId="3">
-    <w:abstractNumId w:val="1427790710"/>
+    <w:abstractNumId w:val="1"/>
   </w:num>
 </w:numbering>
 </file>
 
 <file path=word/styles.xml><?xml version="1.0" encoding="utf-8"?>
-<w:styles xmlns:mc="http://schemas.openxmlformats.org/markup-compatibility/2006" xmlns:o="urn:schemas-microsoft-com:office:office" xmlns:r="http://schemas.openxmlformats.org/officeDocument/2006/relationships" xmlns:m="http://schemas.openxmlformats.org/officeDocument/2006/math" xmlns:v="urn:schemas-microsoft-com:vml" xmlns:w="http://schemas.openxmlformats.org/wordprocessingml/2006/main" xmlns:w14="http://schemas.microsoft.com/office/word/2010/wordml" xmlns:w10="urn:schemas-microsoft-com:office:word" xmlns:sl="http://schemas.openxmlformats.org/schemaLibrary/2006/main" mc:Ignorable="w14">
+<w:styles xmlns:r="http://schemas.openxmlformats.org/officeDocument/2006/relationships" xmlns:w="http://schemas.openxmlformats.org/wordprocessingml/2006/main">
   <w:docDefaults>
     <w:rPrDefault>
       <w:rPr>
-        <w:rFonts w:ascii="Times New Roman" w:hAnsi="Times New Roman" w:eastAsia="宋体" w:cs="Times New Roman"/>
+        <w:rFonts w:ascii="Times New Roman" w:eastAsia="宋体" w:hAnsi="Times New Roman" w:cs="Times New Roman"/>
         <w:lang w:val="en-US" w:eastAsia="zh-CN" w:bidi="ar-SA"/>
       </w:rPr>
     </w:rPrDefault>
+    <w:pPrDefault/>
   </w:docDefaults>
-  <w:latentStyles w:count="260" w:defQFormat="0" w:defUnhideWhenUsed="1" w:defSemiHidden="1" w:defUIPriority="99" w:defLockedState="0">
-    <w:lsdException w:qFormat="1" w:unhideWhenUsed="0" w:uiPriority="0" w:semiHidden="0" w:name="Normal"/>
-    <w:lsdException w:qFormat="1" w:unhideWhenUsed="0" w:uiPriority="9" w:semiHidden="0" w:name="heading 1"/>
-    <w:lsdException w:qFormat="1" w:uiPriority="9" w:name="heading 2"/>
-    <w:lsdException w:qFormat="1" w:uiPriority="9" w:name="heading 3"/>
-    <w:lsdException w:qFormat="1" w:uiPriority="9" w:name="heading 4"/>
-    <w:lsdException w:qFormat="1" w:uiPriority="9" w:name="heading 5"/>
-    <w:lsdException w:qFormat="1" w:uiPriority="9" w:name="heading 6"/>
-    <w:lsdException w:qFormat="1" w:uiPriority="9" w:name="heading 7"/>
-    <w:lsdException w:qFormat="1" w:uiPriority="9" w:name="heading 8"/>
-    <w:lsdException w:qFormat="1" w:uiPriority="9" w:name="heading 9"/>
-    <w:lsdException w:uiPriority="0" w:name="index 1"/>
-    <w:lsdException w:uiPriority="0" w:name="index 2"/>
-    <w:lsdException w:uiPriority="0" w:name="index 3"/>
-    <w:lsdException w:uiPriority="0" w:name="index 4"/>
-    <w:lsdException w:uiPriority="0" w:name="index 5"/>
-    <w:lsdException w:uiPriority="0" w:name="index 6"/>
-    <w:lsdException w:uiPriority="0" w:name="index 7"/>
-    <w:lsdException w:uiPriority="0" w:name="index 8"/>
-    <w:lsdException w:uiPriority="0" w:name="index 9"/>
-    <w:lsdException w:uiPriority="39" w:name="toc 1"/>
-    <w:lsdException w:uiPriority="39" w:name="toc 2"/>
-    <w:lsdException w:uiPriority="39" w:name="toc 3"/>
-    <w:lsdException w:uiPriority="39" w:name="toc 4"/>
-    <w:lsdException w:uiPriority="39" w:name="toc 5"/>
-    <w:lsdException w:uiPriority="39" w:name="toc 6"/>
-    <w:lsdException w:uiPriority="39" w:name="toc 7"/>
-    <w:lsdException w:uiPriority="39" w:name="toc 8"/>
-    <w:lsdException w:uiPriority="39" w:name="toc 9"/>
-    <w:lsdException w:uiPriority="0" w:name="Normal Indent"/>
-    <w:lsdException w:uiPriority="0" w:name="footnote text"/>
-    <w:lsdException w:uiPriority="0" w:name="annotation text"/>
-    <w:lsdException w:uiPriority="99" w:semiHidden="0" w:name="header"/>
-    <w:lsdException w:uiPriority="99" w:semiHidden="0" w:name="footer"/>
-    <w:lsdException w:uiPriority="0" w:name="index heading"/>
-    <w:lsdException w:qFormat="1" w:uiPriority="35" w:name="caption"/>
-    <w:lsdException w:uiPriority="0" w:name="table of figures"/>
-    <w:lsdException w:uiPriority="0" w:name="envelope address"/>
-    <w:lsdException w:uiPriority="0" w:name="envelope return"/>
-    <w:lsdException w:uiPriority="0" w:name="footnote reference"/>
-    <w:lsdException w:uiPriority="0" w:name="annotation reference"/>
-    <w:lsdException w:uiPriority="0" w:name="line number"/>
-    <w:lsdException w:uiPriority="0" w:name="page number"/>
-    <w:lsdException w:uiPriority="0" w:name="endnote reference"/>
-    <w:lsdException w:uiPriority="0" w:name="endnote text"/>
-    <w:lsdException w:uiPriority="0" w:name="table of authorities"/>
-    <w:lsdException w:uiPriority="0" w:name="macro"/>
-    <w:lsdException w:uiPriority="0" w:name="toa heading"/>
-    <w:lsdException w:uiPriority="0" w:name="List"/>
-    <w:lsdException w:uiPriority="0" w:name="List Bullet"/>
-    <w:lsdException w:uiPriority="0" w:name="List Number"/>
-    <w:lsdException w:uiPriority="0" w:name="List 2"/>
-    <w:lsdException w:uiPriority="0" w:name="List 3"/>
-    <w:lsdException w:uiPriority="0" w:name="List 4"/>
-    <w:lsdException w:uiPriority="0" w:name="List 5"/>
-    <w:lsdException w:uiPriority="0" w:name="List Bullet 2"/>
-    <w:lsdException w:uiPriority="0" w:name="List Bullet 3"/>
-    <w:lsdException w:uiPriority="0" w:name="List Bullet 4"/>
-    <w:lsdException w:uiPriority="0" w:name="List Bullet 5"/>
-    <w:lsdException w:uiPriority="0" w:name="List Number 2"/>
-    <w:lsdException w:uiPriority="0" w:name="List Number 3"/>
-    <w:lsdException w:uiPriority="0" w:name="List Number 4"/>
-    <w:lsdException w:uiPriority="0" w:name="List Number 5"/>
-    <w:lsdException w:qFormat="1" w:unhideWhenUsed="0" w:uiPriority="10" w:semiHidden="0" w:name="Title"/>
-    <w:lsdException w:uiPriority="0" w:name="Closing"/>
-    <w:lsdException w:uiPriority="0" w:name="Signature"/>
-    <w:lsdException w:uiPriority="1" w:semiHidden="0" w:name="Default Paragraph Font"/>
-    <w:lsdException w:uiPriority="0" w:name="Body Text"/>
-    <w:lsdException w:uiPriority="0" w:name="Body Text Indent"/>
-    <w:lsdException w:uiPriority="0" w:name="List Continue"/>
-    <w:lsdException w:uiPriority="0" w:name="List Continue 2"/>
-    <w:lsdException w:uiPriority="0" w:name="List Continue 3"/>
-    <w:lsdException w:uiPriority="0" w:name="List Continue 4"/>
-    <w:lsdException w:uiPriority="0" w:name="List Continue 5"/>
-    <w:lsdException w:uiPriority="0" w:name="Message Header"/>
-    <w:lsdException w:qFormat="1" w:unhideWhenUsed="0" w:uiPriority="11" w:semiHidden="0" w:name="Subtitle"/>
-    <w:lsdException w:uiPriority="0" w:name="Salutation"/>
-    <w:lsdException w:uiPriority="0" w:name="Date"/>
-    <w:lsdException w:uiPriority="0" w:name="Body Text First Indent"/>
-    <w:lsdException w:uiPriority="0" w:name="Body Text First Indent 2"/>
-    <w:lsdException w:uiPriority="0" w:name="Note Heading"/>
-    <w:lsdException w:uiPriority="0" w:name="Body Text 2"/>
-    <w:lsdException w:uiPriority="0" w:name="Body Text 3"/>
-    <w:lsdException w:uiPriority="0" w:name="Body Text Indent 2"/>
-    <w:lsdException w:uiPriority="0" w:name="Body Text Indent 3"/>
-    <w:lsdException w:uiPriority="0" w:name="Block Text"/>
-    <w:lsdException w:uiPriority="99" w:semiHidden="0" w:name="Hyperlink"/>
-    <w:lsdException w:uiPriority="0" w:name="FollowedHyperlink"/>
-    <w:lsdException w:qFormat="1" w:unhideWhenUsed="0" w:uiPriority="22" w:semiHidden="0" w:name="Strong"/>
-    <w:lsdException w:qFormat="1" w:unhideWhenUsed="0" w:uiPriority="20" w:semiHidden="0" w:name="Emphasis"/>
-    <w:lsdException w:uiPriority="0" w:name="Document Map"/>
-    <w:lsdException w:uiPriority="0" w:name="Plain Text"/>
-    <w:lsdException w:uiPriority="0" w:name="E-mail Signature"/>
-    <w:lsdException w:uiPriority="0" w:name="Normal (Web)"/>
-    <w:lsdException w:uiPriority="0" w:name="HTML Acronym"/>
-    <w:lsdException w:uiPriority="0" w:name="HTML Address"/>
-    <w:lsdException w:uiPriority="0" w:name="HTML Cite"/>
-    <w:lsdException w:uiPriority="0" w:name="HTML Code"/>
-    <w:lsdException w:uiPriority="0" w:name="HTML Definition"/>
-    <w:lsdException w:uiPriority="0" w:name="HTML Keyboard"/>
-    <w:lsdException w:uiPriority="0" w:name="HTML Preformatted"/>
-    <w:lsdException w:uiPriority="0" w:name="HTML Sample"/>
-    <w:lsdException w:uiPriority="0" w:name="HTML Typewriter"/>
-    <w:lsdException w:uiPriority="0" w:name="HTML Variable"/>
-    <w:lsdException w:uiPriority="99" w:semiHidden="0" w:name="Normal Table"/>
-    <w:lsdException w:uiPriority="0" w:name="annotation subject"/>
-    <w:lsdException w:uiPriority="0" w:name="Table Simple 1"/>
-    <w:lsdException w:uiPriority="0" w:name="Table Simple 2"/>
-    <w:lsdException w:uiPriority="0" w:name="Table Simple 3"/>
-    <w:lsdException w:uiPriority="0" w:name="Table Classic 1"/>
-    <w:lsdException w:uiPriority="0" w:name="Table Classic 2"/>
-    <w:lsdException w:uiPriority="0" w:name="Table Classic 3"/>
-    <w:lsdException w:uiPriority="0" w:name="Table Classic 4"/>
-    <w:lsdException w:uiPriority="0" w:name="Table Colorful 1"/>
-    <w:lsdException w:uiPriority="0" w:name="Table Colorful 2"/>
-    <w:lsdException w:uiPriority="0" w:name="Table Colorful 3"/>
-    <w:lsdException w:uiPriority="0" w:name="Table Columns 1"/>
-    <w:lsdException w:uiPriority="0" w:name="Table Columns 2"/>
-    <w:lsdException w:uiPriority="0" w:name="Table Columns 3"/>
-    <w:lsdException w:uiPriority="0" w:name="Table Columns 4"/>
-    <w:lsdException w:uiPriority="0" w:name="Table Columns 5"/>
-    <w:lsdException w:uiPriority="0" w:name="Table Grid 1"/>
-    <w:lsdException w:uiPriority="0" w:name="Table Grid 2"/>
-    <w:lsdException w:uiPriority="0" w:name="Table Grid 3"/>
-    <w:lsdException w:uiPriority="0" w:name="Table Grid 4"/>
-    <w:lsdException w:uiPriority="0" w:name="Table Grid 5"/>
-    <w:lsdException w:uiPriority="0" w:name="Table Grid 6"/>
-    <w:lsdException w:uiPriority="0" w:name="Table Grid 7"/>
-    <w:lsdException w:uiPriority="0" w:name="Table Grid 8"/>
-    <w:lsdException w:uiPriority="0" w:name="Table List 1"/>
-    <w:lsdException w:uiPriority="0" w:name="Table List 2"/>
-    <w:lsdException w:uiPriority="0" w:name="Table List 3"/>
-    <w:lsdException w:uiPriority="0" w:name="Table List 4"/>
-    <w:lsdException w:uiPriority="0" w:name="Table List 5"/>
-    <w:lsdException w:uiPriority="0" w:name="Table List 6"/>
-    <w:lsdException w:uiPriority="0" w:name="Table List 7"/>
-    <w:lsdException w:uiPriority="0" w:name="Table List 8"/>
-    <w:lsdException w:uiPriority="0" w:name="Table 3D effects 1"/>
-    <w:lsdException w:uiPriority="0" w:name="Table 3D effects 2"/>
-    <w:lsdException w:uiPriority="0" w:name="Table 3D effects 3"/>
-    <w:lsdException w:uiPriority="0" w:name="Table Contemporary"/>
-    <w:lsdException w:uiPriority="0" w:name="Table Elegant"/>
-    <w:lsdException w:uiPriority="0" w:name="Table Professional"/>
-    <w:lsdException w:uiPriority="0" w:name="Table Subtle 1"/>
-    <w:lsdException w:uiPriority="0" w:name="Table Subtle 2"/>
-    <w:lsdException w:uiPriority="0" w:name="Table Web 1"/>
-    <w:lsdException w:uiPriority="0" w:name="Table Web 2"/>
-    <w:lsdException w:uiPriority="0" w:name="Table Web 3"/>
-    <w:lsdException w:uiPriority="99" w:semiHidden="0" w:name="Balloon Text"/>
-    <w:lsdException w:unhideWhenUsed="0" w:uiPriority="59" w:semiHidden="0" w:name="Table Grid"/>
-    <w:lsdException w:uiPriority="0" w:name="Table Theme"/>
-    <w:lsdException w:unhideWhenUsed="0" w:uiPriority="60" w:semiHidden="0" w:name="Light Shading"/>
-    <w:lsdException w:unhideWhenUsed="0" w:uiPriority="61" w:semiHidden="0" w:name="Light List"/>
-    <w:lsdException w:unhideWhenUsed="0" w:uiPriority="62" w:semiHidden="0" w:name="Light Grid"/>
-    <w:lsdException w:unhideWhenUsed="0" w:uiPriority="63" w:semiHidden="0" w:name="Medium Shading 1"/>
-    <w:lsdException w:unhideWhenUsed="0" w:uiPriority="64" w:semiHidden="0" w:name="Medium Shading 2"/>
-    <w:lsdException w:unhideWhenUsed="0" w:uiPriority="65" w:semiHidden="0" w:name="Medium List 1"/>
-    <w:lsdException w:unhideWhenUsed="0" w:uiPriority="66" w:semiHidden="0" w:name="Medium List 2"/>
-    <w:lsdException w:unhideWhenUsed="0" w:uiPriority="67" w:semiHidden="0" w:name="Medium Grid 1"/>
-    <w:lsdException w:unhideWhenUsed="0" w:uiPriority="68" w:semiHidden="0" w:name="Medium Grid 2"/>
-    <w:lsdException w:unhideWhenUsed="0" w:uiPriority="69" w:semiHidden="0" w:name="Medium Grid 3"/>
-    <w:lsdException w:unhideWhenUsed="0" w:uiPriority="70" w:semiHidden="0" w:name="Dark List"/>
-    <w:lsdException w:unhideWhenUsed="0" w:uiPriority="71" w:semiHidden="0" w:name="Colorful Shading"/>
-    <w:lsdException w:unhideWhenUsed="0" w:uiPriority="72" w:semiHidden="0" w:name="Colorful List"/>
-    <w:lsdException w:unhideWhenUsed="0" w:uiPriority="73" w:semiHidden="0" w:name="Colorful Grid"/>
-    <w:lsdException w:unhideWhenUsed="0" w:uiPriority="60" w:semiHidden="0" w:name="Light Shading Accent 1"/>
-    <w:lsdException w:unhideWhenUsed="0" w:uiPriority="61" w:semiHidden="0" w:name="Light List Accent 1"/>
-    <w:lsdException w:unhideWhenUsed="0" w:uiPriority="62" w:semiHidden="0" w:name="Light Grid Accent 1"/>
-    <w:lsdException w:unhideWhenUsed="0" w:uiPriority="63" w:semiHidden="0" w:name="Medium Shading 1 Accent 1"/>
-    <w:lsdException w:unhideWhenUsed="0" w:uiPriority="64" w:semiHidden="0" w:name="Medium Shading 2 Accent 1"/>
-    <w:lsdException w:unhideWhenUsed="0" w:uiPriority="65" w:semiHidden="0" w:name="Medium List 1 Accent 1"/>
-    <w:lsdException w:unhideWhenUsed="0" w:uiPriority="66" w:semiHidden="0" w:name="Medium List 2 Accent 1"/>
-    <w:lsdException w:unhideWhenUsed="0" w:uiPriority="67" w:semiHidden="0" w:name="Medium Grid 1 Accent 1"/>
-    <w:lsdException w:unhideWhenUsed="0" w:uiPriority="68" w:semiHidden="0" w:name="Medium Grid 2 Accent 1"/>
-    <w:lsdException w:unhideWhenUsed="0" w:uiPriority="69" w:semiHidden="0" w:name="Medium Grid 3 Accent 1"/>
-    <w:lsdException w:unhideWhenUsed="0" w:uiPriority="70" w:semiHidden="0" w:name="Dark List Accent 1"/>
-    <w:lsdException w:unhideWhenUsed="0" w:uiPriority="71" w:semiHidden="0" w:name="Colorful Shading Accent 1"/>
-    <w:lsdException w:unhideWhenUsed="0" w:uiPriority="72" w:semiHidden="0" w:name="Colorful List Accent 1"/>
-    <w:lsdException w:unhideWhenUsed="0" w:uiPriority="73" w:semiHidden="0" w:name="Colorful Grid Accent 1"/>
-    <w:lsdException w:unhideWhenUsed="0" w:uiPriority="60" w:semiHidden="0" w:name="Light Shading Accent 2"/>
-    <w:lsdException w:unhideWhenUsed="0" w:uiPriority="61" w:semiHidden="0" w:name="Light List Accent 2"/>
-    <w:lsdException w:unhideWhenUsed="0" w:uiPriority="62" w:semiHidden="0" w:name="Light Grid Accent 2"/>
-    <w:lsdException w:unhideWhenUsed="0" w:uiPriority="63" w:semiHidden="0" w:name="Medium Shading 1 Accent 2"/>
-    <w:lsdException w:unhideWhenUsed="0" w:uiPriority="64" w:semiHidden="0" w:name="Medium Shading 2 Accent 2"/>
-    <w:lsdException w:unhideWhenUsed="0" w:uiPriority="65" w:semiHidden="0" w:name="Medium List 1 Accent 2"/>
-    <w:lsdException w:unhideWhenUsed="0" w:uiPriority="66" w:semiHidden="0" w:name="Medium List 2 Accent 2"/>
-    <w:lsdException w:unhideWhenUsed="0" w:uiPriority="67" w:semiHidden="0" w:name="Medium Grid 1 Accent 2"/>
-    <w:lsdException w:unhideWhenUsed="0" w:uiPriority="68" w:semiHidden="0" w:name="Medium Grid 2 Accent 2"/>
-    <w:lsdException w:unhideWhenUsed="0" w:uiPriority="69" w:semiHidden="0" w:name="Medium Grid 3 Accent 2"/>
-    <w:lsdException w:unhideWhenUsed="0" w:uiPriority="70" w:semiHidden="0" w:name="Dark List Accent 2"/>
-    <w:lsdException w:unhideWhenUsed="0" w:uiPriority="71" w:semiHidden="0" w:name="Colorful Shading Accent 2"/>
-    <w:lsdException w:unhideWhenUsed="0" w:uiPriority="72" w:semiHidden="0" w:name="Colorful List Accent 2"/>
-    <w:lsdException w:unhideWhenUsed="0" w:uiPriority="73" w:semiHidden="0" w:name="Colorful Grid Accent 2"/>
-    <w:lsdException w:unhideWhenUsed="0" w:uiPriority="60" w:semiHidden="0" w:name="Light Shading Accent 3"/>
-    <w:lsdException w:unhideWhenUsed="0" w:uiPriority="61" w:semiHidden="0" w:name="Light List Accent 3"/>
-    <w:lsdException w:unhideWhenUsed="0" w:uiPriority="62" w:semiHidden="0" w:name="Light Grid Accent 3"/>
-    <w:lsdException w:unhideWhenUsed="0" w:uiPriority="63" w:semiHidden="0" w:name="Medium Shading 1 Accent 3"/>
-    <w:lsdException w:unhideWhenUsed="0" w:uiPriority="64" w:semiHidden="0" w:name="Medium Shading 2 Accent 3"/>
-    <w:lsdException w:unhideWhenUsed="0" w:uiPriority="65" w:semiHidden="0" w:name="Medium List 1 Accent 3"/>
-    <w:lsdException w:unhideWhenUsed="0" w:uiPriority="66" w:semiHidden="0" w:name="Medium List 2 Accent 3"/>
-    <w:lsdException w:unhideWhenUsed="0" w:uiPriority="67" w:semiHidden="0" w:name="Medium Grid 1 Accent 3"/>
-    <w:lsdException w:unhideWhenUsed="0" w:uiPriority="68" w:semiHidden="0" w:name="Medium Grid 2 Accent 3"/>
-    <w:lsdException w:unhideWhenUsed="0" w:uiPriority="69" w:semiHidden="0" w:name="Medium Grid 3 Accent 3"/>
-    <w:lsdException w:unhideWhenUsed="0" w:uiPriority="70" w:semiHidden="0" w:name="Dark List Accent 3"/>
-    <w:lsdException w:unhideWhenUsed="0" w:uiPriority="71" w:semiHidden="0" w:name="Colorful Shading Accent 3"/>
-    <w:lsdException w:unhideWhenUsed="0" w:uiPriority="72" w:semiHidden="0" w:name="Colorful List Accent 3"/>
-    <w:lsdException w:unhideWhenUsed="0" w:uiPriority="73" w:semiHidden="0" w:name="Colorful Grid Accent 3"/>
-    <w:lsdException w:unhideWhenUsed="0" w:uiPriority="60" w:semiHidden="0" w:name="Light Shading Accent 4"/>
-    <w:lsdException w:unhideWhenUsed="0" w:uiPriority="61" w:semiHidden="0" w:name="Light List Accent 4"/>
-    <w:lsdException w:unhideWhenUsed="0" w:uiPriority="62" w:semiHidden="0" w:name="Light Grid Accent 4"/>
-    <w:lsdException w:unhideWhenUsed="0" w:uiPriority="63" w:semiHidden="0" w:name="Medium Shading 1 Accent 4"/>
-    <w:lsdException w:unhideWhenUsed="0" w:uiPriority="64" w:semiHidden="0" w:name="Medium Shading 2 Accent 4"/>
-    <w:lsdException w:unhideWhenUsed="0" w:uiPriority="65" w:semiHidden="0" w:name="Medium List 1 Accent 4"/>
-    <w:lsdException w:unhideWhenUsed="0" w:uiPriority="66" w:semiHidden="0" w:name="Medium List 2 Accent 4"/>
-    <w:lsdException w:unhideWhenUsed="0" w:uiPriority="67" w:semiHidden="0" w:name="Medium Grid 1 Accent 4"/>
-    <w:lsdException w:unhideWhenUsed="0" w:uiPriority="68" w:semiHidden="0" w:name="Medium Grid 2 Accent 4"/>
-    <w:lsdException w:unhideWhenUsed="0" w:uiPriority="69" w:semiHidden="0" w:name="Medium Grid 3 Accent 4"/>
-    <w:lsdException w:unhideWhenUsed="0" w:uiPriority="70" w:semiHidden="0" w:name="Dark List Accent 4"/>
-    <w:lsdException w:unhideWhenUsed="0" w:uiPriority="71" w:semiHidden="0" w:name="Colorful Shading Accent 4"/>
-    <w:lsdException w:unhideWhenUsed="0" w:uiPriority="72" w:semiHidden="0" w:name="Colorful List Accent 4"/>
-    <w:lsdException w:unhideWhenUsed="0" w:uiPriority="73" w:semiHidden="0" w:name="Colorful Grid Accent 4"/>
-    <w:lsdException w:unhideWhenUsed="0" w:uiPriority="60" w:semiHidden="0" w:name="Light Shading Accent 5"/>
-    <w:lsdException w:unhideWhenUsed="0" w:uiPriority="61" w:semiHidden="0" w:name="Light List Accent 5"/>
-    <w:lsdException w:unhideWhenUsed="0" w:uiPriority="62" w:semiHidden="0" w:name="Light Grid Accent 5"/>
-    <w:lsdException w:unhideWhenUsed="0" w:uiPriority="63" w:semiHidden="0" w:name="Medium Shading 1 Accent 5"/>
-    <w:lsdException w:unhideWhenUsed="0" w:uiPriority="64" w:semiHidden="0" w:name="Medium Shading 2 Accent 5"/>
-    <w:lsdException w:unhideWhenUsed="0" w:uiPriority="65" w:semiHidden="0" w:name="Medium List 1 Accent 5"/>
-    <w:lsdException w:unhideWhenUsed="0" w:uiPriority="66" w:semiHidden="0" w:name="Medium List 2 Accent 5"/>
-    <w:lsdException w:unhideWhenUsed="0" w:uiPriority="67" w:semiHidden="0" w:name="Medium Grid 1 Accent 5"/>
-    <w:lsdException w:unhideWhenUsed="0" w:uiPriority="68" w:semiHidden="0" w:name="Medium Grid 2 Accent 5"/>
-    <w:lsdException w:unhideWhenUsed="0" w:uiPriority="69" w:semiHidden="0" w:name="Medium Grid 3 Accent 5"/>
-    <w:lsdException w:unhideWhenUsed="0" w:uiPriority="70" w:semiHidden="0" w:name="Dark List Accent 5"/>
-    <w:lsdException w:unhideWhenUsed="0" w:uiPriority="71" w:semiHidden="0" w:name="Colorful Shading Accent 5"/>
-    <w:lsdException w:unhideWhenUsed="0" w:uiPriority="72" w:semiHidden="0" w:name="Colorful List Accent 5"/>
-    <w:lsdException w:unhideWhenUsed="0" w:uiPriority="73" w:semiHidden="0" w:name="Colorful Grid Accent 5"/>
-    <w:lsdException w:unhideWhenUsed="0" w:uiPriority="60" w:semiHidden="0" w:name="Light Shading Accent 6"/>
-    <w:lsdException w:unhideWhenUsed="0" w:uiPriority="61" w:semiHidden="0" w:name="Light List Accent 6"/>
-    <w:lsdException w:unhideWhenUsed="0" w:uiPriority="62" w:semiHidden="0" w:name="Light Grid Accent 6"/>
-    <w:lsdException w:unhideWhenUsed="0" w:uiPriority="63" w:semiHidden="0" w:name="Medium Shading 1 Accent 6"/>
-    <w:lsdException w:unhideWhenUsed="0" w:uiPriority="64" w:semiHidden="0" w:name="Medium Shading 2 Accent 6"/>
-    <w:lsdException w:unhideWhenUsed="0" w:uiPriority="65" w:semiHidden="0" w:name="Medium List 1 Accent 6"/>
-    <w:lsdException w:unhideWhenUsed="0" w:uiPriority="66" w:semiHidden="0" w:name="Medium List 2 Accent 6"/>
-    <w:lsdException w:unhideWhenUsed="0" w:uiPriority="67" w:semiHidden="0" w:name="Medium Grid 1 Accent 6"/>
-    <w:lsdException w:unhideWhenUsed="0" w:uiPriority="68" w:semiHidden="0" w:name="Medium Grid 2 Accent 6"/>
-    <w:lsdException w:unhideWhenUsed="0" w:uiPriority="69" w:semiHidden="0" w:name="Medium Grid 3 Accent 6"/>
-    <w:lsdException w:unhideWhenUsed="0" w:uiPriority="70" w:semiHidden="0" w:name="Dark List Accent 6"/>
-    <w:lsdException w:unhideWhenUsed="0" w:uiPriority="71" w:semiHidden="0" w:name="Colorful Shading Accent 6"/>
-    <w:lsdException w:unhideWhenUsed="0" w:uiPriority="72" w:semiHidden="0" w:name="Colorful List Accent 6"/>
-    <w:lsdException w:unhideWhenUsed="0" w:uiPriority="73" w:semiHidden="0" w:name="Colorful Grid Accent 6"/>
+  <w:latentStyles w:defLockedState="0" w:defUIPriority="0" w:defSemiHidden="1" w:defUnhideWhenUsed="1" w:defQFormat="0" w:count="267">
+    <w:lsdException w:name="Normal" w:semiHidden="0" w:unhideWhenUsed="0" w:qFormat="1"/>
+    <w:lsdException w:name="heading 1" w:semiHidden="0" w:uiPriority="9" w:unhideWhenUsed="0" w:qFormat="1"/>
+    <w:lsdException w:name="heading 2" w:uiPriority="9" w:qFormat="1"/>
+    <w:lsdException w:name="heading 3" w:uiPriority="9" w:qFormat="1"/>
+    <w:lsdException w:name="heading 4" w:uiPriority="9" w:qFormat="1"/>
+    <w:lsdException w:name="heading 5" w:uiPriority="9" w:qFormat="1"/>
+    <w:lsdException w:name="heading 6" w:uiPriority="9" w:qFormat="1"/>
+    <w:lsdException w:name="heading 7" w:uiPriority="9" w:qFormat="1"/>
+    <w:lsdException w:name="heading 8" w:uiPriority="9" w:qFormat="1"/>
+    <w:lsdException w:name="heading 9" w:uiPriority="9" w:qFormat="1"/>
+    <w:lsdException w:name="toc 1" w:uiPriority="39"/>
+    <w:lsdException w:name="toc 2" w:uiPriority="39"/>
+    <w:lsdException w:name="toc 3" w:uiPriority="39"/>
+    <w:lsdException w:name="toc 4" w:uiPriority="39"/>
+    <w:lsdException w:name="toc 5" w:uiPriority="39"/>
+    <w:lsdException w:name="toc 6" w:uiPriority="39"/>
+    <w:lsdException w:name="toc 7" w:uiPriority="39"/>
+    <w:lsdException w:name="toc 8" w:uiPriority="39"/>
+    <w:lsdException w:name="toc 9" w:uiPriority="39"/>
+    <w:lsdException w:name="header" w:semiHidden="0" w:uiPriority="99"/>
+    <w:lsdException w:name="footer" w:semiHidden="0" w:uiPriority="99"/>
+    <w:lsdException w:name="caption" w:uiPriority="35" w:qFormat="1"/>
+    <w:lsdException w:name="Title" w:semiHidden="0" w:uiPriority="10" w:unhideWhenUsed="0" w:qFormat="1"/>
+    <w:lsdException w:name="Default Paragraph Font" w:semiHidden="0" w:uiPriority="1"/>
+    <w:lsdException w:name="Subtitle" w:semiHidden="0" w:uiPriority="11" w:unhideWhenUsed="0" w:qFormat="1"/>
+    <w:lsdException w:name="Hyperlink" w:semiHidden="0" w:uiPriority="99"/>
+    <w:lsdException w:name="Strong" w:semiHidden="0" w:uiPriority="22" w:unhideWhenUsed="0" w:qFormat="1"/>
+    <w:lsdException w:name="Emphasis" w:semiHidden="0" w:uiPriority="20" w:unhideWhenUsed="0" w:qFormat="1"/>
+    <w:lsdException w:name="HTML Top of Form" w:uiPriority="99"/>
+    <w:lsdException w:name="HTML Bottom of Form" w:uiPriority="99"/>
+    <w:lsdException w:name="Normal Table" w:semiHidden="0" w:uiPriority="99"/>
+    <w:lsdException w:name="No List" w:uiPriority="99"/>
+    <w:lsdException w:name="Outline List 1" w:uiPriority="99"/>
+    <w:lsdException w:name="Outline List 2" w:uiPriority="99"/>
+    <w:lsdException w:name="Outline List 3" w:uiPriority="99"/>
+    <w:lsdException w:name="Balloon Text" w:semiHidden="0" w:uiPriority="99"/>
+    <w:lsdException w:name="Table Grid" w:semiHidden="0" w:uiPriority="59" w:unhideWhenUsed="0"/>
+    <w:lsdException w:name="Placeholder Text" w:uiPriority="99"/>
+    <w:lsdException w:name="No Spacing" w:uiPriority="99"/>
+    <w:lsdException w:name="Light Shading" w:semiHidden="0" w:uiPriority="60" w:unhideWhenUsed="0"/>
+    <w:lsdException w:name="Light List" w:semiHidden="0" w:uiPriority="61" w:unhideWhenUsed="0"/>
+    <w:lsdException w:name="Light Grid" w:semiHidden="0" w:uiPriority="62" w:unhideWhenUsed="0"/>
+    <w:lsdException w:name="Medium Shading 1" w:semiHidden="0" w:uiPriority="63" w:unhideWhenUsed="0"/>
+    <w:lsdException w:name="Medium Shading 2" w:semiHidden="0" w:uiPriority="64" w:unhideWhenUsed="0"/>
+    <w:lsdException w:name="Medium List 1" w:semiHidden="0" w:uiPriority="65" w:unhideWhenUsed="0"/>
+    <w:lsdException w:name="Medium List 2" w:semiHidden="0" w:uiPriority="66" w:unhideWhenUsed="0"/>
+    <w:lsdException w:name="Medium Grid 1" w:semiHidden="0" w:uiPriority="67" w:unhideWhenUsed="0"/>
+    <w:lsdException w:name="Medium Grid 2" w:semiHidden="0" w:uiPriority="68" w:unhideWhenUsed="0"/>
+    <w:lsdException w:name="Medium Grid 3" w:semiHidden="0" w:uiPriority="69" w:unhideWhenUsed="0"/>
+    <w:lsdException w:name="Dark List" w:semiHidden="0" w:uiPriority="70" w:unhideWhenUsed="0"/>
+    <w:lsdException w:name="Colorful Shading" w:semiHidden="0" w:uiPriority="71" w:unhideWhenUsed="0"/>
+    <w:lsdException w:name="Colorful List" w:semiHidden="0" w:uiPriority="72" w:unhideWhenUsed="0"/>
+    <w:lsdException w:name="Colorful Grid" w:semiHidden="0" w:uiPriority="73" w:unhideWhenUsed="0"/>
+    <w:lsdException w:name="Light Shading Accent 1" w:semiHidden="0" w:uiPriority="60" w:unhideWhenUsed="0"/>
+    <w:lsdException w:name="Light List Accent 1" w:semiHidden="0" w:uiPriority="61" w:unhideWhenUsed="0"/>
+    <w:lsdException w:name="Light Grid Accent 1" w:semiHidden="0" w:uiPriority="62" w:unhideWhenUsed="0"/>
+    <w:lsdException w:name="Medium Shading 1 Accent 1" w:semiHidden="0" w:uiPriority="63" w:unhideWhenUsed="0"/>
+    <w:lsdException w:name="Medium Shading 2 Accent 1" w:semiHidden="0" w:uiPriority="64" w:unhideWhenUsed="0"/>
+    <w:lsdException w:name="Medium List 1 Accent 1" w:semiHidden="0" w:uiPriority="65" w:unhideWhenUsed="0"/>
+    <w:lsdException w:name="Revision" w:uiPriority="99"/>
+    <w:lsdException w:name="List Paragraph" w:uiPriority="99"/>
+    <w:lsdException w:name="Quote" w:uiPriority="99"/>
+    <w:lsdException w:name="Intense Quote" w:uiPriority="99"/>
+    <w:lsdException w:name="Medium List 2 Accent 1" w:semiHidden="0" w:uiPriority="66" w:unhideWhenUsed="0"/>
+    <w:lsdException w:name="Medium Grid 1 Accent 1" w:semiHidden="0" w:uiPriority="67" w:unhideWhenUsed="0"/>
+    <w:lsdException w:name="Medium Grid 2 Accent 1" w:semiHidden="0" w:uiPriority="68" w:unhideWhenUsed="0"/>
+    <w:lsdException w:name="Medium Grid 3 Accent 1" w:semiHidden="0" w:uiPriority="69" w:unhideWhenUsed="0"/>
+    <w:lsdException w:name="Dark List Accent 1" w:semiHidden="0" w:uiPriority="70" w:unhideWhenUsed="0"/>
+    <w:lsdException w:name="Colorful Shading Accent 1" w:semiHidden="0" w:uiPriority="71" w:unhideWhenUsed="0"/>
+    <w:lsdException w:name="Colorful List Accent 1" w:semiHidden="0" w:uiPriority="72" w:unhideWhenUsed="0"/>
+    <w:lsdException w:name="Colorful Grid Accent 1" w:semiHidden="0" w:uiPriority="73" w:unhideWhenUsed="0"/>
+    <w:lsdException w:name="Light Shading Accent 2" w:semiHidden="0" w:uiPriority="60" w:unhideWhenUsed="0"/>
+    <w:lsdException w:name="Light List Accent 2" w:semiHidden="0" w:uiPriority="61" w:unhideWhenUsed="0"/>
+    <w:lsdException w:name="Light Grid Accent 2" w:semiHidden="0" w:uiPriority="62" w:unhideWhenUsed="0"/>
+    <w:lsdException w:name="Medium Shading 1 Accent 2" w:semiHidden="0" w:uiPriority="63" w:unhideWhenUsed="0"/>
+    <w:lsdException w:name="Medium Shading 2 Accent 2" w:semiHidden="0" w:uiPriority="64" w:unhideWhenUsed="0"/>
+    <w:lsdException w:name="Medium List 1 Accent 2" w:semiHidden="0" w:uiPriority="65" w:unhideWhenUsed="0"/>
+    <w:lsdException w:name="Medium List 2 Accent 2" w:semiHidden="0" w:uiPriority="66" w:unhideWhenUsed="0"/>
+    <w:lsdException w:name="Medium Grid 1 Accent 2" w:semiHidden="0" w:uiPriority="67" w:unhideWhenUsed="0"/>
+    <w:lsdException w:name="Medium Grid 2 Accent 2" w:semiHidden="0" w:uiPriority="68" w:unhideWhenUsed="0"/>
+    <w:lsdException w:name="Medium Grid 3 Accent 2" w:semiHidden="0" w:uiPriority="69" w:unhideWhenUsed="0"/>
+    <w:lsdException w:name="Dark List Accent 2" w:semiHidden="0" w:uiPriority="70" w:unhideWhenUsed="0"/>
+    <w:lsdException w:name="Colorful Shading Accent 2" w:semiHidden="0" w:uiPriority="71" w:unhideWhenUsed="0"/>
+    <w:lsdException w:name="Colorful List Accent 2" w:semiHidden="0" w:uiPriority="72" w:unhideWhenUsed="0"/>
+    <w:lsdException w:name="Colorful Grid Accent 2" w:semiHidden="0" w:uiPriority="73" w:unhideWhenUsed="0"/>
+    <w:lsdException w:name="Light Shading Accent 3" w:semiHidden="0" w:uiPriority="60" w:unhideWhenUsed="0"/>
+    <w:lsdException w:name="Light List Accent 3" w:semiHidden="0" w:uiPriority="61" w:unhideWhenUsed="0"/>
+    <w:lsdException w:name="Light Grid Accent 3" w:semiHidden="0" w:uiPriority="62" w:unhideWhenUsed="0"/>
+    <w:lsdException w:name="Medium Shading 1 Accent 3" w:semiHidden="0" w:uiPriority="63" w:unhideWhenUsed="0"/>
+    <w:lsdException w:name="Medium Shading 2 Accent 3" w:semiHidden="0" w:uiPriority="64" w:unhideWhenUsed="0"/>
+    <w:lsdException w:name="Medium List 1 Accent 3" w:semiHidden="0" w:uiPriority="65" w:unhideWhenUsed="0"/>
+    <w:lsdException w:name="Medium List 2 Accent 3" w:semiHidden="0" w:uiPriority="66" w:unhideWhenUsed="0"/>
+    <w:lsdException w:name="Medium Grid 1 Accent 3" w:semiHidden="0" w:uiPriority="67" w:unhideWhenUsed="0"/>
+    <w:lsdException w:name="Medium Grid 2 Accent 3" w:semiHidden="0" w:uiPriority="68" w:unhideWhenUsed="0"/>
+    <w:lsdException w:name="Medium Grid 3 Accent 3" w:semiHidden="0" w:uiPriority="69" w:unhideWhenUsed="0"/>
+    <w:lsdException w:name="Dark List Accent 3" w:semiHidden="0" w:uiPriority="70" w:unhideWhenUsed="0"/>
+    <w:lsdException w:name="Colorful Shading Accent 3" w:semiHidden="0" w:uiPriority="71" w:unhideWhenUsed="0"/>
+    <w:lsdException w:name="Colorful List Accent 3" w:semiHidden="0" w:uiPriority="72" w:unhideWhenUsed="0"/>
+    <w:lsdException w:name="Colorful Grid Accent 3" w:semiHidden="0" w:uiPriority="73" w:unhideWhenUsed="0"/>
+    <w:lsdException w:name="Light Shading Accent 4" w:semiHidden="0" w:uiPriority="60" w:unhideWhenUsed="0"/>
+    <w:lsdException w:name="Light List Accent 4" w:semiHidden="0" w:uiPriority="61" w:unhideWhenUsed="0"/>
+    <w:lsdException w:name="Light Grid Accent 4" w:semiHidden="0" w:uiPriority="62" w:unhideWhenUsed="0"/>
+    <w:lsdException w:name="Medium Shading 1 Accent 4" w:semiHidden="0" w:uiPriority="63" w:unhideWhenUsed="0"/>
+    <w:lsdException w:name="Medium Shading 2 Accent 4" w:semiHidden="0" w:uiPriority="64" w:unhideWhenUsed="0"/>
+    <w:lsdException w:name="Medium List 1 Accent 4" w:semiHidden="0" w:uiPriority="65" w:unhideWhenUsed="0"/>
+    <w:lsdException w:name="Medium List 2 Accent 4" w:semiHidden="0" w:uiPriority="66" w:unhideWhenUsed="0"/>
+    <w:lsdException w:name="Medium Grid 1 Accent 4" w:semiHidden="0" w:uiPriority="67" w:unhideWhenUsed="0"/>
+    <w:lsdException w:name="Medium Grid 2 Accent 4" w:semiHidden="0" w:uiPriority="68" w:unhideWhenUsed="0"/>
+    <w:lsdException w:name="Medium Grid 3 Accent 4" w:semiHidden="0" w:uiPriority="69" w:unhideWhenUsed="0"/>
+    <w:lsdException w:name="Dark List Accent 4" w:semiHidden="0" w:uiPriority="70" w:unhideWhenUsed="0"/>
+    <w:lsdException w:name="Colorful Shading Accent 4" w:semiHidden="0" w:uiPriority="71" w:unhideWhenUsed="0"/>
+    <w:lsdException w:name="Colorful List Accent 4" w:semiHidden="0" w:uiPriority="72" w:unhideWhenUsed="0"/>
+    <w:lsdException w:name="Colorful Grid Accent 4" w:semiHidden="0" w:uiPriority="73" w:unhideWhenUsed="0"/>
+    <w:lsdException w:name="Light Shading Accent 5" w:semiHidden="0" w:uiPriority="60" w:unhideWhenUsed="0"/>
+    <w:lsdException w:name="Light List Accent 5" w:semiHidden="0" w:uiPriority="61" w:unhideWhenUsed="0"/>
+    <w:lsdException w:name="Light Grid Accent 5" w:semiHidden="0" w:uiPriority="62" w:unhideWhenUsed="0"/>
+    <w:lsdException w:name="Medium Shading 1 Accent 5" w:semiHidden="0" w:uiPriority="63" w:unhideWhenUsed="0"/>
+    <w:lsdException w:name="Medium Shading 2 Accent 5" w:semiHidden="0" w:uiPriority="64" w:unhideWhenUsed="0"/>
+    <w:lsdException w:name="Medium List 1 Accent 5" w:semiHidden="0" w:uiPriority="65" w:unhideWhenUsed="0"/>
+    <w:lsdException w:name="Medium List 2 Accent 5" w:semiHidden="0" w:uiPriority="66" w:unhideWhenUsed="0"/>
+    <w:lsdException w:name="Medium Grid 1 Accent 5" w:semiHidden="0" w:uiPriority="67" w:unhideWhenUsed="0"/>
+    <w:lsdException w:name="Medium Grid 2 Accent 5" w:semiHidden="0" w:uiPriority="68" w:unhideWhenUsed="0"/>
+    <w:lsdException w:name="Medium Grid 3 Accent 5" w:semiHidden="0" w:uiPriority="69" w:unhideWhenUsed="0"/>
+    <w:lsdException w:name="Dark List Accent 5" w:semiHidden="0" w:uiPriority="70" w:unhideWhenUsed="0"/>
+    <w:lsdException w:name="Colorful Shading Accent 5" w:semiHidden="0" w:uiPriority="71" w:unhideWhenUsed="0"/>
+    <w:lsdException w:name="Colorful List Accent 5" w:semiHidden="0" w:uiPriority="72" w:unhideWhenUsed="0"/>
+    <w:lsdException w:name="Colorful Grid Accent 5" w:semiHidden="0" w:uiPriority="73" w:unhideWhenUsed="0"/>
+    <w:lsdException w:name="Light Shading Accent 6" w:semiHidden="0" w:uiPriority="60" w:unhideWhenUsed="0"/>
+    <w:lsdException w:name="Light List Accent 6" w:semiHidden="0" w:uiPriority="61" w:unhideWhenUsed="0"/>
+    <w:lsdException w:name="Light Grid Accent 6" w:semiHidden="0" w:uiPriority="62" w:unhideWhenUsed="0"/>
+    <w:lsdException w:name="Medium Shading 1 Accent 6" w:semiHidden="0" w:uiPriority="63" w:unhideWhenUsed="0"/>
+    <w:lsdException w:name="Medium Shading 2 Accent 6" w:semiHidden="0" w:uiPriority="64" w:unhideWhenUsed="0"/>
+    <w:lsdException w:name="Medium List 1 Accent 6" w:semiHidden="0" w:uiPriority="65" w:unhideWhenUsed="0"/>
+    <w:lsdException w:name="Medium List 2 Accent 6" w:semiHidden="0" w:uiPriority="66" w:unhideWhenUsed="0"/>
+    <w:lsdException w:name="Medium Grid 1 Accent 6" w:semiHidden="0" w:uiPriority="67" w:unhideWhenUsed="0"/>
+    <w:lsdException w:name="Medium Grid 2 Accent 6" w:semiHidden="0" w:uiPriority="68" w:unhideWhenUsed="0"/>
+    <w:lsdException w:name="Medium Grid 3 Accent 6" w:semiHidden="0" w:uiPriority="69" w:unhideWhenUsed="0"/>
+    <w:lsdException w:name="Dark List Accent 6" w:semiHidden="0" w:uiPriority="70" w:unhideWhenUsed="0"/>
+    <w:lsdException w:name="Colorful Shading Accent 6" w:semiHidden="0" w:uiPriority="71" w:unhideWhenUsed="0"/>
+    <w:lsdException w:name="Colorful List Accent 6" w:semiHidden="0" w:uiPriority="72" w:unhideWhenUsed="0"/>
+    <w:lsdException w:name="Colorful Grid Accent 6" w:semiHidden="0" w:uiPriority="73" w:unhideWhenUsed="0"/>
+    <w:lsdException w:name="Subtle Emphasis" w:semiHidden="0" w:uiPriority="19" w:unhideWhenUsed="0" w:qFormat="1"/>
+    <w:lsdException w:name="Intense Emphasis" w:semiHidden="0" w:uiPriority="21" w:unhideWhenUsed="0" w:qFormat="1"/>
+    <w:lsdException w:name="Subtle Reference" w:semiHidden="0" w:uiPriority="31" w:unhideWhenUsed="0" w:qFormat="1"/>
+    <w:lsdException w:name="Intense Reference" w:semiHidden="0" w:uiPriority="32" w:unhideWhenUsed="0" w:qFormat="1"/>
+    <w:lsdException w:name="Book Title" w:semiHidden="0" w:uiPriority="33" w:unhideWhenUsed="0" w:qFormat="1"/>
+    <w:lsdException w:name="Bibliography" w:uiPriority="37"/>
+    <w:lsdException w:name="TOC Heading" w:uiPriority="39" w:qFormat="1"/>
   </w:latentStyles>
-  <w:style w:type="paragraph" w:default="1" w:styleId="1">
+  <w:style w:type="paragraph" w:default="1" w:styleId="a">
     <w:name w:val="Normal"/>
     <w:qFormat/>
-    <w:uiPriority w:val="0"/>
+    <w:rsid w:val="00403A1C"/>
     <w:pPr>
       <w:spacing w:line="360" w:lineRule="auto"/>
       <w:jc w:val="both"/>
     </w:pPr>
     <w:rPr>
-      <w:rFonts w:ascii="Calibri" w:hAnsi="Calibri" w:eastAsia="宋体" w:cs="Times New Roman"/>
+      <w:rFonts w:ascii="Calibri" w:hAnsi="Calibri"/>
       <w:kern w:val="2"/>
       <w:sz w:val="18"/>
       <w:szCs w:val="22"/>
-      <w:lang w:val="en-US" w:eastAsia="zh-CN" w:bidi="ar-SA"/>
     </w:rPr>
   </w:style>
-  <w:style w:type="character" w:default="1" w:styleId="5">
+  <w:style w:type="character" w:default="1" w:styleId="a0">
     <w:name w:val="Default Paragraph Font"/>
+    <w:uiPriority w:val="1"/>
+    <w:semiHidden/>
     <w:unhideWhenUsed/>
-    <w:uiPriority w:val="1"/>
   </w:style>
-  <w:style w:type="table" w:default="1" w:styleId="7">
+  <w:style w:type="table" w:default="1" w:styleId="a1">
     <w:name w:val="Normal Table"/>
+    <w:uiPriority w:val="99"/>
+    <w:semiHidden/>
     <w:unhideWhenUsed/>
-    <w:uiPriority w:val="99"/>
+    <w:qFormat/>
     <w:tblPr>
-      <w:tblStyle w:val="7"/>
-      <w:tblLayout w:type="fixed"/>
+      <w:tblInd w:w="0" w:type="dxa"/>
       <w:tblCellMar>
         <w:top w:w="0" w:type="dxa"/>
         <w:left w:w="108" w:type="dxa"/>
@@ -4046,30 +4231,34 @@
         <w:right w:w="108" w:type="dxa"/>
       </w:tblCellMar>
     </w:tblPr>
-    <w:tcPr>
-      <w:textDirection w:val="lrTb"/>
-    </w:tcPr>
   </w:style>
-  <w:style w:type="paragraph" w:styleId="2">
+  <w:style w:type="numbering" w:default="1" w:styleId="a2">
+    <w:name w:val="No List"/>
+    <w:uiPriority w:val="99"/>
+    <w:semiHidden/>
+    <w:unhideWhenUsed/>
+  </w:style>
+  <w:style w:type="paragraph" w:styleId="a3">
     <w:name w:val="Balloon Text"/>
-    <w:basedOn w:val="1"/>
-    <w:link w:val="11"/>
+    <w:basedOn w:val="a"/>
+    <w:link w:val="Char"/>
+    <w:uiPriority w:val="99"/>
     <w:unhideWhenUsed/>
-    <w:uiPriority w:val="99"/>
+    <w:rsid w:val="00403A1C"/>
     <w:pPr>
       <w:spacing w:line="240" w:lineRule="auto"/>
     </w:pPr>
     <w:rPr>
-      <w:sz w:val="18"/>
       <w:szCs w:val="18"/>
     </w:rPr>
   </w:style>
-  <w:style w:type="paragraph" w:styleId="3">
+  <w:style w:type="paragraph" w:styleId="a4">
     <w:name w:val="footer"/>
-    <w:basedOn w:val="1"/>
-    <w:link w:val="13"/>
+    <w:basedOn w:val="a"/>
+    <w:link w:val="Char0"/>
+    <w:uiPriority w:val="99"/>
     <w:unhideWhenUsed/>
-    <w:uiPriority w:val="99"/>
+    <w:rsid w:val="00403A1C"/>
     <w:pPr>
       <w:tabs>
         <w:tab w:val="center" w:pos="4153"/>
@@ -4080,19 +4269,19 @@
       <w:jc w:val="left"/>
     </w:pPr>
     <w:rPr>
-      <w:sz w:val="18"/>
       <w:szCs w:val="18"/>
     </w:rPr>
   </w:style>
-  <w:style w:type="paragraph" w:styleId="4">
+  <w:style w:type="paragraph" w:styleId="a5">
     <w:name w:val="header"/>
-    <w:basedOn w:val="1"/>
-    <w:link w:val="12"/>
+    <w:basedOn w:val="a"/>
+    <w:link w:val="Char1"/>
+    <w:uiPriority w:val="99"/>
     <w:unhideWhenUsed/>
-    <w:uiPriority w:val="99"/>
+    <w:rsid w:val="00403A1C"/>
     <w:pPr>
       <w:pBdr>
-        <w:bottom w:val="single" w:color="auto" w:sz="6" w:space="1"/>
+        <w:bottom w:val="single" w:sz="6" w:space="1" w:color="auto"/>
       </w:pBdr>
       <w:tabs>
         <w:tab w:val="center" w:pos="4153"/>
@@ -4103,38 +4292,35 @@
       <w:jc w:val="center"/>
     </w:pPr>
     <w:rPr>
-      <w:sz w:val="18"/>
       <w:szCs w:val="18"/>
     </w:rPr>
   </w:style>
-  <w:style w:type="character" w:styleId="6">
+  <w:style w:type="character" w:styleId="a6">
     <w:name w:val="Hyperlink"/>
-    <w:basedOn w:val="5"/>
+    <w:basedOn w:val="a0"/>
+    <w:uiPriority w:val="99"/>
     <w:unhideWhenUsed/>
-    <w:uiPriority w:val="99"/>
+    <w:rsid w:val="00403A1C"/>
     <w:rPr>
       <w:color w:val="0000FF"/>
       <w:u w:val="single"/>
     </w:rPr>
   </w:style>
-  <w:style w:type="table" w:styleId="8">
+  <w:style w:type="table" w:styleId="a7">
     <w:name w:val="Table Grid"/>
-    <w:basedOn w:val="7"/>
+    <w:basedOn w:val="a1"/>
     <w:uiPriority w:val="59"/>
-    <w:pPr>
-      <w:spacing w:line="240" w:lineRule="auto"/>
-    </w:pPr>
+    <w:rsid w:val="00403A1C"/>
     <w:tblPr>
-      <w:tblStyle w:val="7"/>
+      <w:tblInd w:w="0" w:type="dxa"/>
       <w:tblBorders>
-        <w:top w:val="single" w:color="auto" w:sz="4" w:space="0"/>
-        <w:left w:val="single" w:color="auto" w:sz="4" w:space="0"/>
-        <w:bottom w:val="single" w:color="auto" w:sz="4" w:space="0"/>
-        <w:right w:val="single" w:color="auto" w:sz="4" w:space="0"/>
-        <w:insideH w:val="single" w:color="auto" w:sz="4" w:space="0"/>
-        <w:insideV w:val="single" w:color="auto" w:sz="4" w:space="0"/>
+        <w:top w:val="single" w:sz="4" w:space="0" w:color="auto"/>
+        <w:left w:val="single" w:sz="4" w:space="0" w:color="auto"/>
+        <w:bottom w:val="single" w:sz="4" w:space="0" w:color="auto"/>
+        <w:right w:val="single" w:sz="4" w:space="0" w:color="auto"/>
+        <w:insideH w:val="single" w:sz="4" w:space="0" w:color="auto"/>
+        <w:insideV w:val="single" w:sz="4" w:space="0" w:color="auto"/>
       </w:tblBorders>
-      <w:tblLayout w:type="fixed"/>
       <w:tblCellMar>
         <w:top w:w="0" w:type="dxa"/>
         <w:left w:w="108" w:type="dxa"/>
@@ -4142,66 +4328,88 @@
         <w:right w:w="108" w:type="dxa"/>
       </w:tblCellMar>
     </w:tblPr>
-    <w:tcPr>
-      <w:textDirection w:val="lrTb"/>
-    </w:tcPr>
   </w:style>
-  <w:style w:type="paragraph" w:customStyle="1" w:styleId="9">
-    <w:name w:val="List Paragraph"/>
-    <w:basedOn w:val="1"/>
+  <w:style w:type="paragraph" w:customStyle="1" w:styleId="1">
+    <w:name w:val="列出段落1"/>
+    <w:basedOn w:val="a"/>
+    <w:uiPriority w:val="34"/>
     <w:qFormat/>
-    <w:uiPriority w:val="34"/>
+    <w:rsid w:val="00403A1C"/>
     <w:pPr>
-      <w:ind w:firstLine="420" w:firstLineChars="200"/>
+      <w:ind w:firstLineChars="200" w:firstLine="420"/>
     </w:pPr>
   </w:style>
-  <w:style w:type="paragraph" w:customStyle="1" w:styleId="10">
+  <w:style w:type="paragraph" w:customStyle="1" w:styleId="Default">
     <w:name w:val="Default"/>
-    <w:uiPriority w:val="0"/>
+    <w:rsid w:val="00403A1C"/>
     <w:pPr>
       <w:widowControl w:val="0"/>
       <w:autoSpaceDE w:val="0"/>
       <w:autoSpaceDN w:val="0"/>
       <w:adjustRightInd w:val="0"/>
-      <w:spacing w:line="240" w:lineRule="auto"/>
-      <w:jc w:val="left"/>
     </w:pPr>
     <w:rPr>
-      <w:rFonts w:ascii="Arial" w:hAnsi="Arial" w:eastAsia="宋体" w:cs="Arial"/>
+      <w:rFonts w:ascii="Arial" w:hAnsi="Arial" w:cs="Arial"/>
       <w:color w:val="000000"/>
-      <w:kern w:val="0"/>
       <w:sz w:val="24"/>
       <w:szCs w:val="24"/>
-      <w:lang w:val="en-US" w:eastAsia="zh-CN" w:bidi="ar-SA"/>
     </w:rPr>
   </w:style>
-  <w:style w:type="character" w:customStyle="1" w:styleId="11">
+  <w:style w:type="character" w:customStyle="1" w:styleId="Char">
     <w:name w:val="批注框文本 Char"/>
-    <w:basedOn w:val="5"/>
-    <w:link w:val="2"/>
+    <w:basedOn w:val="a0"/>
+    <w:link w:val="a3"/>
+    <w:uiPriority w:val="99"/>
     <w:semiHidden/>
-    <w:uiPriority w:val="99"/>
+    <w:rsid w:val="00403A1C"/>
     <w:rPr>
       <w:sz w:val="18"/>
       <w:szCs w:val="18"/>
     </w:rPr>
   </w:style>
-  <w:style w:type="character" w:customStyle="1" w:styleId="12">
+  <w:style w:type="character" w:customStyle="1" w:styleId="Char1">
     <w:name w:val="页眉 Char"/>
-    <w:basedOn w:val="5"/>
-    <w:link w:val="4"/>
+    <w:basedOn w:val="a0"/>
+    <w:link w:val="a5"/>
     <w:uiPriority w:val="99"/>
+    <w:rsid w:val="00403A1C"/>
     <w:rPr>
       <w:sz w:val="18"/>
       <w:szCs w:val="18"/>
     </w:rPr>
   </w:style>
-  <w:style w:type="character" w:customStyle="1" w:styleId="13">
+  <w:style w:type="character" w:customStyle="1" w:styleId="Char0">
     <w:name w:val="页脚 Char"/>
-    <w:basedOn w:val="5"/>
-    <w:link w:val="3"/>
+    <w:basedOn w:val="a0"/>
+    <w:link w:val="a4"/>
     <w:uiPriority w:val="99"/>
+    <w:rsid w:val="00403A1C"/>
     <w:rPr>
+      <w:sz w:val="18"/>
+      <w:szCs w:val="18"/>
+    </w:rPr>
+  </w:style>
+  <w:style w:type="paragraph" w:styleId="a8">
+    <w:name w:val="Document Map"/>
+    <w:basedOn w:val="a"/>
+    <w:link w:val="Char2"/>
+    <w:semiHidden/>
+    <w:unhideWhenUsed/>
+    <w:rsid w:val="00747B64"/>
+    <w:rPr>
+      <w:rFonts w:ascii="宋体"/>
+      <w:szCs w:val="18"/>
+    </w:rPr>
+  </w:style>
+  <w:style w:type="character" w:customStyle="1" w:styleId="Char2">
+    <w:name w:val="文档结构图 Char"/>
+    <w:basedOn w:val="a0"/>
+    <w:link w:val="a8"/>
+    <w:semiHidden/>
+    <w:rsid w:val="00747B64"/>
+    <w:rPr>
+      <w:rFonts w:ascii="宋体" w:hAnsi="Calibri"/>
+      <w:kern w:val="2"/>
       <w:sz w:val="18"/>
       <w:szCs w:val="18"/>
     </w:rPr>

--- a/Resume-WangYiFan-BUPT-CS.docx
+++ b/Resume-WangYiFan-BUPT-CS.docx
@@ -1,10 +1,10 @@
 
 <file path=word/document.xml><?xml version="1.0" encoding="utf-8"?>
-<w:document xmlns:ve="http://schemas.openxmlformats.org/markup-compatibility/2006" xmlns:o="urn:schemas-microsoft-com:office:office" xmlns:r="http://schemas.openxmlformats.org/officeDocument/2006/relationships" xmlns:m="http://schemas.openxmlformats.org/officeDocument/2006/math" xmlns:v="urn:schemas-microsoft-com:vml" xmlns:wp="http://schemas.openxmlformats.org/drawingml/2006/wordprocessingDrawing" xmlns:w10="urn:schemas-microsoft-com:office:word" xmlns:w="http://schemas.openxmlformats.org/wordprocessingml/2006/main" xmlns:wne="http://schemas.microsoft.com/office/word/2006/wordml">
+<w:document xmlns:wpc="http://schemas.microsoft.com/office/word/2010/wordprocessingCanvas" xmlns:mc="http://schemas.openxmlformats.org/markup-compatibility/2006" xmlns:o="urn:schemas-microsoft-com:office:office" xmlns:r="http://schemas.openxmlformats.org/officeDocument/2006/relationships" xmlns:m="http://schemas.openxmlformats.org/officeDocument/2006/math" xmlns:v="urn:schemas-microsoft-com:vml" xmlns:wp14="http://schemas.microsoft.com/office/word/2010/wordprocessingDrawing" xmlns:wp="http://schemas.openxmlformats.org/drawingml/2006/wordprocessingDrawing" xmlns:w="http://schemas.openxmlformats.org/wordprocessingml/2006/main" xmlns:w14="http://schemas.microsoft.com/office/word/2010/wordml" xmlns:w10="urn:schemas-microsoft-com:office:word" xmlns:wpg="http://schemas.microsoft.com/office/word/2010/wordprocessingGroup" xmlns:wpi="http://schemas.microsoft.com/office/word/2010/wordprocessingInk" xmlns:wne="http://schemas.microsoft.com/office/word/2006/wordml" xmlns:wps="http://schemas.microsoft.com/office/word/2010/wordprocessingShape" mc:Ignorable="w14 wp14">
   <w:body>
     <w:p>
       <w:pPr>
-        <w:pStyle w:val="Default"/>
+        <w:pStyle w:val="11"/>
         <w:spacing w:line="480" w:lineRule="exact"/>
         <w:rPr>
           <w:rFonts w:ascii="Times New Roman" w:hAnsi="Times New Roman" w:cs="Times New Roman"/>
@@ -12,36 +12,17 @@
           <w:szCs w:val="21"/>
         </w:rPr>
       </w:pPr>
-      <w:proofErr w:type="spellStart"/>
       <w:r>
         <w:rPr>
           <w:rFonts w:hint="eastAsia"/>
           <w:sz w:val="36"/>
           <w:szCs w:val="36"/>
         </w:rPr>
-        <w:t>Yifan</w:t>
-      </w:r>
-      <w:proofErr w:type="spellEnd"/>
-      <w:r>
-        <w:rPr>
-          <w:rFonts w:hint="eastAsia"/>
-          <w:sz w:val="36"/>
-          <w:szCs w:val="36"/>
-        </w:rPr>
-        <w:t xml:space="preserve"> </w:t>
-      </w:r>
-      <w:proofErr w:type="gramStart"/>
-      <w:r>
-        <w:rPr>
-          <w:rFonts w:hint="eastAsia"/>
-          <w:sz w:val="36"/>
-          <w:szCs w:val="36"/>
-        </w:rPr>
-        <w:t xml:space="preserve">Wang </w:t>
-      </w:r>
-      <w:r>
-        <w:rPr>
-          <w:rFonts w:ascii="Times New Roman" w:hAnsi="Times New Roman" w:cs="Times New Roman" w:hint="eastAsia"/>
+        <w:t xml:space="preserve">Yifan Wang </w:t>
+      </w:r>
+      <w:r>
+        <w:rPr>
+          <w:rFonts w:hint="eastAsia" w:ascii="Times New Roman" w:hAnsi="Times New Roman" w:cs="Times New Roman"/>
           <w:b/>
           <w:sz w:val="44"/>
           <w:szCs w:val="44"/>
@@ -53,90 +34,12 @@
           <w:rFonts w:hint="eastAsia"/>
           <w:szCs w:val="21"/>
         </w:rPr>
-        <w:t>Tel</w:t>
-      </w:r>
-      <w:proofErr w:type="gramEnd"/>
-      <w:r>
-        <w:rPr>
-          <w:rFonts w:hint="eastAsia"/>
-          <w:szCs w:val="21"/>
-        </w:rPr>
-        <w:t>: 1</w:t>
-      </w:r>
-      <w:r>
-        <w:rPr>
-          <w:rFonts w:hint="eastAsia"/>
-          <w:szCs w:val="21"/>
-        </w:rPr>
-        <w:t>52</w:t>
-      </w:r>
-      <w:r>
-        <w:rPr>
-          <w:rFonts w:hint="eastAsia"/>
-          <w:szCs w:val="21"/>
-        </w:rPr>
-        <w:t>-10</w:t>
-      </w:r>
-      <w:r>
-        <w:rPr>
-          <w:rFonts w:hint="eastAsia"/>
-          <w:szCs w:val="21"/>
-        </w:rPr>
-        <w:t>83</w:t>
-      </w:r>
-      <w:r>
-        <w:rPr>
-          <w:rFonts w:hint="eastAsia"/>
-          <w:szCs w:val="21"/>
-        </w:rPr>
-        <w:t>-</w:t>
-      </w:r>
-      <w:r>
-        <w:rPr>
-          <w:rFonts w:hint="eastAsia"/>
-          <w:szCs w:val="21"/>
-        </w:rPr>
-        <w:t>8784</w:t>
-      </w:r>
-      <w:r>
-        <w:rPr>
-          <w:rFonts w:hint="eastAsia"/>
-          <w:szCs w:val="21"/>
-        </w:rPr>
-        <w:t xml:space="preserve"> | E-mail: </w:t>
-      </w:r>
-      <w:r>
-        <w:rPr>
-          <w:rFonts w:hint="eastAsia"/>
-          <w:szCs w:val="21"/>
-        </w:rPr>
-        <w:t>wyf19901121</w:t>
-      </w:r>
-      <w:r>
-        <w:rPr>
-          <w:rFonts w:hint="eastAsia"/>
-          <w:szCs w:val="21"/>
-        </w:rPr>
-        <w:t>@</w:t>
-      </w:r>
-      <w:r>
-        <w:rPr>
-          <w:rFonts w:hint="eastAsia"/>
-          <w:szCs w:val="21"/>
-        </w:rPr>
-        <w:t>163</w:t>
-      </w:r>
-      <w:r>
-        <w:rPr>
-          <w:rFonts w:hint="eastAsia"/>
-          <w:szCs w:val="21"/>
-        </w:rPr>
-        <w:t>.com</w:t>
+        <w:t>Tel: 152-1083-8784 | E-mail: wyf19901121@163.com</w:t>
       </w:r>
     </w:p>
     <w:p>
       <w:pPr>
-        <w:ind w:rightChars="-67" w:right="-121"/>
+        <w:ind w:right="-121" w:rightChars="-67"/>
         <w:jc w:val="left"/>
         <w:outlineLvl w:val="0"/>
         <w:rPr>
@@ -375,13 +278,13 @@
     </w:p>
     <w:p>
       <w:pPr>
-        <w:pStyle w:val="1"/>
+        <w:pStyle w:val="10"/>
         <w:numPr>
           <w:ilvl w:val="0"/>
           <w:numId w:val="1"/>
         </w:numPr>
         <w:spacing w:line="240" w:lineRule="auto"/>
-        <w:ind w:left="480" w:hangingChars="200" w:hanging="480"/>
+        <w:ind w:left="480" w:hanging="480" w:hangingChars="200"/>
         <w:rPr>
           <w:color w:val="000000"/>
           <w:kern w:val="0"/>
@@ -406,6 +309,14 @@
           <w:szCs w:val="24"/>
         </w:rPr>
         <w:tab/>
+      </w:r>
+      <w:r>
+        <w:rPr>
+          <w:color w:val="000000"/>
+          <w:kern w:val="0"/>
+          <w:sz w:val="24"/>
+          <w:szCs w:val="24"/>
+        </w:rPr>
         <w:t>Computer Science and Technology,</w:t>
       </w:r>
       <w:r>
@@ -509,13 +420,13 @@
     <w:bookmarkEnd w:id="1"/>
     <w:p>
       <w:pPr>
-        <w:pStyle w:val="1"/>
+        <w:pStyle w:val="10"/>
         <w:numPr>
           <w:ilvl w:val="0"/>
           <w:numId w:val="1"/>
         </w:numPr>
         <w:spacing w:line="240" w:lineRule="auto"/>
-        <w:ind w:left="480" w:hangingChars="200" w:hanging="480"/>
+        <w:ind w:left="480" w:hanging="480" w:hangingChars="200"/>
         <w:rPr>
           <w:color w:val="000000"/>
           <w:kern w:val="0"/>
@@ -549,6 +460,14 @@
           <w:szCs w:val="24"/>
         </w:rPr>
         <w:tab/>
+      </w:r>
+      <w:r>
+        <w:rPr>
+          <w:color w:val="000000"/>
+          <w:kern w:val="0"/>
+          <w:sz w:val="24"/>
+          <w:szCs w:val="24"/>
+        </w:rPr>
         <w:t>Computer Science and Technology, BUPT, Beijing, China</w:t>
       </w:r>
       <w:r>
@@ -638,7 +557,7 @@
     </w:p>
     <w:p>
       <w:pPr>
-        <w:ind w:rightChars="-67" w:right="-121"/>
+        <w:ind w:right="-121" w:rightChars="-67"/>
         <w:jc w:val="left"/>
         <w:outlineLvl w:val="0"/>
         <w:rPr>
@@ -884,13 +803,13 @@
     </w:p>
     <w:p>
       <w:pPr>
-        <w:pStyle w:val="1"/>
+        <w:pStyle w:val="10"/>
         <w:numPr>
           <w:ilvl w:val="0"/>
           <w:numId w:val="1"/>
         </w:numPr>
         <w:spacing w:line="240" w:lineRule="auto"/>
-        <w:ind w:left="480" w:hangingChars="200" w:hanging="480"/>
+        <w:ind w:left="480" w:hanging="480" w:hangingChars="200"/>
         <w:rPr>
           <w:color w:val="000000"/>
           <w:kern w:val="0"/>
@@ -918,70 +837,28 @@
           <w:sz w:val="24"/>
           <w:szCs w:val="24"/>
         </w:rPr>
-        <w:t>C++</w:t>
-      </w:r>
-      <w:r>
-        <w:rPr>
-          <w:rFonts w:hint="eastAsia"/>
-          <w:b/>
-          <w:bCs/>
-          <w:color w:val="000000"/>
-          <w:kern w:val="0"/>
-          <w:sz w:val="24"/>
-          <w:szCs w:val="24"/>
-        </w:rPr>
-        <w:t xml:space="preserve"> programming language</w:t>
-      </w:r>
-      <w:r>
-        <w:rPr>
-          <w:rFonts w:hint="eastAsia"/>
-          <w:color w:val="000000"/>
-          <w:kern w:val="0"/>
-          <w:sz w:val="24"/>
-          <w:szCs w:val="24"/>
-        </w:rPr>
-        <w:t xml:space="preserve"> on Linux</w:t>
-      </w:r>
-      <w:r>
-        <w:rPr>
-          <w:rFonts w:hint="eastAsia"/>
-          <w:color w:val="000000"/>
-          <w:kern w:val="0"/>
-          <w:sz w:val="24"/>
-          <w:szCs w:val="24"/>
-        </w:rPr>
-        <w:t xml:space="preserve">, had two-year </w:t>
-      </w:r>
-      <w:r>
-        <w:rPr>
-          <w:rFonts w:hint="eastAsia"/>
-          <w:color w:val="000000"/>
-          <w:kern w:val="0"/>
-          <w:sz w:val="24"/>
-          <w:szCs w:val="24"/>
-        </w:rPr>
-        <w:t>C++</w:t>
-      </w:r>
-      <w:r>
-        <w:rPr>
-          <w:rFonts w:hint="eastAsia"/>
-          <w:color w:val="000000"/>
-          <w:kern w:val="0"/>
-          <w:sz w:val="24"/>
-          <w:szCs w:val="24"/>
-        </w:rPr>
-        <w:t xml:space="preserve"> development experience</w:t>
+        <w:t>C++ programming language</w:t>
+      </w:r>
+      <w:r>
+        <w:rPr>
+          <w:rFonts w:hint="eastAsia"/>
+          <w:color w:val="000000"/>
+          <w:kern w:val="0"/>
+          <w:sz w:val="24"/>
+          <w:szCs w:val="24"/>
+        </w:rPr>
+        <w:t xml:space="preserve"> on Linux, had two-year C++ development experience</w:t>
       </w:r>
     </w:p>
     <w:p>
       <w:pPr>
-        <w:pStyle w:val="1"/>
+        <w:pStyle w:val="10"/>
         <w:numPr>
           <w:ilvl w:val="0"/>
           <w:numId w:val="1"/>
         </w:numPr>
         <w:spacing w:line="240" w:lineRule="auto"/>
-        <w:ind w:left="480" w:hangingChars="200" w:hanging="480"/>
+        <w:ind w:left="480" w:hanging="480" w:hangingChars="200"/>
         <w:rPr>
           <w:color w:val="000000"/>
           <w:kern w:val="0"/>
@@ -1036,13 +913,13 @@
     </w:p>
     <w:p>
       <w:pPr>
-        <w:pStyle w:val="1"/>
+        <w:pStyle w:val="10"/>
         <w:numPr>
           <w:ilvl w:val="0"/>
           <w:numId w:val="1"/>
         </w:numPr>
         <w:spacing w:line="240" w:lineRule="auto"/>
-        <w:ind w:left="480" w:hangingChars="200" w:hanging="480"/>
+        <w:ind w:left="480" w:hanging="480" w:hangingChars="200"/>
         <w:rPr>
           <w:color w:val="000000"/>
           <w:kern w:val="0"/>
@@ -1060,7 +937,6 @@
         </w:rPr>
         <w:t xml:space="preserve">Familiar with </w:t>
       </w:r>
-      <w:proofErr w:type="spellStart"/>
       <w:r>
         <w:rPr>
           <w:rFonts w:hint="eastAsia"/>
@@ -1071,9 +947,18 @@
           <w:sz w:val="24"/>
           <w:szCs w:val="24"/>
         </w:rPr>
-        <w:t>Lua</w:t>
-      </w:r>
-      <w:proofErr w:type="spellEnd"/>
+        <w:t>Lua programming language</w:t>
+      </w:r>
+      <w:r>
+        <w:rPr>
+          <w:rFonts w:hint="eastAsia"/>
+          <w:color w:val="000000"/>
+          <w:kern w:val="0"/>
+          <w:sz w:val="24"/>
+          <w:szCs w:val="24"/>
+        </w:rPr>
+        <w:t xml:space="preserve">, and learn about </w:t>
+      </w:r>
       <w:r>
         <w:rPr>
           <w:rFonts w:hint="eastAsia"/>
@@ -1084,54 +969,18 @@
           <w:sz w:val="24"/>
           <w:szCs w:val="24"/>
         </w:rPr>
-        <w:t xml:space="preserve"> programming language</w:t>
-      </w:r>
-      <w:r>
-        <w:rPr>
-          <w:rFonts w:hint="eastAsia"/>
-          <w:color w:val="000000"/>
-          <w:kern w:val="0"/>
-          <w:sz w:val="24"/>
-          <w:szCs w:val="24"/>
-        </w:rPr>
-        <w:t xml:space="preserve">, and learn about </w:t>
-      </w:r>
-      <w:proofErr w:type="spellStart"/>
-      <w:r>
-        <w:rPr>
-          <w:rFonts w:hint="eastAsia"/>
-          <w:b/>
-          <w:bCs/>
-          <w:color w:val="000000"/>
-          <w:kern w:val="0"/>
-          <w:sz w:val="24"/>
-          <w:szCs w:val="24"/>
-        </w:rPr>
-        <w:t>Lua</w:t>
-      </w:r>
-      <w:proofErr w:type="spellEnd"/>
-      <w:r>
-        <w:rPr>
-          <w:rFonts w:hint="eastAsia"/>
-          <w:b/>
-          <w:bCs/>
-          <w:color w:val="000000"/>
-          <w:kern w:val="0"/>
-          <w:sz w:val="24"/>
-          <w:szCs w:val="24"/>
-        </w:rPr>
-        <w:t xml:space="preserve"> source code</w:t>
+        <w:t>Lua source code</w:t>
       </w:r>
     </w:p>
     <w:p>
       <w:pPr>
-        <w:pStyle w:val="1"/>
+        <w:pStyle w:val="10"/>
         <w:numPr>
           <w:ilvl w:val="0"/>
           <w:numId w:val="1"/>
         </w:numPr>
         <w:spacing w:line="240" w:lineRule="auto"/>
-        <w:ind w:left="480" w:hangingChars="200" w:hanging="480"/>
+        <w:ind w:left="480" w:hanging="480" w:hangingChars="200"/>
         <w:rPr>
           <w:color w:val="000000"/>
           <w:kern w:val="0"/>
@@ -1161,7 +1010,6 @@
         </w:rPr>
         <w:t xml:space="preserve">Informix, </w:t>
       </w:r>
-      <w:proofErr w:type="spellStart"/>
       <w:r>
         <w:rPr>
           <w:b/>
@@ -1171,11 +1019,11 @@
           <w:sz w:val="24"/>
           <w:szCs w:val="24"/>
         </w:rPr>
-        <w:t>MySQL</w:t>
-      </w:r>
-      <w:proofErr w:type="spellEnd"/>
-      <w:r>
-        <w:rPr>
+        <w:t xml:space="preserve">MySQL, </w:t>
+      </w:r>
+      <w:r>
+        <w:rPr>
+          <w:rFonts w:hint="eastAsia"/>
           <w:b/>
           <w:bCs/>
           <w:color w:val="000000"/>
@@ -1183,58 +1031,18 @@
           <w:sz w:val="24"/>
           <w:szCs w:val="24"/>
         </w:rPr>
-        <w:t xml:space="preserve">, </w:t>
-      </w:r>
-      <w:proofErr w:type="spellStart"/>
-      <w:r>
-        <w:rPr>
-          <w:rFonts w:hint="eastAsia"/>
-          <w:b/>
-          <w:bCs/>
-          <w:color w:val="000000"/>
-          <w:kern w:val="0"/>
-          <w:sz w:val="24"/>
-          <w:szCs w:val="24"/>
-        </w:rPr>
-        <w:t>SQLite</w:t>
-      </w:r>
-      <w:proofErr w:type="spellEnd"/>
-      <w:r>
-        <w:rPr>
-          <w:rFonts w:hint="eastAsia"/>
-          <w:b/>
-          <w:bCs/>
-          <w:color w:val="000000"/>
-          <w:kern w:val="0"/>
-          <w:sz w:val="24"/>
-          <w:szCs w:val="24"/>
-        </w:rPr>
-        <w:t xml:space="preserve">, </w:t>
-      </w:r>
-      <w:proofErr w:type="spellStart"/>
-      <w:r>
-        <w:rPr>
-          <w:rFonts w:hint="eastAsia"/>
-          <w:b/>
-          <w:bCs/>
-          <w:color w:val="000000"/>
-          <w:kern w:val="0"/>
-          <w:sz w:val="24"/>
-          <w:szCs w:val="24"/>
-        </w:rPr>
-        <w:t>Redis</w:t>
-      </w:r>
-      <w:proofErr w:type="spellEnd"/>
+        <w:t>SQLite, Redis</w:t>
+      </w:r>
     </w:p>
     <w:p>
       <w:pPr>
-        <w:pStyle w:val="1"/>
+        <w:pStyle w:val="10"/>
         <w:numPr>
           <w:ilvl w:val="0"/>
           <w:numId w:val="1"/>
         </w:numPr>
         <w:spacing w:line="240" w:lineRule="auto"/>
-        <w:ind w:left="480" w:hangingChars="200" w:hanging="480"/>
+        <w:ind w:left="480" w:hanging="480" w:hangingChars="200"/>
         <w:rPr>
           <w:color w:val="000000"/>
           <w:kern w:val="0"/>
@@ -1272,22 +1080,12 @@
           <w:sz w:val="24"/>
           <w:szCs w:val="24"/>
         </w:rPr>
-        <w:t xml:space="preserve">, skilled use of </w:t>
-      </w:r>
-      <w:r>
-        <w:rPr>
-          <w:rFonts w:hint="eastAsia"/>
-          <w:color w:val="000000"/>
-          <w:kern w:val="0"/>
-          <w:sz w:val="24"/>
-          <w:szCs w:val="24"/>
-        </w:rPr>
-        <w:t>shell command</w:t>
+        <w:t>, skilled use of shell command</w:t>
       </w:r>
     </w:p>
     <w:p>
       <w:pPr>
-        <w:ind w:rightChars="-67" w:right="-121"/>
+        <w:ind w:right="-121" w:rightChars="-67"/>
         <w:jc w:val="left"/>
         <w:outlineLvl w:val="0"/>
         <w:rPr>
@@ -1565,7 +1363,6 @@
         </w:rPr>
         <w:tab/>
       </w:r>
-      <w:proofErr w:type="spellStart"/>
       <w:r>
         <w:rPr>
           <w:rFonts w:hint="eastAsia"/>
@@ -1576,127 +1373,125 @@
         </w:rPr>
         <w:t>Alibaba</w:t>
       </w:r>
-      <w:proofErr w:type="spellEnd"/>
-      <w:r>
-        <w:rPr>
-          <w:rFonts w:hint="eastAsia"/>
-          <w:color w:val="000000"/>
-          <w:kern w:val="0"/>
-          <w:sz w:val="24"/>
-          <w:szCs w:val="24"/>
-        </w:rPr>
-        <w:tab/>
-      </w:r>
-      <w:r>
-        <w:rPr>
-          <w:rFonts w:hint="eastAsia"/>
-          <w:color w:val="000000"/>
-          <w:kern w:val="0"/>
-          <w:sz w:val="24"/>
-          <w:szCs w:val="24"/>
-        </w:rPr>
-        <w:tab/>
-      </w:r>
-      <w:r>
-        <w:rPr>
-          <w:rFonts w:hint="eastAsia"/>
-          <w:color w:val="000000"/>
-          <w:kern w:val="0"/>
-          <w:sz w:val="24"/>
-          <w:szCs w:val="24"/>
-        </w:rPr>
-        <w:tab/>
-      </w:r>
-      <w:r>
-        <w:rPr>
-          <w:rFonts w:hint="eastAsia"/>
-          <w:color w:val="000000"/>
-          <w:kern w:val="0"/>
-          <w:sz w:val="24"/>
-          <w:szCs w:val="24"/>
-        </w:rPr>
-        <w:tab/>
-      </w:r>
-      <w:r>
-        <w:rPr>
-          <w:rFonts w:hint="eastAsia"/>
-          <w:color w:val="000000"/>
-          <w:kern w:val="0"/>
-          <w:sz w:val="24"/>
-          <w:szCs w:val="24"/>
-        </w:rPr>
-        <w:tab/>
-      </w:r>
-      <w:r>
-        <w:rPr>
-          <w:rFonts w:hint="eastAsia"/>
-          <w:color w:val="000000"/>
-          <w:kern w:val="0"/>
-          <w:sz w:val="24"/>
-          <w:szCs w:val="24"/>
-        </w:rPr>
-        <w:tab/>
-      </w:r>
-      <w:r>
-        <w:rPr>
-          <w:rFonts w:hint="eastAsia"/>
-          <w:color w:val="000000"/>
-          <w:kern w:val="0"/>
-          <w:sz w:val="24"/>
-          <w:szCs w:val="24"/>
-        </w:rPr>
-        <w:tab/>
-      </w:r>
-      <w:r>
-        <w:rPr>
-          <w:rFonts w:hint="eastAsia"/>
-          <w:color w:val="000000"/>
-          <w:kern w:val="0"/>
-          <w:sz w:val="24"/>
-          <w:szCs w:val="24"/>
-        </w:rPr>
-        <w:tab/>
-      </w:r>
-      <w:r>
-        <w:rPr>
-          <w:rFonts w:hint="eastAsia"/>
-          <w:color w:val="000000"/>
-          <w:kern w:val="0"/>
-          <w:sz w:val="24"/>
-          <w:szCs w:val="24"/>
-        </w:rPr>
-        <w:tab/>
-      </w:r>
-      <w:r>
-        <w:rPr>
-          <w:rFonts w:hint="eastAsia"/>
-          <w:color w:val="000000"/>
-          <w:kern w:val="0"/>
-          <w:sz w:val="24"/>
-          <w:szCs w:val="24"/>
-        </w:rPr>
-        <w:tab/>
-      </w:r>
-      <w:r>
-        <w:rPr>
-          <w:rFonts w:hint="eastAsia"/>
-          <w:color w:val="000000"/>
-          <w:kern w:val="0"/>
-          <w:sz w:val="24"/>
-          <w:szCs w:val="24"/>
-        </w:rPr>
-        <w:tab/>
-        <w:t xml:space="preserve">   </w:t>
-      </w:r>
-      <w:r>
-        <w:rPr>
-          <w:rFonts w:hint="eastAsia"/>
-          <w:color w:val="000000"/>
-          <w:kern w:val="0"/>
-          <w:sz w:val="24"/>
-          <w:szCs w:val="24"/>
-        </w:rPr>
-        <w:t>Software Engineer</w:t>
+      <w:r>
+        <w:rPr>
+          <w:rFonts w:hint="eastAsia"/>
+          <w:color w:val="000000"/>
+          <w:kern w:val="0"/>
+          <w:sz w:val="24"/>
+          <w:szCs w:val="24"/>
+        </w:rPr>
+        <w:tab/>
+      </w:r>
+      <w:r>
+        <w:rPr>
+          <w:rFonts w:hint="eastAsia"/>
+          <w:color w:val="000000"/>
+          <w:kern w:val="0"/>
+          <w:sz w:val="24"/>
+          <w:szCs w:val="24"/>
+        </w:rPr>
+        <w:tab/>
+      </w:r>
+      <w:r>
+        <w:rPr>
+          <w:rFonts w:hint="eastAsia"/>
+          <w:color w:val="000000"/>
+          <w:kern w:val="0"/>
+          <w:sz w:val="24"/>
+          <w:szCs w:val="24"/>
+        </w:rPr>
+        <w:tab/>
+      </w:r>
+      <w:r>
+        <w:rPr>
+          <w:rFonts w:hint="eastAsia"/>
+          <w:color w:val="000000"/>
+          <w:kern w:val="0"/>
+          <w:sz w:val="24"/>
+          <w:szCs w:val="24"/>
+        </w:rPr>
+        <w:tab/>
+      </w:r>
+      <w:r>
+        <w:rPr>
+          <w:rFonts w:hint="eastAsia"/>
+          <w:color w:val="000000"/>
+          <w:kern w:val="0"/>
+          <w:sz w:val="24"/>
+          <w:szCs w:val="24"/>
+        </w:rPr>
+        <w:tab/>
+      </w:r>
+      <w:r>
+        <w:rPr>
+          <w:rFonts w:hint="eastAsia"/>
+          <w:color w:val="000000"/>
+          <w:kern w:val="0"/>
+          <w:sz w:val="24"/>
+          <w:szCs w:val="24"/>
+        </w:rPr>
+        <w:tab/>
+      </w:r>
+      <w:r>
+        <w:rPr>
+          <w:rFonts w:hint="eastAsia"/>
+          <w:color w:val="000000"/>
+          <w:kern w:val="0"/>
+          <w:sz w:val="24"/>
+          <w:szCs w:val="24"/>
+        </w:rPr>
+        <w:tab/>
+      </w:r>
+      <w:r>
+        <w:rPr>
+          <w:rFonts w:hint="eastAsia"/>
+          <w:color w:val="000000"/>
+          <w:kern w:val="0"/>
+          <w:sz w:val="24"/>
+          <w:szCs w:val="24"/>
+        </w:rPr>
+        <w:tab/>
+      </w:r>
+      <w:r>
+        <w:rPr>
+          <w:rFonts w:hint="eastAsia"/>
+          <w:color w:val="000000"/>
+          <w:kern w:val="0"/>
+          <w:sz w:val="24"/>
+          <w:szCs w:val="24"/>
+        </w:rPr>
+        <w:tab/>
+      </w:r>
+      <w:r>
+        <w:rPr>
+          <w:rFonts w:hint="eastAsia"/>
+          <w:color w:val="000000"/>
+          <w:kern w:val="0"/>
+          <w:sz w:val="24"/>
+          <w:szCs w:val="24"/>
+        </w:rPr>
+        <w:tab/>
+      </w:r>
+      <w:r>
+        <w:rPr>
+          <w:rFonts w:hint="eastAsia"/>
+          <w:color w:val="000000"/>
+          <w:kern w:val="0"/>
+          <w:sz w:val="24"/>
+          <w:szCs w:val="24"/>
+        </w:rPr>
+        <w:tab/>
+      </w:r>
+      <w:r>
+        <w:rPr>
+          <w:rFonts w:hint="eastAsia"/>
+          <w:color w:val="000000"/>
+          <w:kern w:val="0"/>
+          <w:sz w:val="24"/>
+          <w:szCs w:val="24"/>
+        </w:rPr>
+        <w:t xml:space="preserve">   Software Engineer</w:t>
       </w:r>
     </w:p>
     <w:p>
@@ -1710,46 +1505,15 @@
           <w:szCs w:val="24"/>
         </w:rPr>
       </w:pPr>
-      <w:proofErr w:type="gramStart"/>
-      <w:r>
-        <w:rPr>
-          <w:rFonts w:hint="eastAsia"/>
-          <w:color w:val="000000"/>
-          <w:kern w:val="0"/>
-          <w:sz w:val="24"/>
-          <w:szCs w:val="24"/>
-        </w:rPr>
-        <w:t>2012</w:t>
-      </w:r>
-      <w:r>
-        <w:rPr>
-          <w:rFonts w:hint="eastAsia"/>
-          <w:color w:val="000000"/>
-          <w:kern w:val="0"/>
-          <w:sz w:val="24"/>
-          <w:szCs w:val="24"/>
-        </w:rPr>
-        <w:t>.10</w:t>
-      </w:r>
-      <w:r>
-        <w:rPr>
-          <w:rFonts w:hint="eastAsia"/>
-          <w:color w:val="000000"/>
-          <w:kern w:val="0"/>
-          <w:sz w:val="24"/>
-          <w:szCs w:val="24"/>
-        </w:rPr>
-        <w:t>~</w:t>
-      </w:r>
-      <w:r>
-        <w:rPr>
-          <w:rFonts w:hint="eastAsia"/>
-          <w:color w:val="000000"/>
-          <w:kern w:val="0"/>
-          <w:sz w:val="24"/>
-          <w:szCs w:val="24"/>
-        </w:rPr>
-        <w:t>2015.7</w:t>
+      <w:r>
+        <w:rPr>
+          <w:rFonts w:hint="eastAsia"/>
+          <w:color w:val="000000"/>
+          <w:kern w:val="0"/>
+          <w:sz w:val="24"/>
+          <w:szCs w:val="24"/>
+        </w:rPr>
+        <w:t>2012.10~2015.7</w:t>
       </w:r>
       <w:r>
         <w:rPr>
@@ -1781,54 +1545,52 @@
           <w:sz w:val="24"/>
           <w:szCs w:val="24"/>
         </w:rPr>
-        <w:t xml:space="preserve">       EBUPT Information Technology Co., Ltd.</w:t>
-      </w:r>
-      <w:proofErr w:type="gramEnd"/>
-      <w:r>
-        <w:rPr>
-          <w:rFonts w:hint="eastAsia"/>
-          <w:color w:val="000000"/>
-          <w:kern w:val="0"/>
-          <w:sz w:val="24"/>
-          <w:szCs w:val="24"/>
-        </w:rPr>
-        <w:t xml:space="preserve"> </w:t>
-      </w:r>
-      <w:r>
-        <w:rPr>
-          <w:rFonts w:hint="eastAsia"/>
-          <w:color w:val="000000"/>
-          <w:kern w:val="0"/>
-          <w:sz w:val="24"/>
-          <w:szCs w:val="24"/>
-        </w:rPr>
-        <w:tab/>
-      </w:r>
-      <w:r>
-        <w:rPr>
-          <w:rFonts w:hint="eastAsia"/>
-          <w:color w:val="000000"/>
-          <w:kern w:val="0"/>
-          <w:sz w:val="24"/>
-          <w:szCs w:val="24"/>
-        </w:rPr>
-        <w:tab/>
-      </w:r>
-      <w:r>
-        <w:rPr>
-          <w:rFonts w:hint="eastAsia"/>
-          <w:color w:val="000000"/>
-          <w:kern w:val="0"/>
-          <w:sz w:val="24"/>
-          <w:szCs w:val="24"/>
-        </w:rPr>
-        <w:tab/>
+        <w:t xml:space="preserve">       EBUPT Information Technology Co., Ltd. </w:t>
+      </w:r>
+      <w:r>
+        <w:rPr>
+          <w:rFonts w:hint="eastAsia"/>
+          <w:color w:val="000000"/>
+          <w:kern w:val="0"/>
+          <w:sz w:val="24"/>
+          <w:szCs w:val="24"/>
+        </w:rPr>
+        <w:tab/>
+      </w:r>
+      <w:r>
+        <w:rPr>
+          <w:rFonts w:hint="eastAsia"/>
+          <w:color w:val="000000"/>
+          <w:kern w:val="0"/>
+          <w:sz w:val="24"/>
+          <w:szCs w:val="24"/>
+        </w:rPr>
+        <w:tab/>
+      </w:r>
+      <w:r>
+        <w:rPr>
+          <w:rFonts w:hint="eastAsia"/>
+          <w:color w:val="000000"/>
+          <w:kern w:val="0"/>
+          <w:sz w:val="24"/>
+          <w:szCs w:val="24"/>
+        </w:rPr>
+        <w:tab/>
+      </w:r>
+      <w:r>
+        <w:rPr>
+          <w:rFonts w:hint="eastAsia"/>
+          <w:color w:val="000000"/>
+          <w:kern w:val="0"/>
+          <w:sz w:val="24"/>
+          <w:szCs w:val="24"/>
+        </w:rPr>
         <w:t xml:space="preserve">   Software Engineer</w:t>
       </w:r>
     </w:p>
     <w:p>
       <w:pPr>
-        <w:ind w:rightChars="-67" w:right="-121"/>
+        <w:ind w:right="-121" w:rightChars="-67"/>
         <w:jc w:val="left"/>
         <w:outlineLvl w:val="0"/>
         <w:rPr>
@@ -1849,10 +1611,11 @@
           <w:szCs w:val="30"/>
           <w:u w:val="single"/>
         </w:rPr>
-        <w:t>P</w:t>
-      </w:r>
-      <w:r>
-        <w:rPr>
+        <w:t>Project Experiences</w:t>
+      </w:r>
+      <w:r>
+        <w:rPr>
+          <w:rFonts w:hint="eastAsia"/>
           <w:b/>
           <w:color w:val="000000"/>
           <w:kern w:val="0"/>
@@ -1860,868 +1623,420 @@
           <w:szCs w:val="30"/>
           <w:u w:val="single"/>
         </w:rPr>
-        <w:t>roject Experiences</w:t>
-      </w:r>
-      <w:r>
-        <w:rPr>
-          <w:rFonts w:hint="eastAsia"/>
-          <w:b/>
-          <w:color w:val="000000"/>
-          <w:kern w:val="0"/>
-          <w:sz w:val="30"/>
-          <w:szCs w:val="30"/>
-          <w:u w:val="single"/>
-        </w:rPr>
         <w:t xml:space="preserve">                                                      </w:t>
       </w:r>
     </w:p>
     <w:p>
       <w:pPr>
-        <w:pStyle w:val="1"/>
+        <w:pStyle w:val="10"/>
         <w:numPr>
           <w:ilvl w:val="0"/>
           <w:numId w:val="2"/>
         </w:numPr>
         <w:spacing w:line="240" w:lineRule="auto"/>
-        <w:ind w:left="482" w:hangingChars="200" w:hanging="482"/>
-        <w:rPr>
-          <w:rFonts w:ascii="Times New Roman" w:hAnsi="Times New Roman"/>
+        <w:ind w:left="482" w:hanging="482" w:hangingChars="200"/>
+        <w:rPr>
+          <w:b/>
+          <w:color w:val="000000"/>
+          <w:kern w:val="0"/>
+          <w:sz w:val="24"/>
+          <w:szCs w:val="24"/>
+        </w:rPr>
+      </w:pPr>
+      <w:r>
+        <w:rPr>
+          <w:rFonts w:hint="eastAsia"/>
+          <w:b/>
+          <w:bCs/>
+          <w:sz w:val="24"/>
+          <w:szCs w:val="24"/>
+        </w:rPr>
+        <w:t xml:space="preserve">Modeling </w:t>
+      </w:r>
+      <w:r>
+        <w:rPr>
+          <w:rFonts w:hint="eastAsia"/>
+          <w:b/>
+          <w:color w:val="000000"/>
+          <w:kern w:val="0"/>
+          <w:sz w:val="24"/>
+          <w:szCs w:val="24"/>
+        </w:rPr>
+        <w:t xml:space="preserve">Service </w:t>
+      </w:r>
+      <w:r>
+        <w:rPr>
+          <w:rFonts w:hint="eastAsia"/>
+          <w:b/>
+          <w:color w:val="000000"/>
+          <w:kern w:val="0"/>
+          <w:sz w:val="24"/>
+          <w:szCs w:val="24"/>
+        </w:rPr>
+        <w:tab/>
+      </w:r>
+      <w:r>
+        <w:rPr>
+          <w:rFonts w:hint="eastAsia"/>
+          <w:b/>
+          <w:color w:val="000000"/>
+          <w:kern w:val="0"/>
+          <w:sz w:val="24"/>
+          <w:szCs w:val="24"/>
+        </w:rPr>
+        <w:tab/>
+      </w:r>
+      <w:r>
+        <w:rPr>
+          <w:rFonts w:hint="eastAsia"/>
+          <w:b/>
+          <w:color w:val="000000"/>
+          <w:kern w:val="0"/>
+          <w:sz w:val="24"/>
+          <w:szCs w:val="24"/>
+        </w:rPr>
+        <w:tab/>
+      </w:r>
+      <w:r>
+        <w:rPr>
+          <w:rFonts w:hint="eastAsia"/>
+          <w:b/>
+          <w:color w:val="000000"/>
+          <w:kern w:val="0"/>
+          <w:sz w:val="24"/>
+          <w:szCs w:val="24"/>
+        </w:rPr>
+        <w:tab/>
+      </w:r>
+      <w:r>
+        <w:rPr>
+          <w:rFonts w:hint="eastAsia"/>
+          <w:b/>
+          <w:color w:val="000000"/>
+          <w:kern w:val="0"/>
+          <w:sz w:val="24"/>
+          <w:szCs w:val="24"/>
+        </w:rPr>
+        <w:tab/>
+      </w:r>
+      <w:r>
+        <w:rPr>
+          <w:rFonts w:hint="eastAsia"/>
+          <w:b/>
+          <w:color w:val="000000"/>
+          <w:kern w:val="0"/>
+          <w:sz w:val="24"/>
+          <w:szCs w:val="24"/>
+        </w:rPr>
+        <w:tab/>
+      </w:r>
+      <w:r>
+        <w:rPr>
+          <w:rFonts w:hint="eastAsia"/>
+          <w:b/>
+          <w:color w:val="000000"/>
+          <w:kern w:val="0"/>
+          <w:sz w:val="24"/>
+          <w:szCs w:val="24"/>
+        </w:rPr>
+        <w:tab/>
+      </w:r>
+      <w:r>
+        <w:rPr>
+          <w:rFonts w:hint="eastAsia"/>
+          <w:b/>
+          <w:color w:val="000000"/>
+          <w:kern w:val="0"/>
+          <w:sz w:val="24"/>
+          <w:szCs w:val="24"/>
+        </w:rPr>
+        <w:tab/>
+      </w:r>
+      <w:r>
+        <w:rPr>
+          <w:rFonts w:hint="eastAsia"/>
+          <w:b/>
+          <w:bCs/>
+          <w:sz w:val="24"/>
+          <w:szCs w:val="24"/>
+        </w:rPr>
+        <w:t>Key Engineer(java, spring, SQL)</w:t>
+      </w:r>
+      <w:r>
+        <w:rPr>
+          <w:rFonts w:hint="eastAsia"/>
+          <w:b/>
+          <w:bCs/>
+          <w:sz w:val="24"/>
+          <w:szCs w:val="24"/>
+        </w:rPr>
+        <w:tab/>
+      </w:r>
+      <w:r>
+        <w:rPr>
+          <w:rFonts w:hint="eastAsia"/>
+          <w:b/>
+          <w:bCs/>
+          <w:sz w:val="24"/>
+          <w:szCs w:val="24"/>
+        </w:rPr>
+        <w:t xml:space="preserve">   </w:t>
+      </w:r>
+      <w:r>
+        <w:rPr>
+          <w:rFonts w:hint="eastAsia" w:ascii="Times New Roman" w:hAnsi="Times New Roman"/>
           <w:b/>
           <w:sz w:val="21"/>
           <w:szCs w:val="21"/>
         </w:rPr>
-      </w:pPr>
-      <w:r>
-        <w:rPr>
-          <w:rFonts w:hint="eastAsia"/>
-          <w:b/>
-          <w:bCs/>
-          <w:sz w:val="24"/>
-          <w:szCs w:val="24"/>
-        </w:rPr>
-        <w:t>Service Logic Runtime Enviro</w:t>
-      </w:r>
-      <w:r>
-        <w:rPr>
-          <w:rFonts w:hint="eastAsia"/>
-          <w:b/>
-          <w:bCs/>
-          <w:sz w:val="24"/>
-          <w:szCs w:val="24"/>
-        </w:rPr>
-        <w:t>n</w:t>
-      </w:r>
-      <w:r>
-        <w:rPr>
-          <w:rFonts w:hint="eastAsia"/>
-          <w:b/>
-          <w:bCs/>
-          <w:sz w:val="24"/>
-          <w:szCs w:val="24"/>
-        </w:rPr>
-        <w:t>ment</w:t>
-      </w:r>
-      <w:r>
-        <w:rPr>
-          <w:rFonts w:hint="eastAsia"/>
-          <w:b/>
-          <w:bCs/>
-          <w:sz w:val="24"/>
-          <w:szCs w:val="24"/>
-        </w:rPr>
-        <w:t xml:space="preserve"> </w:t>
-      </w:r>
-      <w:r>
-        <w:rPr>
-          <w:rFonts w:hint="eastAsia"/>
-          <w:b/>
-          <w:bCs/>
-          <w:sz w:val="24"/>
-          <w:szCs w:val="24"/>
-        </w:rPr>
-        <w:t>Based on</w:t>
-      </w:r>
-      <w:r>
-        <w:rPr>
-          <w:rFonts w:hint="eastAsia"/>
-          <w:b/>
-          <w:bCs/>
-          <w:sz w:val="24"/>
-          <w:szCs w:val="24"/>
-        </w:rPr>
-        <w:t xml:space="preserve"> </w:t>
-      </w:r>
-      <w:proofErr w:type="spellStart"/>
-      <w:r>
-        <w:rPr>
-          <w:rFonts w:hint="eastAsia"/>
-          <w:b/>
-          <w:bCs/>
-          <w:sz w:val="24"/>
-          <w:szCs w:val="24"/>
-        </w:rPr>
-        <w:t>Lua</w:t>
-      </w:r>
-      <w:proofErr w:type="spellEnd"/>
-      <w:r>
-        <w:rPr>
-          <w:rFonts w:hint="eastAsia"/>
-          <w:b/>
-          <w:bCs/>
-          <w:sz w:val="24"/>
-          <w:szCs w:val="24"/>
-        </w:rPr>
-        <w:t xml:space="preserve">  Key Engineer</w:t>
-      </w:r>
-      <w:r>
-        <w:rPr>
-          <w:rFonts w:ascii="Times New Roman" w:hAnsi="Times New Roman" w:hint="eastAsia"/>
+        <w:t>2015.7~</w:t>
+      </w:r>
+      <w:r>
+        <w:rPr>
+          <w:rFonts w:hint="eastAsia" w:ascii="Times New Roman" w:hAnsi="Times New Roman"/>
           <w:b/>
           <w:sz w:val="21"/>
           <w:szCs w:val="21"/>
-        </w:rPr>
-        <w:t xml:space="preserve">(C++, </w:t>
-      </w:r>
-      <w:proofErr w:type="spellStart"/>
-      <w:r>
-        <w:rPr>
-          <w:rFonts w:ascii="Times New Roman" w:hAnsi="Times New Roman" w:hint="eastAsia"/>
+          <w:lang w:val="en-US" w:eastAsia="zh-CN"/>
+        </w:rPr>
+        <w:t>2015.8</w:t>
+      </w:r>
+      <w:bookmarkStart w:id="4" w:name="_GoBack"/>
+      <w:bookmarkEnd w:id="4"/>
+      <w:r>
+        <w:rPr>
+          <w:rFonts w:hint="eastAsia" w:ascii="Times New Roman" w:hAnsi="Times New Roman"/>
           <w:b/>
           <w:sz w:val="21"/>
           <w:szCs w:val="21"/>
         </w:rPr>
-        <w:t>Lua</w:t>
-      </w:r>
-      <w:proofErr w:type="spellEnd"/>
-      <w:r>
-        <w:rPr>
-          <w:rFonts w:ascii="Times New Roman" w:hAnsi="Times New Roman" w:hint="eastAsia"/>
+        <w:t xml:space="preserve"> </w:t>
+      </w:r>
+    </w:p>
+    <w:p>
+      <w:pPr>
+        <w:pStyle w:val="10"/>
+        <w:spacing w:line="240" w:lineRule="auto"/>
+        <w:ind w:firstLineChars="0"/>
+        <w:rPr>
+          <w:b/>
+          <w:bCs/>
+          <w:sz w:val="24"/>
+          <w:szCs w:val="24"/>
+        </w:rPr>
+      </w:pPr>
+      <w:r>
+        <w:rPr>
+          <w:rFonts w:hint="eastAsia"/>
+          <w:b/>
+          <w:bCs/>
+          <w:color w:val="000000"/>
+          <w:kern w:val="0"/>
+          <w:sz w:val="24"/>
+          <w:szCs w:val="24"/>
+        </w:rPr>
+        <w:t>Description</w:t>
+      </w:r>
+      <w:r>
+        <w:rPr>
+          <w:rFonts w:hint="eastAsia" w:ascii="Times New Roman" w:hAnsi="Times New Roman"/>
           <w:b/>
           <w:sz w:val="21"/>
           <w:szCs w:val="21"/>
         </w:rPr>
-        <w:t>)</w:t>
-      </w:r>
-      <w:r>
-        <w:rPr>
-          <w:rFonts w:ascii="Times New Roman" w:hAnsi="Times New Roman" w:hint="eastAsia"/>
+        <w:t>：</w:t>
+      </w:r>
+      <w:r>
+        <w:rPr>
+          <w:rFonts w:hint="eastAsia"/>
+          <w:color w:val="000000"/>
+          <w:kern w:val="0"/>
+          <w:sz w:val="24"/>
+          <w:szCs w:val="24"/>
+        </w:rPr>
+        <w:t xml:space="preserve">Modeling service is kind of dataservice based on Data Services Platform - the imperial </w:t>
+      </w:r>
+      <w:r>
+        <w:rPr>
+          <w:rFonts w:hint="eastAsia"/>
+          <w:color w:val="000000"/>
+          <w:kern w:val="0"/>
+          <w:sz w:val="24"/>
+          <w:szCs w:val="24"/>
+        </w:rPr>
+        <w:tab/>
+      </w:r>
+      <w:r>
+        <w:rPr>
+          <w:rFonts w:hint="eastAsia"/>
+          <w:color w:val="000000"/>
+          <w:kern w:val="0"/>
+          <w:sz w:val="24"/>
+          <w:szCs w:val="24"/>
+        </w:rPr>
+        <w:t xml:space="preserve">kitchen implement . Its main function is to provide users building predictive models and model </w:t>
+      </w:r>
+      <w:r>
+        <w:rPr>
+          <w:rFonts w:hint="eastAsia"/>
+          <w:color w:val="000000"/>
+          <w:kern w:val="0"/>
+          <w:sz w:val="24"/>
+          <w:szCs w:val="24"/>
+        </w:rPr>
+        <w:tab/>
+      </w:r>
+      <w:r>
+        <w:rPr>
+          <w:rFonts w:hint="eastAsia"/>
+          <w:color w:val="000000"/>
+          <w:kern w:val="0"/>
+          <w:sz w:val="24"/>
+          <w:szCs w:val="24"/>
+        </w:rPr>
+        <w:t>predictions.</w:t>
+      </w:r>
+      <w:r>
+        <w:rPr>
+          <w:rFonts w:hint="eastAsia"/>
+          <w:b/>
+          <w:bCs/>
+          <w:sz w:val="24"/>
+          <w:szCs w:val="24"/>
+        </w:rPr>
+        <w:tab/>
+      </w:r>
+    </w:p>
+    <w:p>
+      <w:pPr>
+        <w:pStyle w:val="10"/>
+        <w:spacing w:line="240" w:lineRule="auto"/>
+        <w:ind w:firstLineChars="0"/>
+        <w:rPr>
+          <w:color w:val="000000"/>
+          <w:kern w:val="0"/>
+          <w:sz w:val="24"/>
+          <w:szCs w:val="24"/>
+        </w:rPr>
+      </w:pPr>
+      <w:r>
+        <w:rPr>
+          <w:rFonts w:hint="eastAsia"/>
+          <w:b/>
+          <w:bCs/>
+          <w:color w:val="000000"/>
+          <w:kern w:val="0"/>
+          <w:sz w:val="24"/>
+          <w:szCs w:val="24"/>
+        </w:rPr>
+        <w:t>Contribution：</w:t>
+      </w:r>
+      <w:r>
+        <w:rPr>
+          <w:rFonts w:hint="eastAsia"/>
+          <w:color w:val="000000"/>
+          <w:kern w:val="0"/>
+          <w:sz w:val="24"/>
+          <w:szCs w:val="24"/>
+        </w:rPr>
+        <w:t>Responsible for the design of Data Dictionary</w:t>
+      </w:r>
+    </w:p>
+    <w:p>
+      <w:pPr>
+        <w:pStyle w:val="10"/>
+        <w:spacing w:line="240" w:lineRule="auto"/>
+        <w:ind w:firstLine="480"/>
+        <w:rPr>
+          <w:rFonts w:ascii="Times New Roman" w:hAnsi="Times New Roman"/>
           <w:b/>
           <w:sz w:val="21"/>
           <w:szCs w:val="21"/>
         </w:rPr>
-        <w:tab/>
-      </w:r>
-      <w:r>
-        <w:rPr>
-          <w:rFonts w:ascii="Times New Roman" w:hAnsi="Times New Roman" w:hint="eastAsia"/>
-          <w:b/>
-          <w:sz w:val="21"/>
-          <w:szCs w:val="21"/>
-        </w:rPr>
-        <w:t xml:space="preserve">           </w:t>
-      </w:r>
-      <w:r>
-        <w:rPr>
-          <w:rFonts w:ascii="Times New Roman" w:hAnsi="Times New Roman" w:hint="eastAsia"/>
-          <w:b/>
-          <w:sz w:val="21"/>
-          <w:szCs w:val="21"/>
-        </w:rPr>
-        <w:t>201</w:t>
-      </w:r>
-      <w:r>
-        <w:rPr>
-          <w:rFonts w:ascii="Times New Roman" w:hAnsi="Times New Roman" w:hint="eastAsia"/>
-          <w:b/>
-          <w:sz w:val="21"/>
-          <w:szCs w:val="21"/>
-        </w:rPr>
-        <w:t>3</w:t>
-      </w:r>
-      <w:r>
-        <w:rPr>
-          <w:rFonts w:ascii="Times New Roman" w:hAnsi="Times New Roman" w:hint="eastAsia"/>
-          <w:b/>
-          <w:sz w:val="21"/>
-          <w:szCs w:val="21"/>
-        </w:rPr>
-        <w:t>.</w:t>
-      </w:r>
-      <w:r>
-        <w:rPr>
-          <w:rFonts w:ascii="Times New Roman" w:hAnsi="Times New Roman" w:hint="eastAsia"/>
-          <w:b/>
-          <w:sz w:val="21"/>
-          <w:szCs w:val="21"/>
-        </w:rPr>
-        <w:t>3</w:t>
-      </w:r>
-      <w:r>
-        <w:rPr>
-          <w:rFonts w:ascii="Times New Roman" w:hAnsi="Times New Roman" w:hint="eastAsia"/>
-          <w:b/>
-          <w:sz w:val="21"/>
-          <w:szCs w:val="21"/>
-        </w:rPr>
-        <w:t>~</w:t>
-      </w:r>
-      <w:r>
-        <w:rPr>
-          <w:rFonts w:ascii="Times New Roman" w:hAnsi="Times New Roman" w:hint="eastAsia"/>
-          <w:b/>
-          <w:sz w:val="21"/>
-          <w:szCs w:val="21"/>
-        </w:rPr>
-        <w:t>2015.3</w:t>
+      </w:pPr>
+      <w:r>
+        <w:rPr>
+          <w:rFonts w:hint="eastAsia"/>
+          <w:color w:val="000000"/>
+          <w:kern w:val="0"/>
+          <w:sz w:val="24"/>
+          <w:szCs w:val="24"/>
+        </w:rPr>
+        <w:t xml:space="preserve">            Responsible for the design of protocol between front end and back-end</w:t>
       </w:r>
     </w:p>
     <w:p>
       <w:pPr>
-        <w:pStyle w:val="1"/>
-        <w:spacing w:line="240" w:lineRule="auto"/>
-        <w:ind w:firstLineChars="0"/>
-        <w:rPr>
-          <w:rFonts w:ascii="Times New Roman" w:hAnsi="Times New Roman"/>
-          <w:bCs/>
-          <w:sz w:val="21"/>
-          <w:szCs w:val="21"/>
-        </w:rPr>
-      </w:pPr>
-      <w:r>
-        <w:rPr>
-          <w:rFonts w:hint="eastAsia"/>
-          <w:b/>
-          <w:bCs/>
-          <w:color w:val="000000"/>
-          <w:kern w:val="0"/>
-          <w:sz w:val="24"/>
-          <w:szCs w:val="24"/>
-        </w:rPr>
-        <w:t>Description</w:t>
-      </w:r>
-      <w:r>
-        <w:rPr>
-          <w:rFonts w:ascii="Times New Roman" w:hAnsi="Times New Roman" w:hint="eastAsia"/>
-          <w:b/>
-          <w:sz w:val="21"/>
-          <w:szCs w:val="21"/>
-        </w:rPr>
-        <w:t>：</w:t>
-      </w:r>
-      <w:proofErr w:type="spellStart"/>
-      <w:proofErr w:type="gramStart"/>
-      <w:r>
-        <w:rPr>
-          <w:rFonts w:hint="eastAsia"/>
-          <w:color w:val="000000"/>
-          <w:kern w:val="0"/>
-          <w:sz w:val="24"/>
-          <w:szCs w:val="24"/>
-        </w:rPr>
-        <w:t>slrun</w:t>
-      </w:r>
-      <w:proofErr w:type="spellEnd"/>
-      <w:proofErr w:type="gramEnd"/>
-      <w:r>
-        <w:rPr>
-          <w:rFonts w:hint="eastAsia"/>
-          <w:color w:val="000000"/>
-          <w:kern w:val="0"/>
-          <w:sz w:val="24"/>
-          <w:szCs w:val="24"/>
-        </w:rPr>
-        <w:t xml:space="preserve"> developed by C ++, providing support environment for the services developed by </w:t>
-      </w:r>
-      <w:r>
-        <w:rPr>
-          <w:rFonts w:hint="eastAsia"/>
-          <w:color w:val="000000"/>
-          <w:kern w:val="0"/>
-          <w:sz w:val="24"/>
-          <w:szCs w:val="24"/>
-        </w:rPr>
-        <w:tab/>
-        <w:t xml:space="preserve">EBPUT. </w:t>
-      </w:r>
-      <w:r>
-        <w:rPr>
-          <w:rFonts w:hint="eastAsia"/>
-          <w:color w:val="000000"/>
-          <w:kern w:val="0"/>
-          <w:sz w:val="24"/>
-          <w:szCs w:val="24"/>
-        </w:rPr>
-        <w:tab/>
-        <w:t xml:space="preserve">It ensures the efficient operation of the service logic, and makes service logic easy. Project </w:t>
-      </w:r>
-      <w:r>
-        <w:rPr>
-          <w:rFonts w:hint="eastAsia"/>
-          <w:color w:val="000000"/>
-          <w:kern w:val="0"/>
-          <w:sz w:val="24"/>
-          <w:szCs w:val="24"/>
-        </w:rPr>
-        <w:tab/>
-      </w:r>
-      <w:proofErr w:type="gramStart"/>
-      <w:r>
-        <w:rPr>
-          <w:rFonts w:hint="eastAsia"/>
-          <w:color w:val="000000"/>
-          <w:kern w:val="0"/>
-          <w:sz w:val="24"/>
-          <w:szCs w:val="24"/>
-        </w:rPr>
-        <w:t>uses</w:t>
-      </w:r>
-      <w:proofErr w:type="gramEnd"/>
-      <w:r>
-        <w:rPr>
-          <w:rFonts w:hint="eastAsia"/>
-          <w:color w:val="000000"/>
-          <w:kern w:val="0"/>
-          <w:sz w:val="24"/>
-          <w:szCs w:val="24"/>
-        </w:rPr>
-        <w:t xml:space="preserve"> lightweight </w:t>
-      </w:r>
-      <w:proofErr w:type="spellStart"/>
-      <w:r>
-        <w:rPr>
-          <w:rFonts w:hint="eastAsia"/>
-          <w:color w:val="000000"/>
-          <w:kern w:val="0"/>
-          <w:sz w:val="24"/>
-          <w:szCs w:val="24"/>
-        </w:rPr>
-        <w:t>Lua</w:t>
-      </w:r>
-      <w:proofErr w:type="spellEnd"/>
-      <w:r>
-        <w:rPr>
-          <w:rFonts w:hint="eastAsia"/>
-          <w:color w:val="000000"/>
-          <w:kern w:val="0"/>
-          <w:sz w:val="24"/>
-          <w:szCs w:val="24"/>
-        </w:rPr>
-        <w:t xml:space="preserve"> </w:t>
-      </w:r>
-      <w:proofErr w:type="spellStart"/>
-      <w:r>
-        <w:rPr>
-          <w:rFonts w:hint="eastAsia"/>
-          <w:color w:val="000000"/>
-          <w:kern w:val="0"/>
-          <w:sz w:val="24"/>
-          <w:szCs w:val="24"/>
-        </w:rPr>
-        <w:t>coroutine</w:t>
-      </w:r>
-      <w:proofErr w:type="spellEnd"/>
-      <w:r>
-        <w:rPr>
-          <w:rFonts w:hint="eastAsia"/>
-          <w:color w:val="000000"/>
-          <w:kern w:val="0"/>
-          <w:sz w:val="24"/>
-          <w:szCs w:val="24"/>
-        </w:rPr>
-        <w:t xml:space="preserve"> to replace the thread pool model. I</w:t>
-      </w:r>
-      <w:r>
-        <w:rPr>
-          <w:rFonts w:hint="eastAsia"/>
-          <w:color w:val="000000"/>
-          <w:kern w:val="0"/>
-          <w:sz w:val="24"/>
-          <w:szCs w:val="24"/>
-        </w:rPr>
-        <w:t xml:space="preserve">t will greatly reduce the number of </w:t>
-      </w:r>
-      <w:r>
-        <w:rPr>
-          <w:rFonts w:hint="eastAsia"/>
-          <w:color w:val="000000"/>
-          <w:kern w:val="0"/>
-          <w:sz w:val="24"/>
-          <w:szCs w:val="24"/>
-        </w:rPr>
-        <w:tab/>
-        <w:t>threads and avoid repeated thread creation and end.</w:t>
-      </w:r>
-    </w:p>
-    <w:p>
-      <w:pPr>
-        <w:pStyle w:val="1"/>
-        <w:spacing w:line="240" w:lineRule="auto"/>
-        <w:ind w:firstLineChars="0"/>
-        <w:rPr>
-          <w:color w:val="000000"/>
-          <w:kern w:val="0"/>
-          <w:sz w:val="24"/>
-          <w:szCs w:val="24"/>
-        </w:rPr>
-      </w:pPr>
-      <w:r>
-        <w:rPr>
-          <w:rFonts w:hint="eastAsia"/>
-          <w:b/>
-          <w:bCs/>
-          <w:color w:val="000000"/>
-          <w:kern w:val="0"/>
-          <w:sz w:val="24"/>
-          <w:szCs w:val="24"/>
-        </w:rPr>
-        <w:t>Contribution</w:t>
-      </w:r>
-      <w:r>
-        <w:rPr>
-          <w:rFonts w:hint="eastAsia"/>
-          <w:b/>
-          <w:bCs/>
-          <w:color w:val="000000"/>
-          <w:kern w:val="0"/>
-          <w:sz w:val="24"/>
-          <w:szCs w:val="24"/>
-        </w:rPr>
-        <w:t>：</w:t>
-      </w:r>
-      <w:r>
-        <w:rPr>
-          <w:rFonts w:hint="eastAsia"/>
-          <w:color w:val="000000"/>
-          <w:kern w:val="0"/>
-          <w:sz w:val="24"/>
-          <w:szCs w:val="24"/>
-        </w:rPr>
-        <w:t>Responsible for design and development of service layer</w:t>
-      </w:r>
-    </w:p>
-    <w:p>
-      <w:pPr>
-        <w:pStyle w:val="1"/>
-        <w:spacing w:line="240" w:lineRule="auto"/>
-        <w:ind w:left="1260" w:firstLineChars="0"/>
-        <w:rPr>
-          <w:rFonts w:ascii="Times New Roman" w:hAnsi="Times New Roman"/>
-          <w:sz w:val="21"/>
-          <w:szCs w:val="21"/>
-        </w:rPr>
-      </w:pPr>
-      <w:r>
-        <w:rPr>
-          <w:rFonts w:hint="eastAsia"/>
-          <w:color w:val="000000"/>
-          <w:kern w:val="0"/>
-          <w:sz w:val="24"/>
-          <w:szCs w:val="24"/>
-        </w:rPr>
-        <w:t xml:space="preserve">  Responsible for</w:t>
-      </w:r>
-      <w:r>
-        <w:rPr>
-          <w:rFonts w:ascii="Times New Roman" w:hAnsi="Times New Roman" w:hint="eastAsia"/>
-          <w:sz w:val="21"/>
-          <w:szCs w:val="21"/>
-        </w:rPr>
-        <w:t xml:space="preserve"> </w:t>
-      </w:r>
-      <w:r>
-        <w:rPr>
-          <w:rFonts w:hint="eastAsia"/>
-          <w:color w:val="000000"/>
-          <w:kern w:val="0"/>
-          <w:sz w:val="24"/>
-          <w:szCs w:val="24"/>
-        </w:rPr>
-        <w:t xml:space="preserve">research of </w:t>
-      </w:r>
-      <w:proofErr w:type="spellStart"/>
-      <w:r>
-        <w:rPr>
-          <w:rFonts w:hint="eastAsia"/>
-          <w:color w:val="000000"/>
-          <w:kern w:val="0"/>
-          <w:sz w:val="24"/>
-          <w:szCs w:val="24"/>
-        </w:rPr>
-        <w:t>Lua</w:t>
-      </w:r>
-      <w:proofErr w:type="spellEnd"/>
-      <w:r>
-        <w:rPr>
-          <w:rFonts w:hint="eastAsia"/>
-          <w:color w:val="000000"/>
-          <w:kern w:val="0"/>
-          <w:sz w:val="24"/>
-          <w:szCs w:val="24"/>
-        </w:rPr>
-        <w:t xml:space="preserve"> and source code of </w:t>
-      </w:r>
-      <w:proofErr w:type="spellStart"/>
-      <w:r>
-        <w:rPr>
-          <w:rFonts w:hint="eastAsia"/>
-          <w:color w:val="000000"/>
-          <w:kern w:val="0"/>
-          <w:sz w:val="24"/>
-          <w:szCs w:val="24"/>
-        </w:rPr>
-        <w:t>Lua</w:t>
-      </w:r>
-      <w:proofErr w:type="spellEnd"/>
-    </w:p>
-    <w:p>
-      <w:pPr>
-        <w:pStyle w:val="1"/>
-        <w:spacing w:line="240" w:lineRule="auto"/>
-        <w:ind w:left="1260" w:firstLineChars="0"/>
-        <w:rPr>
-          <w:rFonts w:ascii="Times New Roman" w:hAnsi="Times New Roman"/>
-          <w:sz w:val="21"/>
-          <w:szCs w:val="21"/>
-        </w:rPr>
-      </w:pPr>
-      <w:r>
-        <w:rPr>
-          <w:rFonts w:hint="eastAsia"/>
-          <w:color w:val="000000"/>
-          <w:kern w:val="0"/>
-          <w:sz w:val="24"/>
-          <w:szCs w:val="24"/>
-        </w:rPr>
-        <w:t xml:space="preserve">  Responsible for development of </w:t>
-      </w:r>
-      <w:proofErr w:type="spellStart"/>
-      <w:r>
-        <w:rPr>
-          <w:rFonts w:hint="eastAsia"/>
-          <w:color w:val="000000"/>
-          <w:kern w:val="0"/>
-          <w:sz w:val="24"/>
-          <w:szCs w:val="24"/>
-        </w:rPr>
-        <w:t>Lua</w:t>
-      </w:r>
-      <w:proofErr w:type="spellEnd"/>
-      <w:r>
-        <w:rPr>
-          <w:rFonts w:hint="eastAsia"/>
-          <w:color w:val="000000"/>
-          <w:kern w:val="0"/>
-          <w:sz w:val="24"/>
-          <w:szCs w:val="24"/>
-        </w:rPr>
-        <w:t xml:space="preserve"> </w:t>
-      </w:r>
-      <w:proofErr w:type="spellStart"/>
-      <w:r>
-        <w:rPr>
-          <w:rFonts w:hint="eastAsia"/>
-          <w:color w:val="000000"/>
-          <w:kern w:val="0"/>
-          <w:sz w:val="24"/>
-          <w:szCs w:val="24"/>
-        </w:rPr>
-        <w:t>coro</w:t>
-      </w:r>
-      <w:r>
-        <w:rPr>
-          <w:rFonts w:hint="eastAsia"/>
-          <w:color w:val="000000"/>
-          <w:kern w:val="0"/>
-          <w:sz w:val="24"/>
-          <w:szCs w:val="24"/>
-        </w:rPr>
-        <w:t>utine</w:t>
-      </w:r>
-      <w:proofErr w:type="spellEnd"/>
-      <w:r>
-        <w:rPr>
-          <w:rFonts w:ascii="Times New Roman" w:hAnsi="Times New Roman" w:hint="eastAsia"/>
-          <w:sz w:val="21"/>
-          <w:szCs w:val="21"/>
-        </w:rPr>
-        <w:t xml:space="preserve">       </w:t>
-      </w:r>
-    </w:p>
-    <w:p>
-      <w:pPr>
-        <w:pStyle w:val="1"/>
-        <w:spacing w:line="240" w:lineRule="auto"/>
-        <w:ind w:firstLineChars="0"/>
-        <w:rPr>
-          <w:b/>
-          <w:color w:val="000000"/>
-          <w:kern w:val="0"/>
-          <w:sz w:val="24"/>
-          <w:szCs w:val="24"/>
-        </w:rPr>
-      </w:pPr>
-      <w:r>
-        <w:rPr>
-          <w:rFonts w:hint="eastAsia"/>
-          <w:b/>
-          <w:bCs/>
-          <w:color w:val="000000"/>
-          <w:kern w:val="0"/>
-          <w:sz w:val="24"/>
-          <w:szCs w:val="24"/>
-        </w:rPr>
-        <w:t>Achievement</w:t>
-      </w:r>
-      <w:r>
-        <w:rPr>
-          <w:rFonts w:hint="eastAsia"/>
-          <w:b/>
-          <w:bCs/>
-          <w:color w:val="000000"/>
-          <w:kern w:val="0"/>
-          <w:sz w:val="24"/>
-          <w:szCs w:val="24"/>
-        </w:rPr>
-        <w:t>：</w:t>
-      </w:r>
-      <w:r>
-        <w:rPr>
-          <w:b/>
-          <w:color w:val="000000"/>
-          <w:kern w:val="0"/>
-          <w:sz w:val="24"/>
-          <w:szCs w:val="24"/>
-        </w:rPr>
-        <w:t>Nominated</w:t>
-      </w:r>
-      <w:r>
-        <w:rPr>
-          <w:rFonts w:hint="eastAsia"/>
-          <w:b/>
-          <w:color w:val="000000"/>
-          <w:kern w:val="0"/>
-          <w:sz w:val="24"/>
-          <w:szCs w:val="24"/>
-        </w:rPr>
-        <w:t xml:space="preserve"> for the I</w:t>
-      </w:r>
-      <w:r>
-        <w:rPr>
-          <w:b/>
-          <w:color w:val="000000"/>
-          <w:kern w:val="0"/>
-          <w:sz w:val="24"/>
-          <w:szCs w:val="24"/>
-        </w:rPr>
-        <w:t xml:space="preserve">nnovation </w:t>
-      </w:r>
-      <w:r>
-        <w:rPr>
-          <w:rFonts w:hint="eastAsia"/>
-          <w:b/>
-          <w:color w:val="000000"/>
-          <w:kern w:val="0"/>
-          <w:sz w:val="24"/>
-          <w:szCs w:val="24"/>
-        </w:rPr>
-        <w:t>A</w:t>
-      </w:r>
-      <w:r>
-        <w:rPr>
-          <w:b/>
-          <w:color w:val="000000"/>
-          <w:kern w:val="0"/>
-          <w:sz w:val="24"/>
-          <w:szCs w:val="24"/>
-        </w:rPr>
-        <w:t>ward</w:t>
-      </w:r>
-      <w:r>
-        <w:rPr>
-          <w:rFonts w:hint="eastAsia"/>
-          <w:b/>
-          <w:color w:val="000000"/>
-          <w:kern w:val="0"/>
-          <w:sz w:val="24"/>
-          <w:szCs w:val="24"/>
-        </w:rPr>
-        <w:t xml:space="preserve"> in EBUPT</w:t>
-      </w:r>
-    </w:p>
-    <w:p>
-      <w:pPr>
-        <w:pStyle w:val="1"/>
+        <w:pStyle w:val="10"/>
         <w:numPr>
           <w:ilvl w:val="0"/>
           <w:numId w:val="2"/>
         </w:numPr>
         <w:spacing w:line="240" w:lineRule="auto"/>
-        <w:ind w:left="482" w:hangingChars="200" w:hanging="482"/>
-        <w:rPr>
-          <w:b/>
-          <w:color w:val="000000"/>
-          <w:kern w:val="0"/>
-          <w:sz w:val="24"/>
-          <w:szCs w:val="24"/>
-        </w:rPr>
-      </w:pPr>
-      <w:r>
-        <w:rPr>
-          <w:rFonts w:hint="eastAsia"/>
-          <w:b/>
-          <w:bCs/>
-          <w:sz w:val="24"/>
-          <w:szCs w:val="24"/>
-        </w:rPr>
-        <w:t xml:space="preserve">Modeling </w:t>
-      </w:r>
-      <w:r>
-        <w:rPr>
-          <w:rFonts w:hint="eastAsia"/>
-          <w:b/>
-          <w:color w:val="000000"/>
-          <w:kern w:val="0"/>
-          <w:sz w:val="24"/>
-          <w:szCs w:val="24"/>
-        </w:rPr>
-        <w:t xml:space="preserve">Service </w:t>
-      </w:r>
-      <w:r>
-        <w:rPr>
-          <w:rFonts w:hint="eastAsia"/>
-          <w:b/>
-          <w:color w:val="000000"/>
-          <w:kern w:val="0"/>
-          <w:sz w:val="24"/>
-          <w:szCs w:val="24"/>
-        </w:rPr>
-        <w:tab/>
-      </w:r>
-      <w:r>
-        <w:rPr>
-          <w:rFonts w:hint="eastAsia"/>
-          <w:b/>
-          <w:color w:val="000000"/>
-          <w:kern w:val="0"/>
-          <w:sz w:val="24"/>
-          <w:szCs w:val="24"/>
-        </w:rPr>
-        <w:tab/>
-      </w:r>
-      <w:r>
-        <w:rPr>
-          <w:rFonts w:hint="eastAsia"/>
-          <w:b/>
-          <w:color w:val="000000"/>
-          <w:kern w:val="0"/>
-          <w:sz w:val="24"/>
-          <w:szCs w:val="24"/>
-        </w:rPr>
-        <w:tab/>
-      </w:r>
-      <w:r>
-        <w:rPr>
-          <w:rFonts w:hint="eastAsia"/>
-          <w:b/>
-          <w:color w:val="000000"/>
-          <w:kern w:val="0"/>
-          <w:sz w:val="24"/>
-          <w:szCs w:val="24"/>
-        </w:rPr>
-        <w:tab/>
-      </w:r>
-      <w:r>
-        <w:rPr>
-          <w:rFonts w:hint="eastAsia"/>
-          <w:b/>
-          <w:color w:val="000000"/>
-          <w:kern w:val="0"/>
-          <w:sz w:val="24"/>
-          <w:szCs w:val="24"/>
-        </w:rPr>
-        <w:tab/>
-      </w:r>
-      <w:r>
-        <w:rPr>
-          <w:rFonts w:hint="eastAsia"/>
-          <w:b/>
-          <w:color w:val="000000"/>
-          <w:kern w:val="0"/>
-          <w:sz w:val="24"/>
-          <w:szCs w:val="24"/>
-        </w:rPr>
-        <w:tab/>
-      </w:r>
-      <w:r>
-        <w:rPr>
-          <w:rFonts w:hint="eastAsia"/>
-          <w:b/>
-          <w:color w:val="000000"/>
-          <w:kern w:val="0"/>
-          <w:sz w:val="24"/>
-          <w:szCs w:val="24"/>
-        </w:rPr>
-        <w:tab/>
-      </w:r>
-      <w:r>
-        <w:rPr>
-          <w:rFonts w:hint="eastAsia"/>
-          <w:b/>
-          <w:color w:val="000000"/>
-          <w:kern w:val="0"/>
-          <w:sz w:val="24"/>
-          <w:szCs w:val="24"/>
-        </w:rPr>
-        <w:tab/>
-      </w:r>
-      <w:r>
-        <w:rPr>
-          <w:rFonts w:hint="eastAsia"/>
-          <w:b/>
-          <w:bCs/>
-          <w:sz w:val="24"/>
-          <w:szCs w:val="24"/>
-        </w:rPr>
-        <w:t>Key Engineer(java, spring, SQL)</w:t>
-      </w:r>
-      <w:r>
-        <w:rPr>
-          <w:rFonts w:hint="eastAsia"/>
-          <w:b/>
-          <w:bCs/>
-          <w:sz w:val="24"/>
-          <w:szCs w:val="24"/>
-        </w:rPr>
-        <w:tab/>
-        <w:t xml:space="preserve">   </w:t>
-      </w:r>
-      <w:r>
-        <w:rPr>
-          <w:rFonts w:ascii="Times New Roman" w:hAnsi="Times New Roman" w:hint="eastAsia"/>
+        <w:ind w:left="482" w:hanging="482" w:hangingChars="200"/>
+        <w:rPr>
+          <w:rFonts w:ascii="Times New Roman" w:hAnsi="Times New Roman"/>
           <w:b/>
           <w:sz w:val="21"/>
           <w:szCs w:val="21"/>
         </w:rPr>
-        <w:t xml:space="preserve">2015.7~now </w:t>
+      </w:pPr>
+      <w:r>
+        <w:rPr>
+          <w:rFonts w:hint="eastAsia"/>
+          <w:b/>
+          <w:bCs/>
+          <w:sz w:val="24"/>
+          <w:szCs w:val="24"/>
+        </w:rPr>
+        <w:t>Service Logic Runtime Environment Based on Lua  Key Engineer</w:t>
+      </w:r>
+      <w:r>
+        <w:rPr>
+          <w:rFonts w:hint="eastAsia" w:ascii="Times New Roman" w:hAnsi="Times New Roman"/>
+          <w:b/>
+          <w:sz w:val="21"/>
+          <w:szCs w:val="21"/>
+        </w:rPr>
+        <w:t>(C++, Lua)</w:t>
+      </w:r>
+      <w:r>
+        <w:rPr>
+          <w:rFonts w:hint="eastAsia" w:ascii="Times New Roman" w:hAnsi="Times New Roman"/>
+          <w:b/>
+          <w:sz w:val="21"/>
+          <w:szCs w:val="21"/>
+        </w:rPr>
+        <w:tab/>
+      </w:r>
+      <w:r>
+        <w:rPr>
+          <w:rFonts w:hint="eastAsia" w:ascii="Times New Roman" w:hAnsi="Times New Roman"/>
+          <w:b/>
+          <w:sz w:val="21"/>
+          <w:szCs w:val="21"/>
+        </w:rPr>
+        <w:t xml:space="preserve">           2013.3~2015.3</w:t>
       </w:r>
     </w:p>
     <w:p>
       <w:pPr>
-        <w:pStyle w:val="1"/>
+        <w:pStyle w:val="10"/>
         <w:spacing w:line="240" w:lineRule="auto"/>
         <w:ind w:firstLineChars="0"/>
         <w:rPr>
+          <w:rFonts w:hint="eastAsia"/>
+          <w:color w:val="000000"/>
+          <w:kern w:val="0"/>
+          <w:sz w:val="24"/>
+          <w:szCs w:val="24"/>
+        </w:rPr>
+      </w:pPr>
+      <w:r>
+        <w:rPr>
+          <w:rFonts w:hint="eastAsia"/>
           <w:b/>
           <w:bCs/>
-          <w:sz w:val="24"/>
-          <w:szCs w:val="24"/>
-        </w:rPr>
-      </w:pPr>
-      <w:r>
-        <w:rPr>
-          <w:rFonts w:hint="eastAsia"/>
-          <w:b/>
-          <w:bCs/>
           <w:color w:val="000000"/>
           <w:kern w:val="0"/>
           <w:sz w:val="24"/>
@@ -2731,7 +2046,7 @@
       </w:r>
       <w:r>
         <w:rPr>
-          <w:rFonts w:ascii="Times New Roman" w:hAnsi="Times New Roman" w:hint="eastAsia"/>
+          <w:rFonts w:hint="eastAsia" w:ascii="Times New Roman" w:hAnsi="Times New Roman"/>
           <w:b/>
           <w:sz w:val="21"/>
           <w:szCs w:val="21"/>
@@ -2746,97 +2061,72 @@
           <w:sz w:val="24"/>
           <w:szCs w:val="24"/>
         </w:rPr>
-        <w:t xml:space="preserve">Modeling service is kind of </w:t>
-      </w:r>
-      <w:proofErr w:type="spellStart"/>
-      <w:r>
-        <w:rPr>
-          <w:rFonts w:hint="eastAsia"/>
-          <w:color w:val="000000"/>
-          <w:kern w:val="0"/>
-          <w:sz w:val="24"/>
-          <w:szCs w:val="24"/>
-        </w:rPr>
-        <w:t>dataservice</w:t>
-      </w:r>
-      <w:proofErr w:type="spellEnd"/>
-      <w:r>
-        <w:rPr>
-          <w:rFonts w:hint="eastAsia"/>
-          <w:color w:val="000000"/>
-          <w:kern w:val="0"/>
-          <w:sz w:val="24"/>
-          <w:szCs w:val="24"/>
-        </w:rPr>
-        <w:t xml:space="preserve"> based on Data Services Platform - the imperial </w:t>
-      </w:r>
-      <w:r>
-        <w:rPr>
-          <w:rFonts w:hint="eastAsia"/>
-          <w:color w:val="000000"/>
-          <w:kern w:val="0"/>
-          <w:sz w:val="24"/>
-          <w:szCs w:val="24"/>
-        </w:rPr>
-        <w:tab/>
-      </w:r>
-      <w:r>
-        <w:rPr>
-          <w:rFonts w:hint="eastAsia"/>
-          <w:color w:val="000000"/>
-          <w:kern w:val="0"/>
-          <w:sz w:val="24"/>
-          <w:szCs w:val="24"/>
-        </w:rPr>
-        <w:t xml:space="preserve">kitchen </w:t>
-      </w:r>
-      <w:proofErr w:type="gramStart"/>
-      <w:r>
-        <w:rPr>
-          <w:rFonts w:hint="eastAsia"/>
-          <w:color w:val="000000"/>
-          <w:kern w:val="0"/>
-          <w:sz w:val="24"/>
-          <w:szCs w:val="24"/>
-        </w:rPr>
-        <w:t>implement .</w:t>
-      </w:r>
-      <w:proofErr w:type="gramEnd"/>
-      <w:r>
-        <w:rPr>
-          <w:rFonts w:hint="eastAsia"/>
-          <w:color w:val="000000"/>
-          <w:kern w:val="0"/>
-          <w:sz w:val="24"/>
-          <w:szCs w:val="24"/>
-        </w:rPr>
-        <w:t xml:space="preserve"> Its main function is to provide users building predictive models and model </w:t>
-      </w:r>
-      <w:r>
-        <w:rPr>
-          <w:rFonts w:hint="eastAsia"/>
-          <w:color w:val="000000"/>
-          <w:kern w:val="0"/>
-          <w:sz w:val="24"/>
-          <w:szCs w:val="24"/>
-        </w:rPr>
-        <w:tab/>
-        <w:t>predictions.</w:t>
-      </w:r>
-      <w:r>
-        <w:rPr>
-          <w:rFonts w:hint="eastAsia"/>
-          <w:b/>
-          <w:bCs/>
-          <w:sz w:val="24"/>
-          <w:szCs w:val="24"/>
-        </w:rPr>
-        <w:tab/>
+        <w:t xml:space="preserve">slrun developed by C ++, providing support environment for the services developed by </w:t>
+      </w:r>
+      <w:r>
+        <w:rPr>
+          <w:rFonts w:hint="eastAsia"/>
+          <w:color w:val="000000"/>
+          <w:kern w:val="0"/>
+          <w:sz w:val="24"/>
+          <w:szCs w:val="24"/>
+        </w:rPr>
+        <w:tab/>
+      </w:r>
+      <w:r>
+        <w:rPr>
+          <w:rFonts w:hint="eastAsia"/>
+          <w:color w:val="000000"/>
+          <w:kern w:val="0"/>
+          <w:sz w:val="24"/>
+          <w:szCs w:val="24"/>
+        </w:rPr>
+        <w:t xml:space="preserve">EBPUT. </w:t>
+      </w:r>
+      <w:r>
+        <w:rPr>
+          <w:rFonts w:hint="eastAsia"/>
+          <w:color w:val="000000"/>
+          <w:kern w:val="0"/>
+          <w:sz w:val="24"/>
+          <w:szCs w:val="24"/>
+        </w:rPr>
+        <w:tab/>
+      </w:r>
+      <w:r>
+        <w:rPr>
+          <w:rFonts w:hint="eastAsia"/>
+          <w:color w:val="000000"/>
+          <w:kern w:val="0"/>
+          <w:sz w:val="24"/>
+          <w:szCs w:val="24"/>
+        </w:rPr>
+        <w:t xml:space="preserve">It ensures the efficient operation of the service logic, and makes service logic easy. Project </w:t>
+      </w:r>
+      <w:r>
+        <w:rPr>
+          <w:rFonts w:hint="eastAsia"/>
+          <w:color w:val="000000"/>
+          <w:kern w:val="0"/>
+          <w:sz w:val="24"/>
+          <w:szCs w:val="24"/>
+        </w:rPr>
+        <w:tab/>
+      </w:r>
+      <w:r>
+        <w:rPr>
+          <w:rFonts w:hint="eastAsia"/>
+          <w:color w:val="000000"/>
+          <w:kern w:val="0"/>
+          <w:sz w:val="24"/>
+          <w:szCs w:val="24"/>
+        </w:rPr>
+        <w:t>uses lightweight Lua coroutine to replace the thread pool model.</w:t>
       </w:r>
     </w:p>
     <w:p>
       <w:pPr>
-        <w:pStyle w:val="1"/>
+        <w:pStyle w:val="10"/>
         <w:spacing w:line="240" w:lineRule="auto"/>
         <w:ind w:firstLineChars="0"/>
         <w:rPr>
@@ -2856,96 +2146,187 @@
           <w:sz w:val="24"/>
           <w:szCs w:val="24"/>
         </w:rPr>
-        <w:t>Contribution</w:t>
-      </w:r>
-      <w:r>
-        <w:rPr>
-          <w:rFonts w:hint="eastAsia"/>
-          <w:b/>
-          <w:bCs/>
-          <w:color w:val="000000"/>
-          <w:kern w:val="0"/>
-          <w:sz w:val="24"/>
-          <w:szCs w:val="24"/>
-        </w:rPr>
-        <w:t>：</w:t>
-      </w:r>
-      <w:r>
-        <w:rPr>
-          <w:rFonts w:hint="eastAsia"/>
-          <w:color w:val="000000"/>
-          <w:kern w:val="0"/>
-          <w:sz w:val="24"/>
-          <w:szCs w:val="24"/>
-        </w:rPr>
-        <w:t>Responsible for the design of Data Dictionary</w:t>
+        <w:t>Contribution：</w:t>
+      </w:r>
+      <w:r>
+        <w:rPr>
+          <w:rFonts w:hint="eastAsia"/>
+          <w:color w:val="000000"/>
+          <w:kern w:val="0"/>
+          <w:sz w:val="24"/>
+          <w:szCs w:val="24"/>
+        </w:rPr>
+        <w:t>Responsible for design and development of service layer</w:t>
       </w:r>
     </w:p>
     <w:p>
       <w:pPr>
-        <w:pStyle w:val="1"/>
+        <w:pStyle w:val="10"/>
         <w:spacing w:line="240" w:lineRule="auto"/>
-        <w:ind w:firstLine="480"/>
-        <w:rPr>
-          <w:color w:val="000000"/>
-          <w:kern w:val="0"/>
-          <w:sz w:val="24"/>
-          <w:szCs w:val="24"/>
-        </w:rPr>
-      </w:pPr>
-      <w:r>
-        <w:rPr>
-          <w:rFonts w:hint="eastAsia"/>
-          <w:color w:val="000000"/>
-          <w:kern w:val="0"/>
-          <w:sz w:val="24"/>
-          <w:szCs w:val="24"/>
-        </w:rPr>
-        <w:t xml:space="preserve">            Responsible for the design of protocol between front end and back-end</w:t>
+        <w:ind w:left="1260" w:firstLineChars="0"/>
+        <w:rPr>
+          <w:rFonts w:ascii="Times New Roman" w:hAnsi="Times New Roman"/>
+          <w:sz w:val="21"/>
+          <w:szCs w:val="21"/>
+        </w:rPr>
+      </w:pPr>
+      <w:r>
+        <w:rPr>
+          <w:rFonts w:hint="eastAsia"/>
+          <w:color w:val="000000"/>
+          <w:kern w:val="0"/>
+          <w:sz w:val="24"/>
+          <w:szCs w:val="24"/>
+        </w:rPr>
+        <w:t xml:space="preserve">  Responsible for</w:t>
+      </w:r>
+      <w:r>
+        <w:rPr>
+          <w:rFonts w:hint="eastAsia" w:ascii="Times New Roman" w:hAnsi="Times New Roman"/>
+          <w:sz w:val="21"/>
+          <w:szCs w:val="21"/>
+        </w:rPr>
+        <w:t xml:space="preserve"> </w:t>
+      </w:r>
+      <w:r>
+        <w:rPr>
+          <w:rFonts w:hint="eastAsia"/>
+          <w:color w:val="000000"/>
+          <w:kern w:val="0"/>
+          <w:sz w:val="24"/>
+          <w:szCs w:val="24"/>
+        </w:rPr>
+        <w:t>research of Lua and source code of Lua</w:t>
       </w:r>
     </w:p>
     <w:p>
       <w:pPr>
-        <w:pStyle w:val="1"/>
+        <w:pStyle w:val="10"/>
         <w:spacing w:line="240" w:lineRule="auto"/>
         <w:ind w:left="1260" w:firstLineChars="0"/>
         <w:rPr>
-          <w:color w:val="000000"/>
-          <w:kern w:val="0"/>
-          <w:sz w:val="24"/>
-          <w:szCs w:val="24"/>
-        </w:rPr>
-      </w:pPr>
-      <w:r>
-        <w:rPr>
-          <w:rFonts w:hint="eastAsia"/>
-          <w:color w:val="000000"/>
-          <w:kern w:val="0"/>
-          <w:sz w:val="24"/>
-          <w:szCs w:val="24"/>
-        </w:rPr>
-        <w:t xml:space="preserve">  Res</w:t>
-      </w:r>
-      <w:r>
-        <w:rPr>
-          <w:rFonts w:hint="eastAsia"/>
-          <w:color w:val="000000"/>
-          <w:kern w:val="0"/>
-          <w:sz w:val="24"/>
-          <w:szCs w:val="24"/>
-        </w:rPr>
-        <w:t>ponsible for the design of interface between web site and data service</w:t>
+          <w:rFonts w:ascii="Times New Roman" w:hAnsi="Times New Roman"/>
+          <w:sz w:val="21"/>
+          <w:szCs w:val="21"/>
+        </w:rPr>
+      </w:pPr>
+      <w:r>
+        <w:rPr>
+          <w:rFonts w:hint="eastAsia"/>
+          <w:color w:val="000000"/>
+          <w:kern w:val="0"/>
+          <w:sz w:val="24"/>
+          <w:szCs w:val="24"/>
+        </w:rPr>
+        <w:t xml:space="preserve">  Responsible for development of Lua coroutine</w:t>
+      </w:r>
+      <w:r>
+        <w:rPr>
+          <w:rFonts w:hint="eastAsia" w:ascii="Times New Roman" w:hAnsi="Times New Roman"/>
+          <w:sz w:val="21"/>
+          <w:szCs w:val="21"/>
+        </w:rPr>
+        <w:t xml:space="preserve">       </w:t>
       </w:r>
     </w:p>
     <w:p>
       <w:pPr>
-        <w:pStyle w:val="1"/>
+        <w:pStyle w:val="10"/>
+        <w:spacing w:line="240" w:lineRule="auto"/>
+        <w:ind w:firstLineChars="0"/>
+        <w:rPr>
+          <w:b/>
+          <w:color w:val="000000"/>
+          <w:kern w:val="0"/>
+          <w:sz w:val="24"/>
+          <w:szCs w:val="24"/>
+        </w:rPr>
+      </w:pPr>
+      <w:r>
+        <w:rPr>
+          <w:rFonts w:hint="eastAsia"/>
+          <w:b/>
+          <w:bCs/>
+          <w:color w:val="000000"/>
+          <w:kern w:val="0"/>
+          <w:sz w:val="24"/>
+          <w:szCs w:val="24"/>
+        </w:rPr>
+        <w:t>Achievement：</w:t>
+      </w:r>
+      <w:r>
+        <w:rPr>
+          <w:b/>
+          <w:color w:val="000000"/>
+          <w:kern w:val="0"/>
+          <w:sz w:val="24"/>
+          <w:szCs w:val="24"/>
+        </w:rPr>
+        <w:t>Nominated</w:t>
+      </w:r>
+      <w:r>
+        <w:rPr>
+          <w:rFonts w:hint="eastAsia"/>
+          <w:b/>
+          <w:color w:val="000000"/>
+          <w:kern w:val="0"/>
+          <w:sz w:val="24"/>
+          <w:szCs w:val="24"/>
+        </w:rPr>
+        <w:t xml:space="preserve"> for the I</w:t>
+      </w:r>
+      <w:r>
+        <w:rPr>
+          <w:b/>
+          <w:color w:val="000000"/>
+          <w:kern w:val="0"/>
+          <w:sz w:val="24"/>
+          <w:szCs w:val="24"/>
+        </w:rPr>
+        <w:t xml:space="preserve">nnovation </w:t>
+      </w:r>
+      <w:r>
+        <w:rPr>
+          <w:rFonts w:hint="eastAsia"/>
+          <w:b/>
+          <w:color w:val="000000"/>
+          <w:kern w:val="0"/>
+          <w:sz w:val="24"/>
+          <w:szCs w:val="24"/>
+        </w:rPr>
+        <w:t>A</w:t>
+      </w:r>
+      <w:r>
+        <w:rPr>
+          <w:b/>
+          <w:color w:val="000000"/>
+          <w:kern w:val="0"/>
+          <w:sz w:val="24"/>
+          <w:szCs w:val="24"/>
+        </w:rPr>
+        <w:t>ward</w:t>
+      </w:r>
+      <w:r>
+        <w:rPr>
+          <w:rFonts w:hint="eastAsia"/>
+          <w:b/>
+          <w:color w:val="000000"/>
+          <w:kern w:val="0"/>
+          <w:sz w:val="24"/>
+          <w:szCs w:val="24"/>
+        </w:rPr>
+        <w:t xml:space="preserve"> in EBUPT</w:t>
+      </w:r>
+    </w:p>
+    <w:p>
+      <w:pPr>
+        <w:pStyle w:val="10"/>
         <w:numPr>
           <w:ilvl w:val="0"/>
           <w:numId w:val="2"/>
         </w:numPr>
         <w:spacing w:line="240" w:lineRule="auto"/>
-        <w:ind w:left="482" w:hangingChars="200" w:hanging="482"/>
+        <w:ind w:left="482" w:hanging="482" w:hangingChars="200"/>
         <w:rPr>
           <w:b/>
           <w:color w:val="000000"/>
@@ -3017,9 +2398,8 @@
           <w:sz w:val="24"/>
           <w:szCs w:val="24"/>
         </w:rPr>
-        <w:t xml:space="preserve">Key Engineer(C++, </w:t>
-      </w:r>
-      <w:proofErr w:type="spellStart"/>
+        <w:t>Key Engineer(C++, Redis, SQLite)</w:t>
+      </w:r>
       <w:r>
         <w:rPr>
           <w:rFonts w:hint="eastAsia"/>
@@ -3028,9 +2408,8 @@
           <w:sz w:val="24"/>
           <w:szCs w:val="24"/>
         </w:rPr>
-        <w:t>Redis</w:t>
-      </w:r>
-      <w:proofErr w:type="spellEnd"/>
+        <w:tab/>
+      </w:r>
       <w:r>
         <w:rPr>
           <w:rFonts w:hint="eastAsia"/>
@@ -3039,44 +2418,11 @@
           <w:sz w:val="24"/>
           <w:szCs w:val="24"/>
         </w:rPr>
-        <w:t xml:space="preserve">, </w:t>
-      </w:r>
-      <w:proofErr w:type="spellStart"/>
-      <w:r>
-        <w:rPr>
-          <w:rFonts w:hint="eastAsia"/>
-          <w:b/>
-          <w:bCs/>
-          <w:sz w:val="24"/>
-          <w:szCs w:val="24"/>
-        </w:rPr>
-        <w:t>SQLite</w:t>
-      </w:r>
-      <w:proofErr w:type="spellEnd"/>
-      <w:r>
-        <w:rPr>
-          <w:rFonts w:hint="eastAsia"/>
-          <w:b/>
-          <w:bCs/>
-          <w:sz w:val="24"/>
-          <w:szCs w:val="24"/>
-        </w:rPr>
-        <w:t>)</w:t>
-      </w:r>
-      <w:r>
-        <w:rPr>
-          <w:rFonts w:hint="eastAsia"/>
-          <w:b/>
-          <w:bCs/>
-          <w:sz w:val="24"/>
-          <w:szCs w:val="24"/>
-        </w:rPr>
-        <w:tab/>
         <w:t xml:space="preserve">   </w:t>
       </w:r>
       <w:r>
         <w:rPr>
-          <w:rFonts w:ascii="Times New Roman" w:hAnsi="Times New Roman" w:hint="eastAsia"/>
+          <w:rFonts w:hint="eastAsia" w:ascii="Times New Roman" w:hAnsi="Times New Roman"/>
           <w:b/>
           <w:sz w:val="21"/>
           <w:szCs w:val="21"/>
@@ -3086,7 +2432,7 @@
     </w:p>
     <w:p>
       <w:pPr>
-        <w:pStyle w:val="1"/>
+        <w:pStyle w:val="10"/>
         <w:spacing w:line="240" w:lineRule="auto"/>
         <w:ind w:firstLineChars="0"/>
         <w:rPr>
@@ -3110,7 +2456,7 @@
       </w:r>
       <w:r>
         <w:rPr>
-          <w:rFonts w:ascii="Times New Roman" w:hAnsi="Times New Roman" w:hint="eastAsia"/>
+          <w:rFonts w:hint="eastAsia" w:ascii="Times New Roman" w:hAnsi="Times New Roman"/>
           <w:b/>
           <w:sz w:val="21"/>
           <w:szCs w:val="21"/>
@@ -3155,34 +2501,12 @@
           <w:sz w:val="24"/>
           <w:szCs w:val="24"/>
         </w:rPr>
-        <w:t xml:space="preserve">collection and analysis of service </w:t>
-      </w:r>
-      <w:proofErr w:type="spellStart"/>
-      <w:r>
-        <w:rPr>
-          <w:rFonts w:hint="eastAsia"/>
-          <w:color w:val="000000"/>
-          <w:kern w:val="0"/>
-          <w:sz w:val="24"/>
-          <w:szCs w:val="24"/>
-        </w:rPr>
-        <w:t>softwarew</w:t>
-      </w:r>
-      <w:proofErr w:type="spellEnd"/>
-      <w:r>
-        <w:rPr>
-          <w:rFonts w:hint="eastAsia"/>
-          <w:color w:val="000000"/>
-          <w:kern w:val="0"/>
-          <w:sz w:val="24"/>
-          <w:szCs w:val="24"/>
-        </w:rPr>
-        <w:t xml:space="preserve"> and hosts in EBUPT.</w:t>
+        <w:t>collection and analysis of service softwarew and hosts in EBUPT.</w:t>
       </w:r>
     </w:p>
     <w:p>
       <w:pPr>
-        <w:pStyle w:val="1"/>
+        <w:pStyle w:val="10"/>
         <w:spacing w:line="240" w:lineRule="auto"/>
         <w:ind w:firstLineChars="0"/>
         <w:rPr>
@@ -3202,100 +2526,22 @@
           <w:sz w:val="24"/>
           <w:szCs w:val="24"/>
         </w:rPr>
-        <w:t>Contribution</w:t>
-      </w:r>
-      <w:r>
-        <w:rPr>
-          <w:rFonts w:hint="eastAsia"/>
-          <w:b/>
-          <w:bCs/>
-          <w:color w:val="000000"/>
-          <w:kern w:val="0"/>
-          <w:sz w:val="24"/>
-          <w:szCs w:val="24"/>
-        </w:rPr>
-        <w:t>：</w:t>
-      </w:r>
-      <w:r>
-        <w:rPr>
-          <w:rFonts w:hint="eastAsia"/>
-          <w:color w:val="000000"/>
-          <w:kern w:val="0"/>
-          <w:sz w:val="24"/>
-          <w:szCs w:val="24"/>
-        </w:rPr>
-        <w:t xml:space="preserve">Responsible for the design of </w:t>
-      </w:r>
-      <w:proofErr w:type="spellStart"/>
-      <w:r>
-        <w:rPr>
-          <w:rFonts w:hint="eastAsia"/>
-          <w:color w:val="000000"/>
-          <w:kern w:val="0"/>
-          <w:sz w:val="24"/>
-          <w:szCs w:val="24"/>
-        </w:rPr>
-        <w:t>Lua</w:t>
-      </w:r>
-      <w:proofErr w:type="spellEnd"/>
-      <w:r>
-        <w:rPr>
-          <w:rFonts w:hint="eastAsia"/>
-          <w:color w:val="000000"/>
-          <w:kern w:val="0"/>
-          <w:sz w:val="24"/>
-          <w:szCs w:val="24"/>
-        </w:rPr>
-        <w:t xml:space="preserve"> lib, such as </w:t>
-      </w:r>
-      <w:proofErr w:type="spellStart"/>
-      <w:r>
-        <w:rPr>
-          <w:rFonts w:hint="eastAsia"/>
-          <w:color w:val="000000"/>
-          <w:kern w:val="0"/>
-          <w:sz w:val="24"/>
-          <w:szCs w:val="24"/>
-        </w:rPr>
-        <w:t>Redis</w:t>
-      </w:r>
-      <w:proofErr w:type="spellEnd"/>
-      <w:r>
-        <w:rPr>
-          <w:rFonts w:hint="eastAsia"/>
-          <w:color w:val="000000"/>
-          <w:kern w:val="0"/>
-          <w:sz w:val="24"/>
-          <w:szCs w:val="24"/>
-        </w:rPr>
-        <w:t xml:space="preserve">, </w:t>
-      </w:r>
-      <w:proofErr w:type="spellStart"/>
-      <w:r>
-        <w:rPr>
-          <w:rFonts w:hint="eastAsia"/>
-          <w:color w:val="000000"/>
-          <w:kern w:val="0"/>
-          <w:sz w:val="24"/>
-          <w:szCs w:val="24"/>
-        </w:rPr>
-        <w:t>SQLite</w:t>
-      </w:r>
-      <w:proofErr w:type="spellEnd"/>
-      <w:r>
-        <w:rPr>
-          <w:rFonts w:hint="eastAsia"/>
-          <w:color w:val="000000"/>
-          <w:kern w:val="0"/>
-          <w:sz w:val="24"/>
-          <w:szCs w:val="24"/>
-        </w:rPr>
-        <w:t xml:space="preserve"> and data report</w:t>
+        <w:t>Contribution：</w:t>
+      </w:r>
+      <w:r>
+        <w:rPr>
+          <w:rFonts w:hint="eastAsia"/>
+          <w:color w:val="000000"/>
+          <w:kern w:val="0"/>
+          <w:sz w:val="24"/>
+          <w:szCs w:val="24"/>
+        </w:rPr>
+        <w:t>Responsible for the design of Lua lib, such as Redis, SQLite and data report</w:t>
       </w:r>
     </w:p>
     <w:p>
       <w:pPr>
-        <w:pStyle w:val="1"/>
+        <w:pStyle w:val="10"/>
         <w:spacing w:line="240" w:lineRule="auto"/>
         <w:ind w:left="1260" w:firstLineChars="0"/>
         <w:rPr>
@@ -3313,92 +2559,44 @@
           <w:sz w:val="24"/>
           <w:szCs w:val="24"/>
         </w:rPr>
-        <w:t xml:space="preserve">  Responsible for the design of </w:t>
-      </w:r>
-      <w:proofErr w:type="spellStart"/>
-      <w:r>
-        <w:rPr>
-          <w:rFonts w:hint="eastAsia"/>
-          <w:color w:val="000000"/>
-          <w:kern w:val="0"/>
-          <w:sz w:val="24"/>
-          <w:szCs w:val="24"/>
-        </w:rPr>
-        <w:t>angate</w:t>
-      </w:r>
-      <w:proofErr w:type="spellEnd"/>
-      <w:r>
-        <w:rPr>
-          <w:rFonts w:hint="eastAsia"/>
-          <w:color w:val="000000"/>
-          <w:kern w:val="0"/>
-          <w:sz w:val="24"/>
-          <w:szCs w:val="24"/>
-        </w:rPr>
-        <w:t xml:space="preserve"> which get the data reported</w:t>
+        <w:t xml:space="preserve">  Responsible for the design of angate which get the data reported</w:t>
       </w:r>
     </w:p>
     <w:p>
       <w:pPr>
-        <w:pStyle w:val="1"/>
+        <w:pStyle w:val="10"/>
         <w:spacing w:line="240" w:lineRule="auto"/>
-        <w:ind w:firstLineChars="0" w:firstLine="0"/>
-        <w:rPr>
-          <w:color w:val="000000"/>
-          <w:kern w:val="0"/>
-          <w:sz w:val="24"/>
-          <w:szCs w:val="24"/>
-        </w:rPr>
-      </w:pPr>
-      <w:r>
-        <w:rPr>
-          <w:rFonts w:hint="eastAsia"/>
-          <w:color w:val="000000"/>
-          <w:kern w:val="0"/>
-          <w:sz w:val="24"/>
-          <w:szCs w:val="24"/>
-        </w:rPr>
-        <w:t xml:space="preserve">                Responsible for th</w:t>
-      </w:r>
-      <w:r>
-        <w:rPr>
-          <w:rFonts w:hint="eastAsia"/>
-          <w:color w:val="000000"/>
-          <w:kern w:val="0"/>
-          <w:sz w:val="24"/>
-          <w:szCs w:val="24"/>
-        </w:rPr>
-        <w:t xml:space="preserve">e design of Timing Module and Serialization Module for </w:t>
-      </w:r>
-      <w:proofErr w:type="spellStart"/>
-      <w:r>
-        <w:rPr>
-          <w:rFonts w:hint="eastAsia"/>
-          <w:color w:val="000000"/>
-          <w:kern w:val="0"/>
-          <w:sz w:val="24"/>
-          <w:szCs w:val="24"/>
-        </w:rPr>
-        <w:t>slrun</w:t>
-      </w:r>
-      <w:bookmarkStart w:id="4" w:name="_GoBack"/>
-      <w:bookmarkEnd w:id="4"/>
-      <w:proofErr w:type="spellEnd"/>
+        <w:ind w:firstLine="0" w:firstLineChars="0"/>
+        <w:rPr>
+          <w:rFonts w:hint="eastAsia"/>
+          <w:color w:val="000000"/>
+          <w:kern w:val="0"/>
+          <w:sz w:val="24"/>
+          <w:szCs w:val="24"/>
+        </w:rPr>
+      </w:pPr>
+      <w:r>
+        <w:rPr>
+          <w:rFonts w:hint="eastAsia"/>
+          <w:color w:val="000000"/>
+          <w:kern w:val="0"/>
+          <w:sz w:val="24"/>
+          <w:szCs w:val="24"/>
+        </w:rPr>
+        <w:t xml:space="preserve">                Responsible for the design of Timing Module and Serialization Module for slrun</w:t>
+      </w:r>
     </w:p>
     <w:p>
       <w:pPr>
-        <w:pStyle w:val="1"/>
-        <w:widowControl w:val="0"/>
-        <w:spacing w:before="60" w:after="60" w:line="240" w:lineRule="exact"/>
-        <w:ind w:firstLineChars="0" w:firstLine="0"/>
+        <w:widowControl/>
+        <w:wordWrap/>
+        <w:adjustRightInd/>
+        <w:snapToGrid/>
+        <w:spacing w:line="360" w:lineRule="auto"/>
+        <w:ind w:left="0" w:leftChars="0" w:right="-120" w:rightChars="-67" w:firstLine="0" w:firstLineChars="0"/>
+        <w:jc w:val="left"/>
+        <w:textAlignment w:val="auto"/>
         <w:outlineLvl w:val="0"/>
-        <w:rPr>
-          <w:rFonts w:ascii="Times New Roman" w:hAnsi="Times New Roman"/>
-          <w:sz w:val="21"/>
-          <w:szCs w:val="21"/>
-        </w:rPr>
-      </w:pPr>
-      <w:r>
         <w:rPr>
           <w:rFonts w:hint="eastAsia"/>
           <w:b/>
@@ -3407,9 +2605,9 @@
           <w:sz w:val="30"/>
           <w:szCs w:val="30"/>
           <w:u w:val="single"/>
-        </w:rPr>
-        <w:t>Awards</w:t>
-      </w:r>
+          <w:lang w:val="en-US" w:eastAsia="zh-CN"/>
+        </w:rPr>
+      </w:pPr>
       <w:r>
         <w:rPr>
           <w:rFonts w:hint="eastAsia"/>
@@ -3419,186 +2617,114 @@
           <w:sz w:val="30"/>
           <w:szCs w:val="30"/>
           <w:u w:val="single"/>
-        </w:rPr>
-        <w:t xml:space="preserve"> </w:t>
-      </w:r>
-      <w:r>
-        <w:rPr>
-          <w:rFonts w:hint="eastAsia"/>
-          <w:b/>
-          <w:color w:val="000000"/>
-          <w:kern w:val="0"/>
-          <w:sz w:val="30"/>
-          <w:szCs w:val="30"/>
-          <w:u w:val="single"/>
-        </w:rPr>
-        <w:t>and</w:t>
-      </w:r>
-      <w:r>
-        <w:rPr>
-          <w:rFonts w:hint="eastAsia"/>
-          <w:b/>
-          <w:color w:val="000000"/>
-          <w:kern w:val="0"/>
-          <w:sz w:val="30"/>
-          <w:szCs w:val="30"/>
-          <w:u w:val="single"/>
-        </w:rPr>
-        <w:t xml:space="preserve"> </w:t>
-      </w:r>
-      <w:r>
-        <w:rPr>
-          <w:rFonts w:hint="eastAsia"/>
-          <w:b/>
-          <w:color w:val="000000"/>
-          <w:kern w:val="0"/>
-          <w:sz w:val="30"/>
-          <w:szCs w:val="30"/>
-          <w:u w:val="single"/>
-        </w:rPr>
-        <w:t xml:space="preserve">Honors                                                                </w:t>
+          <w:lang w:val="en-US" w:eastAsia="zh-CN"/>
+        </w:rPr>
+        <w:t xml:space="preserve">Scientific Research                                                                          </w:t>
       </w:r>
     </w:p>
     <w:p>
       <w:pPr>
-        <w:pStyle w:val="1"/>
+        <w:pStyle w:val="16"/>
         <w:widowControl w:val="0"/>
         <w:numPr>
           <w:ilvl w:val="0"/>
           <w:numId w:val="3"/>
         </w:numPr>
-        <w:spacing w:line="240" w:lineRule="auto"/>
-        <w:rPr>
-          <w:sz w:val="24"/>
-          <w:szCs w:val="24"/>
-        </w:rPr>
-      </w:pPr>
-      <w:r>
-        <w:rPr>
-          <w:rFonts w:hint="eastAsia"/>
-          <w:sz w:val="24"/>
-          <w:szCs w:val="24"/>
-        </w:rPr>
-        <w:t>2010~2012</w:t>
-      </w:r>
-      <w:r>
-        <w:rPr>
-          <w:rFonts w:hint="eastAsia"/>
-          <w:sz w:val="24"/>
-          <w:szCs w:val="24"/>
-        </w:rPr>
-        <w:tab/>
-      </w:r>
-      <w:r>
-        <w:rPr>
-          <w:rFonts w:hint="eastAsia"/>
-          <w:sz w:val="24"/>
-          <w:szCs w:val="24"/>
-        </w:rPr>
-        <w:tab/>
-        <w:t>National Endeavor Fellowship</w:t>
-      </w:r>
-      <w:r>
-        <w:rPr>
-          <w:rFonts w:cs="Calibri"/>
-          <w:sz w:val="24"/>
-          <w:szCs w:val="24"/>
-        </w:rPr>
-        <w:t>（</w:t>
-      </w:r>
-      <w:r>
-        <w:rPr>
-          <w:rFonts w:hint="eastAsia"/>
-          <w:sz w:val="24"/>
-          <w:szCs w:val="24"/>
-        </w:rPr>
-        <w:t>3 years</w:t>
-      </w:r>
-      <w:r>
-        <w:rPr>
-          <w:rFonts w:hint="eastAsia"/>
-          <w:sz w:val="24"/>
-          <w:szCs w:val="24"/>
-        </w:rPr>
-        <w:t>）</w:t>
+        <w:spacing w:before="60" w:after="60" w:line="240" w:lineRule="exact"/>
+        <w:ind w:firstLineChars="0"/>
+        <w:rPr>
+          <w:rFonts w:hint="default" w:ascii="Calibri" w:hAnsi="Calibri" w:cs="Calibri"/>
+          <w:sz w:val="21"/>
+          <w:szCs w:val="21"/>
+        </w:rPr>
+      </w:pPr>
+      <w:r>
+        <w:rPr>
+          <w:rFonts w:hint="default" w:ascii="Calibri" w:hAnsi="Calibri" w:cs="Calibri"/>
+          <w:b/>
+          <w:bCs/>
+          <w:sz w:val="21"/>
+          <w:szCs w:val="21"/>
+          <w:lang w:eastAsia="zh-CN"/>
+        </w:rPr>
+        <w:t>Patent</w:t>
+      </w:r>
+      <w:r>
+        <w:rPr>
+          <w:rFonts w:hint="eastAsia" w:cs="Calibri"/>
+          <w:sz w:val="21"/>
+          <w:szCs w:val="21"/>
+          <w:lang w:val="en-US" w:eastAsia="zh-CN"/>
+        </w:rPr>
+        <w:t xml:space="preserve">   </w:t>
+      </w:r>
+      <w:r>
+        <w:rPr>
+          <w:rFonts w:hint="default" w:ascii="Calibri" w:hAnsi="Calibri" w:cs="Calibri"/>
+          <w:i/>
+          <w:iCs/>
+          <w:sz w:val="21"/>
+          <w:szCs w:val="21"/>
+          <w:lang w:eastAsia="zh-CN"/>
+        </w:rPr>
+        <w:t>A method and system for providing data service based on Middleware</w:t>
+      </w:r>
+      <w:r>
+        <w:rPr>
+          <w:rFonts w:hint="default" w:ascii="Calibri" w:hAnsi="Calibri" w:cs="Calibri"/>
+          <w:color w:val="000000"/>
+          <w:kern w:val="0"/>
+          <w:sz w:val="21"/>
+          <w:szCs w:val="21"/>
+          <w:lang w:val="en-US" w:eastAsia="zh-CN"/>
+        </w:rPr>
+        <w:t xml:space="preserve">    </w:t>
       </w:r>
     </w:p>
     <w:p>
       <w:pPr>
-        <w:pStyle w:val="1"/>
+        <w:pStyle w:val="16"/>
         <w:widowControl w:val="0"/>
         <w:numPr>
-          <w:ilvl w:val="0"/>
-          <w:numId w:val="3"/>
+          <w:numId w:val="0"/>
         </w:numPr>
-        <w:spacing w:line="240" w:lineRule="auto"/>
-        <w:rPr>
-          <w:rFonts w:ascii="Times New Roman" w:hAnsi="Times New Roman"/>
-          <w:sz w:val="24"/>
-          <w:szCs w:val="24"/>
-        </w:rPr>
-      </w:pPr>
-      <w:r>
-        <w:rPr>
-          <w:rFonts w:hint="eastAsia"/>
-          <w:sz w:val="24"/>
-          <w:szCs w:val="24"/>
-        </w:rPr>
-        <w:t>2013~2014</w:t>
-      </w:r>
-      <w:r>
-        <w:rPr>
-          <w:rFonts w:hint="eastAsia"/>
-          <w:sz w:val="24"/>
-          <w:szCs w:val="24"/>
-        </w:rPr>
-        <w:tab/>
-      </w:r>
-      <w:r>
-        <w:rPr>
-          <w:rFonts w:hint="eastAsia"/>
-          <w:sz w:val="24"/>
-          <w:szCs w:val="24"/>
-        </w:rPr>
-        <w:tab/>
-        <w:t>Scholarship of BUPT</w:t>
-      </w:r>
-      <w:r>
-        <w:rPr>
-          <w:rFonts w:ascii="Times New Roman" w:hAnsi="Times New Roman"/>
-          <w:sz w:val="24"/>
-          <w:szCs w:val="24"/>
-        </w:rPr>
-        <w:t>（</w:t>
-      </w:r>
-      <w:r>
-        <w:rPr>
-          <w:rFonts w:ascii="Times New Roman" w:hAnsi="Times New Roman" w:hint="eastAsia"/>
-          <w:sz w:val="24"/>
-          <w:szCs w:val="24"/>
-        </w:rPr>
-        <w:t>2</w:t>
-      </w:r>
-      <w:r>
-        <w:rPr>
-          <w:rFonts w:ascii="Times New Roman" w:hAnsi="Times New Roman" w:hint="eastAsia"/>
-          <w:sz w:val="24"/>
-          <w:szCs w:val="24"/>
-        </w:rPr>
-        <w:t xml:space="preserve"> years</w:t>
-      </w:r>
-      <w:r>
-        <w:rPr>
-          <w:rFonts w:ascii="Times New Roman" w:hAnsi="Times New Roman"/>
-          <w:sz w:val="24"/>
-          <w:szCs w:val="24"/>
-        </w:rPr>
-        <w:t>）</w:t>
+        <w:spacing w:before="60" w:after="60" w:line="240" w:lineRule="exact"/>
+        <w:ind w:leftChars="0" w:firstLine="420" w:firstLineChars="0"/>
+        <w:rPr>
+          <w:rFonts w:hint="default" w:ascii="Calibri" w:hAnsi="Calibri" w:cs="Calibri"/>
+          <w:sz w:val="21"/>
+          <w:szCs w:val="21"/>
+        </w:rPr>
+      </w:pPr>
+      <w:r>
+        <w:rPr>
+          <w:rFonts w:hint="default" w:ascii="Calibri" w:hAnsi="Calibri" w:cs="Calibri"/>
+          <w:color w:val="000000"/>
+          <w:kern w:val="0"/>
+          <w:sz w:val="21"/>
+          <w:szCs w:val="21"/>
+          <w:lang w:val="en-US" w:eastAsia="zh-CN"/>
+        </w:rPr>
+        <w:t xml:space="preserve">Application Number：2013103013070            Passed Preliminary Examination </w:t>
       </w:r>
     </w:p>
     <w:p>
       <w:pPr>
-        <w:ind w:rightChars="-67" w:right="-121"/>
+        <w:pStyle w:val="10"/>
+        <w:spacing w:line="240" w:lineRule="auto"/>
+        <w:ind w:firstLine="0" w:firstLineChars="0"/>
+        <w:rPr>
+          <w:rFonts w:hint="eastAsia"/>
+          <w:color w:val="000000"/>
+          <w:kern w:val="0"/>
+          <w:sz w:val="24"/>
+          <w:szCs w:val="24"/>
+        </w:rPr>
+      </w:pPr>
+    </w:p>
+    <w:p>
+      <w:pPr>
+        <w:ind w:right="-121" w:rightChars="-67"/>
         <w:jc w:val="left"/>
         <w:outlineLvl w:val="0"/>
         <w:rPr>
@@ -3630,18 +2756,7 @@
           <w:sz w:val="24"/>
           <w:u w:val="single"/>
         </w:rPr>
-        <w:t xml:space="preserve">                                                                    </w:t>
-      </w:r>
-      <w:r>
-        <w:rPr>
-          <w:rFonts w:hint="eastAsia"/>
-          <w:b/>
-          <w:color w:val="000000"/>
-          <w:kern w:val="0"/>
-          <w:sz w:val="24"/>
-          <w:u w:val="single"/>
-        </w:rPr>
-        <w:t xml:space="preserve">           </w:t>
+        <w:t xml:space="preserve">                                                                               </w:t>
       </w:r>
     </w:p>
     <w:p>
@@ -3654,7 +2769,6 @@
           <w:szCs w:val="24"/>
         </w:rPr>
       </w:pPr>
-      <w:proofErr w:type="gramStart"/>
       <w:r>
         <w:rPr>
           <w:rFonts w:hint="eastAsia"/>
@@ -3668,15 +2782,7 @@
           <w:sz w:val="24"/>
           <w:szCs w:val="24"/>
         </w:rPr>
-        <w:t>CET6</w:t>
-      </w:r>
-      <w:proofErr w:type="gramEnd"/>
-      <w:r>
-        <w:rPr>
-          <w:sz w:val="24"/>
-          <w:szCs w:val="24"/>
-        </w:rPr>
-        <w:t xml:space="preserve"> </w:t>
+        <w:t xml:space="preserve">CET6 </w:t>
       </w:r>
       <w:r>
         <w:rPr>
@@ -3713,70 +2819,20 @@
       <w:type w:val="continuous"/>
       <w:pgSz w:w="11906" w:h="16838"/>
       <w:pgMar w:top="720" w:right="720" w:bottom="720" w:left="720" w:header="851" w:footer="992" w:gutter="0"/>
-      <w:cols w:space="720"/>
-      <w:docGrid w:type="lines" w:linePitch="312"/>
+      <w:cols w:space="720" w:num="1"/>
+      <w:docGrid w:type="lines" w:linePitch="312" w:charSpace="0"/>
     </w:sectPr>
   </w:body>
 </w:document>
 </file>
 
-<file path=word/endnotes.xml><?xml version="1.0" encoding="utf-8"?>
-<w:endnotes xmlns:ve="http://schemas.openxmlformats.org/markup-compatibility/2006" xmlns:o="urn:schemas-microsoft-com:office:office" xmlns:r="http://schemas.openxmlformats.org/officeDocument/2006/relationships" xmlns:m="http://schemas.openxmlformats.org/officeDocument/2006/math" xmlns:v="urn:schemas-microsoft-com:vml" xmlns:wp="http://schemas.openxmlformats.org/drawingml/2006/wordprocessingDrawing" xmlns:w10="urn:schemas-microsoft-com:office:word" xmlns:w="http://schemas.openxmlformats.org/wordprocessingml/2006/main" xmlns:wne="http://schemas.microsoft.com/office/word/2006/wordml">
-  <w:endnote w:type="separator" w:id="-1">
-    <w:p>
-      <w:pPr>
-        <w:spacing w:line="240" w:lineRule="auto"/>
-      </w:pPr>
-      <w:r>
-        <w:separator/>
-      </w:r>
-    </w:p>
-  </w:endnote>
-  <w:endnote w:type="continuationSeparator" w:id="0">
-    <w:p>
-      <w:pPr>
-        <w:spacing w:line="240" w:lineRule="auto"/>
-      </w:pPr>
-      <w:r>
-        <w:continuationSeparator/>
-      </w:r>
-    </w:p>
-  </w:endnote>
-</w:endnotes>
-</file>
-
-<file path=word/footnotes.xml><?xml version="1.0" encoding="utf-8"?>
-<w:footnotes xmlns:ve="http://schemas.openxmlformats.org/markup-compatibility/2006" xmlns:o="urn:schemas-microsoft-com:office:office" xmlns:r="http://schemas.openxmlformats.org/officeDocument/2006/relationships" xmlns:m="http://schemas.openxmlformats.org/officeDocument/2006/math" xmlns:v="urn:schemas-microsoft-com:vml" xmlns:wp="http://schemas.openxmlformats.org/drawingml/2006/wordprocessingDrawing" xmlns:w10="urn:schemas-microsoft-com:office:word" xmlns:w="http://schemas.openxmlformats.org/wordprocessingml/2006/main" xmlns:wne="http://schemas.microsoft.com/office/word/2006/wordml">
-  <w:footnote w:type="separator" w:id="-1">
-    <w:p>
-      <w:pPr>
-        <w:spacing w:line="240" w:lineRule="auto"/>
-      </w:pPr>
-      <w:r>
-        <w:separator/>
-      </w:r>
-    </w:p>
-  </w:footnote>
-  <w:footnote w:type="continuationSeparator" w:id="0">
-    <w:p>
-      <w:pPr>
-        <w:spacing w:line="240" w:lineRule="auto"/>
-      </w:pPr>
-      <w:r>
-        <w:continuationSeparator/>
-      </w:r>
-    </w:p>
-  </w:footnote>
-</w:footnotes>
-</file>
-
 <file path=word/numbering.xml><?xml version="1.0" encoding="utf-8"?>
-<w:numbering xmlns:ve="http://schemas.openxmlformats.org/markup-compatibility/2006" xmlns:o="urn:schemas-microsoft-com:office:office" xmlns:r="http://schemas.openxmlformats.org/officeDocument/2006/relationships" xmlns:m="http://schemas.openxmlformats.org/officeDocument/2006/math" xmlns:v="urn:schemas-microsoft-com:vml" xmlns:wp="http://schemas.openxmlformats.org/drawingml/2006/wordprocessingDrawing" xmlns:w10="urn:schemas-microsoft-com:office:word" xmlns:w="http://schemas.openxmlformats.org/wordprocessingml/2006/main" xmlns:wne="http://schemas.microsoft.com/office/word/2006/wordml">
-  <w:abstractNum w:abstractNumId="0">
+<w:numbering xmlns:wpc="http://schemas.microsoft.com/office/word/2010/wordprocessingCanvas" xmlns:mc="http://schemas.openxmlformats.org/markup-compatibility/2006" xmlns:o="urn:schemas-microsoft-com:office:office" xmlns:r="http://schemas.openxmlformats.org/officeDocument/2006/relationships" xmlns:m="http://schemas.openxmlformats.org/officeDocument/2006/math" xmlns:v="urn:schemas-microsoft-com:vml" xmlns:wp14="http://schemas.microsoft.com/office/word/2010/wordprocessingDrawing" xmlns:wp="http://schemas.openxmlformats.org/drawingml/2006/wordprocessingDrawing" xmlns:w10="urn:schemas-microsoft-com:office:word" xmlns:w="http://schemas.openxmlformats.org/wordprocessingml/2006/main" xmlns:w14="http://schemas.microsoft.com/office/word/2010/wordml" xmlns:wpg="http://schemas.microsoft.com/office/word/2010/wordprocessingGroup" xmlns:wpi="http://schemas.microsoft.com/office/word/2010/wordprocessingInk" xmlns:wne="http://schemas.microsoft.com/office/word/2006/wordml" xmlns:wps="http://schemas.microsoft.com/office/word/2010/wordprocessingShape" mc:Ignorable="w14 wp14">
+  <w:abstractNum w:abstractNumId="1311522559">
     <w:nsid w:val="4E2C3EFF"/>
     <w:multiLevelType w:val="multilevel"/>
     <w:tmpl w:val="4E2C3EFF"/>
-    <w:lvl w:ilvl="0">
+    <w:lvl w:ilvl="0" w:tentative="1">
       <w:start w:val="1"/>
       <w:numFmt w:val="bullet"/>
       <w:lvlText w:val=""/>
@@ -3785,7 +2841,7 @@
         <w:ind w:left="420" w:hanging="420"/>
       </w:pPr>
       <w:rPr>
-        <w:rFonts w:ascii="Wingdings" w:hAnsi="Wingdings" w:hint="default"/>
+        <w:rFonts w:hint="default" w:ascii="Wingdings" w:hAnsi="Wingdings"/>
         <w:sz w:val="16"/>
         <w:szCs w:val="16"/>
       </w:rPr>
@@ -3799,7 +2855,7 @@
         <w:ind w:left="840" w:hanging="420"/>
       </w:pPr>
       <w:rPr>
-        <w:rFonts w:ascii="Wingdings" w:hAnsi="Wingdings" w:hint="default"/>
+        <w:rFonts w:hint="default" w:ascii="Wingdings" w:hAnsi="Wingdings"/>
       </w:rPr>
     </w:lvl>
     <w:lvl w:ilvl="2" w:tentative="1">
@@ -3811,7 +2867,7 @@
         <w:ind w:left="1260" w:hanging="420"/>
       </w:pPr>
       <w:rPr>
-        <w:rFonts w:ascii="Wingdings" w:hAnsi="Wingdings" w:hint="default"/>
+        <w:rFonts w:hint="default" w:ascii="Wingdings" w:hAnsi="Wingdings"/>
       </w:rPr>
     </w:lvl>
     <w:lvl w:ilvl="3" w:tentative="1">
@@ -3823,7 +2879,7 @@
         <w:ind w:left="1680" w:hanging="420"/>
       </w:pPr>
       <w:rPr>
-        <w:rFonts w:ascii="Wingdings" w:hAnsi="Wingdings" w:hint="default"/>
+        <w:rFonts w:hint="default" w:ascii="Wingdings" w:hAnsi="Wingdings"/>
       </w:rPr>
     </w:lvl>
     <w:lvl w:ilvl="4" w:tentative="1">
@@ -3835,7 +2891,7 @@
         <w:ind w:left="2100" w:hanging="420"/>
       </w:pPr>
       <w:rPr>
-        <w:rFonts w:ascii="Wingdings" w:hAnsi="Wingdings" w:hint="default"/>
+        <w:rFonts w:hint="default" w:ascii="Wingdings" w:hAnsi="Wingdings"/>
       </w:rPr>
     </w:lvl>
     <w:lvl w:ilvl="5" w:tentative="1">
@@ -3847,7 +2903,7 @@
         <w:ind w:left="2520" w:hanging="420"/>
       </w:pPr>
       <w:rPr>
-        <w:rFonts w:ascii="Wingdings" w:hAnsi="Wingdings" w:hint="default"/>
+        <w:rFonts w:hint="default" w:ascii="Wingdings" w:hAnsi="Wingdings"/>
       </w:rPr>
     </w:lvl>
     <w:lvl w:ilvl="6" w:tentative="1">
@@ -3859,7 +2915,7 @@
         <w:ind w:left="2940" w:hanging="420"/>
       </w:pPr>
       <w:rPr>
-        <w:rFonts w:ascii="Wingdings" w:hAnsi="Wingdings" w:hint="default"/>
+        <w:rFonts w:hint="default" w:ascii="Wingdings" w:hAnsi="Wingdings"/>
       </w:rPr>
     </w:lvl>
     <w:lvl w:ilvl="7" w:tentative="1">
@@ -3871,7 +2927,7 @@
         <w:ind w:left="3360" w:hanging="420"/>
       </w:pPr>
       <w:rPr>
-        <w:rFonts w:ascii="Wingdings" w:hAnsi="Wingdings" w:hint="default"/>
+        <w:rFonts w:hint="default" w:ascii="Wingdings" w:hAnsi="Wingdings"/>
       </w:rPr>
     </w:lvl>
     <w:lvl w:ilvl="8" w:tentative="1">
@@ -3883,44 +2939,24 @@
         <w:ind w:left="3780" w:hanging="420"/>
       </w:pPr>
       <w:rPr>
-        <w:rFonts w:ascii="Wingdings" w:hAnsi="Wingdings" w:hint="default"/>
+        <w:rFonts w:hint="default" w:ascii="Wingdings" w:hAnsi="Wingdings"/>
       </w:rPr>
     </w:lvl>
   </w:abstractNum>
-  <w:abstractNum w:abstractNumId="1">
-    <w:nsid w:val="551A5B76"/>
-    <w:multiLevelType w:val="singleLevel"/>
-    <w:tmpl w:val="551A5B76"/>
-    <w:lvl w:ilvl="0">
+  <w:abstractNum w:abstractNumId="1930580424">
+    <w:nsid w:val="731251C8"/>
+    <w:multiLevelType w:val="multilevel"/>
+    <w:tmpl w:val="731251C8"/>
+    <w:lvl w:ilvl="0" w:tentative="1">
       <w:start w:val="1"/>
       <w:numFmt w:val="bullet"/>
       <w:lvlText w:val=""/>
       <w:lvlJc w:val="left"/>
       <w:pPr>
-        <w:tabs>
-          <w:tab w:val="left" w:pos="420"/>
-        </w:tabs>
         <w:ind w:left="420" w:hanging="420"/>
       </w:pPr>
       <w:rPr>
-        <w:rFonts w:ascii="Wingdings" w:hAnsi="Wingdings" w:hint="default"/>
-      </w:rPr>
-    </w:lvl>
-  </w:abstractNum>
-  <w:abstractNum w:abstractNumId="2">
-    <w:nsid w:val="57CC6585"/>
-    <w:multiLevelType w:val="multilevel"/>
-    <w:tmpl w:val="57CC6585"/>
-    <w:lvl w:ilvl="0">
-      <w:start w:val="1"/>
-      <w:numFmt w:val="bullet"/>
-      <w:lvlText w:val=""/>
-      <w:lvlJc w:val="left"/>
-      <w:pPr>
-        <w:ind w:left="420" w:hanging="420"/>
-      </w:pPr>
-      <w:rPr>
-        <w:rFonts w:ascii="Wingdings" w:hAnsi="Wingdings" w:hint="default"/>
+        <w:rFonts w:hint="default" w:ascii="Wingdings" w:hAnsi="Wingdings"/>
         <w:sz w:val="16"/>
         <w:szCs w:val="16"/>
       </w:rPr>
@@ -3934,7 +2970,7 @@
         <w:ind w:left="840" w:hanging="420"/>
       </w:pPr>
       <w:rPr>
-        <w:rFonts w:ascii="Wingdings" w:hAnsi="Wingdings" w:hint="default"/>
+        <w:rFonts w:hint="default" w:ascii="Wingdings" w:hAnsi="Wingdings"/>
       </w:rPr>
     </w:lvl>
     <w:lvl w:ilvl="2" w:tentative="1">
@@ -3946,7 +2982,7 @@
         <w:ind w:left="1260" w:hanging="420"/>
       </w:pPr>
       <w:rPr>
-        <w:rFonts w:ascii="Wingdings" w:hAnsi="Wingdings" w:hint="default"/>
+        <w:rFonts w:hint="default" w:ascii="Wingdings" w:hAnsi="Wingdings"/>
       </w:rPr>
     </w:lvl>
     <w:lvl w:ilvl="3" w:tentative="1">
@@ -3958,7 +2994,7 @@
         <w:ind w:left="1680" w:hanging="420"/>
       </w:pPr>
       <w:rPr>
-        <w:rFonts w:ascii="Wingdings" w:hAnsi="Wingdings" w:hint="default"/>
+        <w:rFonts w:hint="default" w:ascii="Wingdings" w:hAnsi="Wingdings"/>
       </w:rPr>
     </w:lvl>
     <w:lvl w:ilvl="4" w:tentative="1">
@@ -3970,7 +3006,7 @@
         <w:ind w:left="2100" w:hanging="420"/>
       </w:pPr>
       <w:rPr>
-        <w:rFonts w:ascii="Wingdings" w:hAnsi="Wingdings" w:hint="default"/>
+        <w:rFonts w:hint="default" w:ascii="Wingdings" w:hAnsi="Wingdings"/>
       </w:rPr>
     </w:lvl>
     <w:lvl w:ilvl="5" w:tentative="1">
@@ -3982,7 +3018,7 @@
         <w:ind w:left="2520" w:hanging="420"/>
       </w:pPr>
       <w:rPr>
-        <w:rFonts w:ascii="Wingdings" w:hAnsi="Wingdings" w:hint="default"/>
+        <w:rFonts w:hint="default" w:ascii="Wingdings" w:hAnsi="Wingdings"/>
       </w:rPr>
     </w:lvl>
     <w:lvl w:ilvl="6" w:tentative="1">
@@ -3994,7 +3030,7 @@
         <w:ind w:left="2940" w:hanging="420"/>
       </w:pPr>
       <w:rPr>
-        <w:rFonts w:ascii="Wingdings" w:hAnsi="Wingdings" w:hint="default"/>
+        <w:rFonts w:hint="default" w:ascii="Wingdings" w:hAnsi="Wingdings"/>
       </w:rPr>
     </w:lvl>
     <w:lvl w:ilvl="7" w:tentative="1">
@@ -4006,7 +3042,7 @@
         <w:ind w:left="3360" w:hanging="420"/>
       </w:pPr>
       <w:rPr>
-        <w:rFonts w:ascii="Wingdings" w:hAnsi="Wingdings" w:hint="default"/>
+        <w:rFonts w:hint="default" w:ascii="Wingdings" w:hAnsi="Wingdings"/>
       </w:rPr>
     </w:lvl>
     <w:lvl w:ilvl="8" w:tentative="1">
@@ -4018,212 +3054,426 @@
         <w:ind w:left="3780" w:hanging="420"/>
       </w:pPr>
       <w:rPr>
-        <w:rFonts w:ascii="Wingdings" w:hAnsi="Wingdings" w:hint="default"/>
+        <w:rFonts w:hint="default" w:ascii="Wingdings" w:hAnsi="Wingdings"/>
+      </w:rPr>
+    </w:lvl>
+  </w:abstractNum>
+  <w:abstractNum w:abstractNumId="1473013125">
+    <w:nsid w:val="57CC6585"/>
+    <w:multiLevelType w:val="multilevel"/>
+    <w:tmpl w:val="57CC6585"/>
+    <w:lvl w:ilvl="0" w:tentative="1">
+      <w:start w:val="1"/>
+      <w:numFmt w:val="bullet"/>
+      <w:lvlText w:val=""/>
+      <w:lvlJc w:val="left"/>
+      <w:pPr>
+        <w:ind w:left="420" w:hanging="420"/>
+      </w:pPr>
+      <w:rPr>
+        <w:rFonts w:hint="default" w:ascii="Wingdings" w:hAnsi="Wingdings"/>
+        <w:sz w:val="16"/>
+        <w:szCs w:val="16"/>
+      </w:rPr>
+    </w:lvl>
+    <w:lvl w:ilvl="1" w:tentative="1">
+      <w:start w:val="1"/>
+      <w:numFmt w:val="bullet"/>
+      <w:lvlText w:val=""/>
+      <w:lvlJc w:val="left"/>
+      <w:pPr>
+        <w:ind w:left="840" w:hanging="420"/>
+      </w:pPr>
+      <w:rPr>
+        <w:rFonts w:hint="default" w:ascii="Wingdings" w:hAnsi="Wingdings"/>
+      </w:rPr>
+    </w:lvl>
+    <w:lvl w:ilvl="2" w:tentative="1">
+      <w:start w:val="1"/>
+      <w:numFmt w:val="bullet"/>
+      <w:lvlText w:val=""/>
+      <w:lvlJc w:val="left"/>
+      <w:pPr>
+        <w:ind w:left="1260" w:hanging="420"/>
+      </w:pPr>
+      <w:rPr>
+        <w:rFonts w:hint="default" w:ascii="Wingdings" w:hAnsi="Wingdings"/>
+      </w:rPr>
+    </w:lvl>
+    <w:lvl w:ilvl="3" w:tentative="1">
+      <w:start w:val="1"/>
+      <w:numFmt w:val="bullet"/>
+      <w:lvlText w:val=""/>
+      <w:lvlJc w:val="left"/>
+      <w:pPr>
+        <w:ind w:left="1680" w:hanging="420"/>
+      </w:pPr>
+      <w:rPr>
+        <w:rFonts w:hint="default" w:ascii="Wingdings" w:hAnsi="Wingdings"/>
+      </w:rPr>
+    </w:lvl>
+    <w:lvl w:ilvl="4" w:tentative="1">
+      <w:start w:val="1"/>
+      <w:numFmt w:val="bullet"/>
+      <w:lvlText w:val=""/>
+      <w:lvlJc w:val="left"/>
+      <w:pPr>
+        <w:ind w:left="2100" w:hanging="420"/>
+      </w:pPr>
+      <w:rPr>
+        <w:rFonts w:hint="default" w:ascii="Wingdings" w:hAnsi="Wingdings"/>
+      </w:rPr>
+    </w:lvl>
+    <w:lvl w:ilvl="5" w:tentative="1">
+      <w:start w:val="1"/>
+      <w:numFmt w:val="bullet"/>
+      <w:lvlText w:val=""/>
+      <w:lvlJc w:val="left"/>
+      <w:pPr>
+        <w:ind w:left="2520" w:hanging="420"/>
+      </w:pPr>
+      <w:rPr>
+        <w:rFonts w:hint="default" w:ascii="Wingdings" w:hAnsi="Wingdings"/>
+      </w:rPr>
+    </w:lvl>
+    <w:lvl w:ilvl="6" w:tentative="1">
+      <w:start w:val="1"/>
+      <w:numFmt w:val="bullet"/>
+      <w:lvlText w:val=""/>
+      <w:lvlJc w:val="left"/>
+      <w:pPr>
+        <w:ind w:left="2940" w:hanging="420"/>
+      </w:pPr>
+      <w:rPr>
+        <w:rFonts w:hint="default" w:ascii="Wingdings" w:hAnsi="Wingdings"/>
+      </w:rPr>
+    </w:lvl>
+    <w:lvl w:ilvl="7" w:tentative="1">
+      <w:start w:val="1"/>
+      <w:numFmt w:val="bullet"/>
+      <w:lvlText w:val=""/>
+      <w:lvlJc w:val="left"/>
+      <w:pPr>
+        <w:ind w:left="3360" w:hanging="420"/>
+      </w:pPr>
+      <w:rPr>
+        <w:rFonts w:hint="default" w:ascii="Wingdings" w:hAnsi="Wingdings"/>
+      </w:rPr>
+    </w:lvl>
+    <w:lvl w:ilvl="8" w:tentative="1">
+      <w:start w:val="1"/>
+      <w:numFmt w:val="bullet"/>
+      <w:lvlText w:val=""/>
+      <w:lvlJc w:val="left"/>
+      <w:pPr>
+        <w:ind w:left="3780" w:hanging="420"/>
+      </w:pPr>
+      <w:rPr>
+        <w:rFonts w:hint="default" w:ascii="Wingdings" w:hAnsi="Wingdings"/>
       </w:rPr>
     </w:lvl>
   </w:abstractNum>
   <w:num w:numId="1">
-    <w:abstractNumId w:val="0"/>
+    <w:abstractNumId w:val="1311522559"/>
   </w:num>
   <w:num w:numId="2">
-    <w:abstractNumId w:val="2"/>
+    <w:abstractNumId w:val="1473013125"/>
   </w:num>
   <w:num w:numId="3">
-    <w:abstractNumId w:val="1"/>
+    <w:abstractNumId w:val="1930580424"/>
   </w:num>
 </w:numbering>
 </file>
 
 <file path=word/styles.xml><?xml version="1.0" encoding="utf-8"?>
-<w:styles xmlns:r="http://schemas.openxmlformats.org/officeDocument/2006/relationships" xmlns:w="http://schemas.openxmlformats.org/wordprocessingml/2006/main">
+<w:styles xmlns:mc="http://schemas.openxmlformats.org/markup-compatibility/2006" xmlns:o="urn:schemas-microsoft-com:office:office" xmlns:r="http://schemas.openxmlformats.org/officeDocument/2006/relationships" xmlns:m="http://schemas.openxmlformats.org/officeDocument/2006/math" xmlns:v="urn:schemas-microsoft-com:vml" xmlns:w="http://schemas.openxmlformats.org/wordprocessingml/2006/main" xmlns:w14="http://schemas.microsoft.com/office/word/2010/wordml" xmlns:w10="urn:schemas-microsoft-com:office:word" xmlns:sl="http://schemas.openxmlformats.org/schemaLibrary/2006/main" mc:Ignorable="w14">
   <w:docDefaults>
     <w:rPrDefault>
       <w:rPr>
-        <w:rFonts w:ascii="Times New Roman" w:eastAsia="宋体" w:hAnsi="Times New Roman" w:cs="Times New Roman"/>
+        <w:rFonts w:ascii="Times New Roman" w:hAnsi="Times New Roman" w:eastAsia="宋体" w:cs="Times New Roman"/>
         <w:lang w:val="en-US" w:eastAsia="zh-CN" w:bidi="ar-SA"/>
       </w:rPr>
     </w:rPrDefault>
-    <w:pPrDefault/>
   </w:docDefaults>
-  <w:latentStyles w:defLockedState="0" w:defUIPriority="0" w:defSemiHidden="1" w:defUnhideWhenUsed="1" w:defQFormat="0" w:count="267">
-    <w:lsdException w:name="Normal" w:semiHidden="0" w:unhideWhenUsed="0" w:qFormat="1"/>
-    <w:lsdException w:name="heading 1" w:semiHidden="0" w:uiPriority="9" w:unhideWhenUsed="0" w:qFormat="1"/>
-    <w:lsdException w:name="heading 2" w:uiPriority="9" w:qFormat="1"/>
-    <w:lsdException w:name="heading 3" w:uiPriority="9" w:qFormat="1"/>
-    <w:lsdException w:name="heading 4" w:uiPriority="9" w:qFormat="1"/>
-    <w:lsdException w:name="heading 5" w:uiPriority="9" w:qFormat="1"/>
-    <w:lsdException w:name="heading 6" w:uiPriority="9" w:qFormat="1"/>
-    <w:lsdException w:name="heading 7" w:uiPriority="9" w:qFormat="1"/>
-    <w:lsdException w:name="heading 8" w:uiPriority="9" w:qFormat="1"/>
-    <w:lsdException w:name="heading 9" w:uiPriority="9" w:qFormat="1"/>
-    <w:lsdException w:name="toc 1" w:uiPriority="39"/>
-    <w:lsdException w:name="toc 2" w:uiPriority="39"/>
-    <w:lsdException w:name="toc 3" w:uiPriority="39"/>
-    <w:lsdException w:name="toc 4" w:uiPriority="39"/>
-    <w:lsdException w:name="toc 5" w:uiPriority="39"/>
-    <w:lsdException w:name="toc 6" w:uiPriority="39"/>
-    <w:lsdException w:name="toc 7" w:uiPriority="39"/>
-    <w:lsdException w:name="toc 8" w:uiPriority="39"/>
-    <w:lsdException w:name="toc 9" w:uiPriority="39"/>
-    <w:lsdException w:name="header" w:semiHidden="0" w:uiPriority="99"/>
-    <w:lsdException w:name="footer" w:semiHidden="0" w:uiPriority="99"/>
-    <w:lsdException w:name="caption" w:uiPriority="35" w:qFormat="1"/>
-    <w:lsdException w:name="Title" w:semiHidden="0" w:uiPriority="10" w:unhideWhenUsed="0" w:qFormat="1"/>
-    <w:lsdException w:name="Default Paragraph Font" w:semiHidden="0" w:uiPriority="1"/>
-    <w:lsdException w:name="Subtitle" w:semiHidden="0" w:uiPriority="11" w:unhideWhenUsed="0" w:qFormat="1"/>
-    <w:lsdException w:name="Hyperlink" w:semiHidden="0" w:uiPriority="99"/>
-    <w:lsdException w:name="Strong" w:semiHidden="0" w:uiPriority="22" w:unhideWhenUsed="0" w:qFormat="1"/>
-    <w:lsdException w:name="Emphasis" w:semiHidden="0" w:uiPriority="20" w:unhideWhenUsed="0" w:qFormat="1"/>
-    <w:lsdException w:name="HTML Top of Form" w:uiPriority="99"/>
-    <w:lsdException w:name="HTML Bottom of Form" w:uiPriority="99"/>
-    <w:lsdException w:name="Normal Table" w:semiHidden="0" w:uiPriority="99"/>
-    <w:lsdException w:name="No List" w:uiPriority="99"/>
-    <w:lsdException w:name="Outline List 1" w:uiPriority="99"/>
-    <w:lsdException w:name="Outline List 2" w:uiPriority="99"/>
-    <w:lsdException w:name="Outline List 3" w:uiPriority="99"/>
-    <w:lsdException w:name="Balloon Text" w:semiHidden="0" w:uiPriority="99"/>
-    <w:lsdException w:name="Table Grid" w:semiHidden="0" w:uiPriority="59" w:unhideWhenUsed="0"/>
-    <w:lsdException w:name="Placeholder Text" w:uiPriority="99"/>
-    <w:lsdException w:name="No Spacing" w:uiPriority="99"/>
-    <w:lsdException w:name="Light Shading" w:semiHidden="0" w:uiPriority="60" w:unhideWhenUsed="0"/>
-    <w:lsdException w:name="Light List" w:semiHidden="0" w:uiPriority="61" w:unhideWhenUsed="0"/>
-    <w:lsdException w:name="Light Grid" w:semiHidden="0" w:uiPriority="62" w:unhideWhenUsed="0"/>
-    <w:lsdException w:name="Medium Shading 1" w:semiHidden="0" w:uiPriority="63" w:unhideWhenUsed="0"/>
-    <w:lsdException w:name="Medium Shading 2" w:semiHidden="0" w:uiPriority="64" w:unhideWhenUsed="0"/>
-    <w:lsdException w:name="Medium List 1" w:semiHidden="0" w:uiPriority="65" w:unhideWhenUsed="0"/>
-    <w:lsdException w:name="Medium List 2" w:semiHidden="0" w:uiPriority="66" w:unhideWhenUsed="0"/>
-    <w:lsdException w:name="Medium Grid 1" w:semiHidden="0" w:uiPriority="67" w:unhideWhenUsed="0"/>
-    <w:lsdException w:name="Medium Grid 2" w:semiHidden="0" w:uiPriority="68" w:unhideWhenUsed="0"/>
-    <w:lsdException w:name="Medium Grid 3" w:semiHidden="0" w:uiPriority="69" w:unhideWhenUsed="0"/>
-    <w:lsdException w:name="Dark List" w:semiHidden="0" w:uiPriority="70" w:unhideWhenUsed="0"/>
-    <w:lsdException w:name="Colorful Shading" w:semiHidden="0" w:uiPriority="71" w:unhideWhenUsed="0"/>
-    <w:lsdException w:name="Colorful List" w:semiHidden="0" w:uiPriority="72" w:unhideWhenUsed="0"/>
-    <w:lsdException w:name="Colorful Grid" w:semiHidden="0" w:uiPriority="73" w:unhideWhenUsed="0"/>
-    <w:lsdException w:name="Light Shading Accent 1" w:semiHidden="0" w:uiPriority="60" w:unhideWhenUsed="0"/>
-    <w:lsdException w:name="Light List Accent 1" w:semiHidden="0" w:uiPriority="61" w:unhideWhenUsed="0"/>
-    <w:lsdException w:name="Light Grid Accent 1" w:semiHidden="0" w:uiPriority="62" w:unhideWhenUsed="0"/>
-    <w:lsdException w:name="Medium Shading 1 Accent 1" w:semiHidden="0" w:uiPriority="63" w:unhideWhenUsed="0"/>
-    <w:lsdException w:name="Medium Shading 2 Accent 1" w:semiHidden="0" w:uiPriority="64" w:unhideWhenUsed="0"/>
-    <w:lsdException w:name="Medium List 1 Accent 1" w:semiHidden="0" w:uiPriority="65" w:unhideWhenUsed="0"/>
-    <w:lsdException w:name="Revision" w:uiPriority="99"/>
-    <w:lsdException w:name="List Paragraph" w:uiPriority="99"/>
-    <w:lsdException w:name="Quote" w:uiPriority="99"/>
-    <w:lsdException w:name="Intense Quote" w:uiPriority="99"/>
-    <w:lsdException w:name="Medium List 2 Accent 1" w:semiHidden="0" w:uiPriority="66" w:unhideWhenUsed="0"/>
-    <w:lsdException w:name="Medium Grid 1 Accent 1" w:semiHidden="0" w:uiPriority="67" w:unhideWhenUsed="0"/>
-    <w:lsdException w:name="Medium Grid 2 Accent 1" w:semiHidden="0" w:uiPriority="68" w:unhideWhenUsed="0"/>
-    <w:lsdException w:name="Medium Grid 3 Accent 1" w:semiHidden="0" w:uiPriority="69" w:unhideWhenUsed="0"/>
-    <w:lsdException w:name="Dark List Accent 1" w:semiHidden="0" w:uiPriority="70" w:unhideWhenUsed="0"/>
-    <w:lsdException w:name="Colorful Shading Accent 1" w:semiHidden="0" w:uiPriority="71" w:unhideWhenUsed="0"/>
-    <w:lsdException w:name="Colorful List Accent 1" w:semiHidden="0" w:uiPriority="72" w:unhideWhenUsed="0"/>
-    <w:lsdException w:name="Colorful Grid Accent 1" w:semiHidden="0" w:uiPriority="73" w:unhideWhenUsed="0"/>
-    <w:lsdException w:name="Light Shading Accent 2" w:semiHidden="0" w:uiPriority="60" w:unhideWhenUsed="0"/>
-    <w:lsdException w:name="Light List Accent 2" w:semiHidden="0" w:uiPriority="61" w:unhideWhenUsed="0"/>
-    <w:lsdException w:name="Light Grid Accent 2" w:semiHidden="0" w:uiPriority="62" w:unhideWhenUsed="0"/>
-    <w:lsdException w:name="Medium Shading 1 Accent 2" w:semiHidden="0" w:uiPriority="63" w:unhideWhenUsed="0"/>
-    <w:lsdException w:name="Medium Shading 2 Accent 2" w:semiHidden="0" w:uiPriority="64" w:unhideWhenUsed="0"/>
-    <w:lsdException w:name="Medium List 1 Accent 2" w:semiHidden="0" w:uiPriority="65" w:unhideWhenUsed="0"/>
-    <w:lsdException w:name="Medium List 2 Accent 2" w:semiHidden="0" w:uiPriority="66" w:unhideWhenUsed="0"/>
-    <w:lsdException w:name="Medium Grid 1 Accent 2" w:semiHidden="0" w:uiPriority="67" w:unhideWhenUsed="0"/>
-    <w:lsdException w:name="Medium Grid 2 Accent 2" w:semiHidden="0" w:uiPriority="68" w:unhideWhenUsed="0"/>
-    <w:lsdException w:name="Medium Grid 3 Accent 2" w:semiHidden="0" w:uiPriority="69" w:unhideWhenUsed="0"/>
-    <w:lsdException w:name="Dark List Accent 2" w:semiHidden="0" w:uiPriority="70" w:unhideWhenUsed="0"/>
-    <w:lsdException w:name="Colorful Shading Accent 2" w:semiHidden="0" w:uiPriority="71" w:unhideWhenUsed="0"/>
-    <w:lsdException w:name="Colorful List Accent 2" w:semiHidden="0" w:uiPriority="72" w:unhideWhenUsed="0"/>
-    <w:lsdException w:name="Colorful Grid Accent 2" w:semiHidden="0" w:uiPriority="73" w:unhideWhenUsed="0"/>
-    <w:lsdException w:name="Light Shading Accent 3" w:semiHidden="0" w:uiPriority="60" w:unhideWhenUsed="0"/>
-    <w:lsdException w:name="Light List Accent 3" w:semiHidden="0" w:uiPriority="61" w:unhideWhenUsed="0"/>
-    <w:lsdException w:name="Light Grid Accent 3" w:semiHidden="0" w:uiPriority="62" w:unhideWhenUsed="0"/>
-    <w:lsdException w:name="Medium Shading 1 Accent 3" w:semiHidden="0" w:uiPriority="63" w:unhideWhenUsed="0"/>
-    <w:lsdException w:name="Medium Shading 2 Accent 3" w:semiHidden="0" w:uiPriority="64" w:unhideWhenUsed="0"/>
-    <w:lsdException w:name="Medium List 1 Accent 3" w:semiHidden="0" w:uiPriority="65" w:unhideWhenUsed="0"/>
-    <w:lsdException w:name="Medium List 2 Accent 3" w:semiHidden="0" w:uiPriority="66" w:unhideWhenUsed="0"/>
-    <w:lsdException w:name="Medium Grid 1 Accent 3" w:semiHidden="0" w:uiPriority="67" w:unhideWhenUsed="0"/>
-    <w:lsdException w:name="Medium Grid 2 Accent 3" w:semiHidden="0" w:uiPriority="68" w:unhideWhenUsed="0"/>
-    <w:lsdException w:name="Medium Grid 3 Accent 3" w:semiHidden="0" w:uiPriority="69" w:unhideWhenUsed="0"/>
-    <w:lsdException w:name="Dark List Accent 3" w:semiHidden="0" w:uiPriority="70" w:unhideWhenUsed="0"/>
-    <w:lsdException w:name="Colorful Shading Accent 3" w:semiHidden="0" w:uiPriority="71" w:unhideWhenUsed="0"/>
-    <w:lsdException w:name="Colorful List Accent 3" w:semiHidden="0" w:uiPriority="72" w:unhideWhenUsed="0"/>
-    <w:lsdException w:name="Colorful Grid Accent 3" w:semiHidden="0" w:uiPriority="73" w:unhideWhenUsed="0"/>
-    <w:lsdException w:name="Light Shading Accent 4" w:semiHidden="0" w:uiPriority="60" w:unhideWhenUsed="0"/>
-    <w:lsdException w:name="Light List Accent 4" w:semiHidden="0" w:uiPriority="61" w:unhideWhenUsed="0"/>
-    <w:lsdException w:name="Light Grid Accent 4" w:semiHidden="0" w:uiPriority="62" w:unhideWhenUsed="0"/>
-    <w:lsdException w:name="Medium Shading 1 Accent 4" w:semiHidden="0" w:uiPriority="63" w:unhideWhenUsed="0"/>
-    <w:lsdException w:name="Medium Shading 2 Accent 4" w:semiHidden="0" w:uiPriority="64" w:unhideWhenUsed="0"/>
-    <w:lsdException w:name="Medium List 1 Accent 4" w:semiHidden="0" w:uiPriority="65" w:unhideWhenUsed="0"/>
-    <w:lsdException w:name="Medium List 2 Accent 4" w:semiHidden="0" w:uiPriority="66" w:unhideWhenUsed="0"/>
-    <w:lsdException w:name="Medium Grid 1 Accent 4" w:semiHidden="0" w:uiPriority="67" w:unhideWhenUsed="0"/>
-    <w:lsdException w:name="Medium Grid 2 Accent 4" w:semiHidden="0" w:uiPriority="68" w:unhideWhenUsed="0"/>
-    <w:lsdException w:name="Medium Grid 3 Accent 4" w:semiHidden="0" w:uiPriority="69" w:unhideWhenUsed="0"/>
-    <w:lsdException w:name="Dark List Accent 4" w:semiHidden="0" w:uiPriority="70" w:unhideWhenUsed="0"/>
-    <w:lsdException w:name="Colorful Shading Accent 4" w:semiHidden="0" w:uiPriority="71" w:unhideWhenUsed="0"/>
-    <w:lsdException w:name="Colorful List Accent 4" w:semiHidden="0" w:uiPriority="72" w:unhideWhenUsed="0"/>
-    <w:lsdException w:name="Colorful Grid Accent 4" w:semiHidden="0" w:uiPriority="73" w:unhideWhenUsed="0"/>
-    <w:lsdException w:name="Light Shading Accent 5" w:semiHidden="0" w:uiPriority="60" w:unhideWhenUsed="0"/>
-    <w:lsdException w:name="Light List Accent 5" w:semiHidden="0" w:uiPriority="61" w:unhideWhenUsed="0"/>
-    <w:lsdException w:name="Light Grid Accent 5" w:semiHidden="0" w:uiPriority="62" w:unhideWhenUsed="0"/>
-    <w:lsdException w:name="Medium Shading 1 Accent 5" w:semiHidden="0" w:uiPriority="63" w:unhideWhenUsed="0"/>
-    <w:lsdException w:name="Medium Shading 2 Accent 5" w:semiHidden="0" w:uiPriority="64" w:unhideWhenUsed="0"/>
-    <w:lsdException w:name="Medium List 1 Accent 5" w:semiHidden="0" w:uiPriority="65" w:unhideWhenUsed="0"/>
-    <w:lsdException w:name="Medium List 2 Accent 5" w:semiHidden="0" w:uiPriority="66" w:unhideWhenUsed="0"/>
-    <w:lsdException w:name="Medium Grid 1 Accent 5" w:semiHidden="0" w:uiPriority="67" w:unhideWhenUsed="0"/>
-    <w:lsdException w:name="Medium Grid 2 Accent 5" w:semiHidden="0" w:uiPriority="68" w:unhideWhenUsed="0"/>
-    <w:lsdException w:name="Medium Grid 3 Accent 5" w:semiHidden="0" w:uiPriority="69" w:unhideWhenUsed="0"/>
-    <w:lsdException w:name="Dark List Accent 5" w:semiHidden="0" w:uiPriority="70" w:unhideWhenUsed="0"/>
-    <w:lsdException w:name="Colorful Shading Accent 5" w:semiHidden="0" w:uiPriority="71" w:unhideWhenUsed="0"/>
-    <w:lsdException w:name="Colorful List Accent 5" w:semiHidden="0" w:uiPriority="72" w:unhideWhenUsed="0"/>
-    <w:lsdException w:name="Colorful Grid Accent 5" w:semiHidden="0" w:uiPriority="73" w:unhideWhenUsed="0"/>
-    <w:lsdException w:name="Light Shading Accent 6" w:semiHidden="0" w:uiPriority="60" w:unhideWhenUsed="0"/>
-    <w:lsdException w:name="Light List Accent 6" w:semiHidden="0" w:uiPriority="61" w:unhideWhenUsed="0"/>
-    <w:lsdException w:name="Light Grid Accent 6" w:semiHidden="0" w:uiPriority="62" w:unhideWhenUsed="0"/>
-    <w:lsdException w:name="Medium Shading 1 Accent 6" w:semiHidden="0" w:uiPriority="63" w:unhideWhenUsed="0"/>
-    <w:lsdException w:name="Medium Shading 2 Accent 6" w:semiHidden="0" w:uiPriority="64" w:unhideWhenUsed="0"/>
-    <w:lsdException w:name="Medium List 1 Accent 6" w:semiHidden="0" w:uiPriority="65" w:unhideWhenUsed="0"/>
-    <w:lsdException w:name="Medium List 2 Accent 6" w:semiHidden="0" w:uiPriority="66" w:unhideWhenUsed="0"/>
-    <w:lsdException w:name="Medium Grid 1 Accent 6" w:semiHidden="0" w:uiPriority="67" w:unhideWhenUsed="0"/>
-    <w:lsdException w:name="Medium Grid 2 Accent 6" w:semiHidden="0" w:uiPriority="68" w:unhideWhenUsed="0"/>
-    <w:lsdException w:name="Medium Grid 3 Accent 6" w:semiHidden="0" w:uiPriority="69" w:unhideWhenUsed="0"/>
-    <w:lsdException w:name="Dark List Accent 6" w:semiHidden="0" w:uiPriority="70" w:unhideWhenUsed="0"/>
-    <w:lsdException w:name="Colorful Shading Accent 6" w:semiHidden="0" w:uiPriority="71" w:unhideWhenUsed="0"/>
-    <w:lsdException w:name="Colorful List Accent 6" w:semiHidden="0" w:uiPriority="72" w:unhideWhenUsed="0"/>
-    <w:lsdException w:name="Colorful Grid Accent 6" w:semiHidden="0" w:uiPriority="73" w:unhideWhenUsed="0"/>
-    <w:lsdException w:name="Subtle Emphasis" w:semiHidden="0" w:uiPriority="19" w:unhideWhenUsed="0" w:qFormat="1"/>
-    <w:lsdException w:name="Intense Emphasis" w:semiHidden="0" w:uiPriority="21" w:unhideWhenUsed="0" w:qFormat="1"/>
-    <w:lsdException w:name="Subtle Reference" w:semiHidden="0" w:uiPriority="31" w:unhideWhenUsed="0" w:qFormat="1"/>
-    <w:lsdException w:name="Intense Reference" w:semiHidden="0" w:uiPriority="32" w:unhideWhenUsed="0" w:qFormat="1"/>
-    <w:lsdException w:name="Book Title" w:semiHidden="0" w:uiPriority="33" w:unhideWhenUsed="0" w:qFormat="1"/>
-    <w:lsdException w:name="Bibliography" w:uiPriority="37"/>
-    <w:lsdException w:name="TOC Heading" w:uiPriority="39" w:qFormat="1"/>
+  <w:latentStyles w:count="260" w:defQFormat="0" w:defUnhideWhenUsed="1" w:defSemiHidden="1" w:defUIPriority="99" w:defLockedState="0">
+    <w:lsdException w:qFormat="1" w:unhideWhenUsed="0" w:uiPriority="0" w:semiHidden="0" w:name="Normal"/>
+    <w:lsdException w:qFormat="1" w:unhideWhenUsed="0" w:uiPriority="9" w:semiHidden="0" w:name="heading 1"/>
+    <w:lsdException w:qFormat="1" w:uiPriority="9" w:name="heading 2"/>
+    <w:lsdException w:qFormat="1" w:uiPriority="9" w:name="heading 3"/>
+    <w:lsdException w:qFormat="1" w:uiPriority="9" w:name="heading 4"/>
+    <w:lsdException w:qFormat="1" w:uiPriority="9" w:name="heading 5"/>
+    <w:lsdException w:qFormat="1" w:uiPriority="9" w:name="heading 6"/>
+    <w:lsdException w:qFormat="1" w:uiPriority="9" w:name="heading 7"/>
+    <w:lsdException w:qFormat="1" w:uiPriority="9" w:name="heading 8"/>
+    <w:lsdException w:qFormat="1" w:uiPriority="9" w:name="heading 9"/>
+    <w:lsdException w:uiPriority="0" w:name="index 1"/>
+    <w:lsdException w:uiPriority="0" w:name="index 2"/>
+    <w:lsdException w:uiPriority="0" w:name="index 3"/>
+    <w:lsdException w:uiPriority="0" w:name="index 4"/>
+    <w:lsdException w:uiPriority="0" w:name="index 5"/>
+    <w:lsdException w:uiPriority="0" w:name="index 6"/>
+    <w:lsdException w:uiPriority="0" w:name="index 7"/>
+    <w:lsdException w:uiPriority="0" w:name="index 8"/>
+    <w:lsdException w:uiPriority="0" w:name="index 9"/>
+    <w:lsdException w:uiPriority="39" w:name="toc 1"/>
+    <w:lsdException w:uiPriority="39" w:name="toc 2"/>
+    <w:lsdException w:uiPriority="39" w:name="toc 3"/>
+    <w:lsdException w:uiPriority="39" w:name="toc 4"/>
+    <w:lsdException w:uiPriority="39" w:name="toc 5"/>
+    <w:lsdException w:uiPriority="39" w:name="toc 6"/>
+    <w:lsdException w:uiPriority="39" w:name="toc 7"/>
+    <w:lsdException w:uiPriority="39" w:name="toc 8"/>
+    <w:lsdException w:uiPriority="39" w:name="toc 9"/>
+    <w:lsdException w:uiPriority="0" w:name="Normal Indent"/>
+    <w:lsdException w:uiPriority="0" w:name="footnote text"/>
+    <w:lsdException w:uiPriority="0" w:name="annotation text"/>
+    <w:lsdException w:uiPriority="99" w:semiHidden="0" w:name="header"/>
+    <w:lsdException w:uiPriority="99" w:semiHidden="0" w:name="footer"/>
+    <w:lsdException w:uiPriority="0" w:name="index heading"/>
+    <w:lsdException w:qFormat="1" w:uiPriority="35" w:name="caption"/>
+    <w:lsdException w:uiPriority="0" w:name="table of figures"/>
+    <w:lsdException w:uiPriority="0" w:name="envelope address"/>
+    <w:lsdException w:uiPriority="0" w:name="envelope return"/>
+    <w:lsdException w:uiPriority="0" w:name="footnote reference"/>
+    <w:lsdException w:uiPriority="0" w:name="annotation reference"/>
+    <w:lsdException w:uiPriority="0" w:name="line number"/>
+    <w:lsdException w:uiPriority="0" w:name="page number"/>
+    <w:lsdException w:uiPriority="0" w:name="endnote reference"/>
+    <w:lsdException w:uiPriority="0" w:name="endnote text"/>
+    <w:lsdException w:uiPriority="0" w:name="table of authorities"/>
+    <w:lsdException w:uiPriority="0" w:name="macro"/>
+    <w:lsdException w:uiPriority="0" w:name="toa heading"/>
+    <w:lsdException w:uiPriority="0" w:name="List"/>
+    <w:lsdException w:uiPriority="0" w:name="List Bullet"/>
+    <w:lsdException w:uiPriority="0" w:name="List Number"/>
+    <w:lsdException w:uiPriority="0" w:name="List 2"/>
+    <w:lsdException w:uiPriority="0" w:name="List 3"/>
+    <w:lsdException w:uiPriority="0" w:name="List 4"/>
+    <w:lsdException w:uiPriority="0" w:name="List 5"/>
+    <w:lsdException w:uiPriority="0" w:name="List Bullet 2"/>
+    <w:lsdException w:uiPriority="0" w:name="List Bullet 3"/>
+    <w:lsdException w:uiPriority="0" w:name="List Bullet 4"/>
+    <w:lsdException w:uiPriority="0" w:name="List Bullet 5"/>
+    <w:lsdException w:uiPriority="0" w:name="List Number 2"/>
+    <w:lsdException w:uiPriority="0" w:name="List Number 3"/>
+    <w:lsdException w:uiPriority="0" w:name="List Number 4"/>
+    <w:lsdException w:uiPriority="0" w:name="List Number 5"/>
+    <w:lsdException w:qFormat="1" w:unhideWhenUsed="0" w:uiPriority="10" w:semiHidden="0" w:name="Title"/>
+    <w:lsdException w:uiPriority="0" w:name="Closing"/>
+    <w:lsdException w:uiPriority="0" w:name="Signature"/>
+    <w:lsdException w:uiPriority="1" w:name="Default Paragraph Font"/>
+    <w:lsdException w:uiPriority="0" w:name="Body Text"/>
+    <w:lsdException w:uiPriority="0" w:name="Body Text Indent"/>
+    <w:lsdException w:uiPriority="0" w:name="List Continue"/>
+    <w:lsdException w:uiPriority="0" w:name="List Continue 2"/>
+    <w:lsdException w:uiPriority="0" w:name="List Continue 3"/>
+    <w:lsdException w:uiPriority="0" w:name="List Continue 4"/>
+    <w:lsdException w:uiPriority="0" w:name="List Continue 5"/>
+    <w:lsdException w:uiPriority="0" w:name="Message Header"/>
+    <w:lsdException w:qFormat="1" w:unhideWhenUsed="0" w:uiPriority="11" w:semiHidden="0" w:name="Subtitle"/>
+    <w:lsdException w:uiPriority="0" w:name="Salutation"/>
+    <w:lsdException w:uiPriority="0" w:name="Date"/>
+    <w:lsdException w:uiPriority="0" w:name="Body Text First Indent"/>
+    <w:lsdException w:uiPriority="0" w:name="Body Text First Indent 2"/>
+    <w:lsdException w:uiPriority="0" w:name="Note Heading"/>
+    <w:lsdException w:uiPriority="0" w:name="Body Text 2"/>
+    <w:lsdException w:uiPriority="0" w:name="Body Text 3"/>
+    <w:lsdException w:uiPriority="0" w:name="Body Text Indent 2"/>
+    <w:lsdException w:uiPriority="0" w:name="Body Text Indent 3"/>
+    <w:lsdException w:uiPriority="0" w:name="Block Text"/>
+    <w:lsdException w:uiPriority="99" w:semiHidden="0" w:name="Hyperlink"/>
+    <w:lsdException w:uiPriority="0" w:name="FollowedHyperlink"/>
+    <w:lsdException w:qFormat="1" w:unhideWhenUsed="0" w:uiPriority="22" w:semiHidden="0" w:name="Strong"/>
+    <w:lsdException w:qFormat="1" w:unhideWhenUsed="0" w:uiPriority="20" w:semiHidden="0" w:name="Emphasis"/>
+    <w:lsdException w:uiPriority="0" w:name="Document Map"/>
+    <w:lsdException w:uiPriority="0" w:name="Plain Text"/>
+    <w:lsdException w:uiPriority="0" w:name="E-mail Signature"/>
+    <w:lsdException w:uiPriority="0" w:name="Normal (Web)"/>
+    <w:lsdException w:uiPriority="0" w:name="HTML Acronym"/>
+    <w:lsdException w:uiPriority="0" w:name="HTML Address"/>
+    <w:lsdException w:uiPriority="0" w:name="HTML Cite"/>
+    <w:lsdException w:uiPriority="0" w:name="HTML Code"/>
+    <w:lsdException w:uiPriority="0" w:name="HTML Definition"/>
+    <w:lsdException w:uiPriority="0" w:name="HTML Keyboard"/>
+    <w:lsdException w:uiPriority="0" w:name="HTML Preformatted"/>
+    <w:lsdException w:uiPriority="0" w:name="HTML Sample"/>
+    <w:lsdException w:uiPriority="0" w:name="HTML Typewriter"/>
+    <w:lsdException w:uiPriority="0" w:name="HTML Variable"/>
+    <w:lsdException w:qFormat="1" w:uiPriority="99" w:name="Normal Table"/>
+    <w:lsdException w:uiPriority="0" w:name="annotation subject"/>
+    <w:lsdException w:uiPriority="0" w:name="Table Simple 1"/>
+    <w:lsdException w:uiPriority="0" w:name="Table Simple 2"/>
+    <w:lsdException w:uiPriority="0" w:name="Table Simple 3"/>
+    <w:lsdException w:uiPriority="0" w:name="Table Classic 1"/>
+    <w:lsdException w:uiPriority="0" w:name="Table Classic 2"/>
+    <w:lsdException w:uiPriority="0" w:name="Table Classic 3"/>
+    <w:lsdException w:uiPriority="0" w:name="Table Classic 4"/>
+    <w:lsdException w:uiPriority="0" w:name="Table Colorful 1"/>
+    <w:lsdException w:uiPriority="0" w:name="Table Colorful 2"/>
+    <w:lsdException w:uiPriority="0" w:name="Table Colorful 3"/>
+    <w:lsdException w:uiPriority="0" w:name="Table Columns 1"/>
+    <w:lsdException w:uiPriority="0" w:name="Table Columns 2"/>
+    <w:lsdException w:uiPriority="0" w:name="Table Columns 3"/>
+    <w:lsdException w:uiPriority="0" w:name="Table Columns 4"/>
+    <w:lsdException w:uiPriority="0" w:name="Table Columns 5"/>
+    <w:lsdException w:uiPriority="0" w:name="Table Grid 1"/>
+    <w:lsdException w:uiPriority="0" w:name="Table Grid 2"/>
+    <w:lsdException w:uiPriority="0" w:name="Table Grid 3"/>
+    <w:lsdException w:uiPriority="0" w:name="Table Grid 4"/>
+    <w:lsdException w:uiPriority="0" w:name="Table Grid 5"/>
+    <w:lsdException w:uiPriority="0" w:name="Table Grid 6"/>
+    <w:lsdException w:uiPriority="0" w:name="Table Grid 7"/>
+    <w:lsdException w:uiPriority="0" w:name="Table Grid 8"/>
+    <w:lsdException w:uiPriority="0" w:name="Table List 1"/>
+    <w:lsdException w:uiPriority="0" w:name="Table List 2"/>
+    <w:lsdException w:uiPriority="0" w:name="Table List 3"/>
+    <w:lsdException w:uiPriority="0" w:name="Table List 4"/>
+    <w:lsdException w:uiPriority="0" w:name="Table List 5"/>
+    <w:lsdException w:uiPriority="0" w:name="Table List 6"/>
+    <w:lsdException w:uiPriority="0" w:name="Table List 7"/>
+    <w:lsdException w:uiPriority="0" w:name="Table List 8"/>
+    <w:lsdException w:uiPriority="0" w:name="Table 3D effects 1"/>
+    <w:lsdException w:uiPriority="0" w:name="Table 3D effects 2"/>
+    <w:lsdException w:uiPriority="0" w:name="Table 3D effects 3"/>
+    <w:lsdException w:uiPriority="0" w:name="Table Contemporary"/>
+    <w:lsdException w:uiPriority="0" w:name="Table Elegant"/>
+    <w:lsdException w:uiPriority="0" w:name="Table Professional"/>
+    <w:lsdException w:uiPriority="0" w:name="Table Subtle 1"/>
+    <w:lsdException w:uiPriority="0" w:name="Table Subtle 2"/>
+    <w:lsdException w:uiPriority="0" w:name="Table Web 1"/>
+    <w:lsdException w:uiPriority="0" w:name="Table Web 2"/>
+    <w:lsdException w:uiPriority="0" w:name="Table Web 3"/>
+    <w:lsdException w:uiPriority="99" w:semiHidden="0" w:name="Balloon Text"/>
+    <w:lsdException w:unhideWhenUsed="0" w:uiPriority="59" w:semiHidden="0" w:name="Table Grid"/>
+    <w:lsdException w:uiPriority="0" w:name="Table Theme"/>
+    <w:lsdException w:unhideWhenUsed="0" w:uiPriority="60" w:semiHidden="0" w:name="Light Shading"/>
+    <w:lsdException w:unhideWhenUsed="0" w:uiPriority="61" w:semiHidden="0" w:name="Light List"/>
+    <w:lsdException w:unhideWhenUsed="0" w:uiPriority="62" w:semiHidden="0" w:name="Light Grid"/>
+    <w:lsdException w:unhideWhenUsed="0" w:uiPriority="63" w:semiHidden="0" w:name="Medium Shading 1"/>
+    <w:lsdException w:unhideWhenUsed="0" w:uiPriority="64" w:semiHidden="0" w:name="Medium Shading 2"/>
+    <w:lsdException w:unhideWhenUsed="0" w:uiPriority="65" w:semiHidden="0" w:name="Medium List 1"/>
+    <w:lsdException w:unhideWhenUsed="0" w:uiPriority="66" w:semiHidden="0" w:name="Medium List 2"/>
+    <w:lsdException w:unhideWhenUsed="0" w:uiPriority="67" w:semiHidden="0" w:name="Medium Grid 1"/>
+    <w:lsdException w:unhideWhenUsed="0" w:uiPriority="68" w:semiHidden="0" w:name="Medium Grid 2"/>
+    <w:lsdException w:unhideWhenUsed="0" w:uiPriority="69" w:semiHidden="0" w:name="Medium Grid 3"/>
+    <w:lsdException w:unhideWhenUsed="0" w:uiPriority="70" w:semiHidden="0" w:name="Dark List"/>
+    <w:lsdException w:unhideWhenUsed="0" w:uiPriority="71" w:semiHidden="0" w:name="Colorful Shading"/>
+    <w:lsdException w:unhideWhenUsed="0" w:uiPriority="72" w:semiHidden="0" w:name="Colorful List"/>
+    <w:lsdException w:unhideWhenUsed="0" w:uiPriority="73" w:semiHidden="0" w:name="Colorful Grid"/>
+    <w:lsdException w:unhideWhenUsed="0" w:uiPriority="60" w:semiHidden="0" w:name="Light Shading Accent 1"/>
+    <w:lsdException w:unhideWhenUsed="0" w:uiPriority="61" w:semiHidden="0" w:name="Light List Accent 1"/>
+    <w:lsdException w:unhideWhenUsed="0" w:uiPriority="62" w:semiHidden="0" w:name="Light Grid Accent 1"/>
+    <w:lsdException w:unhideWhenUsed="0" w:uiPriority="63" w:semiHidden="0" w:name="Medium Shading 1 Accent 1"/>
+    <w:lsdException w:unhideWhenUsed="0" w:uiPriority="64" w:semiHidden="0" w:name="Medium Shading 2 Accent 1"/>
+    <w:lsdException w:unhideWhenUsed="0" w:uiPriority="65" w:semiHidden="0" w:name="Medium List 1 Accent 1"/>
+    <w:lsdException w:unhideWhenUsed="0" w:uiPriority="66" w:semiHidden="0" w:name="Medium List 2 Accent 1"/>
+    <w:lsdException w:unhideWhenUsed="0" w:uiPriority="67" w:semiHidden="0" w:name="Medium Grid 1 Accent 1"/>
+    <w:lsdException w:unhideWhenUsed="0" w:uiPriority="68" w:semiHidden="0" w:name="Medium Grid 2 Accent 1"/>
+    <w:lsdException w:unhideWhenUsed="0" w:uiPriority="69" w:semiHidden="0" w:name="Medium Grid 3 Accent 1"/>
+    <w:lsdException w:unhideWhenUsed="0" w:uiPriority="70" w:semiHidden="0" w:name="Dark List Accent 1"/>
+    <w:lsdException w:unhideWhenUsed="0" w:uiPriority="71" w:semiHidden="0" w:name="Colorful Shading Accent 1"/>
+    <w:lsdException w:unhideWhenUsed="0" w:uiPriority="72" w:semiHidden="0" w:name="Colorful List Accent 1"/>
+    <w:lsdException w:unhideWhenUsed="0" w:uiPriority="73" w:semiHidden="0" w:name="Colorful Grid Accent 1"/>
+    <w:lsdException w:unhideWhenUsed="0" w:uiPriority="60" w:semiHidden="0" w:name="Light Shading Accent 2"/>
+    <w:lsdException w:unhideWhenUsed="0" w:uiPriority="61" w:semiHidden="0" w:name="Light List Accent 2"/>
+    <w:lsdException w:unhideWhenUsed="0" w:uiPriority="62" w:semiHidden="0" w:name="Light Grid Accent 2"/>
+    <w:lsdException w:unhideWhenUsed="0" w:uiPriority="63" w:semiHidden="0" w:name="Medium Shading 1 Accent 2"/>
+    <w:lsdException w:unhideWhenUsed="0" w:uiPriority="64" w:semiHidden="0" w:name="Medium Shading 2 Accent 2"/>
+    <w:lsdException w:unhideWhenUsed="0" w:uiPriority="65" w:semiHidden="0" w:name="Medium List 1 Accent 2"/>
+    <w:lsdException w:unhideWhenUsed="0" w:uiPriority="66" w:semiHidden="0" w:name="Medium List 2 Accent 2"/>
+    <w:lsdException w:unhideWhenUsed="0" w:uiPriority="67" w:semiHidden="0" w:name="Medium Grid 1 Accent 2"/>
+    <w:lsdException w:unhideWhenUsed="0" w:uiPriority="68" w:semiHidden="0" w:name="Medium Grid 2 Accent 2"/>
+    <w:lsdException w:unhideWhenUsed="0" w:uiPriority="69" w:semiHidden="0" w:name="Medium Grid 3 Accent 2"/>
+    <w:lsdException w:unhideWhenUsed="0" w:uiPriority="70" w:semiHidden="0" w:name="Dark List Accent 2"/>
+    <w:lsdException w:unhideWhenUsed="0" w:uiPriority="71" w:semiHidden="0" w:name="Colorful Shading Accent 2"/>
+    <w:lsdException w:unhideWhenUsed="0" w:uiPriority="72" w:semiHidden="0" w:name="Colorful List Accent 2"/>
+    <w:lsdException w:unhideWhenUsed="0" w:uiPriority="73" w:semiHidden="0" w:name="Colorful Grid Accent 2"/>
+    <w:lsdException w:unhideWhenUsed="0" w:uiPriority="60" w:semiHidden="0" w:name="Light Shading Accent 3"/>
+    <w:lsdException w:unhideWhenUsed="0" w:uiPriority="61" w:semiHidden="0" w:name="Light List Accent 3"/>
+    <w:lsdException w:unhideWhenUsed="0" w:uiPriority="62" w:semiHidden="0" w:name="Light Grid Accent 3"/>
+    <w:lsdException w:unhideWhenUsed="0" w:uiPriority="63" w:semiHidden="0" w:name="Medium Shading 1 Accent 3"/>
+    <w:lsdException w:unhideWhenUsed="0" w:uiPriority="64" w:semiHidden="0" w:name="Medium Shading 2 Accent 3"/>
+    <w:lsdException w:unhideWhenUsed="0" w:uiPriority="65" w:semiHidden="0" w:name="Medium List 1 Accent 3"/>
+    <w:lsdException w:unhideWhenUsed="0" w:uiPriority="66" w:semiHidden="0" w:name="Medium List 2 Accent 3"/>
+    <w:lsdException w:unhideWhenUsed="0" w:uiPriority="67" w:semiHidden="0" w:name="Medium Grid 1 Accent 3"/>
+    <w:lsdException w:unhideWhenUsed="0" w:uiPriority="68" w:semiHidden="0" w:name="Medium Grid 2 Accent 3"/>
+    <w:lsdException w:unhideWhenUsed="0" w:uiPriority="69" w:semiHidden="0" w:name="Medium Grid 3 Accent 3"/>
+    <w:lsdException w:unhideWhenUsed="0" w:uiPriority="70" w:semiHidden="0" w:name="Dark List Accent 3"/>
+    <w:lsdException w:unhideWhenUsed="0" w:uiPriority="71" w:semiHidden="0" w:name="Colorful Shading Accent 3"/>
+    <w:lsdException w:unhideWhenUsed="0" w:uiPriority="72" w:semiHidden="0" w:name="Colorful List Accent 3"/>
+    <w:lsdException w:unhideWhenUsed="0" w:uiPriority="73" w:semiHidden="0" w:name="Colorful Grid Accent 3"/>
+    <w:lsdException w:unhideWhenUsed="0" w:uiPriority="60" w:semiHidden="0" w:name="Light Shading Accent 4"/>
+    <w:lsdException w:unhideWhenUsed="0" w:uiPriority="61" w:semiHidden="0" w:name="Light List Accent 4"/>
+    <w:lsdException w:unhideWhenUsed="0" w:uiPriority="62" w:semiHidden="0" w:name="Light Grid Accent 4"/>
+    <w:lsdException w:unhideWhenUsed="0" w:uiPriority="63" w:semiHidden="0" w:name="Medium Shading 1 Accent 4"/>
+    <w:lsdException w:unhideWhenUsed="0" w:uiPriority="64" w:semiHidden="0" w:name="Medium Shading 2 Accent 4"/>
+    <w:lsdException w:unhideWhenUsed="0" w:uiPriority="65" w:semiHidden="0" w:name="Medium List 1 Accent 4"/>
+    <w:lsdException w:unhideWhenUsed="0" w:uiPriority="66" w:semiHidden="0" w:name="Medium List 2 Accent 4"/>
+    <w:lsdException w:unhideWhenUsed="0" w:uiPriority="67" w:semiHidden="0" w:name="Medium Grid 1 Accent 4"/>
+    <w:lsdException w:unhideWhenUsed="0" w:uiPriority="68" w:semiHidden="0" w:name="Medium Grid 2 Accent 4"/>
+    <w:lsdException w:unhideWhenUsed="0" w:uiPriority="69" w:semiHidden="0" w:name="Medium Grid 3 Accent 4"/>
+    <w:lsdException w:unhideWhenUsed="0" w:uiPriority="70" w:semiHidden="0" w:name="Dark List Accent 4"/>
+    <w:lsdException w:unhideWhenUsed="0" w:uiPriority="71" w:semiHidden="0" w:name="Colorful Shading Accent 4"/>
+    <w:lsdException w:unhideWhenUsed="0" w:uiPriority="72" w:semiHidden="0" w:name="Colorful List Accent 4"/>
+    <w:lsdException w:unhideWhenUsed="0" w:uiPriority="73" w:semiHidden="0" w:name="Colorful Grid Accent 4"/>
+    <w:lsdException w:unhideWhenUsed="0" w:uiPriority="60" w:semiHidden="0" w:name="Light Shading Accent 5"/>
+    <w:lsdException w:unhideWhenUsed="0" w:uiPriority="61" w:semiHidden="0" w:name="Light List Accent 5"/>
+    <w:lsdException w:unhideWhenUsed="0" w:uiPriority="62" w:semiHidden="0" w:name="Light Grid Accent 5"/>
+    <w:lsdException w:unhideWhenUsed="0" w:uiPriority="63" w:semiHidden="0" w:name="Medium Shading 1 Accent 5"/>
+    <w:lsdException w:unhideWhenUsed="0" w:uiPriority="64" w:semiHidden="0" w:name="Medium Shading 2 Accent 5"/>
+    <w:lsdException w:unhideWhenUsed="0" w:uiPriority="65" w:semiHidden="0" w:name="Medium List 1 Accent 5"/>
+    <w:lsdException w:unhideWhenUsed="0" w:uiPriority="66" w:semiHidden="0" w:name="Medium List 2 Accent 5"/>
+    <w:lsdException w:unhideWhenUsed="0" w:uiPriority="67" w:semiHidden="0" w:name="Medium Grid 1 Accent 5"/>
+    <w:lsdException w:unhideWhenUsed="0" w:uiPriority="68" w:semiHidden="0" w:name="Medium Grid 2 Accent 5"/>
+    <w:lsdException w:unhideWhenUsed="0" w:uiPriority="69" w:semiHidden="0" w:name="Medium Grid 3 Accent 5"/>
+    <w:lsdException w:unhideWhenUsed="0" w:uiPriority="70" w:semiHidden="0" w:name="Dark List Accent 5"/>
+    <w:lsdException w:unhideWhenUsed="0" w:uiPriority="71" w:semiHidden="0" w:name="Colorful Shading Accent 5"/>
+    <w:lsdException w:unhideWhenUsed="0" w:uiPriority="72" w:semiHidden="0" w:name="Colorful List Accent 5"/>
+    <w:lsdException w:unhideWhenUsed="0" w:uiPriority="73" w:semiHidden="0" w:name="Colorful Grid Accent 5"/>
+    <w:lsdException w:unhideWhenUsed="0" w:uiPriority="60" w:semiHidden="0" w:name="Light Shading Accent 6"/>
+    <w:lsdException w:unhideWhenUsed="0" w:uiPriority="61" w:semiHidden="0" w:name="Light List Accent 6"/>
+    <w:lsdException w:unhideWhenUsed="0" w:uiPriority="62" w:semiHidden="0" w:name="Light Grid Accent 6"/>
+    <w:lsdException w:unhideWhenUsed="0" w:uiPriority="63" w:semiHidden="0" w:name="Medium Shading 1 Accent 6"/>
+    <w:lsdException w:unhideWhenUsed="0" w:uiPriority="64" w:semiHidden="0" w:name="Medium Shading 2 Accent 6"/>
+    <w:lsdException w:unhideWhenUsed="0" w:uiPriority="65" w:semiHidden="0" w:name="Medium List 1 Accent 6"/>
+    <w:lsdException w:unhideWhenUsed="0" w:uiPriority="66" w:semiHidden="0" w:name="Medium List 2 Accent 6"/>
+    <w:lsdException w:unhideWhenUsed="0" w:uiPriority="67" w:semiHidden="0" w:name="Medium Grid 1 Accent 6"/>
+    <w:lsdException w:unhideWhenUsed="0" w:uiPriority="68" w:semiHidden="0" w:name="Medium Grid 2 Accent 6"/>
+    <w:lsdException w:unhideWhenUsed="0" w:uiPriority="69" w:semiHidden="0" w:name="Medium Grid 3 Accent 6"/>
+    <w:lsdException w:unhideWhenUsed="0" w:uiPriority="70" w:semiHidden="0" w:name="Dark List Accent 6"/>
+    <w:lsdException w:unhideWhenUsed="0" w:uiPriority="71" w:semiHidden="0" w:name="Colorful Shading Accent 6"/>
+    <w:lsdException w:unhideWhenUsed="0" w:uiPriority="72" w:semiHidden="0" w:name="Colorful List Accent 6"/>
+    <w:lsdException w:unhideWhenUsed="0" w:uiPriority="73" w:semiHidden="0" w:name="Colorful Grid Accent 6"/>
   </w:latentStyles>
-  <w:style w:type="paragraph" w:default="1" w:styleId="a">
+  <w:style w:type="paragraph" w:default="1" w:styleId="1">
     <w:name w:val="Normal"/>
     <w:qFormat/>
-    <w:rsid w:val="00403A1C"/>
+    <w:uiPriority w:val="0"/>
     <w:pPr>
       <w:spacing w:line="360" w:lineRule="auto"/>
       <w:jc w:val="both"/>
     </w:pPr>
     <w:rPr>
-      <w:rFonts w:ascii="Calibri" w:hAnsi="Calibri"/>
+      <w:rFonts w:ascii="Calibri" w:hAnsi="Calibri" w:eastAsia="宋体" w:cs="Times New Roman"/>
       <w:kern w:val="2"/>
       <w:sz w:val="18"/>
       <w:szCs w:val="22"/>
+      <w:lang w:val="en-US" w:eastAsia="zh-CN" w:bidi="ar-SA"/>
     </w:rPr>
   </w:style>
-  <w:style w:type="character" w:default="1" w:styleId="a0">
+  <w:style w:type="character" w:default="1" w:styleId="6">
     <w:name w:val="Default Paragraph Font"/>
+    <w:unhideWhenUsed/>
     <w:uiPriority w:val="1"/>
-    <w:semiHidden/>
-    <w:unhideWhenUsed/>
   </w:style>
-  <w:style w:type="table" w:default="1" w:styleId="a1">
+  <w:style w:type="table" w:default="1" w:styleId="8">
     <w:name w:val="Normal Table"/>
-    <w:uiPriority w:val="99"/>
-    <w:semiHidden/>
     <w:unhideWhenUsed/>
     <w:qFormat/>
+    <w:uiPriority w:val="99"/>
     <w:tblPr>
-      <w:tblInd w:w="0" w:type="dxa"/>
+      <w:tblStyle w:val="8"/>
+      <w:tblLayout w:type="fixed"/>
       <w:tblCellMar>
         <w:top w:w="0" w:type="dxa"/>
         <w:left w:w="108" w:type="dxa"/>
@@ -4231,20 +3481,27 @@
         <w:right w:w="108" w:type="dxa"/>
       </w:tblCellMar>
     </w:tblPr>
+    <w:tcPr>
+      <w:textDirection w:val="lrTb"/>
+    </w:tcPr>
   </w:style>
-  <w:style w:type="numbering" w:default="1" w:styleId="a2">
-    <w:name w:val="No List"/>
+  <w:style w:type="paragraph" w:styleId="2">
+    <w:name w:val="Document Map"/>
+    <w:basedOn w:val="1"/>
+    <w:link w:val="15"/>
+    <w:unhideWhenUsed/>
+    <w:uiPriority w:val="0"/>
+    <w:rPr>
+      <w:rFonts w:ascii="宋体"/>
+      <w:szCs w:val="18"/>
+    </w:rPr>
+  </w:style>
+  <w:style w:type="paragraph" w:styleId="3">
+    <w:name w:val="Balloon Text"/>
+    <w:basedOn w:val="1"/>
+    <w:link w:val="12"/>
+    <w:unhideWhenUsed/>
     <w:uiPriority w:val="99"/>
-    <w:semiHidden/>
-    <w:unhideWhenUsed/>
-  </w:style>
-  <w:style w:type="paragraph" w:styleId="a3">
-    <w:name w:val="Balloon Text"/>
-    <w:basedOn w:val="a"/>
-    <w:link w:val="Char"/>
-    <w:uiPriority w:val="99"/>
-    <w:unhideWhenUsed/>
-    <w:rsid w:val="00403A1C"/>
     <w:pPr>
       <w:spacing w:line="240" w:lineRule="auto"/>
     </w:pPr>
@@ -4252,13 +3509,12 @@
       <w:szCs w:val="18"/>
     </w:rPr>
   </w:style>
-  <w:style w:type="paragraph" w:styleId="a4">
+  <w:style w:type="paragraph" w:styleId="4">
     <w:name w:val="footer"/>
-    <w:basedOn w:val="a"/>
-    <w:link w:val="Char0"/>
+    <w:basedOn w:val="1"/>
+    <w:link w:val="14"/>
+    <w:unhideWhenUsed/>
     <w:uiPriority w:val="99"/>
-    <w:unhideWhenUsed/>
-    <w:rsid w:val="00403A1C"/>
     <w:pPr>
       <w:tabs>
         <w:tab w:val="center" w:pos="4153"/>
@@ -4272,16 +3528,15 @@
       <w:szCs w:val="18"/>
     </w:rPr>
   </w:style>
-  <w:style w:type="paragraph" w:styleId="a5">
+  <w:style w:type="paragraph" w:styleId="5">
     <w:name w:val="header"/>
-    <w:basedOn w:val="a"/>
-    <w:link w:val="Char1"/>
+    <w:basedOn w:val="1"/>
+    <w:link w:val="13"/>
+    <w:unhideWhenUsed/>
     <w:uiPriority w:val="99"/>
-    <w:unhideWhenUsed/>
-    <w:rsid w:val="00403A1C"/>
     <w:pPr>
       <w:pBdr>
-        <w:bottom w:val="single" w:sz="6" w:space="1" w:color="auto"/>
+        <w:bottom w:val="single" w:color="auto" w:sz="6" w:space="1"/>
       </w:pBdr>
       <w:tabs>
         <w:tab w:val="center" w:pos="4153"/>
@@ -4295,32 +3550,32 @@
       <w:szCs w:val="18"/>
     </w:rPr>
   </w:style>
-  <w:style w:type="character" w:styleId="a6">
+  <w:style w:type="character" w:styleId="7">
     <w:name w:val="Hyperlink"/>
-    <w:basedOn w:val="a0"/>
+    <w:basedOn w:val="6"/>
+    <w:unhideWhenUsed/>
     <w:uiPriority w:val="99"/>
-    <w:unhideWhenUsed/>
-    <w:rsid w:val="00403A1C"/>
     <w:rPr>
       <w:color w:val="0000FF"/>
       <w:u w:val="single"/>
     </w:rPr>
   </w:style>
-  <w:style w:type="table" w:styleId="a7">
+  <w:style w:type="table" w:styleId="9">
     <w:name w:val="Table Grid"/>
-    <w:basedOn w:val="a1"/>
+    <w:basedOn w:val="8"/>
     <w:uiPriority w:val="59"/>
-    <w:rsid w:val="00403A1C"/>
+    <w:pPr/>
     <w:tblPr>
-      <w:tblInd w:w="0" w:type="dxa"/>
+      <w:tblStyle w:val="8"/>
       <w:tblBorders>
-        <w:top w:val="single" w:sz="4" w:space="0" w:color="auto"/>
-        <w:left w:val="single" w:sz="4" w:space="0" w:color="auto"/>
-        <w:bottom w:val="single" w:sz="4" w:space="0" w:color="auto"/>
-        <w:right w:val="single" w:sz="4" w:space="0" w:color="auto"/>
-        <w:insideH w:val="single" w:sz="4" w:space="0" w:color="auto"/>
-        <w:insideV w:val="single" w:sz="4" w:space="0" w:color="auto"/>
+        <w:top w:val="single" w:color="auto" w:sz="4" w:space="0"/>
+        <w:left w:val="single" w:color="auto" w:sz="4" w:space="0"/>
+        <w:bottom w:val="single" w:color="auto" w:sz="4" w:space="0"/>
+        <w:right w:val="single" w:color="auto" w:sz="4" w:space="0"/>
+        <w:insideH w:val="single" w:color="auto" w:sz="4" w:space="0"/>
+        <w:insideV w:val="single" w:color="auto" w:sz="4" w:space="0"/>
       </w:tblBorders>
+      <w:tblLayout w:type="fixed"/>
       <w:tblCellMar>
         <w:top w:w="0" w:type="dxa"/>
         <w:left w:w="108" w:type="dxa"/>
@@ -4328,20 +3583,22 @@
         <w:right w:w="108" w:type="dxa"/>
       </w:tblCellMar>
     </w:tblPr>
+    <w:tcPr>
+      <w:textDirection w:val="lrTb"/>
+    </w:tcPr>
   </w:style>
-  <w:style w:type="paragraph" w:customStyle="1" w:styleId="1">
+  <w:style w:type="paragraph" w:customStyle="1" w:styleId="10">
     <w:name w:val="列出段落1"/>
-    <w:basedOn w:val="a"/>
+    <w:basedOn w:val="1"/>
+    <w:qFormat/>
     <w:uiPriority w:val="34"/>
-    <w:qFormat/>
-    <w:rsid w:val="00403A1C"/>
     <w:pPr>
-      <w:ind w:firstLineChars="200" w:firstLine="420"/>
+      <w:ind w:firstLine="420" w:firstLineChars="200"/>
     </w:pPr>
   </w:style>
-  <w:style w:type="paragraph" w:customStyle="1" w:styleId="Default">
+  <w:style w:type="paragraph" w:customStyle="1" w:styleId="11">
     <w:name w:val="Default"/>
-    <w:rsid w:val="00403A1C"/>
+    <w:uiPriority w:val="0"/>
     <w:pPr>
       <w:widowControl w:val="0"/>
       <w:autoSpaceDE w:val="0"/>
@@ -4349,70 +3606,65 @@
       <w:adjustRightInd w:val="0"/>
     </w:pPr>
     <w:rPr>
-      <w:rFonts w:ascii="Arial" w:hAnsi="Arial" w:cs="Arial"/>
+      <w:rFonts w:ascii="Arial" w:hAnsi="Arial" w:eastAsia="宋体" w:cs="Arial"/>
       <w:color w:val="000000"/>
       <w:sz w:val="24"/>
       <w:szCs w:val="24"/>
+      <w:lang w:val="en-US" w:eastAsia="zh-CN" w:bidi="ar-SA"/>
     </w:rPr>
   </w:style>
-  <w:style w:type="character" w:customStyle="1" w:styleId="Char">
+  <w:style w:type="character" w:customStyle="1" w:styleId="12">
     <w:name w:val="批注框文本 Char"/>
-    <w:basedOn w:val="a0"/>
-    <w:link w:val="a3"/>
+    <w:basedOn w:val="6"/>
+    <w:link w:val="3"/>
+    <w:semiHidden/>
     <w:uiPriority w:val="99"/>
-    <w:semiHidden/>
-    <w:rsid w:val="00403A1C"/>
     <w:rPr>
       <w:sz w:val="18"/>
       <w:szCs w:val="18"/>
     </w:rPr>
   </w:style>
-  <w:style w:type="character" w:customStyle="1" w:styleId="Char1">
+  <w:style w:type="character" w:customStyle="1" w:styleId="13">
     <w:name w:val="页眉 Char"/>
-    <w:basedOn w:val="a0"/>
-    <w:link w:val="a5"/>
+    <w:basedOn w:val="6"/>
+    <w:link w:val="5"/>
     <w:uiPriority w:val="99"/>
-    <w:rsid w:val="00403A1C"/>
     <w:rPr>
       <w:sz w:val="18"/>
       <w:szCs w:val="18"/>
     </w:rPr>
   </w:style>
-  <w:style w:type="character" w:customStyle="1" w:styleId="Char0">
+  <w:style w:type="character" w:customStyle="1" w:styleId="14">
     <w:name w:val="页脚 Char"/>
-    <w:basedOn w:val="a0"/>
-    <w:link w:val="a4"/>
+    <w:basedOn w:val="6"/>
+    <w:link w:val="4"/>
     <w:uiPriority w:val="99"/>
-    <w:rsid w:val="00403A1C"/>
     <w:rPr>
       <w:sz w:val="18"/>
       <w:szCs w:val="18"/>
     </w:rPr>
   </w:style>
-  <w:style w:type="paragraph" w:styleId="a8">
-    <w:name w:val="Document Map"/>
-    <w:basedOn w:val="a"/>
-    <w:link w:val="Char2"/>
+  <w:style w:type="character" w:customStyle="1" w:styleId="15">
+    <w:name w:val="文档结构图 Char"/>
+    <w:basedOn w:val="6"/>
+    <w:link w:val="2"/>
     <w:semiHidden/>
-    <w:unhideWhenUsed/>
-    <w:rsid w:val="00747B64"/>
-    <w:rPr>
-      <w:rFonts w:ascii="宋体"/>
-      <w:szCs w:val="18"/>
-    </w:rPr>
-  </w:style>
-  <w:style w:type="character" w:customStyle="1" w:styleId="Char2">
-    <w:name w:val="文档结构图 Char"/>
-    <w:basedOn w:val="a0"/>
-    <w:link w:val="a8"/>
-    <w:semiHidden/>
-    <w:rsid w:val="00747B64"/>
+    <w:uiPriority w:val="0"/>
     <w:rPr>
       <w:rFonts w:ascii="宋体" w:hAnsi="Calibri"/>
       <w:kern w:val="2"/>
       <w:sz w:val="18"/>
       <w:szCs w:val="18"/>
     </w:rPr>
+  </w:style>
+  <w:style w:type="paragraph" w:customStyle="1" w:styleId="16">
+    <w:name w:val="List Paragraph"/>
+    <w:basedOn w:val="1"/>
+    <w:qFormat/>
+    <w:uiPriority w:val="34"/>
+    <w:pPr>
+      <w:ind w:firstLine="420" w:firstLineChars="200"/>
+    </w:pPr>
   </w:style>
 </w:styles>
 </file>
